--- a/Personal Portfolio Website.docx
+++ b/Personal Portfolio Website.docx
@@ -5,10 +5,27 @@
     <w:p>
       <w:pPr>
         <w:spacing w:line="360" w:lineRule="auto"/>
-        <w:jc w:val="center"/>
-        <w:rPr>
-          <w:rFonts w:ascii="Roboto" w:hAnsi="Roboto"/>
-          <w:lang w:val="en-US"/>
+        <w:jc w:val="both"/>
+        <w:rPr>
+          <w:rFonts w:ascii="Roboto" w:hAnsi="Roboto"/>
+        </w:rPr>
+      </w:pPr>
+    </w:p>
+    <w:p>
+      <w:pPr>
+        <w:spacing w:line="360" w:lineRule="auto"/>
+        <w:jc w:val="both"/>
+        <w:rPr>
+          <w:rFonts w:ascii="Roboto" w:hAnsi="Roboto"/>
+        </w:rPr>
+      </w:pPr>
+    </w:p>
+    <w:p>
+      <w:pPr>
+        <w:spacing w:line="360" w:lineRule="auto"/>
+        <w:jc w:val="both"/>
+        <w:rPr>
+          <w:rFonts w:ascii="Roboto" w:hAnsi="Roboto"/>
         </w:rPr>
       </w:pPr>
     </w:p>
@@ -18,34 +35,11 @@
         <w:jc w:val="center"/>
         <w:rPr>
           <w:rFonts w:ascii="Roboto" w:hAnsi="Roboto"/>
-          <w:lang w:val="en-US"/>
-        </w:rPr>
-      </w:pPr>
-    </w:p>
-    <w:p>
-      <w:pPr>
-        <w:spacing w:line="360" w:lineRule="auto"/>
-        <w:jc w:val="center"/>
-        <w:rPr>
-          <w:rFonts w:ascii="Roboto" w:hAnsi="Roboto"/>
-          <w:lang w:val="en-US"/>
-        </w:rPr>
-      </w:pPr>
-    </w:p>
-    <w:p>
-      <w:pPr>
-        <w:spacing w:line="360" w:lineRule="auto"/>
-        <w:jc w:val="center"/>
-        <w:rPr>
-          <w:rFonts w:ascii="Roboto" w:hAnsi="Roboto"/>
-          <w:lang w:val="en-US"/>
-        </w:rPr>
-      </w:pPr>
-      <w:r>
-        <w:rPr>
-          <w:rFonts w:ascii="Roboto" w:hAnsi="Roboto"/>
-          <w:noProof/>
-          <w:lang w:val="en-US"/>
+        </w:rPr>
+      </w:pPr>
+      <w:r>
+        <w:rPr>
+          <w:rFonts w:ascii="Roboto" w:hAnsi="Roboto"/>
         </w:rPr>
         <w:drawing>
           <wp:inline distT="0" distB="0" distL="0" distR="0" wp14:anchorId="75AB0CAD" wp14:editId="3E122ED3">
@@ -100,7 +94,6 @@
           <w:bCs/>
           <w:sz w:val="48"/>
           <w:szCs w:val="48"/>
-          <w:lang w:val="en-US"/>
         </w:rPr>
       </w:pPr>
       <w:r>
@@ -110,7 +103,6 @@
           <w:bCs/>
           <w:sz w:val="48"/>
           <w:szCs w:val="48"/>
-          <w:lang w:val="en-US"/>
         </w:rPr>
         <w:t>Personal Portfolio Website</w:t>
       </w:r>
@@ -123,7 +115,6 @@
           <w:rFonts w:ascii="Roboto" w:hAnsi="Roboto"/>
           <w:sz w:val="36"/>
           <w:szCs w:val="36"/>
-          <w:lang w:val="en-US"/>
         </w:rPr>
       </w:pPr>
       <w:r>
@@ -131,7 +122,6 @@
           <w:rFonts w:ascii="Roboto" w:hAnsi="Roboto"/>
           <w:sz w:val="36"/>
           <w:szCs w:val="36"/>
-          <w:lang w:val="en-US"/>
         </w:rPr>
         <w:t>Steven Filbert</w:t>
       </w:r>
@@ -144,7 +134,6 @@
           <w:rFonts w:ascii="Roboto" w:hAnsi="Roboto"/>
           <w:sz w:val="24"/>
           <w:szCs w:val="24"/>
-          <w:lang w:val="en-US"/>
         </w:rPr>
       </w:pPr>
     </w:p>
@@ -156,7 +145,6 @@
           <w:rFonts w:ascii="Roboto" w:hAnsi="Roboto"/>
           <w:sz w:val="24"/>
           <w:szCs w:val="24"/>
-          <w:lang w:val="en-US"/>
         </w:rPr>
       </w:pPr>
     </w:p>
@@ -168,7 +156,6 @@
           <w:rFonts w:ascii="Roboto" w:hAnsi="Roboto"/>
           <w:sz w:val="24"/>
           <w:szCs w:val="24"/>
-          <w:lang w:val="en-US"/>
         </w:rPr>
       </w:pPr>
       <w:r>
@@ -176,7 +163,6 @@
           <w:rFonts w:ascii="Roboto" w:hAnsi="Roboto"/>
           <w:sz w:val="24"/>
           <w:szCs w:val="24"/>
-          <w:lang w:val="en-US"/>
         </w:rPr>
         <w:t>September 29, 2025</w:t>
       </w:r>
@@ -184,31 +170,30 @@
     <w:p>
       <w:pPr>
         <w:spacing w:line="360" w:lineRule="auto"/>
-        <w:rPr>
-          <w:rFonts w:ascii="Roboto" w:hAnsi="Roboto"/>
-          <w:lang w:val="en-US"/>
-        </w:rPr>
-      </w:pPr>
-    </w:p>
-    <w:p>
-      <w:pPr>
-        <w:rPr>
-          <w:rFonts w:ascii="Roboto" w:hAnsi="Roboto"/>
-          <w:lang w:val="en-US"/>
-        </w:rPr>
-      </w:pPr>
-    </w:p>
-    <w:p>
-      <w:pPr>
-        <w:rPr>
-          <w:rFonts w:ascii="Roboto" w:hAnsi="Roboto"/>
-          <w:lang w:val="en-US"/>
-        </w:rPr>
-      </w:pPr>
-      <w:r>
-        <w:rPr>
-          <w:rFonts w:ascii="Roboto" w:hAnsi="Roboto"/>
-          <w:lang w:val="en-US"/>
+        <w:jc w:val="center"/>
+        <w:rPr>
+          <w:rFonts w:ascii="Roboto" w:hAnsi="Roboto"/>
+        </w:rPr>
+      </w:pPr>
+    </w:p>
+    <w:p>
+      <w:pPr>
+        <w:jc w:val="both"/>
+        <w:rPr>
+          <w:rFonts w:ascii="Roboto" w:hAnsi="Roboto"/>
+        </w:rPr>
+      </w:pPr>
+    </w:p>
+    <w:p>
+      <w:pPr>
+        <w:jc w:val="both"/>
+        <w:rPr>
+          <w:rFonts w:ascii="Roboto" w:hAnsi="Roboto"/>
+        </w:rPr>
+      </w:pPr>
+      <w:r>
+        <w:rPr>
+          <w:rFonts w:ascii="Roboto" w:hAnsi="Roboto"/>
         </w:rPr>
         <w:lastRenderedPageBreak/>
         <w:t>Executive Summary</w:t>
@@ -216,11 +201,11 @@
     </w:p>
     <w:p>
       <w:pPr>
-        <w:rPr>
-          <w:rFonts w:ascii="Roboto" w:hAnsi="Roboto"/>
-        </w:rPr>
-      </w:pPr>
-      <w:proofErr w:type="gramStart"/>
+        <w:jc w:val="both"/>
+        <w:rPr>
+          <w:rFonts w:ascii="Roboto" w:hAnsi="Roboto"/>
+        </w:rPr>
+      </w:pPr>
       <w:r>
         <w:rPr>
           <w:rFonts w:ascii="Roboto" w:hAnsi="Roboto"/>
@@ -233,304 +218,256 @@
           <w:b/>
           <w:bCs/>
         </w:rPr>
-        <w:t>Goal</w:t>
-      </w:r>
-      <w:proofErr w:type="gramEnd"/>
+        <w:t>Goal:</w:t>
+      </w:r>
+      <w:r>
+        <w:rPr>
+          <w:rFonts w:ascii="Roboto" w:hAnsi="Roboto"/>
+        </w:rPr>
+        <w:t xml:space="preserve"> A concise, high-level overview.</w:t>
+      </w:r>
+    </w:p>
+    <w:p>
+      <w:pPr>
+        <w:jc w:val="both"/>
+        <w:rPr>
+          <w:rFonts w:ascii="Roboto" w:hAnsi="Roboto"/>
+        </w:rPr>
+      </w:pPr>
+      <w:r>
+        <w:rPr>
+          <w:rFonts w:ascii="Roboto" w:hAnsi="Roboto"/>
+        </w:rPr>
+        <w:t xml:space="preserve">  </w:t>
+      </w:r>
       <w:r>
         <w:rPr>
           <w:rFonts w:ascii="Roboto" w:hAnsi="Roboto"/>
           <w:b/>
           <w:bCs/>
         </w:rPr>
-        <w:t>:</w:t>
-      </w:r>
-      <w:r>
-        <w:rPr>
-          <w:rFonts w:ascii="Roboto" w:hAnsi="Roboto"/>
-        </w:rPr>
-        <w:t xml:space="preserve"> A concise, high-level overview.</w:t>
-      </w:r>
-    </w:p>
-    <w:p>
-      <w:pPr>
-        <w:rPr>
-          <w:rFonts w:ascii="Roboto" w:hAnsi="Roboto"/>
-        </w:rPr>
-      </w:pPr>
-      <w:proofErr w:type="gramStart"/>
-      <w:r>
-        <w:rPr>
-          <w:rFonts w:ascii="Roboto" w:hAnsi="Roboto"/>
-        </w:rPr>
-        <w:t xml:space="preserve">  </w:t>
-      </w:r>
-      <w:r>
-        <w:rPr>
-          <w:rFonts w:ascii="Roboto" w:hAnsi="Roboto"/>
-          <w:b/>
-          <w:bCs/>
-        </w:rPr>
-        <w:t>What</w:t>
-      </w:r>
-      <w:proofErr w:type="gramEnd"/>
-      <w:r>
-        <w:rPr>
-          <w:rFonts w:ascii="Roboto" w:hAnsi="Roboto"/>
-          <w:b/>
-          <w:bCs/>
-        </w:rPr>
-        <w:t xml:space="preserve"> to write:</w:t>
-      </w:r>
-      <w:r>
-        <w:rPr>
-          <w:rFonts w:ascii="Roboto" w:hAnsi="Roboto"/>
-        </w:rPr>
-        <w:t xml:space="preserve"> Summarize the project's purpose (to create a professional online portfolio), the technologies used (HTML, CSS, JavaScript, GitHub Pages), and the </w:t>
-      </w:r>
-      <w:proofErr w:type="gramStart"/>
-      <w:r>
-        <w:rPr>
-          <w:rFonts w:ascii="Roboto" w:hAnsi="Roboto"/>
-        </w:rPr>
-        <w:t>final outcome</w:t>
-      </w:r>
-      <w:proofErr w:type="gramEnd"/>
-      <w:r>
-        <w:rPr>
-          <w:rFonts w:ascii="Roboto" w:hAnsi="Roboto"/>
-        </w:rPr>
-        <w:t xml:space="preserve"> (a live, responsive website showcasing your skills and projects).</w:t>
-      </w:r>
-    </w:p>
-    <w:p>
-      <w:pPr>
-        <w:rPr>
-          <w:rFonts w:ascii="Roboto" w:hAnsi="Roboto"/>
-          <w:lang w:val="en-US"/>
-        </w:rPr>
-      </w:pPr>
-    </w:p>
-    <w:p>
-      <w:pPr>
-        <w:rPr>
-          <w:rFonts w:ascii="Roboto" w:hAnsi="Roboto"/>
-          <w:lang w:val="en-US"/>
-        </w:rPr>
-      </w:pPr>
-    </w:p>
-    <w:p>
-      <w:pPr>
-        <w:rPr>
-          <w:rFonts w:ascii="Roboto" w:hAnsi="Roboto"/>
-          <w:lang w:val="en-US"/>
-        </w:rPr>
-      </w:pPr>
-    </w:p>
-    <w:p>
-      <w:pPr>
-        <w:rPr>
-          <w:rFonts w:ascii="Roboto" w:hAnsi="Roboto"/>
-          <w:lang w:val="en-US"/>
-        </w:rPr>
-      </w:pPr>
-    </w:p>
-    <w:p>
-      <w:pPr>
-        <w:rPr>
-          <w:rFonts w:ascii="Roboto" w:hAnsi="Roboto"/>
-          <w:lang w:val="en-US"/>
-        </w:rPr>
-      </w:pPr>
-    </w:p>
-    <w:p>
-      <w:pPr>
-        <w:rPr>
-          <w:rFonts w:ascii="Roboto" w:hAnsi="Roboto"/>
-          <w:lang w:val="en-US"/>
-        </w:rPr>
-      </w:pPr>
-    </w:p>
-    <w:p>
-      <w:pPr>
-        <w:rPr>
-          <w:rFonts w:ascii="Roboto" w:hAnsi="Roboto"/>
-          <w:lang w:val="en-US"/>
-        </w:rPr>
-      </w:pPr>
-    </w:p>
-    <w:p>
-      <w:pPr>
-        <w:rPr>
-          <w:rFonts w:ascii="Roboto" w:hAnsi="Roboto"/>
-          <w:lang w:val="en-US"/>
-        </w:rPr>
-      </w:pPr>
-    </w:p>
-    <w:p>
-      <w:pPr>
-        <w:rPr>
-          <w:rFonts w:ascii="Roboto" w:hAnsi="Roboto"/>
-          <w:lang w:val="en-US"/>
-        </w:rPr>
-      </w:pPr>
-    </w:p>
-    <w:p>
-      <w:pPr>
-        <w:rPr>
-          <w:rFonts w:ascii="Roboto" w:hAnsi="Roboto"/>
-          <w:lang w:val="en-US"/>
-        </w:rPr>
-      </w:pPr>
-    </w:p>
-    <w:p>
-      <w:pPr>
-        <w:rPr>
-          <w:rFonts w:ascii="Roboto" w:hAnsi="Roboto"/>
-          <w:lang w:val="en-US"/>
-        </w:rPr>
-      </w:pPr>
-    </w:p>
-    <w:p>
-      <w:pPr>
-        <w:rPr>
-          <w:rFonts w:ascii="Roboto" w:hAnsi="Roboto"/>
-          <w:lang w:val="en-US"/>
-        </w:rPr>
-      </w:pPr>
-    </w:p>
-    <w:p>
-      <w:pPr>
-        <w:rPr>
-          <w:rFonts w:ascii="Roboto" w:hAnsi="Roboto"/>
-          <w:lang w:val="en-US"/>
-        </w:rPr>
-      </w:pPr>
-    </w:p>
-    <w:p>
-      <w:pPr>
-        <w:rPr>
-          <w:rFonts w:ascii="Roboto" w:hAnsi="Roboto"/>
-          <w:lang w:val="en-US"/>
-        </w:rPr>
-      </w:pPr>
-    </w:p>
-    <w:p>
-      <w:pPr>
-        <w:rPr>
-          <w:rFonts w:ascii="Roboto" w:hAnsi="Roboto"/>
-          <w:lang w:val="en-US"/>
-        </w:rPr>
-      </w:pPr>
-    </w:p>
-    <w:p>
-      <w:pPr>
-        <w:rPr>
-          <w:rFonts w:ascii="Roboto" w:hAnsi="Roboto"/>
-          <w:lang w:val="en-US"/>
-        </w:rPr>
-      </w:pPr>
-    </w:p>
-    <w:p>
-      <w:pPr>
-        <w:rPr>
-          <w:rFonts w:ascii="Roboto" w:hAnsi="Roboto"/>
-          <w:lang w:val="en-US"/>
-        </w:rPr>
-      </w:pPr>
-    </w:p>
-    <w:p>
-      <w:pPr>
-        <w:rPr>
-          <w:rFonts w:ascii="Roboto" w:hAnsi="Roboto"/>
-          <w:lang w:val="en-US"/>
-        </w:rPr>
-      </w:pPr>
-    </w:p>
-    <w:p>
-      <w:pPr>
-        <w:rPr>
-          <w:rFonts w:ascii="Roboto" w:hAnsi="Roboto"/>
-          <w:lang w:val="en-US"/>
-        </w:rPr>
-      </w:pPr>
-    </w:p>
-    <w:p>
-      <w:pPr>
-        <w:rPr>
-          <w:rFonts w:ascii="Roboto" w:hAnsi="Roboto"/>
-          <w:lang w:val="en-US"/>
-        </w:rPr>
-      </w:pPr>
-    </w:p>
-    <w:p>
-      <w:pPr>
-        <w:rPr>
-          <w:rFonts w:ascii="Roboto" w:hAnsi="Roboto"/>
-          <w:lang w:val="en-US"/>
-        </w:rPr>
-      </w:pPr>
-    </w:p>
-    <w:p>
-      <w:pPr>
-        <w:rPr>
-          <w:rFonts w:ascii="Roboto" w:hAnsi="Roboto"/>
-          <w:lang w:val="en-US"/>
-        </w:rPr>
-      </w:pPr>
-    </w:p>
-    <w:p>
-      <w:pPr>
-        <w:rPr>
-          <w:rFonts w:ascii="Roboto" w:hAnsi="Roboto"/>
-          <w:lang w:val="en-US"/>
-        </w:rPr>
-      </w:pPr>
-    </w:p>
-    <w:p>
-      <w:pPr>
-        <w:rPr>
-          <w:rFonts w:ascii="Roboto" w:hAnsi="Roboto"/>
-          <w:lang w:val="en-US"/>
-        </w:rPr>
-      </w:pPr>
-    </w:p>
-    <w:p>
-      <w:pPr>
-        <w:rPr>
-          <w:rFonts w:ascii="Roboto" w:hAnsi="Roboto"/>
-          <w:lang w:val="en-US"/>
-        </w:rPr>
-      </w:pPr>
-    </w:p>
-    <w:p>
-      <w:pPr>
-        <w:rPr>
-          <w:rFonts w:ascii="Roboto" w:hAnsi="Roboto"/>
-          <w:lang w:val="en-US"/>
-        </w:rPr>
-      </w:pPr>
-    </w:p>
-    <w:p>
-      <w:pPr>
-        <w:rPr>
-          <w:rFonts w:ascii="Roboto" w:hAnsi="Roboto"/>
-          <w:lang w:val="en-US"/>
-        </w:rPr>
-      </w:pPr>
-    </w:p>
-    <w:p>
-      <w:pPr>
-        <w:rPr>
-          <w:rFonts w:ascii="Roboto" w:hAnsi="Roboto"/>
-          <w:lang w:val="en-US"/>
-        </w:rPr>
-      </w:pPr>
-    </w:p>
-    <w:p>
-      <w:pPr>
-        <w:rPr>
-          <w:rFonts w:ascii="Roboto" w:hAnsi="Roboto"/>
-          <w:lang w:val="en-US"/>
+        <w:t>What to write:</w:t>
+      </w:r>
+      <w:r>
+        <w:rPr>
+          <w:rFonts w:ascii="Roboto" w:hAnsi="Roboto"/>
+        </w:rPr>
+        <w:t xml:space="preserve"> Summarize the project's purpose (to create a professional online portfolio), the technologies used (HTML, CSS, JavaScript, GitHub Pages), and the final outcome (a live, responsive website showcasing your skills and projects).</w:t>
+      </w:r>
+    </w:p>
+    <w:p>
+      <w:pPr>
+        <w:jc w:val="both"/>
+        <w:rPr>
+          <w:rFonts w:ascii="Roboto" w:hAnsi="Roboto"/>
+        </w:rPr>
+      </w:pPr>
+    </w:p>
+    <w:p>
+      <w:pPr>
+        <w:jc w:val="both"/>
+        <w:rPr>
+          <w:rFonts w:ascii="Roboto" w:hAnsi="Roboto"/>
+        </w:rPr>
+      </w:pPr>
+    </w:p>
+    <w:p>
+      <w:pPr>
+        <w:jc w:val="both"/>
+        <w:rPr>
+          <w:rFonts w:ascii="Roboto" w:hAnsi="Roboto"/>
+        </w:rPr>
+      </w:pPr>
+    </w:p>
+    <w:p>
+      <w:pPr>
+        <w:jc w:val="both"/>
+        <w:rPr>
+          <w:rFonts w:ascii="Roboto" w:hAnsi="Roboto"/>
+        </w:rPr>
+      </w:pPr>
+    </w:p>
+    <w:p>
+      <w:pPr>
+        <w:jc w:val="both"/>
+        <w:rPr>
+          <w:rFonts w:ascii="Roboto" w:hAnsi="Roboto"/>
+        </w:rPr>
+      </w:pPr>
+    </w:p>
+    <w:p>
+      <w:pPr>
+        <w:jc w:val="both"/>
+        <w:rPr>
+          <w:rFonts w:ascii="Roboto" w:hAnsi="Roboto"/>
+        </w:rPr>
+      </w:pPr>
+    </w:p>
+    <w:p>
+      <w:pPr>
+        <w:jc w:val="both"/>
+        <w:rPr>
+          <w:rFonts w:ascii="Roboto" w:hAnsi="Roboto"/>
+        </w:rPr>
+      </w:pPr>
+    </w:p>
+    <w:p>
+      <w:pPr>
+        <w:jc w:val="both"/>
+        <w:rPr>
+          <w:rFonts w:ascii="Roboto" w:hAnsi="Roboto"/>
+        </w:rPr>
+      </w:pPr>
+    </w:p>
+    <w:p>
+      <w:pPr>
+        <w:jc w:val="both"/>
+        <w:rPr>
+          <w:rFonts w:ascii="Roboto" w:hAnsi="Roboto"/>
+        </w:rPr>
+      </w:pPr>
+    </w:p>
+    <w:p>
+      <w:pPr>
+        <w:jc w:val="both"/>
+        <w:rPr>
+          <w:rFonts w:ascii="Roboto" w:hAnsi="Roboto"/>
+        </w:rPr>
+      </w:pPr>
+    </w:p>
+    <w:p>
+      <w:pPr>
+        <w:jc w:val="both"/>
+        <w:rPr>
+          <w:rFonts w:ascii="Roboto" w:hAnsi="Roboto"/>
+        </w:rPr>
+      </w:pPr>
+    </w:p>
+    <w:p>
+      <w:pPr>
+        <w:jc w:val="both"/>
+        <w:rPr>
+          <w:rFonts w:ascii="Roboto" w:hAnsi="Roboto"/>
+        </w:rPr>
+      </w:pPr>
+    </w:p>
+    <w:p>
+      <w:pPr>
+        <w:jc w:val="both"/>
+        <w:rPr>
+          <w:rFonts w:ascii="Roboto" w:hAnsi="Roboto"/>
+        </w:rPr>
+      </w:pPr>
+    </w:p>
+    <w:p>
+      <w:pPr>
+        <w:jc w:val="both"/>
+        <w:rPr>
+          <w:rFonts w:ascii="Roboto" w:hAnsi="Roboto"/>
+        </w:rPr>
+      </w:pPr>
+    </w:p>
+    <w:p>
+      <w:pPr>
+        <w:jc w:val="both"/>
+        <w:rPr>
+          <w:rFonts w:ascii="Roboto" w:hAnsi="Roboto"/>
+        </w:rPr>
+      </w:pPr>
+    </w:p>
+    <w:p>
+      <w:pPr>
+        <w:jc w:val="both"/>
+        <w:rPr>
+          <w:rFonts w:ascii="Roboto" w:hAnsi="Roboto"/>
+        </w:rPr>
+      </w:pPr>
+    </w:p>
+    <w:p>
+      <w:pPr>
+        <w:jc w:val="both"/>
+        <w:rPr>
+          <w:rFonts w:ascii="Roboto" w:hAnsi="Roboto"/>
+        </w:rPr>
+      </w:pPr>
+    </w:p>
+    <w:p>
+      <w:pPr>
+        <w:jc w:val="both"/>
+        <w:rPr>
+          <w:rFonts w:ascii="Roboto" w:hAnsi="Roboto"/>
+        </w:rPr>
+      </w:pPr>
+    </w:p>
+    <w:p>
+      <w:pPr>
+        <w:jc w:val="both"/>
+        <w:rPr>
+          <w:rFonts w:ascii="Roboto" w:hAnsi="Roboto"/>
+        </w:rPr>
+      </w:pPr>
+    </w:p>
+    <w:p>
+      <w:pPr>
+        <w:jc w:val="both"/>
+        <w:rPr>
+          <w:rFonts w:ascii="Roboto" w:hAnsi="Roboto"/>
+        </w:rPr>
+      </w:pPr>
+    </w:p>
+    <w:p>
+      <w:pPr>
+        <w:jc w:val="both"/>
+        <w:rPr>
+          <w:rFonts w:ascii="Roboto" w:hAnsi="Roboto"/>
+        </w:rPr>
+      </w:pPr>
+    </w:p>
+    <w:p>
+      <w:pPr>
+        <w:jc w:val="both"/>
+        <w:rPr>
+          <w:rFonts w:ascii="Roboto" w:hAnsi="Roboto"/>
+        </w:rPr>
+      </w:pPr>
+    </w:p>
+    <w:p>
+      <w:pPr>
+        <w:jc w:val="both"/>
+        <w:rPr>
+          <w:rFonts w:ascii="Roboto" w:hAnsi="Roboto"/>
+        </w:rPr>
+      </w:pPr>
+    </w:p>
+    <w:p>
+      <w:pPr>
+        <w:jc w:val="both"/>
+        <w:rPr>
+          <w:rFonts w:ascii="Roboto" w:hAnsi="Roboto"/>
+        </w:rPr>
+      </w:pPr>
+    </w:p>
+    <w:p>
+      <w:pPr>
+        <w:jc w:val="both"/>
+        <w:rPr>
+          <w:rFonts w:ascii="Roboto" w:hAnsi="Roboto"/>
+        </w:rPr>
+      </w:pPr>
+    </w:p>
+    <w:p>
+      <w:pPr>
+        <w:jc w:val="both"/>
+        <w:rPr>
+          <w:rFonts w:ascii="Roboto" w:hAnsi="Roboto"/>
+        </w:rPr>
+      </w:pPr>
+    </w:p>
+    <w:p>
+      <w:pPr>
+        <w:jc w:val="both"/>
+        <w:rPr>
+          <w:rFonts w:ascii="Roboto" w:hAnsi="Roboto"/>
         </w:rPr>
       </w:pPr>
     </w:p>
@@ -541,101 +478,226 @@
           <w:ilvl w:val="0"/>
           <w:numId w:val="2"/>
         </w:numPr>
-        <w:rPr>
-          <w:rFonts w:ascii="Roboto" w:hAnsi="Roboto"/>
-          <w:lang w:val="en-US"/>
-        </w:rPr>
-      </w:pPr>
-      <w:r>
-        <w:rPr>
-          <w:rFonts w:ascii="Roboto" w:hAnsi="Roboto"/>
-          <w:lang w:val="en-US"/>
-        </w:rPr>
-        <w:t>Introduction</w:t>
-      </w:r>
-    </w:p>
-    <w:p>
-      <w:pPr>
-        <w:rPr>
-          <w:rFonts w:ascii="Roboto" w:hAnsi="Roboto"/>
-          <w:lang w:val="en-US"/>
-        </w:rPr>
-      </w:pPr>
-    </w:p>
-    <w:p>
-      <w:pPr>
-        <w:rPr>
-          <w:rFonts w:ascii="Roboto" w:hAnsi="Roboto"/>
-        </w:rPr>
-      </w:pPr>
-      <w:proofErr w:type="gramStart"/>
-      <w:r>
-        <w:rPr>
-          <w:rFonts w:ascii="Roboto" w:hAnsi="Roboto"/>
-        </w:rPr>
-        <w:t xml:space="preserve">  </w:t>
-      </w:r>
-      <w:r>
+        <w:jc w:val="both"/>
         <w:rPr>
           <w:rFonts w:ascii="Roboto" w:hAnsi="Roboto"/>
           <w:b/>
           <w:bCs/>
-        </w:rPr>
-        <w:t>Goal</w:t>
-      </w:r>
-      <w:proofErr w:type="gramEnd"/>
+          <w:sz w:val="28"/>
+          <w:szCs w:val="28"/>
+        </w:rPr>
+      </w:pPr>
       <w:r>
         <w:rPr>
           <w:rFonts w:ascii="Roboto" w:hAnsi="Roboto"/>
           <w:b/>
           <w:bCs/>
-        </w:rPr>
-        <w:t>:</w:t>
-      </w:r>
-      <w:r>
-        <w:rPr>
-          <w:rFonts w:ascii="Roboto" w:hAnsi="Roboto"/>
-        </w:rPr>
-        <w:t xml:space="preserve"> Set the context and define the project's purpose.</w:t>
-      </w:r>
-    </w:p>
-    <w:p>
-      <w:pPr>
-        <w:rPr>
-          <w:rFonts w:ascii="Roboto" w:hAnsi="Roboto"/>
-        </w:rPr>
-      </w:pPr>
-      <w:proofErr w:type="gramStart"/>
-      <w:r>
-        <w:rPr>
-          <w:rFonts w:ascii="Roboto" w:hAnsi="Roboto"/>
-        </w:rPr>
-        <w:t xml:space="preserve">  </w:t>
-      </w:r>
+          <w:sz w:val="28"/>
+          <w:szCs w:val="28"/>
+        </w:rPr>
+        <w:lastRenderedPageBreak/>
+        <w:t>Introduction</w:t>
+      </w:r>
+    </w:p>
+    <w:p>
+      <w:pPr>
+        <w:pStyle w:val="ListParagraph"/>
+        <w:numPr>
+          <w:ilvl w:val="1"/>
+          <w:numId w:val="2"/>
+        </w:numPr>
+        <w:jc w:val="both"/>
+        <w:rPr>
+          <w:rFonts w:ascii="Roboto" w:hAnsi="Roboto"/>
+        </w:rPr>
+      </w:pPr>
+      <w:r>
+        <w:rPr>
+          <w:rFonts w:ascii="Roboto" w:hAnsi="Roboto"/>
+        </w:rPr>
+        <w:t>Project Motivatio</w:t>
+      </w:r>
+      <w:r>
+        <w:rPr>
+          <w:rFonts w:ascii="Roboto" w:hAnsi="Roboto"/>
+        </w:rPr>
+        <w:t>n</w:t>
+      </w:r>
+    </w:p>
+    <w:p>
+      <w:pPr>
+        <w:jc w:val="both"/>
+        <w:rPr>
+          <w:rFonts w:ascii="Roboto" w:hAnsi="Roboto"/>
+        </w:rPr>
+      </w:pPr>
+      <w:r>
+        <w:rPr>
+          <w:rFonts w:ascii="Roboto" w:hAnsi="Roboto"/>
+        </w:rPr>
+        <w:t xml:space="preserve">As a recent graduate with a Bachelor of Cyber Security, </w:t>
+      </w:r>
+      <w:r>
+        <w:rPr>
+          <w:rFonts w:ascii="Roboto" w:hAnsi="Roboto"/>
+        </w:rPr>
+        <w:t>entering a competitive technology job market required the creation of a strong, professional online presence.</w:t>
+      </w:r>
+      <w:r>
+        <w:rPr>
+          <w:rFonts w:ascii="Roboto" w:hAnsi="Roboto"/>
+        </w:rPr>
+        <w:t xml:space="preserve"> </w:t>
+      </w:r>
+      <w:r>
+        <w:rPr>
+          <w:rFonts w:ascii="Roboto" w:hAnsi="Roboto"/>
+        </w:rPr>
+        <w:t>While a traditional resume and LinkedIn profile are essential, they are static and limited in their ability to fully showcase technical skills.</w:t>
+      </w:r>
+      <w:r>
+        <w:t xml:space="preserve"> </w:t>
+      </w:r>
+      <w:r>
+        <w:rPr>
+          <w:rFonts w:ascii="Roboto" w:hAnsi="Roboto"/>
+        </w:rPr>
+        <w:t>This project was undertaken to create a dynamic, central hub that links all my professional assets—resume, LinkedIn, and GitHub—into one cohesive platform.</w:t>
+      </w:r>
+      <w:r>
+        <w:rPr>
+          <w:rFonts w:ascii="Roboto" w:hAnsi="Roboto"/>
+        </w:rPr>
+        <w:t xml:space="preserve"> </w:t>
+      </w:r>
+      <w:r>
+        <w:rPr>
+          <w:rFonts w:ascii="Roboto" w:hAnsi="Roboto"/>
+        </w:rPr>
+        <w:t>It serves as a digital handshake, offering recruiters and hiring managers a more in-depth and interactive look into my capabilities and projects beyond the constraints of a single-page document.</w:t>
+      </w:r>
+    </w:p>
+    <w:p>
+      <w:pPr>
+        <w:pStyle w:val="ListParagraph"/>
+        <w:numPr>
+          <w:ilvl w:val="1"/>
+          <w:numId w:val="2"/>
+        </w:numPr>
+        <w:jc w:val="both"/>
+        <w:rPr>
+          <w:rFonts w:ascii="Roboto" w:hAnsi="Roboto"/>
+        </w:rPr>
+      </w:pPr>
+      <w:r>
+        <w:rPr>
+          <w:rFonts w:ascii="Roboto" w:hAnsi="Roboto"/>
+        </w:rPr>
+        <w:t>Goals and Objectives</w:t>
+      </w:r>
+    </w:p>
+    <w:p>
+      <w:pPr>
+        <w:jc w:val="both"/>
+        <w:rPr>
+          <w:rFonts w:ascii="Roboto" w:hAnsi="Roboto"/>
+        </w:rPr>
+      </w:pPr>
+      <w:r>
+        <w:rPr>
+          <w:rFonts w:ascii="Roboto" w:hAnsi="Roboto"/>
+        </w:rPr>
+        <w:t>The development of this portfolio website was guided by a set of clear and measurable objectives:</w:t>
+      </w:r>
+      <w:r>
+        <w:rPr>
+          <w:rFonts w:ascii="Times New Roman" w:eastAsia="Times New Roman" w:hAnsi="Symbol" w:cs="Times New Roman"/>
+          <w:kern w:val="0"/>
+          <w:sz w:val="24"/>
+          <w:szCs w:val="24"/>
+          <w:lang w:eastAsia="en-AU"/>
+          <w14:ligatures w14:val="none"/>
+        </w:rPr>
+        <w:t xml:space="preserve"> </w:t>
+      </w:r>
+    </w:p>
+    <w:p>
+      <w:pPr>
+        <w:pStyle w:val="ListParagraph"/>
+        <w:numPr>
+          <w:ilvl w:val="0"/>
+          <w:numId w:val="6"/>
+        </w:numPr>
+        <w:jc w:val="both"/>
+        <w:rPr>
+          <w:rFonts w:ascii="Roboto" w:hAnsi="Roboto"/>
+        </w:rPr>
+      </w:pPr>
       <w:r>
         <w:rPr>
           <w:rFonts w:ascii="Roboto" w:hAnsi="Roboto"/>
           <w:b/>
           <w:bCs/>
         </w:rPr>
-        <w:t>What</w:t>
-      </w:r>
-      <w:proofErr w:type="gramEnd"/>
+        <w:t>To Demonstrate Technical Proficiency:</w:t>
+      </w:r>
+      <w:r>
+        <w:rPr>
+          <w:rFonts w:ascii="Roboto" w:hAnsi="Roboto"/>
+        </w:rPr>
+        <w:t xml:space="preserve"> The primary goal was to showcase hands-on proficiency in core front-end technologies, including semantic </w:t>
+      </w:r>
       <w:r>
         <w:rPr>
           <w:rFonts w:ascii="Roboto" w:hAnsi="Roboto"/>
           <w:b/>
           <w:bCs/>
         </w:rPr>
-        <w:t xml:space="preserve"> to write:</w:t>
-      </w:r>
-    </w:p>
-    <w:p>
-      <w:pPr>
+        <w:t>HTML5</w:t>
+      </w:r>
+      <w:r>
+        <w:rPr>
+          <w:rFonts w:ascii="Roboto" w:hAnsi="Roboto"/>
+        </w:rPr>
+        <w:t xml:space="preserve">, modern </w:t>
+      </w:r>
+      <w:r>
+        <w:rPr>
+          <w:rFonts w:ascii="Roboto" w:hAnsi="Roboto"/>
+          <w:b/>
+          <w:bCs/>
+        </w:rPr>
+        <w:t>CSS3</w:t>
+      </w:r>
+      <w:r>
+        <w:rPr>
+          <w:rFonts w:ascii="Roboto" w:hAnsi="Roboto"/>
+        </w:rPr>
+        <w:t xml:space="preserve">, and vanilla </w:t>
+      </w:r>
+      <w:r>
+        <w:rPr>
+          <w:rFonts w:ascii="Roboto" w:hAnsi="Roboto"/>
+          <w:b/>
+          <w:bCs/>
+        </w:rPr>
+        <w:t>JavaScript</w:t>
+      </w:r>
+      <w:r>
+        <w:rPr>
+          <w:rFonts w:ascii="Roboto" w:hAnsi="Roboto"/>
+        </w:rPr>
+        <w:t>.</w:t>
+      </w:r>
+    </w:p>
+    <w:p>
+      <w:pPr>
+        <w:pStyle w:val="ListParagraph"/>
         <w:numPr>
           <w:ilvl w:val="0"/>
-          <w:numId w:val="3"/>
+          <w:numId w:val="6"/>
         </w:numPr>
+        <w:jc w:val="both"/>
         <w:rPr>
           <w:rFonts w:ascii="Roboto" w:hAnsi="Roboto"/>
         </w:rPr>
@@ -646,21 +708,23 @@
           <w:b/>
           <w:bCs/>
         </w:rPr>
-        <w:t>2.1 Project Motivation:</w:t>
-      </w:r>
-      <w:r>
-        <w:rPr>
-          <w:rFonts w:ascii="Roboto" w:hAnsi="Roboto"/>
-        </w:rPr>
-        <w:t xml:space="preserve"> Why did you decide to build this website? Discuss its role in your professional branding and job search strategy.</w:t>
-      </w:r>
-    </w:p>
-    <w:p>
-      <w:pPr>
+        <w:t>To Create a Central Professional Hub:</w:t>
+      </w:r>
+      <w:r>
+        <w:rPr>
+          <w:rFonts w:ascii="Roboto" w:hAnsi="Roboto"/>
+        </w:rPr>
+        <w:t xml:space="preserve"> The website is designed to be the single source of truth for my professional profile, providing direct access to my resume, project repositories, and professional network.</w:t>
+      </w:r>
+    </w:p>
+    <w:p>
+      <w:pPr>
+        <w:pStyle w:val="ListParagraph"/>
         <w:numPr>
           <w:ilvl w:val="0"/>
-          <w:numId w:val="3"/>
+          <w:numId w:val="6"/>
         </w:numPr>
+        <w:jc w:val="both"/>
         <w:rPr>
           <w:rFonts w:ascii="Roboto" w:hAnsi="Roboto"/>
         </w:rPr>
@@ -671,244 +735,157 @@
           <w:b/>
           <w:bCs/>
         </w:rPr>
-        <w:t>2.2 Goals and Objectives:</w:t>
-      </w:r>
-      <w:r>
-        <w:rPr>
-          <w:rFonts w:ascii="Roboto" w:hAnsi="Roboto"/>
-        </w:rPr>
-        <w:t xml:space="preserve"> List the specific goals you set out to achieve. (e.g., "Demonstrate proficiency in front-end development," "Create a central hub for my professional profile," "Gain practical experience in deploying a live website.")</w:t>
-      </w:r>
-    </w:p>
-    <w:p>
-      <w:pPr>
-        <w:rPr>
-          <w:rFonts w:ascii="Roboto" w:hAnsi="Roboto"/>
-          <w:lang w:val="en-US"/>
-        </w:rPr>
-      </w:pPr>
-    </w:p>
-    <w:p>
-      <w:pPr>
-        <w:rPr>
-          <w:rFonts w:ascii="Roboto" w:hAnsi="Roboto"/>
-          <w:lang w:val="en-US"/>
-        </w:rPr>
-      </w:pPr>
-    </w:p>
-    <w:p>
-      <w:pPr>
-        <w:rPr>
-          <w:rFonts w:ascii="Roboto" w:hAnsi="Roboto"/>
-          <w:lang w:val="en-US"/>
-        </w:rPr>
-      </w:pPr>
-    </w:p>
-    <w:p>
-      <w:pPr>
-        <w:rPr>
-          <w:rFonts w:ascii="Roboto" w:hAnsi="Roboto"/>
-          <w:lang w:val="en-US"/>
-        </w:rPr>
-      </w:pPr>
-    </w:p>
-    <w:p>
-      <w:pPr>
-        <w:rPr>
-          <w:rFonts w:ascii="Roboto" w:hAnsi="Roboto"/>
-          <w:lang w:val="en-US"/>
-        </w:rPr>
-      </w:pPr>
-    </w:p>
-    <w:p>
-      <w:pPr>
-        <w:rPr>
-          <w:rFonts w:ascii="Roboto" w:hAnsi="Roboto"/>
-          <w:lang w:val="en-US"/>
-        </w:rPr>
-      </w:pPr>
-    </w:p>
-    <w:p>
-      <w:pPr>
-        <w:rPr>
-          <w:rFonts w:ascii="Roboto" w:hAnsi="Roboto"/>
-          <w:lang w:val="en-US"/>
-        </w:rPr>
-      </w:pPr>
-    </w:p>
-    <w:p>
-      <w:pPr>
-        <w:rPr>
-          <w:rFonts w:ascii="Roboto" w:hAnsi="Roboto"/>
-          <w:lang w:val="en-US"/>
-        </w:rPr>
-      </w:pPr>
-    </w:p>
-    <w:p>
-      <w:pPr>
-        <w:rPr>
-          <w:rFonts w:ascii="Roboto" w:hAnsi="Roboto"/>
-          <w:lang w:val="en-US"/>
-        </w:rPr>
-      </w:pPr>
-    </w:p>
-    <w:p>
-      <w:pPr>
-        <w:rPr>
-          <w:rFonts w:ascii="Roboto" w:hAnsi="Roboto"/>
-          <w:lang w:val="en-US"/>
-        </w:rPr>
-      </w:pPr>
-    </w:p>
-    <w:p>
-      <w:pPr>
-        <w:rPr>
-          <w:rFonts w:ascii="Roboto" w:hAnsi="Roboto"/>
-          <w:lang w:val="en-US"/>
-        </w:rPr>
-      </w:pPr>
-    </w:p>
-    <w:p>
-      <w:pPr>
-        <w:rPr>
-          <w:rFonts w:ascii="Roboto" w:hAnsi="Roboto"/>
-          <w:lang w:val="en-US"/>
-        </w:rPr>
-      </w:pPr>
-    </w:p>
-    <w:p>
-      <w:pPr>
-        <w:rPr>
-          <w:rFonts w:ascii="Roboto" w:hAnsi="Roboto"/>
-          <w:lang w:val="en-US"/>
-        </w:rPr>
-      </w:pPr>
-    </w:p>
-    <w:p>
-      <w:pPr>
-        <w:rPr>
-          <w:rFonts w:ascii="Roboto" w:hAnsi="Roboto"/>
-          <w:lang w:val="en-US"/>
-        </w:rPr>
-      </w:pPr>
-    </w:p>
-    <w:p>
-      <w:pPr>
-        <w:rPr>
-          <w:rFonts w:ascii="Roboto" w:hAnsi="Roboto"/>
-          <w:lang w:val="en-US"/>
-        </w:rPr>
-      </w:pPr>
-    </w:p>
-    <w:p>
-      <w:pPr>
-        <w:rPr>
-          <w:rFonts w:ascii="Roboto" w:hAnsi="Roboto"/>
-          <w:lang w:val="en-US"/>
-        </w:rPr>
-      </w:pPr>
-    </w:p>
-    <w:p>
-      <w:pPr>
-        <w:rPr>
-          <w:rFonts w:ascii="Roboto" w:hAnsi="Roboto"/>
-          <w:lang w:val="en-US"/>
-        </w:rPr>
-      </w:pPr>
-    </w:p>
-    <w:p>
-      <w:pPr>
-        <w:rPr>
-          <w:rFonts w:ascii="Roboto" w:hAnsi="Roboto"/>
-          <w:lang w:val="en-US"/>
-        </w:rPr>
-      </w:pPr>
-    </w:p>
-    <w:p>
-      <w:pPr>
-        <w:rPr>
-          <w:rFonts w:ascii="Roboto" w:hAnsi="Roboto"/>
-          <w:lang w:val="en-US"/>
-        </w:rPr>
-      </w:pPr>
-    </w:p>
-    <w:p>
-      <w:pPr>
-        <w:rPr>
-          <w:rFonts w:ascii="Roboto" w:hAnsi="Roboto"/>
-          <w:lang w:val="en-US"/>
-        </w:rPr>
-      </w:pPr>
-    </w:p>
-    <w:p>
-      <w:pPr>
-        <w:rPr>
-          <w:rFonts w:ascii="Roboto" w:hAnsi="Roboto"/>
-          <w:lang w:val="en-US"/>
-        </w:rPr>
-      </w:pPr>
-    </w:p>
-    <w:p>
-      <w:pPr>
-        <w:rPr>
-          <w:rFonts w:ascii="Roboto" w:hAnsi="Roboto"/>
-          <w:lang w:val="en-US"/>
-        </w:rPr>
-      </w:pPr>
-    </w:p>
-    <w:p>
-      <w:pPr>
-        <w:rPr>
-          <w:rFonts w:ascii="Roboto" w:hAnsi="Roboto"/>
-          <w:lang w:val="en-US"/>
-        </w:rPr>
-      </w:pPr>
-    </w:p>
-    <w:p>
-      <w:pPr>
-        <w:rPr>
-          <w:rFonts w:ascii="Roboto" w:hAnsi="Roboto"/>
-          <w:lang w:val="en-US"/>
-        </w:rPr>
-      </w:pPr>
-    </w:p>
-    <w:p>
-      <w:pPr>
-        <w:rPr>
-          <w:rFonts w:ascii="Roboto" w:hAnsi="Roboto"/>
-          <w:lang w:val="en-US"/>
-        </w:rPr>
-      </w:pPr>
-    </w:p>
-    <w:p>
-      <w:pPr>
-        <w:rPr>
-          <w:rFonts w:ascii="Roboto" w:hAnsi="Roboto"/>
-          <w:lang w:val="en-US"/>
-        </w:rPr>
-      </w:pPr>
-    </w:p>
-    <w:p>
-      <w:pPr>
-        <w:rPr>
-          <w:rFonts w:ascii="Roboto" w:hAnsi="Roboto"/>
-          <w:lang w:val="en-US"/>
-        </w:rPr>
-      </w:pPr>
-    </w:p>
-    <w:p>
-      <w:pPr>
-        <w:rPr>
-          <w:rFonts w:ascii="Roboto" w:hAnsi="Roboto"/>
-          <w:lang w:val="en-US"/>
-        </w:rPr>
-      </w:pPr>
-    </w:p>
-    <w:p>
-      <w:pPr>
-        <w:rPr>
-          <w:rFonts w:ascii="Roboto" w:hAnsi="Roboto"/>
-          <w:lang w:val="en-US"/>
+        <w:t>To Gain Practical End-to-End Development Experience:</w:t>
+      </w:r>
+      <w:r>
+        <w:rPr>
+          <w:rFonts w:ascii="Roboto" w:hAnsi="Roboto"/>
+        </w:rPr>
+        <w:t xml:space="preserve"> This project provided an opportunity to manage a complete development lifecycle, from initial planning and design, through coding and version control with </w:t>
+      </w:r>
+      <w:r>
+        <w:rPr>
+          <w:rFonts w:ascii="Roboto" w:hAnsi="Roboto"/>
+          <w:b/>
+          <w:bCs/>
+        </w:rPr>
+        <w:t>Git</w:t>
+      </w:r>
+      <w:r>
+        <w:rPr>
+          <w:rFonts w:ascii="Roboto" w:hAnsi="Roboto"/>
+        </w:rPr>
+        <w:t>, to final deployment and hosting.</w:t>
+      </w:r>
+    </w:p>
+    <w:p>
+      <w:pPr>
+        <w:pStyle w:val="ListParagraph"/>
+        <w:numPr>
+          <w:ilvl w:val="0"/>
+          <w:numId w:val="6"/>
+        </w:numPr>
+        <w:jc w:val="both"/>
+        <w:rPr>
+          <w:rFonts w:ascii="Roboto" w:hAnsi="Roboto"/>
+        </w:rPr>
+      </w:pPr>
+      <w:r>
+        <w:rPr>
+          <w:rFonts w:ascii="Roboto" w:hAnsi="Roboto"/>
+          <w:b/>
+          <w:bCs/>
+        </w:rPr>
+        <w:t>To Enhance Professional Branding:</w:t>
+      </w:r>
+      <w:r>
+        <w:rPr>
+          <w:rFonts w:ascii="Roboto" w:hAnsi="Roboto"/>
+        </w:rPr>
+        <w:t xml:space="preserve"> By designing and building a clean, modern, and user-friendly website, the objective was to create a positive and memorable first impression that reflects a strong commitment to quality.</w:t>
+      </w:r>
+    </w:p>
+    <w:p>
+      <w:pPr>
+        <w:jc w:val="both"/>
+        <w:rPr>
+          <w:rFonts w:ascii="Roboto" w:hAnsi="Roboto"/>
+        </w:rPr>
+      </w:pPr>
+    </w:p>
+    <w:p>
+      <w:pPr>
+        <w:jc w:val="both"/>
+        <w:rPr>
+          <w:rFonts w:ascii="Roboto" w:hAnsi="Roboto"/>
+        </w:rPr>
+      </w:pPr>
+    </w:p>
+    <w:p>
+      <w:pPr>
+        <w:jc w:val="both"/>
+        <w:rPr>
+          <w:rFonts w:ascii="Roboto" w:hAnsi="Roboto"/>
+        </w:rPr>
+      </w:pPr>
+    </w:p>
+    <w:p>
+      <w:pPr>
+        <w:jc w:val="both"/>
+        <w:rPr>
+          <w:rFonts w:ascii="Roboto" w:hAnsi="Roboto"/>
+        </w:rPr>
+      </w:pPr>
+    </w:p>
+    <w:p>
+      <w:pPr>
+        <w:jc w:val="both"/>
+        <w:rPr>
+          <w:rFonts w:ascii="Roboto" w:hAnsi="Roboto"/>
+        </w:rPr>
+      </w:pPr>
+    </w:p>
+    <w:p>
+      <w:pPr>
+        <w:jc w:val="both"/>
+        <w:rPr>
+          <w:rFonts w:ascii="Roboto" w:hAnsi="Roboto"/>
+        </w:rPr>
+      </w:pPr>
+    </w:p>
+    <w:p>
+      <w:pPr>
+        <w:jc w:val="both"/>
+        <w:rPr>
+          <w:rFonts w:ascii="Roboto" w:hAnsi="Roboto"/>
+        </w:rPr>
+      </w:pPr>
+    </w:p>
+    <w:p>
+      <w:pPr>
+        <w:jc w:val="both"/>
+        <w:rPr>
+          <w:rFonts w:ascii="Roboto" w:hAnsi="Roboto"/>
+        </w:rPr>
+      </w:pPr>
+    </w:p>
+    <w:p>
+      <w:pPr>
+        <w:jc w:val="both"/>
+        <w:rPr>
+          <w:rFonts w:ascii="Roboto" w:hAnsi="Roboto"/>
+        </w:rPr>
+      </w:pPr>
+    </w:p>
+    <w:p>
+      <w:pPr>
+        <w:jc w:val="both"/>
+        <w:rPr>
+          <w:rFonts w:ascii="Roboto" w:hAnsi="Roboto"/>
+        </w:rPr>
+      </w:pPr>
+    </w:p>
+    <w:p>
+      <w:pPr>
+        <w:jc w:val="both"/>
+        <w:rPr>
+          <w:rFonts w:ascii="Roboto" w:hAnsi="Roboto"/>
+        </w:rPr>
+      </w:pPr>
+    </w:p>
+    <w:p>
+      <w:pPr>
+        <w:jc w:val="both"/>
+        <w:rPr>
+          <w:rFonts w:ascii="Roboto" w:hAnsi="Roboto"/>
+        </w:rPr>
+      </w:pPr>
+    </w:p>
+    <w:p>
+      <w:pPr>
+        <w:jc w:val="both"/>
+        <w:rPr>
+          <w:rFonts w:ascii="Roboto" w:hAnsi="Roboto"/>
         </w:rPr>
       </w:pPr>
     </w:p>
@@ -919,93 +896,172 @@
           <w:ilvl w:val="0"/>
           <w:numId w:val="2"/>
         </w:numPr>
-        <w:rPr>
-          <w:rFonts w:ascii="Roboto" w:hAnsi="Roboto"/>
-          <w:lang w:val="en-US"/>
-        </w:rPr>
-      </w:pPr>
-      <w:r>
-        <w:rPr>
-          <w:rFonts w:ascii="Roboto" w:hAnsi="Roboto"/>
-          <w:lang w:val="en-US"/>
-        </w:rPr>
+        <w:jc w:val="both"/>
+        <w:rPr>
+          <w:rFonts w:ascii="Roboto" w:hAnsi="Roboto"/>
+          <w:sz w:val="28"/>
+          <w:szCs w:val="28"/>
+        </w:rPr>
+      </w:pPr>
+      <w:r>
+        <w:rPr>
+          <w:rFonts w:ascii="Roboto" w:hAnsi="Roboto"/>
+          <w:sz w:val="28"/>
+          <w:szCs w:val="28"/>
+        </w:rPr>
+        <w:lastRenderedPageBreak/>
         <w:t>Planning and Design Phase</w:t>
       </w:r>
     </w:p>
     <w:p>
       <w:pPr>
-        <w:rPr>
-          <w:rFonts w:ascii="Roboto" w:hAnsi="Roboto"/>
-        </w:rPr>
-      </w:pPr>
-      <w:proofErr w:type="gramStart"/>
-      <w:r>
-        <w:rPr>
-          <w:rFonts w:ascii="Roboto" w:hAnsi="Roboto"/>
-        </w:rPr>
-        <w:t xml:space="preserve">  </w:t>
-      </w:r>
+        <w:pStyle w:val="ListParagraph"/>
+        <w:numPr>
+          <w:ilvl w:val="1"/>
+          <w:numId w:val="2"/>
+        </w:numPr>
+        <w:jc w:val="both"/>
+        <w:rPr>
+          <w:rFonts w:ascii="Roboto" w:hAnsi="Roboto"/>
+        </w:rPr>
+      </w:pPr>
+      <w:r>
+        <w:rPr>
+          <w:rFonts w:ascii="Roboto" w:hAnsi="Roboto"/>
+        </w:rPr>
+        <w:t>Content Strategy</w:t>
+      </w:r>
+    </w:p>
+    <w:p>
+      <w:pPr>
+        <w:jc w:val="both"/>
+        <w:rPr>
+          <w:rFonts w:ascii="Roboto" w:hAnsi="Roboto"/>
+        </w:rPr>
+      </w:pPr>
+      <w:r>
+        <w:rPr>
+          <w:rFonts w:ascii="Roboto" w:hAnsi="Roboto"/>
+        </w:rPr>
+        <w:t>The content for the portfolio website was strategically chosen to guide a potential employer from a general introduction to specific proof of technical skill. A single-page layout was selected to create a seamless, linear narrative. The information architecture consists of five key sections:</w:t>
+      </w:r>
+    </w:p>
+    <w:p>
+      <w:pPr>
+        <w:pStyle w:val="ListParagraph"/>
+        <w:numPr>
+          <w:ilvl w:val="0"/>
+          <w:numId w:val="9"/>
+        </w:numPr>
+        <w:jc w:val="both"/>
+        <w:rPr>
+          <w:rFonts w:ascii="Roboto" w:hAnsi="Roboto"/>
+        </w:rPr>
+      </w:pPr>
       <w:r>
         <w:rPr>
           <w:rFonts w:ascii="Roboto" w:hAnsi="Roboto"/>
           <w:b/>
           <w:bCs/>
         </w:rPr>
-        <w:t>Goal</w:t>
-      </w:r>
-      <w:proofErr w:type="gramEnd"/>
+        <w:t>Hero Section:</w:t>
+      </w:r>
+      <w:r>
+        <w:rPr>
+          <w:rFonts w:ascii="Roboto" w:hAnsi="Roboto"/>
+        </w:rPr>
+        <w:t xml:space="preserve"> Serves as the immediate introduction, presenting my professional title and providing direct calls-to-action to my LinkedIn, GitHub, and downloadable resume.</w:t>
+      </w:r>
+    </w:p>
+    <w:p>
+      <w:pPr>
+        <w:pStyle w:val="ListParagraph"/>
+        <w:numPr>
+          <w:ilvl w:val="0"/>
+          <w:numId w:val="8"/>
+        </w:numPr>
+        <w:jc w:val="both"/>
+        <w:rPr>
+          <w:rFonts w:ascii="Roboto" w:hAnsi="Roboto"/>
+        </w:rPr>
+      </w:pPr>
       <w:r>
         <w:rPr>
           <w:rFonts w:ascii="Roboto" w:hAnsi="Roboto"/>
           <w:b/>
           <w:bCs/>
         </w:rPr>
-        <w:t>:</w:t>
-      </w:r>
-      <w:r>
-        <w:rPr>
-          <w:rFonts w:ascii="Roboto" w:hAnsi="Roboto"/>
-        </w:rPr>
-        <w:t xml:space="preserve"> Detail the thought process and decisions made before coding began.</w:t>
-      </w:r>
-    </w:p>
-    <w:p>
-      <w:pPr>
-        <w:rPr>
-          <w:rFonts w:ascii="Roboto" w:hAnsi="Roboto"/>
-        </w:rPr>
-      </w:pPr>
-      <w:proofErr w:type="gramStart"/>
-      <w:r>
-        <w:rPr>
-          <w:rFonts w:ascii="Roboto" w:hAnsi="Roboto"/>
-        </w:rPr>
-        <w:t xml:space="preserve">  </w:t>
-      </w:r>
+        <w:t>About Section:</w:t>
+      </w:r>
+      <w:r>
+        <w:rPr>
+          <w:rFonts w:ascii="Roboto" w:hAnsi="Roboto"/>
+        </w:rPr>
+        <w:t xml:space="preserve"> Expands on the introduction, offering a brief professional narrative that provides context to my skills and career ambitions.</w:t>
+      </w:r>
+    </w:p>
+    <w:p>
+      <w:pPr>
+        <w:pStyle w:val="ListParagraph"/>
+        <w:numPr>
+          <w:ilvl w:val="0"/>
+          <w:numId w:val="8"/>
+        </w:numPr>
+        <w:jc w:val="both"/>
+        <w:rPr>
+          <w:rFonts w:ascii="Roboto" w:hAnsi="Roboto"/>
+        </w:rPr>
+      </w:pPr>
       <w:r>
         <w:rPr>
           <w:rFonts w:ascii="Roboto" w:hAnsi="Roboto"/>
           <w:b/>
           <w:bCs/>
         </w:rPr>
-        <w:t>What</w:t>
-      </w:r>
-      <w:proofErr w:type="gramEnd"/>
+        <w:t>Skills Section:</w:t>
+      </w:r>
+      <w:r>
+        <w:rPr>
+          <w:rFonts w:ascii="Roboto" w:hAnsi="Roboto"/>
+        </w:rPr>
+        <w:t xml:space="preserve"> A visually scannable overview of my key technical competencies, designed for quick assessment by recruiters.</w:t>
+      </w:r>
+    </w:p>
+    <w:p>
+      <w:pPr>
+        <w:pStyle w:val="ListParagraph"/>
+        <w:numPr>
+          <w:ilvl w:val="0"/>
+          <w:numId w:val="8"/>
+        </w:numPr>
+        <w:jc w:val="both"/>
+        <w:rPr>
+          <w:rFonts w:ascii="Roboto" w:hAnsi="Roboto"/>
+        </w:rPr>
+      </w:pPr>
       <w:r>
         <w:rPr>
           <w:rFonts w:ascii="Roboto" w:hAnsi="Roboto"/>
           <w:b/>
           <w:bCs/>
         </w:rPr>
-        <w:t xml:space="preserve"> to write:</w:t>
-      </w:r>
-    </w:p>
-    <w:p>
-      <w:pPr>
+        <w:t>Projects Section:</w:t>
+      </w:r>
+      <w:r>
+        <w:rPr>
+          <w:rFonts w:ascii="Roboto" w:hAnsi="Roboto"/>
+        </w:rPr>
+        <w:t xml:space="preserve"> The core of the portfolio, providing concrete evidence of my abilities. Each project is presented with a description, the technologies used, and a link to the source code.</w:t>
+      </w:r>
+    </w:p>
+    <w:p>
+      <w:pPr>
+        <w:pStyle w:val="ListParagraph"/>
         <w:numPr>
           <w:ilvl w:val="0"/>
-          <w:numId w:val="4"/>
+          <w:numId w:val="8"/>
         </w:numPr>
+        <w:jc w:val="both"/>
         <w:rPr>
           <w:rFonts w:ascii="Roboto" w:hAnsi="Roboto"/>
         </w:rPr>
@@ -1016,21 +1072,68 @@
           <w:b/>
           <w:bCs/>
         </w:rPr>
-        <w:t>3.1 Content Strategy:</w:t>
-      </w:r>
-      <w:r>
-        <w:rPr>
-          <w:rFonts w:ascii="Roboto" w:hAnsi="Roboto"/>
-        </w:rPr>
-        <w:t xml:space="preserve"> Describe the sections you included (About, Projects, etc.) and justify their importance.</w:t>
-      </w:r>
-    </w:p>
-    <w:p>
-      <w:pPr>
+        <w:t>Contact Section:</w:t>
+      </w:r>
+      <w:r>
+        <w:rPr>
+          <w:rFonts w:ascii="Roboto" w:hAnsi="Roboto"/>
+        </w:rPr>
+        <w:t xml:space="preserve"> A final call-to-action, making it easy for interested parties to get in touch.</w:t>
+      </w:r>
+    </w:p>
+    <w:p>
+      <w:pPr>
+        <w:pStyle w:val="ListParagraph"/>
+        <w:numPr>
+          <w:ilvl w:val="1"/>
+          <w:numId w:val="2"/>
+        </w:numPr>
+        <w:jc w:val="both"/>
+        <w:rPr>
+          <w:rFonts w:ascii="Roboto" w:hAnsi="Roboto"/>
+        </w:rPr>
+      </w:pPr>
+      <w:r>
+        <w:rPr>
+          <w:rFonts w:ascii="Roboto" w:hAnsi="Roboto"/>
+        </w:rPr>
+        <w:t>Design &amp; User Experience (UX)</w:t>
+      </w:r>
+    </w:p>
+    <w:p>
+      <w:pPr>
+        <w:jc w:val="both"/>
+        <w:rPr>
+          <w:rFonts w:ascii="Roboto" w:hAnsi="Roboto"/>
+        </w:rPr>
+      </w:pPr>
+      <w:r>
+        <w:rPr>
+          <w:rFonts w:ascii="Roboto" w:hAnsi="Roboto"/>
+        </w:rPr>
+        <w:t xml:space="preserve">The design philosophy was </w:t>
+      </w:r>
+      <w:r>
+        <w:rPr>
+          <w:rFonts w:ascii="Roboto" w:hAnsi="Roboto"/>
+        </w:rPr>
+        <w:t>centred</w:t>
+      </w:r>
+      <w:r>
+        <w:rPr>
+          <w:rFonts w:ascii="Roboto" w:hAnsi="Roboto"/>
+        </w:rPr>
+        <w:t xml:space="preserve"> on creating a clean, professional, and minimalist aesthetic that keeps the focus on the content. A mobile-first, responsive design was a primary technical requirement to ensure a seamless experience across all devices.</w:t>
+      </w:r>
+    </w:p>
+    <w:p>
+      <w:pPr>
+        <w:pStyle w:val="ListParagraph"/>
         <w:numPr>
           <w:ilvl w:val="0"/>
-          <w:numId w:val="4"/>
+          <w:numId w:val="11"/>
         </w:numPr>
+        <w:jc w:val="both"/>
         <w:rPr>
           <w:rFonts w:ascii="Roboto" w:hAnsi="Roboto"/>
         </w:rPr>
@@ -1041,35 +1144,29 @@
           <w:b/>
           <w:bCs/>
         </w:rPr>
-        <w:t>3.2 Design &amp; User Experience (UX):</w:t>
-      </w:r>
-      <w:r>
-        <w:rPr>
-          <w:rFonts w:ascii="Roboto" w:hAnsi="Roboto"/>
-        </w:rPr>
-        <w:t xml:space="preserve"> Explain your design philosophy (e.g., minimalist, professional, mobile-first). Discuss your choices for the </w:t>
-      </w:r>
-      <w:proofErr w:type="spellStart"/>
-      <w:r>
-        <w:rPr>
-          <w:rFonts w:ascii="Roboto" w:hAnsi="Roboto"/>
-        </w:rPr>
-        <w:t>color</w:t>
-      </w:r>
-      <w:proofErr w:type="spellEnd"/>
-      <w:r>
-        <w:rPr>
-          <w:rFonts w:ascii="Roboto" w:hAnsi="Roboto"/>
-        </w:rPr>
-        <w:t xml:space="preserve"> scheme, fonts, and layout.</w:t>
-      </w:r>
-    </w:p>
-    <w:p>
-      <w:pPr>
+        <w:t>Layout:</w:t>
+      </w:r>
+      <w:r>
+        <w:rPr>
+          <w:rFonts w:ascii="Roboto" w:hAnsi="Roboto"/>
+        </w:rPr>
+        <w:t xml:space="preserve"> A single-page vertical scroll was chosen for its straightforward user journey, allowing information to be presented in a logical, story-like progression</w:t>
+      </w:r>
+      <w:r>
+        <w:rPr>
+          <w:rFonts w:ascii="Roboto" w:hAnsi="Roboto"/>
+        </w:rPr>
+        <w:t>.</w:t>
+      </w:r>
+    </w:p>
+    <w:p>
+      <w:pPr>
+        <w:pStyle w:val="ListParagraph"/>
         <w:numPr>
           <w:ilvl w:val="0"/>
-          <w:numId w:val="4"/>
+          <w:numId w:val="11"/>
         </w:numPr>
+        <w:jc w:val="both"/>
         <w:rPr>
           <w:rFonts w:ascii="Roboto" w:hAnsi="Roboto"/>
         </w:rPr>
@@ -1080,108 +1177,238 @@
           <w:b/>
           <w:bCs/>
         </w:rPr>
-        <w:t>3.3 Technology Stack Selection:</w:t>
-      </w:r>
-      <w:r>
-        <w:rPr>
-          <w:rFonts w:ascii="Roboto" w:hAnsi="Roboto"/>
-        </w:rPr>
-        <w:t xml:space="preserve"> Justify your choice of technologies. Explain why you chose GitHub Pages for hosting over other potential options you are familiar with, such as </w:t>
-      </w:r>
-    </w:p>
-    <w:p>
-      <w:pPr>
-        <w:rPr>
-          <w:rFonts w:ascii="Roboto" w:hAnsi="Roboto"/>
-        </w:rPr>
-      </w:pPr>
+        <w:t>Colour</w:t>
+      </w:r>
       <w:r>
         <w:rPr>
           <w:rFonts w:ascii="Roboto" w:hAnsi="Roboto"/>
           <w:b/>
           <w:bCs/>
         </w:rPr>
-        <w:t>Firebase</w:t>
-      </w:r>
-      <w:r>
-        <w:rPr>
-          <w:rFonts w:ascii="Roboto" w:hAnsi="Roboto"/>
-        </w:rPr>
-        <w:t xml:space="preserve"> or </w:t>
-      </w:r>
+        <w:t xml:space="preserve"> Scheme:</w:t>
+      </w:r>
+      <w:r>
+        <w:rPr>
+          <w:rFonts w:ascii="Roboto" w:hAnsi="Roboto"/>
+        </w:rPr>
+        <w:t xml:space="preserve"> A simple and professional palette was selected, using a dark charcoal for the background, white for text to ensure high readability, and a single accent </w:t>
+      </w:r>
+      <w:r>
+        <w:rPr>
+          <w:rFonts w:ascii="Roboto" w:hAnsi="Roboto"/>
+        </w:rPr>
+        <w:t>colour</w:t>
+      </w:r>
+      <w:r>
+        <w:rPr>
+          <w:rFonts w:ascii="Roboto" w:hAnsi="Roboto"/>
+        </w:rPr>
+        <w:t xml:space="preserve"> to draw attention to key elements like links and buttons.</w:t>
+      </w:r>
+    </w:p>
+    <w:p>
+      <w:pPr>
+        <w:pStyle w:val="ListParagraph"/>
+        <w:numPr>
+          <w:ilvl w:val="0"/>
+          <w:numId w:val="11"/>
+        </w:numPr>
+        <w:jc w:val="both"/>
+        <w:rPr>
+          <w:rFonts w:ascii="Roboto" w:hAnsi="Roboto"/>
+        </w:rPr>
+      </w:pPr>
       <w:r>
         <w:rPr>
           <w:rFonts w:ascii="Roboto" w:hAnsi="Roboto"/>
           <w:b/>
           <w:bCs/>
         </w:rPr>
-        <w:t xml:space="preserve">Microsoft </w:t>
-      </w:r>
-      <w:proofErr w:type="gramStart"/>
+        <w:t>Typography:</w:t>
+      </w:r>
+      <w:r>
+        <w:rPr>
+          <w:rFonts w:ascii="Roboto" w:hAnsi="Roboto"/>
+        </w:rPr>
+        <w:t xml:space="preserve"> The font family </w:t>
+      </w:r>
       <w:r>
         <w:rPr>
           <w:rFonts w:ascii="Roboto" w:hAnsi="Roboto"/>
           <w:b/>
           <w:bCs/>
         </w:rPr>
-        <w:t>Azure</w:t>
-      </w:r>
-      <w:r>
-        <w:rPr>
-          <w:rFonts w:ascii="Roboto" w:hAnsi="Roboto"/>
-        </w:rPr>
-        <w:t xml:space="preserve"> ,</w:t>
-      </w:r>
-      <w:proofErr w:type="gramEnd"/>
-      <w:r>
-        <w:rPr>
-          <w:rFonts w:ascii="Roboto" w:hAnsi="Roboto"/>
-        </w:rPr>
-        <w:t xml:space="preserve"> and discuss the benefits of using foundational </w:t>
-      </w:r>
-    </w:p>
-    <w:p>
-      <w:pPr>
-        <w:rPr>
-          <w:rFonts w:ascii="Roboto" w:hAnsi="Roboto"/>
-        </w:rPr>
-      </w:pPr>
+        <w:t>Roboto</w:t>
+      </w:r>
+      <w:r>
+        <w:rPr>
+          <w:rFonts w:ascii="Roboto" w:hAnsi="Roboto"/>
+        </w:rPr>
+        <w:t xml:space="preserve"> was chosen for its excellent on-screen readability and modern, neutral feel. A clear hierarchy was established using different font weights (</w:t>
+      </w:r>
       <w:r>
         <w:rPr>
           <w:rFonts w:ascii="Roboto" w:hAnsi="Roboto"/>
           <w:b/>
           <w:bCs/>
         </w:rPr>
+        <w:t>Bold</w:t>
+      </w:r>
+      <w:r>
+        <w:rPr>
+          <w:rFonts w:ascii="Roboto" w:hAnsi="Roboto"/>
+        </w:rPr>
+        <w:t xml:space="preserve"> for titles) and sizes to guide the user's eye through the content.</w:t>
+      </w:r>
+    </w:p>
+    <w:p>
+      <w:pPr>
+        <w:pStyle w:val="ListParagraph"/>
+        <w:numPr>
+          <w:ilvl w:val="1"/>
+          <w:numId w:val="2"/>
+        </w:numPr>
+        <w:jc w:val="both"/>
+        <w:rPr>
+          <w:rFonts w:ascii="Roboto" w:hAnsi="Roboto"/>
+        </w:rPr>
+      </w:pPr>
+      <w:r>
+        <w:rPr>
+          <w:rFonts w:ascii="Roboto" w:hAnsi="Roboto"/>
+        </w:rPr>
+        <w:t>Technology Stack Selection</w:t>
+      </w:r>
+    </w:p>
+    <w:p>
+      <w:pPr>
+        <w:jc w:val="both"/>
+        <w:rPr>
+          <w:rFonts w:ascii="Roboto" w:hAnsi="Roboto"/>
+        </w:rPr>
+      </w:pPr>
+      <w:r>
+        <w:rPr>
+          <w:rFonts w:ascii="Roboto" w:hAnsi="Roboto"/>
+        </w:rPr>
+        <w:t>The technologies for this project were selected to demonstrate a strong command of foundational web development principles.</w:t>
+      </w:r>
+    </w:p>
+    <w:p>
+      <w:pPr>
+        <w:pStyle w:val="ListParagraph"/>
+        <w:numPr>
+          <w:ilvl w:val="0"/>
+          <w:numId w:val="13"/>
+        </w:numPr>
+        <w:jc w:val="both"/>
+        <w:rPr>
+          <w:rFonts w:ascii="Roboto" w:hAnsi="Roboto"/>
+        </w:rPr>
+      </w:pPr>
+      <w:r>
+        <w:rPr>
+          <w:rFonts w:ascii="Roboto" w:hAnsi="Roboto"/>
+          <w:b/>
+          <w:bCs/>
+        </w:rPr>
+        <w:t>Front-End:</w:t>
+      </w:r>
+      <w:r>
+        <w:rPr>
+          <w:rFonts w:ascii="Roboto" w:hAnsi="Roboto"/>
+        </w:rPr>
+        <w:t xml:space="preserve"> The website was built using foundational </w:t>
+      </w:r>
+      <w:r>
+        <w:rPr>
+          <w:rFonts w:ascii="Roboto" w:hAnsi="Roboto"/>
+          <w:b/>
+          <w:bCs/>
+        </w:rPr>
         <w:t>HTML/CSS and JavaScript</w:t>
       </w:r>
       <w:r>
         <w:rPr>
           <w:rFonts w:ascii="Roboto" w:hAnsi="Roboto"/>
         </w:rPr>
-        <w:t>.</w:t>
-      </w:r>
-    </w:p>
-    <w:p>
-      <w:pPr>
-        <w:rPr>
-          <w:rFonts w:ascii="Roboto" w:hAnsi="Roboto"/>
-          <w:lang w:val="en-US"/>
-        </w:rPr>
-      </w:pPr>
-    </w:p>
-    <w:p>
-      <w:pPr>
-        <w:rPr>
-          <w:rFonts w:ascii="Roboto" w:hAnsi="Roboto"/>
-          <w:lang w:val="en-US"/>
-        </w:rPr>
-      </w:pPr>
-    </w:p>
-    <w:p>
-      <w:pPr>
-        <w:rPr>
-          <w:rFonts w:ascii="Roboto" w:hAnsi="Roboto"/>
-          <w:lang w:val="en-US"/>
+        <w:t xml:space="preserve"> without a front-end framework. This approach was deliberately chosen to showcase a deep understanding of core web technologies, including semantic HTML structure, modern CSS for layout and responsiveness, and vanilla JavaScript for interactivity.</w:t>
+      </w:r>
+    </w:p>
+    <w:p>
+      <w:pPr>
+        <w:pStyle w:val="ListParagraph"/>
+        <w:numPr>
+          <w:ilvl w:val="0"/>
+          <w:numId w:val="13"/>
+        </w:numPr>
+        <w:jc w:val="both"/>
+        <w:rPr>
+          <w:rFonts w:ascii="Roboto" w:hAnsi="Roboto"/>
+        </w:rPr>
+      </w:pPr>
+      <w:r>
+        <w:rPr>
+          <w:rFonts w:ascii="Roboto" w:hAnsi="Roboto"/>
+          <w:b/>
+          <w:bCs/>
+        </w:rPr>
+        <w:t>Hosting:</w:t>
+      </w:r>
+      <w:r>
+        <w:rPr>
+          <w:rFonts w:ascii="Roboto" w:hAnsi="Roboto"/>
+        </w:rPr>
+        <w:t xml:space="preserve"> </w:t>
+      </w:r>
+      <w:r>
+        <w:rPr>
+          <w:rFonts w:ascii="Roboto" w:hAnsi="Roboto"/>
+          <w:b/>
+          <w:bCs/>
+        </w:rPr>
+        <w:t>GitHub Pages</w:t>
+      </w:r>
+      <w:r>
+        <w:rPr>
+          <w:rFonts w:ascii="Roboto" w:hAnsi="Roboto"/>
+        </w:rPr>
+        <w:t xml:space="preserve"> was selected as the hosting platform. While I have familiarity with other platforms like </w:t>
+      </w:r>
+      <w:r>
+        <w:rPr>
+          <w:rFonts w:ascii="Roboto" w:hAnsi="Roboto"/>
+          <w:b/>
+          <w:bCs/>
+        </w:rPr>
+        <w:t>Firebase</w:t>
+      </w:r>
+      <w:r>
+        <w:rPr>
+          <w:rFonts w:ascii="Roboto" w:hAnsi="Roboto"/>
+        </w:rPr>
+        <w:t xml:space="preserve"> and </w:t>
+      </w:r>
+      <w:r>
+        <w:rPr>
+          <w:rFonts w:ascii="Roboto" w:hAnsi="Roboto"/>
+          <w:b/>
+          <w:bCs/>
+        </w:rPr>
+        <w:t>Microsoft Azure</w:t>
+      </w:r>
+      <w:r>
+        <w:rPr>
+          <w:rFonts w:ascii="Roboto" w:hAnsi="Roboto"/>
+        </w:rPr>
+        <w:t>, GitHub Pages was the ideal choice for this project due to its seamless integration with the Git version control workflow, its zero-cost hosting for public static sites, and its widespread use for developer portfolios. The more powerful features of Firebase or Azure, such as backend services and databases, were not required for this static portfolio site.</w:t>
+      </w:r>
+    </w:p>
+    <w:p>
+      <w:pPr>
+        <w:jc w:val="both"/>
+        <w:rPr>
+          <w:rFonts w:ascii="Roboto" w:hAnsi="Roboto"/>
         </w:rPr>
       </w:pPr>
     </w:p>
@@ -1192,31 +1419,54 @@
           <w:ilvl w:val="0"/>
           <w:numId w:val="2"/>
         </w:numPr>
-        <w:rPr>
-          <w:rFonts w:ascii="Roboto" w:hAnsi="Roboto"/>
-          <w:lang w:val="en-US"/>
-        </w:rPr>
-      </w:pPr>
-      <w:r>
-        <w:rPr>
-          <w:rFonts w:ascii="Roboto" w:hAnsi="Roboto"/>
-          <w:lang w:val="en-US"/>
-        </w:rPr>
+        <w:jc w:val="both"/>
+        <w:rPr>
+          <w:rFonts w:ascii="Roboto" w:hAnsi="Roboto"/>
+          <w:sz w:val="28"/>
+          <w:szCs w:val="28"/>
+        </w:rPr>
+      </w:pPr>
+      <w:r>
+        <w:rPr>
+          <w:rFonts w:ascii="Roboto" w:hAnsi="Roboto"/>
+          <w:sz w:val="28"/>
+          <w:szCs w:val="28"/>
+        </w:rPr>
+        <w:lastRenderedPageBreak/>
         <w:t>Development and Implementation</w:t>
       </w:r>
     </w:p>
     <w:p>
       <w:pPr>
-        <w:rPr>
-          <w:rFonts w:ascii="Roboto" w:hAnsi="Roboto"/>
-        </w:rPr>
-      </w:pPr>
-      <w:proofErr w:type="gramStart"/>
-      <w:r>
-        <w:rPr>
-          <w:rFonts w:ascii="Roboto" w:hAnsi="Roboto"/>
-        </w:rPr>
-        <w:t xml:space="preserve">  </w:t>
+        <w:pStyle w:val="ListParagraph"/>
+        <w:numPr>
+          <w:ilvl w:val="1"/>
+          <w:numId w:val="2"/>
+        </w:numPr>
+        <w:jc w:val="both"/>
+        <w:rPr>
+          <w:rFonts w:ascii="Roboto" w:hAnsi="Roboto"/>
+        </w:rPr>
+      </w:pPr>
+      <w:r>
+        <w:rPr>
+          <w:rFonts w:ascii="Roboto" w:hAnsi="Roboto"/>
+        </w:rPr>
+        <w:t>Project Setup</w:t>
+      </w:r>
+    </w:p>
+    <w:p>
+      <w:pPr>
+        <w:jc w:val="both"/>
+        <w:rPr>
+          <w:rFonts w:ascii="Roboto" w:hAnsi="Roboto"/>
+        </w:rPr>
+      </w:pPr>
+      <w:r>
+        <w:rPr>
+          <w:rFonts w:ascii="Roboto" w:hAnsi="Roboto"/>
+        </w:rPr>
+        <w:t xml:space="preserve">The development environment was chosen for efficiency and adherence to modern web development standards. The primary code editor used was </w:t>
       </w:r>
       <w:r>
         <w:rPr>
@@ -1224,36 +1474,41 @@
           <w:b/>
           <w:bCs/>
         </w:rPr>
-        <w:t>Goal</w:t>
-      </w:r>
-      <w:proofErr w:type="gramEnd"/>
+        <w:t>Visual Studio Code (VSCode)</w:t>
+      </w:r>
+      <w:r>
+        <w:rPr>
+          <w:rFonts w:ascii="Roboto" w:hAnsi="Roboto"/>
+        </w:rPr>
+        <w:t>, selected for its robust features, integrated terminal, and extensive extension support.</w:t>
+      </w:r>
+    </w:p>
+    <w:p>
+      <w:pPr>
+        <w:jc w:val="both"/>
+        <w:rPr>
+          <w:rFonts w:ascii="Roboto" w:hAnsi="Roboto"/>
+        </w:rPr>
+      </w:pPr>
+      <w:r>
+        <w:rPr>
+          <w:rFonts w:ascii="Roboto" w:hAnsi="Roboto"/>
+        </w:rPr>
+        <w:t xml:space="preserve">Version control was managed using </w:t>
+      </w:r>
       <w:r>
         <w:rPr>
           <w:rFonts w:ascii="Roboto" w:hAnsi="Roboto"/>
           <w:b/>
           <w:bCs/>
         </w:rPr>
-        <w:t>:</w:t>
-      </w:r>
-      <w:r>
-        <w:rPr>
-          <w:rFonts w:ascii="Roboto" w:hAnsi="Roboto"/>
-        </w:rPr>
-        <w:t xml:space="preserve"> Provide a technical breakdown of the building process.</w:t>
-      </w:r>
-    </w:p>
-    <w:p>
-      <w:pPr>
-        <w:rPr>
-          <w:rFonts w:ascii="Roboto" w:hAnsi="Roboto"/>
-        </w:rPr>
-      </w:pPr>
-      <w:proofErr w:type="gramStart"/>
-      <w:r>
-        <w:rPr>
-          <w:rFonts w:ascii="Roboto" w:hAnsi="Roboto"/>
-        </w:rPr>
-        <w:t xml:space="preserve">  </w:t>
+        <w:t>Git</w:t>
+      </w:r>
+      <w:r>
+        <w:rPr>
+          <w:rFonts w:ascii="Roboto" w:hAnsi="Roboto"/>
+        </w:rPr>
+        <w:t xml:space="preserve">, with a remote repository hosted on </w:t>
       </w:r>
       <w:r>
         <w:rPr>
@@ -1261,57 +1516,405 @@
           <w:b/>
           <w:bCs/>
         </w:rPr>
-        <w:t>What</w:t>
-      </w:r>
-      <w:proofErr w:type="gramEnd"/>
+        <w:t>GitHub</w:t>
+      </w:r>
+      <w:r>
+        <w:rPr>
+          <w:rFonts w:ascii="Roboto" w:hAnsi="Roboto"/>
+        </w:rPr>
+        <w:t>. This allowed for systematic tracking of changes, a clear commit history, and a straightforward deployment pipeline. The project was organized with a clean and logical file structure to ensure maintainability:</w:t>
+      </w:r>
+    </w:p>
+    <w:p>
+      <w:pPr>
+        <w:pStyle w:val="ListParagraph"/>
+        <w:jc w:val="both"/>
+        <w:rPr>
+          <w:rFonts w:ascii="Roboto" w:hAnsi="Roboto"/>
+        </w:rPr>
+      </w:pPr>
+      <w:r>
+        <w:rPr>
+          <w:rFonts w:ascii="Roboto" w:hAnsi="Roboto"/>
+        </w:rPr>
+        <w:t>/vennfilbert.github.io</w:t>
+      </w:r>
+    </w:p>
+    <w:p>
+      <w:pPr>
+        <w:pStyle w:val="ListParagraph"/>
+        <w:jc w:val="both"/>
+        <w:rPr>
+          <w:rFonts w:ascii="Roboto" w:hAnsi="Roboto"/>
+        </w:rPr>
+      </w:pPr>
+      <w:r>
+        <w:rPr>
+          <w:rFonts w:ascii="Roboto" w:hAnsi="Roboto"/>
+        </w:rPr>
+        <w:t>|-- /css</w:t>
+      </w:r>
+    </w:p>
+    <w:p>
+      <w:pPr>
+        <w:pStyle w:val="ListParagraph"/>
+        <w:jc w:val="both"/>
+        <w:rPr>
+          <w:rFonts w:ascii="Roboto" w:hAnsi="Roboto"/>
+        </w:rPr>
+      </w:pPr>
+      <w:r>
+        <w:rPr>
+          <w:rFonts w:ascii="Roboto" w:hAnsi="Roboto"/>
+        </w:rPr>
+        <w:t>|   |-- style.css</w:t>
+      </w:r>
+    </w:p>
+    <w:p>
+      <w:pPr>
+        <w:pStyle w:val="ListParagraph"/>
+        <w:jc w:val="both"/>
+        <w:rPr>
+          <w:rFonts w:ascii="Roboto" w:hAnsi="Roboto"/>
+        </w:rPr>
+      </w:pPr>
+      <w:r>
+        <w:rPr>
+          <w:rFonts w:ascii="Roboto" w:hAnsi="Roboto"/>
+        </w:rPr>
+        <w:t>|-- /images</w:t>
+      </w:r>
+    </w:p>
+    <w:p>
+      <w:pPr>
+        <w:pStyle w:val="ListParagraph"/>
+        <w:jc w:val="both"/>
+        <w:rPr>
+          <w:rFonts w:ascii="Roboto" w:hAnsi="Roboto"/>
+        </w:rPr>
+      </w:pPr>
+      <w:r>
+        <w:rPr>
+          <w:rFonts w:ascii="Roboto" w:hAnsi="Roboto"/>
+        </w:rPr>
+        <w:t>|   |-- profile-picture.jpg</w:t>
+      </w:r>
+    </w:p>
+    <w:p>
+      <w:pPr>
+        <w:pStyle w:val="ListParagraph"/>
+        <w:jc w:val="both"/>
+        <w:rPr>
+          <w:rFonts w:ascii="Roboto" w:hAnsi="Roboto"/>
+        </w:rPr>
+      </w:pPr>
+      <w:r>
+        <w:rPr>
+          <w:rFonts w:ascii="Roboto" w:hAnsi="Roboto"/>
+        </w:rPr>
+        <w:t>|   |-- project-thumbnail-1.png</w:t>
+      </w:r>
+    </w:p>
+    <w:p>
+      <w:pPr>
+        <w:pStyle w:val="ListParagraph"/>
+        <w:jc w:val="both"/>
+        <w:rPr>
+          <w:rFonts w:ascii="Roboto" w:hAnsi="Roboto"/>
+        </w:rPr>
+      </w:pPr>
+      <w:r>
+        <w:rPr>
+          <w:rFonts w:ascii="Roboto" w:hAnsi="Roboto"/>
+        </w:rPr>
+        <w:t>|-- index.html</w:t>
+      </w:r>
+    </w:p>
+    <w:p>
+      <w:pPr>
+        <w:pStyle w:val="ListParagraph"/>
+        <w:jc w:val="both"/>
+        <w:rPr>
+          <w:rFonts w:ascii="Roboto" w:hAnsi="Roboto"/>
+        </w:rPr>
+      </w:pPr>
+      <w:r>
+        <w:rPr>
+          <w:rFonts w:ascii="Roboto" w:hAnsi="Roboto"/>
+        </w:rPr>
+        <w:t>|-- README.md</w:t>
+      </w:r>
+    </w:p>
+    <w:p>
+      <w:pPr>
+        <w:pStyle w:val="ListParagraph"/>
+        <w:jc w:val="both"/>
+        <w:rPr>
+          <w:rFonts w:ascii="Roboto" w:hAnsi="Roboto"/>
+        </w:rPr>
+      </w:pPr>
+    </w:p>
+    <w:p>
+      <w:pPr>
+        <w:pStyle w:val="ListParagraph"/>
+        <w:numPr>
+          <w:ilvl w:val="1"/>
+          <w:numId w:val="2"/>
+        </w:numPr>
+        <w:jc w:val="both"/>
+        <w:rPr>
+          <w:rFonts w:ascii="Roboto" w:hAnsi="Roboto"/>
+        </w:rPr>
+      </w:pPr>
+      <w:r>
+        <w:rPr>
+          <w:rFonts w:ascii="Roboto" w:hAnsi="Roboto"/>
+        </w:rPr>
+        <w:t>HTML Structure</w:t>
+      </w:r>
+    </w:p>
+    <w:p>
+      <w:pPr>
+        <w:jc w:val="both"/>
+        <w:rPr>
+          <w:rFonts w:ascii="Roboto" w:hAnsi="Roboto"/>
+        </w:rPr>
+      </w:pPr>
+      <w:r>
+        <w:rPr>
+          <w:rFonts w:ascii="Roboto" w:hAnsi="Roboto"/>
+        </w:rPr>
+        <w:t xml:space="preserve">The website was built using semantic </w:t>
+      </w:r>
       <w:r>
         <w:rPr>
           <w:rFonts w:ascii="Roboto" w:hAnsi="Roboto"/>
           <w:b/>
           <w:bCs/>
         </w:rPr>
-        <w:t xml:space="preserve"> to write:</w:t>
-      </w:r>
-    </w:p>
-    <w:p>
-      <w:pPr>
+        <w:t>HTML5</w:t>
+      </w:r>
+      <w:r>
+        <w:rPr>
+          <w:rFonts w:ascii="Roboto" w:hAnsi="Roboto"/>
+        </w:rPr>
+        <w:t xml:space="preserve"> to create a well-structured, accessible, and SEO-friendly document. Rather than relying on generic &lt;div&gt; tags for all containers, semantic elements were used to define the purpose of each section of the page.</w:t>
+      </w:r>
+    </w:p>
+    <w:p>
+      <w:pPr>
+        <w:pStyle w:val="ListParagraph"/>
         <w:numPr>
           <w:ilvl w:val="0"/>
-          <w:numId w:val="5"/>
+          <w:numId w:val="15"/>
         </w:numPr>
-        <w:rPr>
-          <w:rFonts w:ascii="Roboto" w:hAnsi="Roboto"/>
-        </w:rPr>
-      </w:pPr>
+        <w:jc w:val="both"/>
+        <w:rPr>
+          <w:rFonts w:ascii="Roboto" w:hAnsi="Roboto"/>
+        </w:rPr>
+      </w:pPr>
+      <w:r>
+        <w:rPr>
+          <w:rFonts w:ascii="Roboto" w:hAnsi="Roboto"/>
+        </w:rPr>
+        <w:t>&lt;header&gt; was used for the introductory hero section containing my name and title.</w:t>
+      </w:r>
+    </w:p>
+    <w:p>
+      <w:pPr>
+        <w:pStyle w:val="ListParagraph"/>
+        <w:numPr>
+          <w:ilvl w:val="0"/>
+          <w:numId w:val="15"/>
+        </w:numPr>
+        <w:jc w:val="both"/>
+        <w:rPr>
+          <w:rFonts w:ascii="Roboto" w:hAnsi="Roboto"/>
+        </w:rPr>
+      </w:pPr>
+      <w:r>
+        <w:rPr>
+          <w:rFonts w:ascii="Roboto" w:hAnsi="Roboto"/>
+        </w:rPr>
+        <w:t>&lt;nav&gt; was implemented for the main navigation links.</w:t>
+      </w:r>
+    </w:p>
+    <w:p>
+      <w:pPr>
+        <w:pStyle w:val="ListParagraph"/>
+        <w:numPr>
+          <w:ilvl w:val="0"/>
+          <w:numId w:val="15"/>
+        </w:numPr>
+        <w:jc w:val="both"/>
+        <w:rPr>
+          <w:rFonts w:ascii="Roboto" w:hAnsi="Roboto"/>
+        </w:rPr>
+      </w:pPr>
+      <w:r>
+        <w:rPr>
+          <w:rFonts w:ascii="Roboto" w:hAnsi="Roboto"/>
+        </w:rPr>
+        <w:t>&lt;main&gt; wrapped the primary content of the page, including the distinct About, Skills, and Projects sections.</w:t>
+      </w:r>
+    </w:p>
+    <w:p>
+      <w:pPr>
+        <w:pStyle w:val="ListParagraph"/>
+        <w:numPr>
+          <w:ilvl w:val="0"/>
+          <w:numId w:val="15"/>
+        </w:numPr>
+        <w:jc w:val="both"/>
+        <w:rPr>
+          <w:rFonts w:ascii="Roboto" w:hAnsi="Roboto"/>
+        </w:rPr>
+      </w:pPr>
+      <w:r>
+        <w:rPr>
+          <w:rFonts w:ascii="Roboto" w:hAnsi="Roboto"/>
+        </w:rPr>
+        <w:t>&lt;section&gt; tags were used to group the content within each thematic block (e.g., &lt;section id="projects"&gt;).</w:t>
+      </w:r>
+    </w:p>
+    <w:p>
+      <w:pPr>
+        <w:pStyle w:val="ListParagraph"/>
+        <w:numPr>
+          <w:ilvl w:val="0"/>
+          <w:numId w:val="15"/>
+        </w:numPr>
+        <w:jc w:val="both"/>
+        <w:rPr>
+          <w:rFonts w:ascii="Roboto" w:hAnsi="Roboto"/>
+        </w:rPr>
+      </w:pPr>
+      <w:r>
+        <w:rPr>
+          <w:rFonts w:ascii="Roboto" w:hAnsi="Roboto"/>
+        </w:rPr>
+        <w:t>&lt;footer&gt; contained the final contact information and social media links.</w:t>
+      </w:r>
+    </w:p>
+    <w:p>
+      <w:pPr>
+        <w:jc w:val="both"/>
+        <w:rPr>
+          <w:rFonts w:ascii="Roboto" w:hAnsi="Roboto"/>
+        </w:rPr>
+      </w:pPr>
+      <w:r>
+        <w:rPr>
+          <w:rFonts w:ascii="Roboto" w:hAnsi="Roboto"/>
+        </w:rPr>
+        <w:t>This approach not only improves the machine readability of the site for search engines but also enhances accessibility for users relying on screen readers.</w:t>
+      </w:r>
+    </w:p>
+    <w:p>
+      <w:pPr>
+        <w:pStyle w:val="ListParagraph"/>
+        <w:numPr>
+          <w:ilvl w:val="1"/>
+          <w:numId w:val="2"/>
+        </w:numPr>
+        <w:jc w:val="both"/>
+        <w:rPr>
+          <w:rFonts w:ascii="Roboto" w:hAnsi="Roboto"/>
+        </w:rPr>
+      </w:pPr>
+      <w:r>
+        <w:rPr>
+          <w:rFonts w:ascii="Roboto" w:hAnsi="Roboto"/>
+        </w:rPr>
+        <w:t>CSS Styling</w:t>
+      </w:r>
+    </w:p>
+    <w:p>
+      <w:pPr>
+        <w:jc w:val="both"/>
+        <w:rPr>
+          <w:rFonts w:ascii="Roboto" w:hAnsi="Roboto"/>
+        </w:rPr>
+      </w:pPr>
+      <w:r>
+        <w:rPr>
+          <w:rFonts w:ascii="Roboto" w:hAnsi="Roboto"/>
+        </w:rPr>
+        <w:t xml:space="preserve">A mobile-first approach was adopted for styling, ensuring the website would be perfectly functional and readable on small screens before scaling up to larger displays. The layout was primarily managed using </w:t>
+      </w:r>
       <w:r>
         <w:rPr>
           <w:rFonts w:ascii="Roboto" w:hAnsi="Roboto"/>
           <w:b/>
           <w:bCs/>
         </w:rPr>
-        <w:t>4.1 Project Setup:</w:t>
-      </w:r>
-      <w:r>
-        <w:rPr>
-          <w:rFonts w:ascii="Roboto" w:hAnsi="Roboto"/>
-        </w:rPr>
-        <w:t xml:space="preserve"> Describe your development environment (</w:t>
-      </w:r>
-      <w:proofErr w:type="spellStart"/>
+        <w:t>CSS Flexbox</w:t>
+      </w:r>
+      <w:r>
+        <w:rPr>
+          <w:rFonts w:ascii="Roboto" w:hAnsi="Roboto"/>
+        </w:rPr>
+        <w:t>, which provided a powerful and efficient way to align and distribute space among items in a container.</w:t>
+      </w:r>
+    </w:p>
+    <w:p>
+      <w:pPr>
+        <w:jc w:val="both"/>
+        <w:rPr>
+          <w:rFonts w:ascii="Roboto" w:hAnsi="Roboto"/>
+        </w:rPr>
+      </w:pPr>
+      <w:r>
+        <w:rPr>
+          <w:rFonts w:ascii="Roboto" w:hAnsi="Roboto"/>
+        </w:rPr>
+        <w:t xml:space="preserve">Responsiveness was implemented using </w:t>
+      </w:r>
       <w:r>
         <w:rPr>
           <w:rFonts w:ascii="Roboto" w:hAnsi="Roboto"/>
           <w:b/>
           <w:bCs/>
         </w:rPr>
-        <w:t>VSCode</w:t>
-      </w:r>
-      <w:proofErr w:type="spellEnd"/>
-      <w:r>
-        <w:rPr>
-          <w:rFonts w:ascii="Roboto" w:hAnsi="Roboto"/>
-        </w:rPr>
-        <w:t xml:space="preserve">, </w:t>
+        <w:t>media queries</w:t>
+      </w:r>
+      <w:r>
+        <w:rPr>
+          <w:rFonts w:ascii="Roboto" w:hAnsi="Roboto"/>
+        </w:rPr>
+        <w:t xml:space="preserve"> targeting standard device breakpoints (e.g., tablets at 768px and desktops at 1024px). These queries adjust CSS properties like font sizes, container widths, and Flexbox layouts to optimize the user experience for different screen sizes, ensuring the design never appears broken or crowded.</w:t>
+      </w:r>
+    </w:p>
+    <w:p>
+      <w:pPr>
+        <w:pStyle w:val="ListParagraph"/>
+        <w:numPr>
+          <w:ilvl w:val="1"/>
+          <w:numId w:val="2"/>
+        </w:numPr>
+        <w:rPr>
+          <w:rFonts w:ascii="Roboto" w:hAnsi="Roboto"/>
+        </w:rPr>
+      </w:pPr>
+      <w:r>
+        <w:rPr>
+          <w:rFonts w:ascii="Roboto" w:hAnsi="Roboto"/>
+        </w:rPr>
+        <w:t>Deployment</w:t>
+      </w:r>
+    </w:p>
+    <w:p>
+      <w:pPr>
+        <w:rPr>
+          <w:rFonts w:ascii="Roboto" w:hAnsi="Roboto"/>
+        </w:rPr>
+      </w:pPr>
+      <w:r>
+        <w:rPr>
+          <w:rFonts w:ascii="Roboto" w:hAnsi="Roboto"/>
+        </w:rPr>
+        <w:lastRenderedPageBreak/>
+        <w:t xml:space="preserve">The website was deployed using </w:t>
       </w:r>
       <w:r>
         <w:rPr>
@@ -1319,20 +1922,21 @@
           <w:b/>
           <w:bCs/>
         </w:rPr>
-        <w:t>Git</w:t>
-      </w:r>
-      <w:r>
-        <w:rPr>
-          <w:rFonts w:ascii="Roboto" w:hAnsi="Roboto"/>
-        </w:rPr>
-        <w:t xml:space="preserve"> for version control) and the final file structure of the project.</w:t>
-      </w:r>
-    </w:p>
-    <w:p>
-      <w:pPr>
+        <w:t>GitHub Pages</w:t>
+      </w:r>
+      <w:r>
+        <w:rPr>
+          <w:rFonts w:ascii="Roboto" w:hAnsi="Roboto"/>
+        </w:rPr>
+        <w:t>, a static site hosting service directly integrated with the project's GitHub repository. The process was streamlined and efficient:</w:t>
+      </w:r>
+    </w:p>
+    <w:p>
+      <w:pPr>
+        <w:pStyle w:val="ListParagraph"/>
         <w:numPr>
           <w:ilvl w:val="0"/>
-          <w:numId w:val="5"/>
+          <w:numId w:val="16"/>
         </w:numPr>
         <w:rPr>
           <w:rFonts w:ascii="Roboto" w:hAnsi="Roboto"/>
@@ -1341,23 +1945,16 @@
       <w:r>
         <w:rPr>
           <w:rFonts w:ascii="Roboto" w:hAnsi="Roboto"/>
-          <w:b/>
-          <w:bCs/>
-        </w:rPr>
-        <w:t>4.2 HTML Structure:</w:t>
-      </w:r>
-      <w:r>
-        <w:rPr>
-          <w:rFonts w:ascii="Roboto" w:hAnsi="Roboto"/>
-        </w:rPr>
-        <w:t xml:space="preserve"> Detail your use of semantic HTML5 tags and explain their importance for accessibility and SEO.</w:t>
-      </w:r>
-    </w:p>
-    <w:p>
-      <w:pPr>
+        </w:rPr>
+        <w:t>A new public repository was created on GitHub with the specific name vennfilbert.github.io.</w:t>
+      </w:r>
+    </w:p>
+    <w:p>
+      <w:pPr>
+        <w:pStyle w:val="ListParagraph"/>
         <w:numPr>
           <w:ilvl w:val="0"/>
-          <w:numId w:val="5"/>
+          <w:numId w:val="16"/>
         </w:numPr>
         <w:rPr>
           <w:rFonts w:ascii="Roboto" w:hAnsi="Roboto"/>
@@ -1366,23 +1963,16 @@
       <w:r>
         <w:rPr>
           <w:rFonts w:ascii="Roboto" w:hAnsi="Roboto"/>
-          <w:b/>
-          <w:bCs/>
-        </w:rPr>
-        <w:t>4.3 CSS Styling:</w:t>
-      </w:r>
-      <w:r>
-        <w:rPr>
-          <w:rFonts w:ascii="Roboto" w:hAnsi="Roboto"/>
-        </w:rPr>
-        <w:t xml:space="preserve"> Explain your approach to styling and implementing a responsive design (e.g., media queries, Flexbox).</w:t>
-      </w:r>
-    </w:p>
-    <w:p>
-      <w:pPr>
+        </w:rPr>
+        <w:t>The local project folder was initialized as a Git repository.</w:t>
+      </w:r>
+    </w:p>
+    <w:p>
+      <w:pPr>
+        <w:pStyle w:val="ListParagraph"/>
         <w:numPr>
           <w:ilvl w:val="0"/>
-          <w:numId w:val="5"/>
+          <w:numId w:val="16"/>
         </w:numPr>
         <w:rPr>
           <w:rFonts w:ascii="Roboto" w:hAnsi="Roboto"/>
@@ -1391,39 +1981,78 @@
       <w:r>
         <w:rPr>
           <w:rFonts w:ascii="Roboto" w:hAnsi="Roboto"/>
-          <w:b/>
-          <w:bCs/>
-        </w:rPr>
-        <w:t>4.4 Deployment:</w:t>
-      </w:r>
-      <w:r>
-        <w:rPr>
-          <w:rFonts w:ascii="Roboto" w:hAnsi="Roboto"/>
-        </w:rPr>
-        <w:t xml:space="preserve"> Outline the step-by-step process of deploying the website via Git to GitHub Pages.</w:t>
-      </w:r>
-    </w:p>
-    <w:p>
-      <w:pPr>
-        <w:rPr>
-          <w:rFonts w:ascii="Roboto" w:hAnsi="Roboto"/>
-          <w:lang w:val="en-US"/>
-        </w:rPr>
-      </w:pPr>
-    </w:p>
-    <w:p>
-      <w:pPr>
-        <w:rPr>
-          <w:rFonts w:ascii="Roboto" w:hAnsi="Roboto"/>
-          <w:lang w:val="en-US"/>
-        </w:rPr>
-      </w:pPr>
-    </w:p>
-    <w:p>
-      <w:pPr>
-        <w:rPr>
-          <w:rFonts w:ascii="Roboto" w:hAnsi="Roboto"/>
-          <w:lang w:val="en-US"/>
+        </w:rPr>
+        <w:t>The remote GitHub repository was added as the origin.</w:t>
+      </w:r>
+    </w:p>
+    <w:p>
+      <w:pPr>
+        <w:pStyle w:val="ListParagraph"/>
+        <w:numPr>
+          <w:ilvl w:val="0"/>
+          <w:numId w:val="16"/>
+        </w:numPr>
+        <w:rPr>
+          <w:rFonts w:ascii="Roboto" w:hAnsi="Roboto"/>
+        </w:rPr>
+      </w:pPr>
+      <w:r>
+        <w:rPr>
+          <w:rFonts w:ascii="Roboto" w:hAnsi="Roboto"/>
+        </w:rPr>
+        <w:t>All project files were committed to the main branch.</w:t>
+      </w:r>
+    </w:p>
+    <w:p>
+      <w:pPr>
+        <w:pStyle w:val="ListParagraph"/>
+        <w:numPr>
+          <w:ilvl w:val="0"/>
+          <w:numId w:val="16"/>
+        </w:numPr>
+        <w:rPr>
+          <w:rFonts w:ascii="Roboto" w:hAnsi="Roboto"/>
+        </w:rPr>
+      </w:pPr>
+      <w:r>
+        <w:rPr>
+          <w:rFonts w:ascii="Roboto" w:hAnsi="Roboto"/>
+        </w:rPr>
+        <w:t>The local commits were pushed to the remote origin on GitHub using git push origin main.</w:t>
+      </w:r>
+    </w:p>
+    <w:p>
+      <w:pPr>
+        <w:rPr>
+          <w:rFonts w:ascii="Roboto" w:hAnsi="Roboto"/>
+        </w:rPr>
+      </w:pPr>
+      <w:r>
+        <w:rPr>
+          <w:rFonts w:ascii="Roboto" w:hAnsi="Roboto"/>
+        </w:rPr>
+        <w:t xml:space="preserve">Within minutes of the final push, GitHub Pages automatically built and deployed the site, making it publicly accessible at the URL </w:t>
+      </w:r>
+      <w:hyperlink r:id="rId7" w:history="1">
+        <w:r>
+          <w:rPr>
+            <w:rStyle w:val="Hyperlink"/>
+            <w:rFonts w:ascii="Roboto" w:hAnsi="Roboto"/>
+          </w:rPr>
+          <w:t>https://vennfilbert.github.io</w:t>
+        </w:r>
+      </w:hyperlink>
+      <w:r>
+        <w:rPr>
+          <w:rFonts w:ascii="Roboto" w:hAnsi="Roboto"/>
+        </w:rPr>
+        <w:t>.</w:t>
+      </w:r>
+    </w:p>
+    <w:p>
+      <w:pPr>
+        <w:rPr>
+          <w:rFonts w:ascii="Roboto" w:hAnsi="Roboto"/>
         </w:rPr>
       </w:pPr>
     </w:p>
@@ -1434,122 +2063,340 @@
           <w:ilvl w:val="0"/>
           <w:numId w:val="2"/>
         </w:numPr>
-        <w:rPr>
-          <w:rFonts w:ascii="Roboto" w:hAnsi="Roboto"/>
-          <w:lang w:val="en-US"/>
-        </w:rPr>
-      </w:pPr>
-      <w:r>
-        <w:rPr>
-          <w:rFonts w:ascii="Roboto" w:hAnsi="Roboto"/>
-          <w:lang w:val="en-US"/>
+        <w:jc w:val="both"/>
+        <w:rPr>
+          <w:rFonts w:ascii="Roboto" w:hAnsi="Roboto"/>
+          <w:sz w:val="28"/>
+          <w:szCs w:val="28"/>
+        </w:rPr>
+      </w:pPr>
+      <w:r>
+        <w:rPr>
+          <w:rFonts w:ascii="Roboto" w:hAnsi="Roboto"/>
+          <w:sz w:val="28"/>
+          <w:szCs w:val="28"/>
         </w:rPr>
         <w:t>Challenges and Solutions</w:t>
       </w:r>
     </w:p>
     <w:p>
       <w:pPr>
-        <w:rPr>
-          <w:rFonts w:ascii="Roboto" w:hAnsi="Roboto"/>
-        </w:rPr>
-      </w:pPr>
-      <w:proofErr w:type="gramStart"/>
-      <w:r>
-        <w:rPr>
-          <w:rFonts w:ascii="Roboto" w:hAnsi="Roboto"/>
-        </w:rPr>
-        <w:t xml:space="preserve">  </w:t>
-      </w:r>
+        <w:jc w:val="both"/>
+        <w:rPr>
+          <w:rFonts w:ascii="Roboto" w:hAnsi="Roboto"/>
+        </w:rPr>
+      </w:pPr>
+      <w:r>
+        <w:rPr>
+          <w:rFonts w:ascii="Roboto" w:hAnsi="Roboto"/>
+        </w:rPr>
+        <w:t>During the development of the portfolio website, a significant technical challenge arose in implementing a fully responsive layout for the "Projects" section. This section details the problem, the troubleshooting process, and the key learnings from the experience.</w:t>
+      </w:r>
+    </w:p>
+    <w:p>
+      <w:pPr>
+        <w:pStyle w:val="ListParagraph"/>
+        <w:numPr>
+          <w:ilvl w:val="1"/>
+          <w:numId w:val="2"/>
+        </w:numPr>
+        <w:jc w:val="both"/>
+        <w:rPr>
+          <w:rFonts w:ascii="Roboto" w:hAnsi="Roboto"/>
+        </w:rPr>
+      </w:pPr>
+      <w:r>
+        <w:rPr>
+          <w:rFonts w:ascii="Roboto" w:hAnsi="Roboto"/>
+        </w:rPr>
+        <w:t>The Challenge: Responsive Layout</w:t>
+      </w:r>
+    </w:p>
+    <w:p>
+      <w:pPr>
+        <w:jc w:val="both"/>
+        <w:rPr>
+          <w:rFonts w:ascii="Roboto" w:hAnsi="Roboto"/>
+        </w:rPr>
+      </w:pPr>
+      <w:r>
+        <w:rPr>
+          <w:rFonts w:ascii="Roboto" w:hAnsi="Roboto"/>
+        </w:rPr>
+        <w:t>While the project cards were correctly styled and aligned on a desktop view, the layout would break on smaller screen sizes, particularly on mobile devices. The cards, arranged horizontally, would overflow their container rather than re-stacking vertically. This resulted in a horizontal scrollbar appearing and made the content unreadable, creating a poor user experience which undermined the project's goal of appearing professional and polished.</w:t>
+      </w:r>
+    </w:p>
+    <w:p>
+      <w:pPr>
+        <w:pStyle w:val="ListParagraph"/>
+        <w:numPr>
+          <w:ilvl w:val="1"/>
+          <w:numId w:val="2"/>
+        </w:numPr>
+        <w:jc w:val="both"/>
+        <w:rPr>
+          <w:rFonts w:ascii="Roboto" w:hAnsi="Roboto"/>
+        </w:rPr>
+      </w:pPr>
+      <w:r>
+        <w:rPr>
+          <w:rFonts w:ascii="Roboto" w:hAnsi="Roboto"/>
+        </w:rPr>
+        <w:t>Troubleshooting and Solution</w:t>
+      </w:r>
+    </w:p>
+    <w:p>
+      <w:pPr>
+        <w:rPr>
+          <w:rFonts w:ascii="Roboto" w:hAnsi="Roboto"/>
+        </w:rPr>
+      </w:pPr>
+      <w:r>
+        <w:rPr>
+          <w:rFonts w:ascii="Roboto" w:hAnsi="Roboto"/>
+        </w:rPr>
+        <w:t>The troubleshooting process began by using the browser's built-in developer tools to inspect the CSS properties on a simulated mobile viewport. This analysis revealed that the container for the project cards was using a fixed layout that was not adaptable to smaller screens.</w:t>
+      </w:r>
+    </w:p>
+    <w:p>
+      <w:pPr>
+        <w:rPr>
+          <w:rFonts w:ascii="Roboto" w:hAnsi="Roboto"/>
+        </w:rPr>
+      </w:pPr>
+      <w:r>
+        <w:rPr>
+          <w:rFonts w:ascii="Roboto" w:hAnsi="Roboto"/>
+        </w:rPr>
+        <w:t>The problem was resolved by refactoring the CSS to adopt a mobile-first design philosophy, using modern layout techniques.</w:t>
+      </w:r>
+    </w:p>
+    <w:p>
+      <w:pPr>
+        <w:numPr>
+          <w:ilvl w:val="0"/>
+          <w:numId w:val="17"/>
+        </w:numPr>
+        <w:rPr>
+          <w:rFonts w:ascii="Roboto" w:hAnsi="Roboto"/>
+        </w:rPr>
+      </w:pPr>
       <w:r>
         <w:rPr>
           <w:rFonts w:ascii="Roboto" w:hAnsi="Roboto"/>
           <w:b/>
           <w:bCs/>
         </w:rPr>
-        <w:t>Goal</w:t>
-      </w:r>
-      <w:proofErr w:type="gramEnd"/>
+        <w:t>Initial State (Mobile-First):</w:t>
+      </w:r>
+      <w:r>
+        <w:rPr>
+          <w:rFonts w:ascii="Roboto" w:hAnsi="Roboto"/>
+        </w:rPr>
+        <w:t xml:space="preserve"> The CSS for the project container was initially styled for mobile devices, using </w:t>
+      </w:r>
       <w:r>
         <w:rPr>
           <w:rFonts w:ascii="Roboto" w:hAnsi="Roboto"/>
           <w:b/>
           <w:bCs/>
         </w:rPr>
-        <w:t>:</w:t>
-      </w:r>
-      <w:r>
-        <w:rPr>
-          <w:rFonts w:ascii="Roboto" w:hAnsi="Roboto"/>
-        </w:rPr>
-        <w:t xml:space="preserve"> Demonstrate your problem-solving abilities.</w:t>
-      </w:r>
-    </w:p>
-    <w:p>
-      <w:pPr>
-        <w:rPr>
-          <w:rFonts w:ascii="Roboto" w:hAnsi="Roboto"/>
-        </w:rPr>
-      </w:pPr>
-      <w:proofErr w:type="gramStart"/>
-      <w:r>
-        <w:rPr>
-          <w:rFonts w:ascii="Roboto" w:hAnsi="Roboto"/>
-        </w:rPr>
-        <w:t xml:space="preserve">  </w:t>
-      </w:r>
+        <w:t>CSS Flexbox</w:t>
+      </w:r>
+      <w:r>
+        <w:rPr>
+          <w:rFonts w:ascii="Roboto" w:hAnsi="Roboto"/>
+        </w:rPr>
+        <w:t xml:space="preserve"> with flex-direction: </w:t>
+      </w:r>
+      <w:r>
+        <w:rPr>
+          <w:rFonts w:ascii="Roboto" w:hAnsi="Roboto"/>
+        </w:rPr>
+        <w:t>column;</w:t>
+      </w:r>
+      <w:r>
+        <w:rPr>
+          <w:rFonts w:ascii="Roboto" w:hAnsi="Roboto"/>
+        </w:rPr>
+        <w:t xml:space="preserve"> This ensured that on small screens, the project cards would stack vertically by default.</w:t>
+      </w:r>
+    </w:p>
+    <w:p>
+      <w:pPr>
+        <w:numPr>
+          <w:ilvl w:val="0"/>
+          <w:numId w:val="17"/>
+        </w:numPr>
+        <w:rPr>
+          <w:rFonts w:ascii="Roboto" w:hAnsi="Roboto"/>
+        </w:rPr>
+      </w:pPr>
       <w:r>
         <w:rPr>
           <w:rFonts w:ascii="Roboto" w:hAnsi="Roboto"/>
           <w:b/>
           <w:bCs/>
         </w:rPr>
-        <w:t>What</w:t>
-      </w:r>
-      <w:proofErr w:type="gramEnd"/>
+        <w:t>Implementing a Breakpoint:</w:t>
+      </w:r>
+      <w:r>
+        <w:rPr>
+          <w:rFonts w:ascii="Roboto" w:hAnsi="Roboto"/>
+        </w:rPr>
+        <w:t xml:space="preserve"> A </w:t>
+      </w:r>
       <w:r>
         <w:rPr>
           <w:rFonts w:ascii="Roboto" w:hAnsi="Roboto"/>
           <w:b/>
           <w:bCs/>
         </w:rPr>
-        <w:t xml:space="preserve"> to write:</w:t>
-      </w:r>
-      <w:r>
-        <w:rPr>
-          <w:rFonts w:ascii="Roboto" w:hAnsi="Roboto"/>
-        </w:rPr>
-        <w:t xml:space="preserve"> Describe 1-2 specific technical challenges you faced. Detail the problem, the steps you took to troubleshoot it (e.g., research, debugging), the final solution, and what you learned from the experience.</w:t>
-      </w:r>
-    </w:p>
-    <w:p>
-      <w:pPr>
-        <w:rPr>
-          <w:rFonts w:ascii="Roboto" w:hAnsi="Roboto"/>
-          <w:lang w:val="en-US"/>
-        </w:rPr>
-      </w:pPr>
-    </w:p>
-    <w:p>
-      <w:pPr>
-        <w:rPr>
-          <w:rFonts w:ascii="Roboto" w:hAnsi="Roboto"/>
-          <w:lang w:val="en-US"/>
-        </w:rPr>
-      </w:pPr>
-    </w:p>
-    <w:p>
-      <w:pPr>
-        <w:rPr>
-          <w:rFonts w:ascii="Roboto" w:hAnsi="Roboto"/>
-          <w:lang w:val="en-US"/>
-        </w:rPr>
-      </w:pPr>
-    </w:p>
-    <w:p>
-      <w:pPr>
-        <w:rPr>
-          <w:rFonts w:ascii="Roboto" w:hAnsi="Roboto"/>
-          <w:lang w:val="en-US"/>
+        <w:t>media query</w:t>
+      </w:r>
+      <w:r>
+        <w:rPr>
+          <w:rFonts w:ascii="Roboto" w:hAnsi="Roboto"/>
+        </w:rPr>
+        <w:t xml:space="preserve"> was then introduced to handle larger screens. The query (@media (min-width: 768px)) targets tablets and desktops.</w:t>
+      </w:r>
+    </w:p>
+    <w:p>
+      <w:pPr>
+        <w:numPr>
+          <w:ilvl w:val="0"/>
+          <w:numId w:val="17"/>
+        </w:numPr>
+        <w:rPr>
+          <w:rFonts w:ascii="Roboto" w:hAnsi="Roboto"/>
+        </w:rPr>
+      </w:pPr>
+      <w:r>
+        <w:rPr>
+          <w:rFonts w:ascii="Roboto" w:hAnsi="Roboto"/>
+          <w:b/>
+          <w:bCs/>
+        </w:rPr>
+        <w:t>Final Solution (Desktop State):</w:t>
+      </w:r>
+      <w:r>
+        <w:rPr>
+          <w:rFonts w:ascii="Roboto" w:hAnsi="Roboto"/>
+        </w:rPr>
+        <w:t xml:space="preserve"> Inside the media query, the container's styles were overridden. The flex-direction was changed to row, and flex-wrap: wrap; was added. This allowed the project cards to arrange themselves in a flexible, horizontal grid on larger screens, wrapping to the next line if space was limited.</w:t>
+      </w:r>
+    </w:p>
+    <w:p>
+      <w:pPr>
+        <w:rPr>
+          <w:rFonts w:ascii="Roboto" w:hAnsi="Roboto"/>
+        </w:rPr>
+      </w:pPr>
+      <w:r>
+        <w:rPr>
+          <w:rFonts w:ascii="Roboto" w:hAnsi="Roboto"/>
+        </w:rPr>
+        <w:t>This solution not only fixed the layout issue but also resulted in a more robust and maintainable stylesheet that was optimized for a wide range of devices.</w:t>
+      </w:r>
+    </w:p>
+    <w:p>
+      <w:pPr>
+        <w:pStyle w:val="ListParagraph"/>
+        <w:numPr>
+          <w:ilvl w:val="1"/>
+          <w:numId w:val="2"/>
+        </w:numPr>
+        <w:jc w:val="both"/>
+        <w:rPr>
+          <w:rFonts w:ascii="Roboto" w:hAnsi="Roboto"/>
+        </w:rPr>
+      </w:pPr>
+      <w:r>
+        <w:rPr>
+          <w:rFonts w:ascii="Roboto" w:hAnsi="Roboto"/>
+        </w:rPr>
+        <w:t>Key Learnings</w:t>
+      </w:r>
+    </w:p>
+    <w:p>
+      <w:pPr>
+        <w:rPr>
+          <w:rFonts w:ascii="Roboto" w:hAnsi="Roboto"/>
+        </w:rPr>
+      </w:pPr>
+      <w:r>
+        <w:rPr>
+          <w:rFonts w:ascii="Roboto" w:hAnsi="Roboto"/>
+        </w:rPr>
+        <w:lastRenderedPageBreak/>
+        <w:t>This challenge provided several valuable lessons in front-end development:</w:t>
+      </w:r>
+    </w:p>
+    <w:p>
+      <w:pPr>
+        <w:pStyle w:val="ListParagraph"/>
+        <w:numPr>
+          <w:ilvl w:val="0"/>
+          <w:numId w:val="19"/>
+        </w:numPr>
+        <w:rPr>
+          <w:rFonts w:ascii="Roboto" w:hAnsi="Roboto"/>
+        </w:rPr>
+      </w:pPr>
+      <w:r>
+        <w:rPr>
+          <w:rFonts w:ascii="Roboto" w:hAnsi="Roboto"/>
+        </w:rPr>
+        <w:t>It offered deep, practical experience in implementing a mobile-first responsive design strategy, which is a modern best practice.</w:t>
+      </w:r>
+    </w:p>
+    <w:p>
+      <w:pPr>
+        <w:pStyle w:val="ListParagraph"/>
+        <w:numPr>
+          <w:ilvl w:val="0"/>
+          <w:numId w:val="19"/>
+        </w:numPr>
+        <w:rPr>
+          <w:rFonts w:ascii="Roboto" w:hAnsi="Roboto"/>
+        </w:rPr>
+      </w:pPr>
+      <w:r>
+        <w:rPr>
+          <w:rFonts w:ascii="Roboto" w:hAnsi="Roboto"/>
+        </w:rPr>
+        <w:t>I</w:t>
+      </w:r>
+      <w:r>
+        <w:rPr>
+          <w:rFonts w:ascii="Roboto" w:hAnsi="Roboto"/>
+        </w:rPr>
+        <w:t>t reinforced the critical importance of using browser developer tools for real-time inspection and debugging of CSS layouts.</w:t>
+      </w:r>
+    </w:p>
+    <w:p>
+      <w:pPr>
+        <w:pStyle w:val="ListParagraph"/>
+        <w:numPr>
+          <w:ilvl w:val="0"/>
+          <w:numId w:val="19"/>
+        </w:numPr>
+        <w:rPr>
+          <w:rFonts w:ascii="Roboto" w:hAnsi="Roboto"/>
+        </w:rPr>
+      </w:pPr>
+      <w:r>
+        <w:rPr>
+          <w:rFonts w:ascii="Roboto" w:hAnsi="Roboto"/>
+        </w:rPr>
+        <w:t>It strengthened my skills in advanced CSS properties, specifically Flexbox and the use of media queries, which are fundamental to creating any modern, user-friendly website.</w:t>
+      </w:r>
+    </w:p>
+    <w:p>
+      <w:pPr>
+        <w:jc w:val="both"/>
+        <w:rPr>
+          <w:rFonts w:ascii="Roboto" w:hAnsi="Roboto"/>
         </w:rPr>
       </w:pPr>
     </w:p>
@@ -1560,26 +2407,25 @@
           <w:ilvl w:val="0"/>
           <w:numId w:val="2"/>
         </w:numPr>
-        <w:rPr>
-          <w:rFonts w:ascii="Roboto" w:hAnsi="Roboto"/>
-          <w:lang w:val="en-US"/>
-        </w:rPr>
-      </w:pPr>
-      <w:r>
-        <w:rPr>
-          <w:rFonts w:ascii="Roboto" w:hAnsi="Roboto"/>
-          <w:lang w:val="en-US"/>
+        <w:jc w:val="both"/>
+        <w:rPr>
+          <w:rFonts w:ascii="Roboto" w:hAnsi="Roboto"/>
+        </w:rPr>
+      </w:pPr>
+      <w:r>
+        <w:rPr>
+          <w:rFonts w:ascii="Roboto" w:hAnsi="Roboto"/>
         </w:rPr>
         <w:t>Future Improvements</w:t>
       </w:r>
     </w:p>
     <w:p>
       <w:pPr>
-        <w:rPr>
-          <w:rFonts w:ascii="Roboto" w:hAnsi="Roboto"/>
-        </w:rPr>
-      </w:pPr>
-      <w:proofErr w:type="gramStart"/>
+        <w:jc w:val="both"/>
+        <w:rPr>
+          <w:rFonts w:ascii="Roboto" w:hAnsi="Roboto"/>
+        </w:rPr>
+      </w:pPr>
       <w:r>
         <w:rPr>
           <w:rFonts w:ascii="Roboto" w:hAnsi="Roboto"/>
@@ -1592,67 +2438,35 @@
           <w:b/>
           <w:bCs/>
         </w:rPr>
-        <w:t>Goal</w:t>
-      </w:r>
-      <w:proofErr w:type="gramEnd"/>
+        <w:t>Goal:</w:t>
+      </w:r>
+      <w:r>
+        <w:rPr>
+          <w:rFonts w:ascii="Roboto" w:hAnsi="Roboto"/>
+        </w:rPr>
+        <w:t xml:space="preserve"> Show that you can think critically about your work and plan for the future.</w:t>
+      </w:r>
+    </w:p>
+    <w:p>
+      <w:pPr>
+        <w:jc w:val="both"/>
+        <w:rPr>
+          <w:rFonts w:ascii="Roboto" w:hAnsi="Roboto"/>
+        </w:rPr>
+      </w:pPr>
+      <w:r>
+        <w:rPr>
+          <w:rFonts w:ascii="Roboto" w:hAnsi="Roboto"/>
+        </w:rPr>
+        <w:t xml:space="preserve">  </w:t>
+      </w:r>
       <w:r>
         <w:rPr>
           <w:rFonts w:ascii="Roboto" w:hAnsi="Roboto"/>
           <w:b/>
           <w:bCs/>
         </w:rPr>
-        <w:t>:</w:t>
-      </w:r>
-      <w:r>
-        <w:rPr>
-          <w:rFonts w:ascii="Roboto" w:hAnsi="Roboto"/>
-        </w:rPr>
-        <w:t xml:space="preserve"> Show that you can think critically about your work and </w:t>
-      </w:r>
-      <w:proofErr w:type="gramStart"/>
-      <w:r>
-        <w:rPr>
-          <w:rFonts w:ascii="Roboto" w:hAnsi="Roboto"/>
-        </w:rPr>
-        <w:t>plan for the future</w:t>
-      </w:r>
-      <w:proofErr w:type="gramEnd"/>
-      <w:r>
-        <w:rPr>
-          <w:rFonts w:ascii="Roboto" w:hAnsi="Roboto"/>
-        </w:rPr>
-        <w:t>.</w:t>
-      </w:r>
-    </w:p>
-    <w:p>
-      <w:pPr>
-        <w:rPr>
-          <w:rFonts w:ascii="Roboto" w:hAnsi="Roboto"/>
-        </w:rPr>
-      </w:pPr>
-      <w:proofErr w:type="gramStart"/>
-      <w:r>
-        <w:rPr>
-          <w:rFonts w:ascii="Roboto" w:hAnsi="Roboto"/>
-        </w:rPr>
-        <w:t xml:space="preserve">  </w:t>
-      </w:r>
-      <w:r>
-        <w:rPr>
-          <w:rFonts w:ascii="Roboto" w:hAnsi="Roboto"/>
-          <w:b/>
-          <w:bCs/>
-        </w:rPr>
-        <w:t>What</w:t>
-      </w:r>
-      <w:proofErr w:type="gramEnd"/>
-      <w:r>
-        <w:rPr>
-          <w:rFonts w:ascii="Roboto" w:hAnsi="Roboto"/>
-          <w:b/>
-          <w:bCs/>
-        </w:rPr>
-        <w:t xml:space="preserve"> to write:</w:t>
+        <w:t>What to write:</w:t>
       </w:r>
       <w:r>
         <w:rPr>
@@ -1663,17 +2477,17 @@
     </w:p>
     <w:p>
       <w:pPr>
-        <w:rPr>
-          <w:rFonts w:ascii="Roboto" w:hAnsi="Roboto"/>
-          <w:lang w:val="en-US"/>
-        </w:rPr>
-      </w:pPr>
-    </w:p>
-    <w:p>
-      <w:pPr>
-        <w:rPr>
-          <w:rFonts w:ascii="Roboto" w:hAnsi="Roboto"/>
-          <w:lang w:val="en-US"/>
+        <w:jc w:val="both"/>
+        <w:rPr>
+          <w:rFonts w:ascii="Roboto" w:hAnsi="Roboto"/>
+        </w:rPr>
+      </w:pPr>
+    </w:p>
+    <w:p>
+      <w:pPr>
+        <w:jc w:val="both"/>
+        <w:rPr>
+          <w:rFonts w:ascii="Roboto" w:hAnsi="Roboto"/>
         </w:rPr>
       </w:pPr>
     </w:p>
@@ -1684,26 +2498,25 @@
           <w:ilvl w:val="0"/>
           <w:numId w:val="2"/>
         </w:numPr>
-        <w:rPr>
-          <w:rFonts w:ascii="Roboto" w:hAnsi="Roboto"/>
-          <w:lang w:val="en-US"/>
-        </w:rPr>
-      </w:pPr>
-      <w:r>
-        <w:rPr>
-          <w:rFonts w:ascii="Roboto" w:hAnsi="Roboto"/>
-          <w:lang w:val="en-US"/>
+        <w:jc w:val="both"/>
+        <w:rPr>
+          <w:rFonts w:ascii="Roboto" w:hAnsi="Roboto"/>
+        </w:rPr>
+      </w:pPr>
+      <w:r>
+        <w:rPr>
+          <w:rFonts w:ascii="Roboto" w:hAnsi="Roboto"/>
         </w:rPr>
         <w:t>Conclusion and Key Learnings</w:t>
       </w:r>
     </w:p>
     <w:p>
       <w:pPr>
-        <w:rPr>
-          <w:rFonts w:ascii="Roboto" w:hAnsi="Roboto"/>
-        </w:rPr>
-      </w:pPr>
-      <w:proofErr w:type="gramStart"/>
+        <w:jc w:val="both"/>
+        <w:rPr>
+          <w:rFonts w:ascii="Roboto" w:hAnsi="Roboto"/>
+        </w:rPr>
+      </w:pPr>
       <w:r>
         <w:rPr>
           <w:rFonts w:ascii="Roboto" w:hAnsi="Roboto"/>
@@ -1716,53 +2529,35 @@
           <w:b/>
           <w:bCs/>
         </w:rPr>
-        <w:t>Goal</w:t>
-      </w:r>
-      <w:proofErr w:type="gramEnd"/>
+        <w:t>Goal:</w:t>
+      </w:r>
+      <w:r>
+        <w:rPr>
+          <w:rFonts w:ascii="Roboto" w:hAnsi="Roboto"/>
+        </w:rPr>
+        <w:t xml:space="preserve"> Summarize the project and your personal growth.</w:t>
+      </w:r>
+    </w:p>
+    <w:p>
+      <w:pPr>
+        <w:jc w:val="both"/>
+        <w:rPr>
+          <w:rFonts w:ascii="Roboto" w:hAnsi="Roboto"/>
+        </w:rPr>
+      </w:pPr>
+      <w:r>
+        <w:rPr>
+          <w:rFonts w:ascii="Roboto" w:hAnsi="Roboto"/>
+        </w:rPr>
+        <w:t xml:space="preserve">  </w:t>
+      </w:r>
       <w:r>
         <w:rPr>
           <w:rFonts w:ascii="Roboto" w:hAnsi="Roboto"/>
           <w:b/>
           <w:bCs/>
         </w:rPr>
-        <w:t>:</w:t>
-      </w:r>
-      <w:r>
-        <w:rPr>
-          <w:rFonts w:ascii="Roboto" w:hAnsi="Roboto"/>
-        </w:rPr>
-        <w:t xml:space="preserve"> Summarize the project and your personal growth.</w:t>
-      </w:r>
-    </w:p>
-    <w:p>
-      <w:pPr>
-        <w:rPr>
-          <w:rFonts w:ascii="Roboto" w:hAnsi="Roboto"/>
-        </w:rPr>
-      </w:pPr>
-      <w:proofErr w:type="gramStart"/>
-      <w:r>
-        <w:rPr>
-          <w:rFonts w:ascii="Roboto" w:hAnsi="Roboto"/>
-        </w:rPr>
-        <w:t xml:space="preserve">  </w:t>
-      </w:r>
-      <w:r>
-        <w:rPr>
-          <w:rFonts w:ascii="Roboto" w:hAnsi="Roboto"/>
-          <w:b/>
-          <w:bCs/>
-        </w:rPr>
-        <w:t>What</w:t>
-      </w:r>
-      <w:proofErr w:type="gramEnd"/>
-      <w:r>
-        <w:rPr>
-          <w:rFonts w:ascii="Roboto" w:hAnsi="Roboto"/>
-          <w:b/>
-          <w:bCs/>
-        </w:rPr>
-        <w:t xml:space="preserve"> to write:</w:t>
+        <w:t>What to write:</w:t>
       </w:r>
       <w:r>
         <w:rPr>
@@ -1773,22 +2568,23 @@
     </w:p>
     <w:p>
       <w:pPr>
-        <w:rPr>
-          <w:rFonts w:ascii="Roboto" w:hAnsi="Roboto"/>
-          <w:lang w:val="en-US"/>
-        </w:rPr>
-      </w:pPr>
-    </w:p>
-    <w:p>
-      <w:pPr>
-        <w:rPr>
-          <w:rFonts w:ascii="Roboto" w:hAnsi="Roboto"/>
-          <w:lang w:val="en-US"/>
-        </w:rPr>
-      </w:pPr>
-    </w:p>
-    <w:p>
-      <w:pPr>
+        <w:jc w:val="both"/>
+        <w:rPr>
+          <w:rFonts w:ascii="Roboto" w:hAnsi="Roboto"/>
+        </w:rPr>
+      </w:pPr>
+    </w:p>
+    <w:p>
+      <w:pPr>
+        <w:jc w:val="both"/>
+        <w:rPr>
+          <w:rFonts w:ascii="Roboto" w:hAnsi="Roboto"/>
+        </w:rPr>
+      </w:pPr>
+    </w:p>
+    <w:p>
+      <w:pPr>
+        <w:jc w:val="both"/>
         <w:rPr>
           <w:rFonts w:ascii="Roboto" w:hAnsi="Roboto"/>
           <w:lang w:val="en-US"/>
@@ -1897,10 +2693,159 @@
     </w:lvl>
   </w:abstractNum>
   <w:abstractNum w:abstractNumId="1" w15:restartNumberingAfterBreak="0">
+    <w:nsid w:val="073D4D3E"/>
+    <w:multiLevelType w:val="multilevel"/>
+    <w:tmpl w:val="263C4EBA"/>
+    <w:lvl w:ilvl="0">
+      <w:start w:val="1"/>
+      <w:numFmt w:val="bullet"/>
+      <w:lvlText w:val=""/>
+      <w:lvlJc w:val="left"/>
+      <w:pPr>
+        <w:tabs>
+          <w:tab w:val="num" w:pos="720"/>
+        </w:tabs>
+        <w:ind w:left="720" w:hanging="360"/>
+      </w:pPr>
+      <w:rPr>
+        <w:rFonts w:ascii="Symbol" w:hAnsi="Symbol" w:hint="default"/>
+        <w:sz w:val="20"/>
+      </w:rPr>
+    </w:lvl>
+    <w:lvl w:ilvl="1" w:tentative="1">
+      <w:start w:val="1"/>
+      <w:numFmt w:val="bullet"/>
+      <w:lvlText w:val="o"/>
+      <w:lvlJc w:val="left"/>
+      <w:pPr>
+        <w:tabs>
+          <w:tab w:val="num" w:pos="1440"/>
+        </w:tabs>
+        <w:ind w:left="1440" w:hanging="360"/>
+      </w:pPr>
+      <w:rPr>
+        <w:rFonts w:ascii="Courier New" w:hAnsi="Courier New" w:hint="default"/>
+        <w:sz w:val="20"/>
+      </w:rPr>
+    </w:lvl>
+    <w:lvl w:ilvl="2" w:tentative="1">
+      <w:start w:val="1"/>
+      <w:numFmt w:val="bullet"/>
+      <w:lvlText w:val=""/>
+      <w:lvlJc w:val="left"/>
+      <w:pPr>
+        <w:tabs>
+          <w:tab w:val="num" w:pos="2160"/>
+        </w:tabs>
+        <w:ind w:left="2160" w:hanging="360"/>
+      </w:pPr>
+      <w:rPr>
+        <w:rFonts w:ascii="Wingdings" w:hAnsi="Wingdings" w:hint="default"/>
+        <w:sz w:val="20"/>
+      </w:rPr>
+    </w:lvl>
+    <w:lvl w:ilvl="3" w:tentative="1">
+      <w:start w:val="1"/>
+      <w:numFmt w:val="bullet"/>
+      <w:lvlText w:val=""/>
+      <w:lvlJc w:val="left"/>
+      <w:pPr>
+        <w:tabs>
+          <w:tab w:val="num" w:pos="2880"/>
+        </w:tabs>
+        <w:ind w:left="2880" w:hanging="360"/>
+      </w:pPr>
+      <w:rPr>
+        <w:rFonts w:ascii="Wingdings" w:hAnsi="Wingdings" w:hint="default"/>
+        <w:sz w:val="20"/>
+      </w:rPr>
+    </w:lvl>
+    <w:lvl w:ilvl="4" w:tentative="1">
+      <w:start w:val="1"/>
+      <w:numFmt w:val="bullet"/>
+      <w:lvlText w:val=""/>
+      <w:lvlJc w:val="left"/>
+      <w:pPr>
+        <w:tabs>
+          <w:tab w:val="num" w:pos="3600"/>
+        </w:tabs>
+        <w:ind w:left="3600" w:hanging="360"/>
+      </w:pPr>
+      <w:rPr>
+        <w:rFonts w:ascii="Wingdings" w:hAnsi="Wingdings" w:hint="default"/>
+        <w:sz w:val="20"/>
+      </w:rPr>
+    </w:lvl>
+    <w:lvl w:ilvl="5" w:tentative="1">
+      <w:start w:val="1"/>
+      <w:numFmt w:val="bullet"/>
+      <w:lvlText w:val=""/>
+      <w:lvlJc w:val="left"/>
+      <w:pPr>
+        <w:tabs>
+          <w:tab w:val="num" w:pos="4320"/>
+        </w:tabs>
+        <w:ind w:left="4320" w:hanging="360"/>
+      </w:pPr>
+      <w:rPr>
+        <w:rFonts w:ascii="Wingdings" w:hAnsi="Wingdings" w:hint="default"/>
+        <w:sz w:val="20"/>
+      </w:rPr>
+    </w:lvl>
+    <w:lvl w:ilvl="6" w:tentative="1">
+      <w:start w:val="1"/>
+      <w:numFmt w:val="bullet"/>
+      <w:lvlText w:val=""/>
+      <w:lvlJc w:val="left"/>
+      <w:pPr>
+        <w:tabs>
+          <w:tab w:val="num" w:pos="5040"/>
+        </w:tabs>
+        <w:ind w:left="5040" w:hanging="360"/>
+      </w:pPr>
+      <w:rPr>
+        <w:rFonts w:ascii="Wingdings" w:hAnsi="Wingdings" w:hint="default"/>
+        <w:sz w:val="20"/>
+      </w:rPr>
+    </w:lvl>
+    <w:lvl w:ilvl="7" w:tentative="1">
+      <w:start w:val="1"/>
+      <w:numFmt w:val="bullet"/>
+      <w:lvlText w:val=""/>
+      <w:lvlJc w:val="left"/>
+      <w:pPr>
+        <w:tabs>
+          <w:tab w:val="num" w:pos="5760"/>
+        </w:tabs>
+        <w:ind w:left="5760" w:hanging="360"/>
+      </w:pPr>
+      <w:rPr>
+        <w:rFonts w:ascii="Wingdings" w:hAnsi="Wingdings" w:hint="default"/>
+        <w:sz w:val="20"/>
+      </w:rPr>
+    </w:lvl>
+    <w:lvl w:ilvl="8" w:tentative="1">
+      <w:start w:val="1"/>
+      <w:numFmt w:val="bullet"/>
+      <w:lvlText w:val=""/>
+      <w:lvlJc w:val="left"/>
+      <w:pPr>
+        <w:tabs>
+          <w:tab w:val="num" w:pos="6480"/>
+        </w:tabs>
+        <w:ind w:left="6480" w:hanging="360"/>
+      </w:pPr>
+      <w:rPr>
+        <w:rFonts w:ascii="Wingdings" w:hAnsi="Wingdings" w:hint="default"/>
+        <w:sz w:val="20"/>
+      </w:rPr>
+    </w:lvl>
+  </w:abstractNum>
+  <w:abstractNum w:abstractNumId="2" w15:restartNumberingAfterBreak="0">
     <w:nsid w:val="09B87F26"/>
-    <w:multiLevelType w:val="hybridMultilevel"/>
-    <w:tmpl w:val="1B76ED28"/>
-    <w:lvl w:ilvl="0" w:tplc="0C09000F">
+    <w:multiLevelType w:val="multilevel"/>
+    <w:tmpl w:val="98744064"/>
+    <w:lvl w:ilvl="0">
       <w:start w:val="1"/>
       <w:numFmt w:val="decimal"/>
       <w:lvlText w:val="%1."/>
@@ -1912,80 +2857,338 @@
         <w:rFonts w:hint="default"/>
       </w:rPr>
     </w:lvl>
-    <w:lvl w:ilvl="1" w:tplc="0C090019" w:tentative="1">
-      <w:start w:val="1"/>
-      <w:numFmt w:val="lowerLetter"/>
-      <w:lvlText w:val="%2."/>
+    <w:lvl w:ilvl="1">
+      <w:start w:val="1"/>
+      <w:numFmt w:val="decimal"/>
+      <w:isLgl/>
+      <w:lvlText w:val="%1.%2."/>
+      <w:lvlJc w:val="left"/>
+      <w:pPr>
+        <w:ind w:left="1080" w:hanging="720"/>
+      </w:pPr>
+      <w:rPr>
+        <w:rFonts w:hint="default"/>
+      </w:rPr>
+    </w:lvl>
+    <w:lvl w:ilvl="2">
+      <w:start w:val="1"/>
+      <w:numFmt w:val="decimal"/>
+      <w:isLgl/>
+      <w:lvlText w:val="%1.%2.%3."/>
+      <w:lvlJc w:val="left"/>
+      <w:pPr>
+        <w:ind w:left="1080" w:hanging="720"/>
+      </w:pPr>
+      <w:rPr>
+        <w:rFonts w:hint="default"/>
+      </w:rPr>
+    </w:lvl>
+    <w:lvl w:ilvl="3">
+      <w:start w:val="1"/>
+      <w:numFmt w:val="decimal"/>
+      <w:isLgl/>
+      <w:lvlText w:val="%1.%2.%3.%4."/>
+      <w:lvlJc w:val="left"/>
+      <w:pPr>
+        <w:ind w:left="1440" w:hanging="1080"/>
+      </w:pPr>
+      <w:rPr>
+        <w:rFonts w:hint="default"/>
+      </w:rPr>
+    </w:lvl>
+    <w:lvl w:ilvl="4">
+      <w:start w:val="1"/>
+      <w:numFmt w:val="decimal"/>
+      <w:isLgl/>
+      <w:lvlText w:val="%1.%2.%3.%4.%5."/>
+      <w:lvlJc w:val="left"/>
+      <w:pPr>
+        <w:ind w:left="1440" w:hanging="1080"/>
+      </w:pPr>
+      <w:rPr>
+        <w:rFonts w:hint="default"/>
+      </w:rPr>
+    </w:lvl>
+    <w:lvl w:ilvl="5">
+      <w:start w:val="1"/>
+      <w:numFmt w:val="decimal"/>
+      <w:isLgl/>
+      <w:lvlText w:val="%1.%2.%3.%4.%5.%6."/>
+      <w:lvlJc w:val="left"/>
+      <w:pPr>
+        <w:ind w:left="1800" w:hanging="1440"/>
+      </w:pPr>
+      <w:rPr>
+        <w:rFonts w:hint="default"/>
+      </w:rPr>
+    </w:lvl>
+    <w:lvl w:ilvl="6">
+      <w:start w:val="1"/>
+      <w:numFmt w:val="decimal"/>
+      <w:isLgl/>
+      <w:lvlText w:val="%1.%2.%3.%4.%5.%6.%7."/>
+      <w:lvlJc w:val="left"/>
+      <w:pPr>
+        <w:ind w:left="1800" w:hanging="1440"/>
+      </w:pPr>
+      <w:rPr>
+        <w:rFonts w:hint="default"/>
+      </w:rPr>
+    </w:lvl>
+    <w:lvl w:ilvl="7">
+      <w:start w:val="1"/>
+      <w:numFmt w:val="decimal"/>
+      <w:isLgl/>
+      <w:lvlText w:val="%1.%2.%3.%4.%5.%6.%7.%8."/>
+      <w:lvlJc w:val="left"/>
+      <w:pPr>
+        <w:ind w:left="2160" w:hanging="1800"/>
+      </w:pPr>
+      <w:rPr>
+        <w:rFonts w:hint="default"/>
+      </w:rPr>
+    </w:lvl>
+    <w:lvl w:ilvl="8">
+      <w:start w:val="1"/>
+      <w:numFmt w:val="decimal"/>
+      <w:isLgl/>
+      <w:lvlText w:val="%1.%2.%3.%4.%5.%6.%7.%8.%9."/>
+      <w:lvlJc w:val="left"/>
+      <w:pPr>
+        <w:ind w:left="2160" w:hanging="1800"/>
+      </w:pPr>
+      <w:rPr>
+        <w:rFonts w:hint="default"/>
+      </w:rPr>
+    </w:lvl>
+  </w:abstractNum>
+  <w:abstractNum w:abstractNumId="3" w15:restartNumberingAfterBreak="0">
+    <w:nsid w:val="110634BD"/>
+    <w:multiLevelType w:val="hybridMultilevel"/>
+    <w:tmpl w:val="EA2AD116"/>
+    <w:lvl w:ilvl="0" w:tplc="0C090001">
+      <w:start w:val="1"/>
+      <w:numFmt w:val="bullet"/>
+      <w:lvlText w:val=""/>
+      <w:lvlJc w:val="left"/>
+      <w:pPr>
+        <w:ind w:left="720" w:hanging="360"/>
+      </w:pPr>
+      <w:rPr>
+        <w:rFonts w:ascii="Symbol" w:hAnsi="Symbol" w:hint="default"/>
+      </w:rPr>
+    </w:lvl>
+    <w:lvl w:ilvl="1" w:tplc="0C090003" w:tentative="1">
+      <w:start w:val="1"/>
+      <w:numFmt w:val="bullet"/>
+      <w:lvlText w:val="o"/>
       <w:lvlJc w:val="left"/>
       <w:pPr>
         <w:ind w:left="1440" w:hanging="360"/>
       </w:pPr>
-    </w:lvl>
-    <w:lvl w:ilvl="2" w:tplc="0C09001B" w:tentative="1">
-      <w:start w:val="1"/>
-      <w:numFmt w:val="lowerRoman"/>
-      <w:lvlText w:val="%3."/>
-      <w:lvlJc w:val="right"/>
-      <w:pPr>
-        <w:ind w:left="2160" w:hanging="180"/>
-      </w:pPr>
-    </w:lvl>
-    <w:lvl w:ilvl="3" w:tplc="0C09000F" w:tentative="1">
-      <w:start w:val="1"/>
-      <w:numFmt w:val="decimal"/>
-      <w:lvlText w:val="%4."/>
+      <w:rPr>
+        <w:rFonts w:ascii="Courier New" w:hAnsi="Courier New" w:cs="Courier New" w:hint="default"/>
+      </w:rPr>
+    </w:lvl>
+    <w:lvl w:ilvl="2" w:tplc="0C090005" w:tentative="1">
+      <w:start w:val="1"/>
+      <w:numFmt w:val="bullet"/>
+      <w:lvlText w:val=""/>
+      <w:lvlJc w:val="left"/>
+      <w:pPr>
+        <w:ind w:left="2160" w:hanging="360"/>
+      </w:pPr>
+      <w:rPr>
+        <w:rFonts w:ascii="Wingdings" w:hAnsi="Wingdings" w:hint="default"/>
+      </w:rPr>
+    </w:lvl>
+    <w:lvl w:ilvl="3" w:tplc="0C090001" w:tentative="1">
+      <w:start w:val="1"/>
+      <w:numFmt w:val="bullet"/>
+      <w:lvlText w:val=""/>
       <w:lvlJc w:val="left"/>
       <w:pPr>
         <w:ind w:left="2880" w:hanging="360"/>
       </w:pPr>
-    </w:lvl>
-    <w:lvl w:ilvl="4" w:tplc="0C090019" w:tentative="1">
-      <w:start w:val="1"/>
-      <w:numFmt w:val="lowerLetter"/>
-      <w:lvlText w:val="%5."/>
+      <w:rPr>
+        <w:rFonts w:ascii="Symbol" w:hAnsi="Symbol" w:hint="default"/>
+      </w:rPr>
+    </w:lvl>
+    <w:lvl w:ilvl="4" w:tplc="0C090003" w:tentative="1">
+      <w:start w:val="1"/>
+      <w:numFmt w:val="bullet"/>
+      <w:lvlText w:val="o"/>
       <w:lvlJc w:val="left"/>
       <w:pPr>
         <w:ind w:left="3600" w:hanging="360"/>
       </w:pPr>
-    </w:lvl>
-    <w:lvl w:ilvl="5" w:tplc="0C09001B" w:tentative="1">
-      <w:start w:val="1"/>
-      <w:numFmt w:val="lowerRoman"/>
-      <w:lvlText w:val="%6."/>
-      <w:lvlJc w:val="right"/>
-      <w:pPr>
-        <w:ind w:left="4320" w:hanging="180"/>
-      </w:pPr>
-    </w:lvl>
-    <w:lvl w:ilvl="6" w:tplc="0C09000F" w:tentative="1">
-      <w:start w:val="1"/>
-      <w:numFmt w:val="decimal"/>
-      <w:lvlText w:val="%7."/>
+      <w:rPr>
+        <w:rFonts w:ascii="Courier New" w:hAnsi="Courier New" w:cs="Courier New" w:hint="default"/>
+      </w:rPr>
+    </w:lvl>
+    <w:lvl w:ilvl="5" w:tplc="0C090005" w:tentative="1">
+      <w:start w:val="1"/>
+      <w:numFmt w:val="bullet"/>
+      <w:lvlText w:val=""/>
+      <w:lvlJc w:val="left"/>
+      <w:pPr>
+        <w:ind w:left="4320" w:hanging="360"/>
+      </w:pPr>
+      <w:rPr>
+        <w:rFonts w:ascii="Wingdings" w:hAnsi="Wingdings" w:hint="default"/>
+      </w:rPr>
+    </w:lvl>
+    <w:lvl w:ilvl="6" w:tplc="0C090001" w:tentative="1">
+      <w:start w:val="1"/>
+      <w:numFmt w:val="bullet"/>
+      <w:lvlText w:val=""/>
       <w:lvlJc w:val="left"/>
       <w:pPr>
         <w:ind w:left="5040" w:hanging="360"/>
       </w:pPr>
-    </w:lvl>
-    <w:lvl w:ilvl="7" w:tplc="0C090019" w:tentative="1">
-      <w:start w:val="1"/>
-      <w:numFmt w:val="lowerLetter"/>
-      <w:lvlText w:val="%8."/>
+      <w:rPr>
+        <w:rFonts w:ascii="Symbol" w:hAnsi="Symbol" w:hint="default"/>
+      </w:rPr>
+    </w:lvl>
+    <w:lvl w:ilvl="7" w:tplc="0C090003" w:tentative="1">
+      <w:start w:val="1"/>
+      <w:numFmt w:val="bullet"/>
+      <w:lvlText w:val="o"/>
       <w:lvlJc w:val="left"/>
       <w:pPr>
         <w:ind w:left="5760" w:hanging="360"/>
       </w:pPr>
-    </w:lvl>
-    <w:lvl w:ilvl="8" w:tplc="0C09001B" w:tentative="1">
-      <w:start w:val="1"/>
-      <w:numFmt w:val="lowerRoman"/>
-      <w:lvlText w:val="%9."/>
-      <w:lvlJc w:val="right"/>
-      <w:pPr>
-        <w:ind w:left="6480" w:hanging="180"/>
-      </w:pPr>
+      <w:rPr>
+        <w:rFonts w:ascii="Courier New" w:hAnsi="Courier New" w:cs="Courier New" w:hint="default"/>
+      </w:rPr>
+    </w:lvl>
+    <w:lvl w:ilvl="8" w:tplc="0C090005" w:tentative="1">
+      <w:start w:val="1"/>
+      <w:numFmt w:val="bullet"/>
+      <w:lvlText w:val=""/>
+      <w:lvlJc w:val="left"/>
+      <w:pPr>
+        <w:ind w:left="6480" w:hanging="360"/>
+      </w:pPr>
+      <w:rPr>
+        <w:rFonts w:ascii="Wingdings" w:hAnsi="Wingdings" w:hint="default"/>
+      </w:rPr>
     </w:lvl>
   </w:abstractNum>
-  <w:abstractNum w:abstractNumId="2" w15:restartNumberingAfterBreak="0">
+  <w:abstractNum w:abstractNumId="4" w15:restartNumberingAfterBreak="0">
+    <w:nsid w:val="124C2916"/>
+    <w:multiLevelType w:val="hybridMultilevel"/>
+    <w:tmpl w:val="D2942588"/>
+    <w:lvl w:ilvl="0" w:tplc="0C090001">
+      <w:start w:val="1"/>
+      <w:numFmt w:val="bullet"/>
+      <w:lvlText w:val=""/>
+      <w:lvlJc w:val="left"/>
+      <w:pPr>
+        <w:ind w:left="720" w:hanging="360"/>
+      </w:pPr>
+      <w:rPr>
+        <w:rFonts w:ascii="Symbol" w:hAnsi="Symbol" w:hint="default"/>
+      </w:rPr>
+    </w:lvl>
+    <w:lvl w:ilvl="1" w:tplc="0C090003" w:tentative="1">
+      <w:start w:val="1"/>
+      <w:numFmt w:val="bullet"/>
+      <w:lvlText w:val="o"/>
+      <w:lvlJc w:val="left"/>
+      <w:pPr>
+        <w:ind w:left="1440" w:hanging="360"/>
+      </w:pPr>
+      <w:rPr>
+        <w:rFonts w:ascii="Courier New" w:hAnsi="Courier New" w:cs="Courier New" w:hint="default"/>
+      </w:rPr>
+    </w:lvl>
+    <w:lvl w:ilvl="2" w:tplc="0C090005" w:tentative="1">
+      <w:start w:val="1"/>
+      <w:numFmt w:val="bullet"/>
+      <w:lvlText w:val=""/>
+      <w:lvlJc w:val="left"/>
+      <w:pPr>
+        <w:ind w:left="2160" w:hanging="360"/>
+      </w:pPr>
+      <w:rPr>
+        <w:rFonts w:ascii="Wingdings" w:hAnsi="Wingdings" w:hint="default"/>
+      </w:rPr>
+    </w:lvl>
+    <w:lvl w:ilvl="3" w:tplc="0C090001" w:tentative="1">
+      <w:start w:val="1"/>
+      <w:numFmt w:val="bullet"/>
+      <w:lvlText w:val=""/>
+      <w:lvlJc w:val="left"/>
+      <w:pPr>
+        <w:ind w:left="2880" w:hanging="360"/>
+      </w:pPr>
+      <w:rPr>
+        <w:rFonts w:ascii="Symbol" w:hAnsi="Symbol" w:hint="default"/>
+      </w:rPr>
+    </w:lvl>
+    <w:lvl w:ilvl="4" w:tplc="0C090003" w:tentative="1">
+      <w:start w:val="1"/>
+      <w:numFmt w:val="bullet"/>
+      <w:lvlText w:val="o"/>
+      <w:lvlJc w:val="left"/>
+      <w:pPr>
+        <w:ind w:left="3600" w:hanging="360"/>
+      </w:pPr>
+      <w:rPr>
+        <w:rFonts w:ascii="Courier New" w:hAnsi="Courier New" w:cs="Courier New" w:hint="default"/>
+      </w:rPr>
+    </w:lvl>
+    <w:lvl w:ilvl="5" w:tplc="0C090005" w:tentative="1">
+      <w:start w:val="1"/>
+      <w:numFmt w:val="bullet"/>
+      <w:lvlText w:val=""/>
+      <w:lvlJc w:val="left"/>
+      <w:pPr>
+        <w:ind w:left="4320" w:hanging="360"/>
+      </w:pPr>
+      <w:rPr>
+        <w:rFonts w:ascii="Wingdings" w:hAnsi="Wingdings" w:hint="default"/>
+      </w:rPr>
+    </w:lvl>
+    <w:lvl w:ilvl="6" w:tplc="0C090001" w:tentative="1">
+      <w:start w:val="1"/>
+      <w:numFmt w:val="bullet"/>
+      <w:lvlText w:val=""/>
+      <w:lvlJc w:val="left"/>
+      <w:pPr>
+        <w:ind w:left="5040" w:hanging="360"/>
+      </w:pPr>
+      <w:rPr>
+        <w:rFonts w:ascii="Symbol" w:hAnsi="Symbol" w:hint="default"/>
+      </w:rPr>
+    </w:lvl>
+    <w:lvl w:ilvl="7" w:tplc="0C090003" w:tentative="1">
+      <w:start w:val="1"/>
+      <w:numFmt w:val="bullet"/>
+      <w:lvlText w:val="o"/>
+      <w:lvlJc w:val="left"/>
+      <w:pPr>
+        <w:ind w:left="5760" w:hanging="360"/>
+      </w:pPr>
+      <w:rPr>
+        <w:rFonts w:ascii="Courier New" w:hAnsi="Courier New" w:cs="Courier New" w:hint="default"/>
+      </w:rPr>
+    </w:lvl>
+    <w:lvl w:ilvl="8" w:tplc="0C090005" w:tentative="1">
+      <w:start w:val="1"/>
+      <w:numFmt w:val="bullet"/>
+      <w:lvlText w:val=""/>
+      <w:lvlJc w:val="left"/>
+      <w:pPr>
+        <w:ind w:left="6480" w:hanging="360"/>
+      </w:pPr>
+      <w:rPr>
+        <w:rFonts w:ascii="Wingdings" w:hAnsi="Wingdings" w:hint="default"/>
+      </w:rPr>
+    </w:lvl>
+  </w:abstractNum>
+  <w:abstractNum w:abstractNumId="5" w15:restartNumberingAfterBreak="0">
     <w:nsid w:val="12B25835"/>
     <w:multiLevelType w:val="multilevel"/>
     <w:tmpl w:val="64E63F9A"/>
@@ -2134,7 +3337,837 @@
       </w:rPr>
     </w:lvl>
   </w:abstractNum>
-  <w:abstractNum w:abstractNumId="3" w15:restartNumberingAfterBreak="0">
+  <w:abstractNum w:abstractNumId="6" w15:restartNumberingAfterBreak="0">
+    <w:nsid w:val="13A14451"/>
+    <w:multiLevelType w:val="multilevel"/>
+    <w:tmpl w:val="0CDCA722"/>
+    <w:lvl w:ilvl="0">
+      <w:start w:val="1"/>
+      <w:numFmt w:val="decimal"/>
+      <w:lvlText w:val="%1."/>
+      <w:lvlJc w:val="left"/>
+      <w:pPr>
+        <w:tabs>
+          <w:tab w:val="num" w:pos="720"/>
+        </w:tabs>
+        <w:ind w:left="720" w:hanging="360"/>
+      </w:pPr>
+      <w:rPr>
+        <w:rFonts w:ascii="Roboto" w:eastAsiaTheme="minorHAnsi" w:hAnsi="Roboto" w:cstheme="minorBidi"/>
+      </w:rPr>
+    </w:lvl>
+    <w:lvl w:ilvl="1" w:tentative="1">
+      <w:start w:val="1"/>
+      <w:numFmt w:val="decimal"/>
+      <w:lvlText w:val="%2."/>
+      <w:lvlJc w:val="left"/>
+      <w:pPr>
+        <w:tabs>
+          <w:tab w:val="num" w:pos="1440"/>
+        </w:tabs>
+        <w:ind w:left="1440" w:hanging="360"/>
+      </w:pPr>
+    </w:lvl>
+    <w:lvl w:ilvl="2" w:tentative="1">
+      <w:start w:val="1"/>
+      <w:numFmt w:val="decimal"/>
+      <w:lvlText w:val="%3."/>
+      <w:lvlJc w:val="left"/>
+      <w:pPr>
+        <w:tabs>
+          <w:tab w:val="num" w:pos="2160"/>
+        </w:tabs>
+        <w:ind w:left="2160" w:hanging="360"/>
+      </w:pPr>
+    </w:lvl>
+    <w:lvl w:ilvl="3" w:tentative="1">
+      <w:start w:val="1"/>
+      <w:numFmt w:val="decimal"/>
+      <w:lvlText w:val="%4."/>
+      <w:lvlJc w:val="left"/>
+      <w:pPr>
+        <w:tabs>
+          <w:tab w:val="num" w:pos="2880"/>
+        </w:tabs>
+        <w:ind w:left="2880" w:hanging="360"/>
+      </w:pPr>
+    </w:lvl>
+    <w:lvl w:ilvl="4" w:tentative="1">
+      <w:start w:val="1"/>
+      <w:numFmt w:val="decimal"/>
+      <w:lvlText w:val="%5."/>
+      <w:lvlJc w:val="left"/>
+      <w:pPr>
+        <w:tabs>
+          <w:tab w:val="num" w:pos="3600"/>
+        </w:tabs>
+        <w:ind w:left="3600" w:hanging="360"/>
+      </w:pPr>
+    </w:lvl>
+    <w:lvl w:ilvl="5" w:tentative="1">
+      <w:start w:val="1"/>
+      <w:numFmt w:val="decimal"/>
+      <w:lvlText w:val="%6."/>
+      <w:lvlJc w:val="left"/>
+      <w:pPr>
+        <w:tabs>
+          <w:tab w:val="num" w:pos="4320"/>
+        </w:tabs>
+        <w:ind w:left="4320" w:hanging="360"/>
+      </w:pPr>
+    </w:lvl>
+    <w:lvl w:ilvl="6" w:tentative="1">
+      <w:start w:val="1"/>
+      <w:numFmt w:val="decimal"/>
+      <w:lvlText w:val="%7."/>
+      <w:lvlJc w:val="left"/>
+      <w:pPr>
+        <w:tabs>
+          <w:tab w:val="num" w:pos="5040"/>
+        </w:tabs>
+        <w:ind w:left="5040" w:hanging="360"/>
+      </w:pPr>
+    </w:lvl>
+    <w:lvl w:ilvl="7" w:tentative="1">
+      <w:start w:val="1"/>
+      <w:numFmt w:val="decimal"/>
+      <w:lvlText w:val="%8."/>
+      <w:lvlJc w:val="left"/>
+      <w:pPr>
+        <w:tabs>
+          <w:tab w:val="num" w:pos="5760"/>
+        </w:tabs>
+        <w:ind w:left="5760" w:hanging="360"/>
+      </w:pPr>
+    </w:lvl>
+    <w:lvl w:ilvl="8" w:tentative="1">
+      <w:start w:val="1"/>
+      <w:numFmt w:val="decimal"/>
+      <w:lvlText w:val="%9."/>
+      <w:lvlJc w:val="left"/>
+      <w:pPr>
+        <w:tabs>
+          <w:tab w:val="num" w:pos="6480"/>
+        </w:tabs>
+        <w:ind w:left="6480" w:hanging="360"/>
+      </w:pPr>
+    </w:lvl>
+  </w:abstractNum>
+  <w:abstractNum w:abstractNumId="7" w15:restartNumberingAfterBreak="0">
+    <w:nsid w:val="21683E9A"/>
+    <w:multiLevelType w:val="hybridMultilevel"/>
+    <w:tmpl w:val="72E419FA"/>
+    <w:lvl w:ilvl="0" w:tplc="7AA231F8">
+      <w:start w:val="2"/>
+      <w:numFmt w:val="bullet"/>
+      <w:lvlText w:val="-"/>
+      <w:lvlJc w:val="left"/>
+      <w:pPr>
+        <w:ind w:left="720" w:hanging="360"/>
+      </w:pPr>
+      <w:rPr>
+        <w:rFonts w:ascii="Roboto" w:eastAsiaTheme="minorHAnsi" w:hAnsi="Roboto" w:cstheme="minorBidi" w:hint="default"/>
+      </w:rPr>
+    </w:lvl>
+    <w:lvl w:ilvl="1" w:tplc="0C090003" w:tentative="1">
+      <w:start w:val="1"/>
+      <w:numFmt w:val="bullet"/>
+      <w:lvlText w:val="o"/>
+      <w:lvlJc w:val="left"/>
+      <w:pPr>
+        <w:ind w:left="1440" w:hanging="360"/>
+      </w:pPr>
+      <w:rPr>
+        <w:rFonts w:ascii="Courier New" w:hAnsi="Courier New" w:cs="Courier New" w:hint="default"/>
+      </w:rPr>
+    </w:lvl>
+    <w:lvl w:ilvl="2" w:tplc="0C090005" w:tentative="1">
+      <w:start w:val="1"/>
+      <w:numFmt w:val="bullet"/>
+      <w:lvlText w:val=""/>
+      <w:lvlJc w:val="left"/>
+      <w:pPr>
+        <w:ind w:left="2160" w:hanging="360"/>
+      </w:pPr>
+      <w:rPr>
+        <w:rFonts w:ascii="Wingdings" w:hAnsi="Wingdings" w:hint="default"/>
+      </w:rPr>
+    </w:lvl>
+    <w:lvl w:ilvl="3" w:tplc="0C090001" w:tentative="1">
+      <w:start w:val="1"/>
+      <w:numFmt w:val="bullet"/>
+      <w:lvlText w:val=""/>
+      <w:lvlJc w:val="left"/>
+      <w:pPr>
+        <w:ind w:left="2880" w:hanging="360"/>
+      </w:pPr>
+      <w:rPr>
+        <w:rFonts w:ascii="Symbol" w:hAnsi="Symbol" w:hint="default"/>
+      </w:rPr>
+    </w:lvl>
+    <w:lvl w:ilvl="4" w:tplc="0C090003" w:tentative="1">
+      <w:start w:val="1"/>
+      <w:numFmt w:val="bullet"/>
+      <w:lvlText w:val="o"/>
+      <w:lvlJc w:val="left"/>
+      <w:pPr>
+        <w:ind w:left="3600" w:hanging="360"/>
+      </w:pPr>
+      <w:rPr>
+        <w:rFonts w:ascii="Courier New" w:hAnsi="Courier New" w:cs="Courier New" w:hint="default"/>
+      </w:rPr>
+    </w:lvl>
+    <w:lvl w:ilvl="5" w:tplc="0C090005" w:tentative="1">
+      <w:start w:val="1"/>
+      <w:numFmt w:val="bullet"/>
+      <w:lvlText w:val=""/>
+      <w:lvlJc w:val="left"/>
+      <w:pPr>
+        <w:ind w:left="4320" w:hanging="360"/>
+      </w:pPr>
+      <w:rPr>
+        <w:rFonts w:ascii="Wingdings" w:hAnsi="Wingdings" w:hint="default"/>
+      </w:rPr>
+    </w:lvl>
+    <w:lvl w:ilvl="6" w:tplc="0C090001" w:tentative="1">
+      <w:start w:val="1"/>
+      <w:numFmt w:val="bullet"/>
+      <w:lvlText w:val=""/>
+      <w:lvlJc w:val="left"/>
+      <w:pPr>
+        <w:ind w:left="5040" w:hanging="360"/>
+      </w:pPr>
+      <w:rPr>
+        <w:rFonts w:ascii="Symbol" w:hAnsi="Symbol" w:hint="default"/>
+      </w:rPr>
+    </w:lvl>
+    <w:lvl w:ilvl="7" w:tplc="0C090003" w:tentative="1">
+      <w:start w:val="1"/>
+      <w:numFmt w:val="bullet"/>
+      <w:lvlText w:val="o"/>
+      <w:lvlJc w:val="left"/>
+      <w:pPr>
+        <w:ind w:left="5760" w:hanging="360"/>
+      </w:pPr>
+      <w:rPr>
+        <w:rFonts w:ascii="Courier New" w:hAnsi="Courier New" w:cs="Courier New" w:hint="default"/>
+      </w:rPr>
+    </w:lvl>
+    <w:lvl w:ilvl="8" w:tplc="0C090005" w:tentative="1">
+      <w:start w:val="1"/>
+      <w:numFmt w:val="bullet"/>
+      <w:lvlText w:val=""/>
+      <w:lvlJc w:val="left"/>
+      <w:pPr>
+        <w:ind w:left="6480" w:hanging="360"/>
+      </w:pPr>
+      <w:rPr>
+        <w:rFonts w:ascii="Wingdings" w:hAnsi="Wingdings" w:hint="default"/>
+      </w:rPr>
+    </w:lvl>
+  </w:abstractNum>
+  <w:abstractNum w:abstractNumId="8" w15:restartNumberingAfterBreak="0">
+    <w:nsid w:val="23C91451"/>
+    <w:multiLevelType w:val="hybridMultilevel"/>
+    <w:tmpl w:val="35ECF9B2"/>
+    <w:lvl w:ilvl="0" w:tplc="0C090001">
+      <w:start w:val="1"/>
+      <w:numFmt w:val="bullet"/>
+      <w:lvlText w:val=""/>
+      <w:lvlJc w:val="left"/>
+      <w:pPr>
+        <w:ind w:left="720" w:hanging="360"/>
+      </w:pPr>
+      <w:rPr>
+        <w:rFonts w:ascii="Symbol" w:hAnsi="Symbol" w:hint="default"/>
+      </w:rPr>
+    </w:lvl>
+    <w:lvl w:ilvl="1" w:tplc="0C090003" w:tentative="1">
+      <w:start w:val="1"/>
+      <w:numFmt w:val="bullet"/>
+      <w:lvlText w:val="o"/>
+      <w:lvlJc w:val="left"/>
+      <w:pPr>
+        <w:ind w:left="1440" w:hanging="360"/>
+      </w:pPr>
+      <w:rPr>
+        <w:rFonts w:ascii="Courier New" w:hAnsi="Courier New" w:cs="Courier New" w:hint="default"/>
+      </w:rPr>
+    </w:lvl>
+    <w:lvl w:ilvl="2" w:tplc="0C090005" w:tentative="1">
+      <w:start w:val="1"/>
+      <w:numFmt w:val="bullet"/>
+      <w:lvlText w:val=""/>
+      <w:lvlJc w:val="left"/>
+      <w:pPr>
+        <w:ind w:left="2160" w:hanging="360"/>
+      </w:pPr>
+      <w:rPr>
+        <w:rFonts w:ascii="Wingdings" w:hAnsi="Wingdings" w:hint="default"/>
+      </w:rPr>
+    </w:lvl>
+    <w:lvl w:ilvl="3" w:tplc="0C090001" w:tentative="1">
+      <w:start w:val="1"/>
+      <w:numFmt w:val="bullet"/>
+      <w:lvlText w:val=""/>
+      <w:lvlJc w:val="left"/>
+      <w:pPr>
+        <w:ind w:left="2880" w:hanging="360"/>
+      </w:pPr>
+      <w:rPr>
+        <w:rFonts w:ascii="Symbol" w:hAnsi="Symbol" w:hint="default"/>
+      </w:rPr>
+    </w:lvl>
+    <w:lvl w:ilvl="4" w:tplc="0C090003" w:tentative="1">
+      <w:start w:val="1"/>
+      <w:numFmt w:val="bullet"/>
+      <w:lvlText w:val="o"/>
+      <w:lvlJc w:val="left"/>
+      <w:pPr>
+        <w:ind w:left="3600" w:hanging="360"/>
+      </w:pPr>
+      <w:rPr>
+        <w:rFonts w:ascii="Courier New" w:hAnsi="Courier New" w:cs="Courier New" w:hint="default"/>
+      </w:rPr>
+    </w:lvl>
+    <w:lvl w:ilvl="5" w:tplc="0C090005" w:tentative="1">
+      <w:start w:val="1"/>
+      <w:numFmt w:val="bullet"/>
+      <w:lvlText w:val=""/>
+      <w:lvlJc w:val="left"/>
+      <w:pPr>
+        <w:ind w:left="4320" w:hanging="360"/>
+      </w:pPr>
+      <w:rPr>
+        <w:rFonts w:ascii="Wingdings" w:hAnsi="Wingdings" w:hint="default"/>
+      </w:rPr>
+    </w:lvl>
+    <w:lvl w:ilvl="6" w:tplc="0C090001" w:tentative="1">
+      <w:start w:val="1"/>
+      <w:numFmt w:val="bullet"/>
+      <w:lvlText w:val=""/>
+      <w:lvlJc w:val="left"/>
+      <w:pPr>
+        <w:ind w:left="5040" w:hanging="360"/>
+      </w:pPr>
+      <w:rPr>
+        <w:rFonts w:ascii="Symbol" w:hAnsi="Symbol" w:hint="default"/>
+      </w:rPr>
+    </w:lvl>
+    <w:lvl w:ilvl="7" w:tplc="0C090003" w:tentative="1">
+      <w:start w:val="1"/>
+      <w:numFmt w:val="bullet"/>
+      <w:lvlText w:val="o"/>
+      <w:lvlJc w:val="left"/>
+      <w:pPr>
+        <w:ind w:left="5760" w:hanging="360"/>
+      </w:pPr>
+      <w:rPr>
+        <w:rFonts w:ascii="Courier New" w:hAnsi="Courier New" w:cs="Courier New" w:hint="default"/>
+      </w:rPr>
+    </w:lvl>
+    <w:lvl w:ilvl="8" w:tplc="0C090005" w:tentative="1">
+      <w:start w:val="1"/>
+      <w:numFmt w:val="bullet"/>
+      <w:lvlText w:val=""/>
+      <w:lvlJc w:val="left"/>
+      <w:pPr>
+        <w:ind w:left="6480" w:hanging="360"/>
+      </w:pPr>
+      <w:rPr>
+        <w:rFonts w:ascii="Wingdings" w:hAnsi="Wingdings" w:hint="default"/>
+      </w:rPr>
+    </w:lvl>
+  </w:abstractNum>
+  <w:abstractNum w:abstractNumId="9" w15:restartNumberingAfterBreak="0">
+    <w:nsid w:val="36C565D1"/>
+    <w:multiLevelType w:val="hybridMultilevel"/>
+    <w:tmpl w:val="A9500F1E"/>
+    <w:lvl w:ilvl="0" w:tplc="0C090001">
+      <w:start w:val="1"/>
+      <w:numFmt w:val="bullet"/>
+      <w:lvlText w:val=""/>
+      <w:lvlJc w:val="left"/>
+      <w:pPr>
+        <w:ind w:left="720" w:hanging="360"/>
+      </w:pPr>
+      <w:rPr>
+        <w:rFonts w:ascii="Symbol" w:hAnsi="Symbol" w:hint="default"/>
+      </w:rPr>
+    </w:lvl>
+    <w:lvl w:ilvl="1" w:tplc="0C090003" w:tentative="1">
+      <w:start w:val="1"/>
+      <w:numFmt w:val="bullet"/>
+      <w:lvlText w:val="o"/>
+      <w:lvlJc w:val="left"/>
+      <w:pPr>
+        <w:ind w:left="1440" w:hanging="360"/>
+      </w:pPr>
+      <w:rPr>
+        <w:rFonts w:ascii="Courier New" w:hAnsi="Courier New" w:cs="Courier New" w:hint="default"/>
+      </w:rPr>
+    </w:lvl>
+    <w:lvl w:ilvl="2" w:tplc="0C090005" w:tentative="1">
+      <w:start w:val="1"/>
+      <w:numFmt w:val="bullet"/>
+      <w:lvlText w:val=""/>
+      <w:lvlJc w:val="left"/>
+      <w:pPr>
+        <w:ind w:left="2160" w:hanging="360"/>
+      </w:pPr>
+      <w:rPr>
+        <w:rFonts w:ascii="Wingdings" w:hAnsi="Wingdings" w:hint="default"/>
+      </w:rPr>
+    </w:lvl>
+    <w:lvl w:ilvl="3" w:tplc="0C090001" w:tentative="1">
+      <w:start w:val="1"/>
+      <w:numFmt w:val="bullet"/>
+      <w:lvlText w:val=""/>
+      <w:lvlJc w:val="left"/>
+      <w:pPr>
+        <w:ind w:left="2880" w:hanging="360"/>
+      </w:pPr>
+      <w:rPr>
+        <w:rFonts w:ascii="Symbol" w:hAnsi="Symbol" w:hint="default"/>
+      </w:rPr>
+    </w:lvl>
+    <w:lvl w:ilvl="4" w:tplc="0C090003" w:tentative="1">
+      <w:start w:val="1"/>
+      <w:numFmt w:val="bullet"/>
+      <w:lvlText w:val="o"/>
+      <w:lvlJc w:val="left"/>
+      <w:pPr>
+        <w:ind w:left="3600" w:hanging="360"/>
+      </w:pPr>
+      <w:rPr>
+        <w:rFonts w:ascii="Courier New" w:hAnsi="Courier New" w:cs="Courier New" w:hint="default"/>
+      </w:rPr>
+    </w:lvl>
+    <w:lvl w:ilvl="5" w:tplc="0C090005" w:tentative="1">
+      <w:start w:val="1"/>
+      <w:numFmt w:val="bullet"/>
+      <w:lvlText w:val=""/>
+      <w:lvlJc w:val="left"/>
+      <w:pPr>
+        <w:ind w:left="4320" w:hanging="360"/>
+      </w:pPr>
+      <w:rPr>
+        <w:rFonts w:ascii="Wingdings" w:hAnsi="Wingdings" w:hint="default"/>
+      </w:rPr>
+    </w:lvl>
+    <w:lvl w:ilvl="6" w:tplc="0C090001" w:tentative="1">
+      <w:start w:val="1"/>
+      <w:numFmt w:val="bullet"/>
+      <w:lvlText w:val=""/>
+      <w:lvlJc w:val="left"/>
+      <w:pPr>
+        <w:ind w:left="5040" w:hanging="360"/>
+      </w:pPr>
+      <w:rPr>
+        <w:rFonts w:ascii="Symbol" w:hAnsi="Symbol" w:hint="default"/>
+      </w:rPr>
+    </w:lvl>
+    <w:lvl w:ilvl="7" w:tplc="0C090003" w:tentative="1">
+      <w:start w:val="1"/>
+      <w:numFmt w:val="bullet"/>
+      <w:lvlText w:val="o"/>
+      <w:lvlJc w:val="left"/>
+      <w:pPr>
+        <w:ind w:left="5760" w:hanging="360"/>
+      </w:pPr>
+      <w:rPr>
+        <w:rFonts w:ascii="Courier New" w:hAnsi="Courier New" w:cs="Courier New" w:hint="default"/>
+      </w:rPr>
+    </w:lvl>
+    <w:lvl w:ilvl="8" w:tplc="0C090005" w:tentative="1">
+      <w:start w:val="1"/>
+      <w:numFmt w:val="bullet"/>
+      <w:lvlText w:val=""/>
+      <w:lvlJc w:val="left"/>
+      <w:pPr>
+        <w:ind w:left="6480" w:hanging="360"/>
+      </w:pPr>
+      <w:rPr>
+        <w:rFonts w:ascii="Wingdings" w:hAnsi="Wingdings" w:hint="default"/>
+      </w:rPr>
+    </w:lvl>
+  </w:abstractNum>
+  <w:abstractNum w:abstractNumId="10" w15:restartNumberingAfterBreak="0">
+    <w:nsid w:val="3BDF26BC"/>
+    <w:multiLevelType w:val="hybridMultilevel"/>
+    <w:tmpl w:val="4B72CD3A"/>
+    <w:lvl w:ilvl="0" w:tplc="0C090001">
+      <w:start w:val="1"/>
+      <w:numFmt w:val="bullet"/>
+      <w:lvlText w:val=""/>
+      <w:lvlJc w:val="left"/>
+      <w:pPr>
+        <w:ind w:left="720" w:hanging="360"/>
+      </w:pPr>
+      <w:rPr>
+        <w:rFonts w:ascii="Symbol" w:hAnsi="Symbol" w:hint="default"/>
+      </w:rPr>
+    </w:lvl>
+    <w:lvl w:ilvl="1" w:tplc="0C090003" w:tentative="1">
+      <w:start w:val="1"/>
+      <w:numFmt w:val="bullet"/>
+      <w:lvlText w:val="o"/>
+      <w:lvlJc w:val="left"/>
+      <w:pPr>
+        <w:ind w:left="1440" w:hanging="360"/>
+      </w:pPr>
+      <w:rPr>
+        <w:rFonts w:ascii="Courier New" w:hAnsi="Courier New" w:cs="Courier New" w:hint="default"/>
+      </w:rPr>
+    </w:lvl>
+    <w:lvl w:ilvl="2" w:tplc="0C090005" w:tentative="1">
+      <w:start w:val="1"/>
+      <w:numFmt w:val="bullet"/>
+      <w:lvlText w:val=""/>
+      <w:lvlJc w:val="left"/>
+      <w:pPr>
+        <w:ind w:left="2160" w:hanging="360"/>
+      </w:pPr>
+      <w:rPr>
+        <w:rFonts w:ascii="Wingdings" w:hAnsi="Wingdings" w:hint="default"/>
+      </w:rPr>
+    </w:lvl>
+    <w:lvl w:ilvl="3" w:tplc="0C090001" w:tentative="1">
+      <w:start w:val="1"/>
+      <w:numFmt w:val="bullet"/>
+      <w:lvlText w:val=""/>
+      <w:lvlJc w:val="left"/>
+      <w:pPr>
+        <w:ind w:left="2880" w:hanging="360"/>
+      </w:pPr>
+      <w:rPr>
+        <w:rFonts w:ascii="Symbol" w:hAnsi="Symbol" w:hint="default"/>
+      </w:rPr>
+    </w:lvl>
+    <w:lvl w:ilvl="4" w:tplc="0C090003" w:tentative="1">
+      <w:start w:val="1"/>
+      <w:numFmt w:val="bullet"/>
+      <w:lvlText w:val="o"/>
+      <w:lvlJc w:val="left"/>
+      <w:pPr>
+        <w:ind w:left="3600" w:hanging="360"/>
+      </w:pPr>
+      <w:rPr>
+        <w:rFonts w:ascii="Courier New" w:hAnsi="Courier New" w:cs="Courier New" w:hint="default"/>
+      </w:rPr>
+    </w:lvl>
+    <w:lvl w:ilvl="5" w:tplc="0C090005" w:tentative="1">
+      <w:start w:val="1"/>
+      <w:numFmt w:val="bullet"/>
+      <w:lvlText w:val=""/>
+      <w:lvlJc w:val="left"/>
+      <w:pPr>
+        <w:ind w:left="4320" w:hanging="360"/>
+      </w:pPr>
+      <w:rPr>
+        <w:rFonts w:ascii="Wingdings" w:hAnsi="Wingdings" w:hint="default"/>
+      </w:rPr>
+    </w:lvl>
+    <w:lvl w:ilvl="6" w:tplc="0C090001" w:tentative="1">
+      <w:start w:val="1"/>
+      <w:numFmt w:val="bullet"/>
+      <w:lvlText w:val=""/>
+      <w:lvlJc w:val="left"/>
+      <w:pPr>
+        <w:ind w:left="5040" w:hanging="360"/>
+      </w:pPr>
+      <w:rPr>
+        <w:rFonts w:ascii="Symbol" w:hAnsi="Symbol" w:hint="default"/>
+      </w:rPr>
+    </w:lvl>
+    <w:lvl w:ilvl="7" w:tplc="0C090003" w:tentative="1">
+      <w:start w:val="1"/>
+      <w:numFmt w:val="bullet"/>
+      <w:lvlText w:val="o"/>
+      <w:lvlJc w:val="left"/>
+      <w:pPr>
+        <w:ind w:left="5760" w:hanging="360"/>
+      </w:pPr>
+      <w:rPr>
+        <w:rFonts w:ascii="Courier New" w:hAnsi="Courier New" w:cs="Courier New" w:hint="default"/>
+      </w:rPr>
+    </w:lvl>
+    <w:lvl w:ilvl="8" w:tplc="0C090005" w:tentative="1">
+      <w:start w:val="1"/>
+      <w:numFmt w:val="bullet"/>
+      <w:lvlText w:val=""/>
+      <w:lvlJc w:val="left"/>
+      <w:pPr>
+        <w:ind w:left="6480" w:hanging="360"/>
+      </w:pPr>
+      <w:rPr>
+        <w:rFonts w:ascii="Wingdings" w:hAnsi="Wingdings" w:hint="default"/>
+      </w:rPr>
+    </w:lvl>
+  </w:abstractNum>
+  <w:abstractNum w:abstractNumId="11" w15:restartNumberingAfterBreak="0">
+    <w:nsid w:val="440064A9"/>
+    <w:multiLevelType w:val="multilevel"/>
+    <w:tmpl w:val="F12255F2"/>
+    <w:lvl w:ilvl="0">
+      <w:start w:val="1"/>
+      <w:numFmt w:val="decimal"/>
+      <w:lvlText w:val="%1."/>
+      <w:lvlJc w:val="left"/>
+      <w:pPr>
+        <w:tabs>
+          <w:tab w:val="num" w:pos="720"/>
+        </w:tabs>
+        <w:ind w:left="720" w:hanging="360"/>
+      </w:pPr>
+    </w:lvl>
+    <w:lvl w:ilvl="1" w:tentative="1">
+      <w:start w:val="1"/>
+      <w:numFmt w:val="decimal"/>
+      <w:lvlText w:val="%2."/>
+      <w:lvlJc w:val="left"/>
+      <w:pPr>
+        <w:tabs>
+          <w:tab w:val="num" w:pos="1440"/>
+        </w:tabs>
+        <w:ind w:left="1440" w:hanging="360"/>
+      </w:pPr>
+    </w:lvl>
+    <w:lvl w:ilvl="2" w:tentative="1">
+      <w:start w:val="1"/>
+      <w:numFmt w:val="decimal"/>
+      <w:lvlText w:val="%3."/>
+      <w:lvlJc w:val="left"/>
+      <w:pPr>
+        <w:tabs>
+          <w:tab w:val="num" w:pos="2160"/>
+        </w:tabs>
+        <w:ind w:left="2160" w:hanging="360"/>
+      </w:pPr>
+    </w:lvl>
+    <w:lvl w:ilvl="3" w:tentative="1">
+      <w:start w:val="1"/>
+      <w:numFmt w:val="decimal"/>
+      <w:lvlText w:val="%4."/>
+      <w:lvlJc w:val="left"/>
+      <w:pPr>
+        <w:tabs>
+          <w:tab w:val="num" w:pos="2880"/>
+        </w:tabs>
+        <w:ind w:left="2880" w:hanging="360"/>
+      </w:pPr>
+    </w:lvl>
+    <w:lvl w:ilvl="4" w:tentative="1">
+      <w:start w:val="1"/>
+      <w:numFmt w:val="decimal"/>
+      <w:lvlText w:val="%5."/>
+      <w:lvlJc w:val="left"/>
+      <w:pPr>
+        <w:tabs>
+          <w:tab w:val="num" w:pos="3600"/>
+        </w:tabs>
+        <w:ind w:left="3600" w:hanging="360"/>
+      </w:pPr>
+    </w:lvl>
+    <w:lvl w:ilvl="5" w:tentative="1">
+      <w:start w:val="1"/>
+      <w:numFmt w:val="decimal"/>
+      <w:lvlText w:val="%6."/>
+      <w:lvlJc w:val="left"/>
+      <w:pPr>
+        <w:tabs>
+          <w:tab w:val="num" w:pos="4320"/>
+        </w:tabs>
+        <w:ind w:left="4320" w:hanging="360"/>
+      </w:pPr>
+    </w:lvl>
+    <w:lvl w:ilvl="6" w:tentative="1">
+      <w:start w:val="1"/>
+      <w:numFmt w:val="decimal"/>
+      <w:lvlText w:val="%7."/>
+      <w:lvlJc w:val="left"/>
+      <w:pPr>
+        <w:tabs>
+          <w:tab w:val="num" w:pos="5040"/>
+        </w:tabs>
+        <w:ind w:left="5040" w:hanging="360"/>
+      </w:pPr>
+    </w:lvl>
+    <w:lvl w:ilvl="7" w:tentative="1">
+      <w:start w:val="1"/>
+      <w:numFmt w:val="decimal"/>
+      <w:lvlText w:val="%8."/>
+      <w:lvlJc w:val="left"/>
+      <w:pPr>
+        <w:tabs>
+          <w:tab w:val="num" w:pos="5760"/>
+        </w:tabs>
+        <w:ind w:left="5760" w:hanging="360"/>
+      </w:pPr>
+    </w:lvl>
+    <w:lvl w:ilvl="8" w:tentative="1">
+      <w:start w:val="1"/>
+      <w:numFmt w:val="decimal"/>
+      <w:lvlText w:val="%9."/>
+      <w:lvlJc w:val="left"/>
+      <w:pPr>
+        <w:tabs>
+          <w:tab w:val="num" w:pos="6480"/>
+        </w:tabs>
+        <w:ind w:left="6480" w:hanging="360"/>
+      </w:pPr>
+    </w:lvl>
+  </w:abstractNum>
+  <w:abstractNum w:abstractNumId="12" w15:restartNumberingAfterBreak="0">
+    <w:nsid w:val="469B7986"/>
+    <w:multiLevelType w:val="multilevel"/>
+    <w:tmpl w:val="B23E7F5E"/>
+    <w:lvl w:ilvl="0">
+      <w:start w:val="1"/>
+      <w:numFmt w:val="bullet"/>
+      <w:lvlText w:val=""/>
+      <w:lvlJc w:val="left"/>
+      <w:pPr>
+        <w:tabs>
+          <w:tab w:val="num" w:pos="720"/>
+        </w:tabs>
+        <w:ind w:left="720" w:hanging="360"/>
+      </w:pPr>
+      <w:rPr>
+        <w:rFonts w:ascii="Symbol" w:hAnsi="Symbol" w:hint="default"/>
+        <w:sz w:val="20"/>
+      </w:rPr>
+    </w:lvl>
+    <w:lvl w:ilvl="1" w:tentative="1">
+      <w:start w:val="1"/>
+      <w:numFmt w:val="bullet"/>
+      <w:lvlText w:val="o"/>
+      <w:lvlJc w:val="left"/>
+      <w:pPr>
+        <w:tabs>
+          <w:tab w:val="num" w:pos="1440"/>
+        </w:tabs>
+        <w:ind w:left="1440" w:hanging="360"/>
+      </w:pPr>
+      <w:rPr>
+        <w:rFonts w:ascii="Courier New" w:hAnsi="Courier New" w:hint="default"/>
+        <w:sz w:val="20"/>
+      </w:rPr>
+    </w:lvl>
+    <w:lvl w:ilvl="2" w:tentative="1">
+      <w:start w:val="1"/>
+      <w:numFmt w:val="bullet"/>
+      <w:lvlText w:val=""/>
+      <w:lvlJc w:val="left"/>
+      <w:pPr>
+        <w:tabs>
+          <w:tab w:val="num" w:pos="2160"/>
+        </w:tabs>
+        <w:ind w:left="2160" w:hanging="360"/>
+      </w:pPr>
+      <w:rPr>
+        <w:rFonts w:ascii="Wingdings" w:hAnsi="Wingdings" w:hint="default"/>
+        <w:sz w:val="20"/>
+      </w:rPr>
+    </w:lvl>
+    <w:lvl w:ilvl="3" w:tentative="1">
+      <w:start w:val="1"/>
+      <w:numFmt w:val="bullet"/>
+      <w:lvlText w:val=""/>
+      <w:lvlJc w:val="left"/>
+      <w:pPr>
+        <w:tabs>
+          <w:tab w:val="num" w:pos="2880"/>
+        </w:tabs>
+        <w:ind w:left="2880" w:hanging="360"/>
+      </w:pPr>
+      <w:rPr>
+        <w:rFonts w:ascii="Wingdings" w:hAnsi="Wingdings" w:hint="default"/>
+        <w:sz w:val="20"/>
+      </w:rPr>
+    </w:lvl>
+    <w:lvl w:ilvl="4" w:tentative="1">
+      <w:start w:val="1"/>
+      <w:numFmt w:val="bullet"/>
+      <w:lvlText w:val=""/>
+      <w:lvlJc w:val="left"/>
+      <w:pPr>
+        <w:tabs>
+          <w:tab w:val="num" w:pos="3600"/>
+        </w:tabs>
+        <w:ind w:left="3600" w:hanging="360"/>
+      </w:pPr>
+      <w:rPr>
+        <w:rFonts w:ascii="Wingdings" w:hAnsi="Wingdings" w:hint="default"/>
+        <w:sz w:val="20"/>
+      </w:rPr>
+    </w:lvl>
+    <w:lvl w:ilvl="5" w:tentative="1">
+      <w:start w:val="1"/>
+      <w:numFmt w:val="bullet"/>
+      <w:lvlText w:val=""/>
+      <w:lvlJc w:val="left"/>
+      <w:pPr>
+        <w:tabs>
+          <w:tab w:val="num" w:pos="4320"/>
+        </w:tabs>
+        <w:ind w:left="4320" w:hanging="360"/>
+      </w:pPr>
+      <w:rPr>
+        <w:rFonts w:ascii="Wingdings" w:hAnsi="Wingdings" w:hint="default"/>
+        <w:sz w:val="20"/>
+      </w:rPr>
+    </w:lvl>
+    <w:lvl w:ilvl="6" w:tentative="1">
+      <w:start w:val="1"/>
+      <w:numFmt w:val="bullet"/>
+      <w:lvlText w:val=""/>
+      <w:lvlJc w:val="left"/>
+      <w:pPr>
+        <w:tabs>
+          <w:tab w:val="num" w:pos="5040"/>
+        </w:tabs>
+        <w:ind w:left="5040" w:hanging="360"/>
+      </w:pPr>
+      <w:rPr>
+        <w:rFonts w:ascii="Wingdings" w:hAnsi="Wingdings" w:hint="default"/>
+        <w:sz w:val="20"/>
+      </w:rPr>
+    </w:lvl>
+    <w:lvl w:ilvl="7" w:tentative="1">
+      <w:start w:val="1"/>
+      <w:numFmt w:val="bullet"/>
+      <w:lvlText w:val=""/>
+      <w:lvlJc w:val="left"/>
+      <w:pPr>
+        <w:tabs>
+          <w:tab w:val="num" w:pos="5760"/>
+        </w:tabs>
+        <w:ind w:left="5760" w:hanging="360"/>
+      </w:pPr>
+      <w:rPr>
+        <w:rFonts w:ascii="Wingdings" w:hAnsi="Wingdings" w:hint="default"/>
+        <w:sz w:val="20"/>
+      </w:rPr>
+    </w:lvl>
+    <w:lvl w:ilvl="8" w:tentative="1">
+      <w:start w:val="1"/>
+      <w:numFmt w:val="bullet"/>
+      <w:lvlText w:val=""/>
+      <w:lvlJc w:val="left"/>
+      <w:pPr>
+        <w:tabs>
+          <w:tab w:val="num" w:pos="6480"/>
+        </w:tabs>
+        <w:ind w:left="6480" w:hanging="360"/>
+      </w:pPr>
+      <w:rPr>
+        <w:rFonts w:ascii="Wingdings" w:hAnsi="Wingdings" w:hint="default"/>
+        <w:sz w:val="20"/>
+      </w:rPr>
+    </w:lvl>
+  </w:abstractNum>
+  <w:abstractNum w:abstractNumId="13" w15:restartNumberingAfterBreak="0">
     <w:nsid w:val="51D50E9D"/>
     <w:multiLevelType w:val="multilevel"/>
     <w:tmpl w:val="8D9ACFB6"/>
@@ -2283,10 +4316,534 @@
       </w:rPr>
     </w:lvl>
   </w:abstractNum>
-  <w:abstractNum w:abstractNumId="4" w15:restartNumberingAfterBreak="0">
+  <w:abstractNum w:abstractNumId="14" w15:restartNumberingAfterBreak="0">
     <w:nsid w:val="5C4046EB"/>
     <w:multiLevelType w:val="multilevel"/>
     <w:tmpl w:val="B3203EFE"/>
+    <w:lvl w:ilvl="0">
+      <w:start w:val="1"/>
+      <w:numFmt w:val="bullet"/>
+      <w:lvlText w:val=""/>
+      <w:lvlJc w:val="left"/>
+      <w:pPr>
+        <w:tabs>
+          <w:tab w:val="num" w:pos="720"/>
+        </w:tabs>
+        <w:ind w:left="720" w:hanging="360"/>
+      </w:pPr>
+      <w:rPr>
+        <w:rFonts w:ascii="Symbol" w:hAnsi="Symbol" w:hint="default"/>
+        <w:sz w:val="20"/>
+      </w:rPr>
+    </w:lvl>
+    <w:lvl w:ilvl="1" w:tentative="1">
+      <w:start w:val="1"/>
+      <w:numFmt w:val="bullet"/>
+      <w:lvlText w:val="o"/>
+      <w:lvlJc w:val="left"/>
+      <w:pPr>
+        <w:tabs>
+          <w:tab w:val="num" w:pos="1440"/>
+        </w:tabs>
+        <w:ind w:left="1440" w:hanging="360"/>
+      </w:pPr>
+      <w:rPr>
+        <w:rFonts w:ascii="Courier New" w:hAnsi="Courier New" w:hint="default"/>
+        <w:sz w:val="20"/>
+      </w:rPr>
+    </w:lvl>
+    <w:lvl w:ilvl="2" w:tentative="1">
+      <w:start w:val="1"/>
+      <w:numFmt w:val="bullet"/>
+      <w:lvlText w:val=""/>
+      <w:lvlJc w:val="left"/>
+      <w:pPr>
+        <w:tabs>
+          <w:tab w:val="num" w:pos="2160"/>
+        </w:tabs>
+        <w:ind w:left="2160" w:hanging="360"/>
+      </w:pPr>
+      <w:rPr>
+        <w:rFonts w:ascii="Wingdings" w:hAnsi="Wingdings" w:hint="default"/>
+        <w:sz w:val="20"/>
+      </w:rPr>
+    </w:lvl>
+    <w:lvl w:ilvl="3" w:tentative="1">
+      <w:start w:val="1"/>
+      <w:numFmt w:val="bullet"/>
+      <w:lvlText w:val=""/>
+      <w:lvlJc w:val="left"/>
+      <w:pPr>
+        <w:tabs>
+          <w:tab w:val="num" w:pos="2880"/>
+        </w:tabs>
+        <w:ind w:left="2880" w:hanging="360"/>
+      </w:pPr>
+      <w:rPr>
+        <w:rFonts w:ascii="Wingdings" w:hAnsi="Wingdings" w:hint="default"/>
+        <w:sz w:val="20"/>
+      </w:rPr>
+    </w:lvl>
+    <w:lvl w:ilvl="4" w:tentative="1">
+      <w:start w:val="1"/>
+      <w:numFmt w:val="bullet"/>
+      <w:lvlText w:val=""/>
+      <w:lvlJc w:val="left"/>
+      <w:pPr>
+        <w:tabs>
+          <w:tab w:val="num" w:pos="3600"/>
+        </w:tabs>
+        <w:ind w:left="3600" w:hanging="360"/>
+      </w:pPr>
+      <w:rPr>
+        <w:rFonts w:ascii="Wingdings" w:hAnsi="Wingdings" w:hint="default"/>
+        <w:sz w:val="20"/>
+      </w:rPr>
+    </w:lvl>
+    <w:lvl w:ilvl="5" w:tentative="1">
+      <w:start w:val="1"/>
+      <w:numFmt w:val="bullet"/>
+      <w:lvlText w:val=""/>
+      <w:lvlJc w:val="left"/>
+      <w:pPr>
+        <w:tabs>
+          <w:tab w:val="num" w:pos="4320"/>
+        </w:tabs>
+        <w:ind w:left="4320" w:hanging="360"/>
+      </w:pPr>
+      <w:rPr>
+        <w:rFonts w:ascii="Wingdings" w:hAnsi="Wingdings" w:hint="default"/>
+        <w:sz w:val="20"/>
+      </w:rPr>
+    </w:lvl>
+    <w:lvl w:ilvl="6" w:tentative="1">
+      <w:start w:val="1"/>
+      <w:numFmt w:val="bullet"/>
+      <w:lvlText w:val=""/>
+      <w:lvlJc w:val="left"/>
+      <w:pPr>
+        <w:tabs>
+          <w:tab w:val="num" w:pos="5040"/>
+        </w:tabs>
+        <w:ind w:left="5040" w:hanging="360"/>
+      </w:pPr>
+      <w:rPr>
+        <w:rFonts w:ascii="Wingdings" w:hAnsi="Wingdings" w:hint="default"/>
+        <w:sz w:val="20"/>
+      </w:rPr>
+    </w:lvl>
+    <w:lvl w:ilvl="7" w:tentative="1">
+      <w:start w:val="1"/>
+      <w:numFmt w:val="bullet"/>
+      <w:lvlText w:val=""/>
+      <w:lvlJc w:val="left"/>
+      <w:pPr>
+        <w:tabs>
+          <w:tab w:val="num" w:pos="5760"/>
+        </w:tabs>
+        <w:ind w:left="5760" w:hanging="360"/>
+      </w:pPr>
+      <w:rPr>
+        <w:rFonts w:ascii="Wingdings" w:hAnsi="Wingdings" w:hint="default"/>
+        <w:sz w:val="20"/>
+      </w:rPr>
+    </w:lvl>
+    <w:lvl w:ilvl="8" w:tentative="1">
+      <w:start w:val="1"/>
+      <w:numFmt w:val="bullet"/>
+      <w:lvlText w:val=""/>
+      <w:lvlJc w:val="left"/>
+      <w:pPr>
+        <w:tabs>
+          <w:tab w:val="num" w:pos="6480"/>
+        </w:tabs>
+        <w:ind w:left="6480" w:hanging="360"/>
+      </w:pPr>
+      <w:rPr>
+        <w:rFonts w:ascii="Wingdings" w:hAnsi="Wingdings" w:hint="default"/>
+        <w:sz w:val="20"/>
+      </w:rPr>
+    </w:lvl>
+  </w:abstractNum>
+  <w:abstractNum w:abstractNumId="15" w15:restartNumberingAfterBreak="0">
+    <w:nsid w:val="5EBF2327"/>
+    <w:multiLevelType w:val="hybridMultilevel"/>
+    <w:tmpl w:val="9146AAF6"/>
+    <w:lvl w:ilvl="0" w:tplc="0C090001">
+      <w:start w:val="1"/>
+      <w:numFmt w:val="bullet"/>
+      <w:lvlText w:val=""/>
+      <w:lvlJc w:val="left"/>
+      <w:pPr>
+        <w:ind w:left="720" w:hanging="360"/>
+      </w:pPr>
+      <w:rPr>
+        <w:rFonts w:ascii="Symbol" w:hAnsi="Symbol" w:hint="default"/>
+      </w:rPr>
+    </w:lvl>
+    <w:lvl w:ilvl="1" w:tplc="0C090003" w:tentative="1">
+      <w:start w:val="1"/>
+      <w:numFmt w:val="bullet"/>
+      <w:lvlText w:val="o"/>
+      <w:lvlJc w:val="left"/>
+      <w:pPr>
+        <w:ind w:left="1440" w:hanging="360"/>
+      </w:pPr>
+      <w:rPr>
+        <w:rFonts w:ascii="Courier New" w:hAnsi="Courier New" w:cs="Courier New" w:hint="default"/>
+      </w:rPr>
+    </w:lvl>
+    <w:lvl w:ilvl="2" w:tplc="0C090005" w:tentative="1">
+      <w:start w:val="1"/>
+      <w:numFmt w:val="bullet"/>
+      <w:lvlText w:val=""/>
+      <w:lvlJc w:val="left"/>
+      <w:pPr>
+        <w:ind w:left="2160" w:hanging="360"/>
+      </w:pPr>
+      <w:rPr>
+        <w:rFonts w:ascii="Wingdings" w:hAnsi="Wingdings" w:hint="default"/>
+      </w:rPr>
+    </w:lvl>
+    <w:lvl w:ilvl="3" w:tplc="0C090001" w:tentative="1">
+      <w:start w:val="1"/>
+      <w:numFmt w:val="bullet"/>
+      <w:lvlText w:val=""/>
+      <w:lvlJc w:val="left"/>
+      <w:pPr>
+        <w:ind w:left="2880" w:hanging="360"/>
+      </w:pPr>
+      <w:rPr>
+        <w:rFonts w:ascii="Symbol" w:hAnsi="Symbol" w:hint="default"/>
+      </w:rPr>
+    </w:lvl>
+    <w:lvl w:ilvl="4" w:tplc="0C090003" w:tentative="1">
+      <w:start w:val="1"/>
+      <w:numFmt w:val="bullet"/>
+      <w:lvlText w:val="o"/>
+      <w:lvlJc w:val="left"/>
+      <w:pPr>
+        <w:ind w:left="3600" w:hanging="360"/>
+      </w:pPr>
+      <w:rPr>
+        <w:rFonts w:ascii="Courier New" w:hAnsi="Courier New" w:cs="Courier New" w:hint="default"/>
+      </w:rPr>
+    </w:lvl>
+    <w:lvl w:ilvl="5" w:tplc="0C090005" w:tentative="1">
+      <w:start w:val="1"/>
+      <w:numFmt w:val="bullet"/>
+      <w:lvlText w:val=""/>
+      <w:lvlJc w:val="left"/>
+      <w:pPr>
+        <w:ind w:left="4320" w:hanging="360"/>
+      </w:pPr>
+      <w:rPr>
+        <w:rFonts w:ascii="Wingdings" w:hAnsi="Wingdings" w:hint="default"/>
+      </w:rPr>
+    </w:lvl>
+    <w:lvl w:ilvl="6" w:tplc="0C090001" w:tentative="1">
+      <w:start w:val="1"/>
+      <w:numFmt w:val="bullet"/>
+      <w:lvlText w:val=""/>
+      <w:lvlJc w:val="left"/>
+      <w:pPr>
+        <w:ind w:left="5040" w:hanging="360"/>
+      </w:pPr>
+      <w:rPr>
+        <w:rFonts w:ascii="Symbol" w:hAnsi="Symbol" w:hint="default"/>
+      </w:rPr>
+    </w:lvl>
+    <w:lvl w:ilvl="7" w:tplc="0C090003" w:tentative="1">
+      <w:start w:val="1"/>
+      <w:numFmt w:val="bullet"/>
+      <w:lvlText w:val="o"/>
+      <w:lvlJc w:val="left"/>
+      <w:pPr>
+        <w:ind w:left="5760" w:hanging="360"/>
+      </w:pPr>
+      <w:rPr>
+        <w:rFonts w:ascii="Courier New" w:hAnsi="Courier New" w:cs="Courier New" w:hint="default"/>
+      </w:rPr>
+    </w:lvl>
+    <w:lvl w:ilvl="8" w:tplc="0C090005" w:tentative="1">
+      <w:start w:val="1"/>
+      <w:numFmt w:val="bullet"/>
+      <w:lvlText w:val=""/>
+      <w:lvlJc w:val="left"/>
+      <w:pPr>
+        <w:ind w:left="6480" w:hanging="360"/>
+      </w:pPr>
+      <w:rPr>
+        <w:rFonts w:ascii="Wingdings" w:hAnsi="Wingdings" w:hint="default"/>
+      </w:rPr>
+    </w:lvl>
+  </w:abstractNum>
+  <w:abstractNum w:abstractNumId="16" w15:restartNumberingAfterBreak="0">
+    <w:nsid w:val="5F2C5A61"/>
+    <w:multiLevelType w:val="hybridMultilevel"/>
+    <w:tmpl w:val="072A48F0"/>
+    <w:lvl w:ilvl="0" w:tplc="0C090001">
+      <w:start w:val="1"/>
+      <w:numFmt w:val="bullet"/>
+      <w:lvlText w:val=""/>
+      <w:lvlJc w:val="left"/>
+      <w:pPr>
+        <w:ind w:left="720" w:hanging="360"/>
+      </w:pPr>
+      <w:rPr>
+        <w:rFonts w:ascii="Symbol" w:hAnsi="Symbol" w:hint="default"/>
+      </w:rPr>
+    </w:lvl>
+    <w:lvl w:ilvl="1" w:tplc="0C090003" w:tentative="1">
+      <w:start w:val="1"/>
+      <w:numFmt w:val="bullet"/>
+      <w:lvlText w:val="o"/>
+      <w:lvlJc w:val="left"/>
+      <w:pPr>
+        <w:ind w:left="1440" w:hanging="360"/>
+      </w:pPr>
+      <w:rPr>
+        <w:rFonts w:ascii="Courier New" w:hAnsi="Courier New" w:cs="Courier New" w:hint="default"/>
+      </w:rPr>
+    </w:lvl>
+    <w:lvl w:ilvl="2" w:tplc="0C090005" w:tentative="1">
+      <w:start w:val="1"/>
+      <w:numFmt w:val="bullet"/>
+      <w:lvlText w:val=""/>
+      <w:lvlJc w:val="left"/>
+      <w:pPr>
+        <w:ind w:left="2160" w:hanging="360"/>
+      </w:pPr>
+      <w:rPr>
+        <w:rFonts w:ascii="Wingdings" w:hAnsi="Wingdings" w:hint="default"/>
+      </w:rPr>
+    </w:lvl>
+    <w:lvl w:ilvl="3" w:tplc="0C090001" w:tentative="1">
+      <w:start w:val="1"/>
+      <w:numFmt w:val="bullet"/>
+      <w:lvlText w:val=""/>
+      <w:lvlJc w:val="left"/>
+      <w:pPr>
+        <w:ind w:left="2880" w:hanging="360"/>
+      </w:pPr>
+      <w:rPr>
+        <w:rFonts w:ascii="Symbol" w:hAnsi="Symbol" w:hint="default"/>
+      </w:rPr>
+    </w:lvl>
+    <w:lvl w:ilvl="4" w:tplc="0C090003" w:tentative="1">
+      <w:start w:val="1"/>
+      <w:numFmt w:val="bullet"/>
+      <w:lvlText w:val="o"/>
+      <w:lvlJc w:val="left"/>
+      <w:pPr>
+        <w:ind w:left="3600" w:hanging="360"/>
+      </w:pPr>
+      <w:rPr>
+        <w:rFonts w:ascii="Courier New" w:hAnsi="Courier New" w:cs="Courier New" w:hint="default"/>
+      </w:rPr>
+    </w:lvl>
+    <w:lvl w:ilvl="5" w:tplc="0C090005" w:tentative="1">
+      <w:start w:val="1"/>
+      <w:numFmt w:val="bullet"/>
+      <w:lvlText w:val=""/>
+      <w:lvlJc w:val="left"/>
+      <w:pPr>
+        <w:ind w:left="4320" w:hanging="360"/>
+      </w:pPr>
+      <w:rPr>
+        <w:rFonts w:ascii="Wingdings" w:hAnsi="Wingdings" w:hint="default"/>
+      </w:rPr>
+    </w:lvl>
+    <w:lvl w:ilvl="6" w:tplc="0C090001" w:tentative="1">
+      <w:start w:val="1"/>
+      <w:numFmt w:val="bullet"/>
+      <w:lvlText w:val=""/>
+      <w:lvlJc w:val="left"/>
+      <w:pPr>
+        <w:ind w:left="5040" w:hanging="360"/>
+      </w:pPr>
+      <w:rPr>
+        <w:rFonts w:ascii="Symbol" w:hAnsi="Symbol" w:hint="default"/>
+      </w:rPr>
+    </w:lvl>
+    <w:lvl w:ilvl="7" w:tplc="0C090003" w:tentative="1">
+      <w:start w:val="1"/>
+      <w:numFmt w:val="bullet"/>
+      <w:lvlText w:val="o"/>
+      <w:lvlJc w:val="left"/>
+      <w:pPr>
+        <w:ind w:left="5760" w:hanging="360"/>
+      </w:pPr>
+      <w:rPr>
+        <w:rFonts w:ascii="Courier New" w:hAnsi="Courier New" w:cs="Courier New" w:hint="default"/>
+      </w:rPr>
+    </w:lvl>
+    <w:lvl w:ilvl="8" w:tplc="0C090005" w:tentative="1">
+      <w:start w:val="1"/>
+      <w:numFmt w:val="bullet"/>
+      <w:lvlText w:val=""/>
+      <w:lvlJc w:val="left"/>
+      <w:pPr>
+        <w:ind w:left="6480" w:hanging="360"/>
+      </w:pPr>
+      <w:rPr>
+        <w:rFonts w:ascii="Wingdings" w:hAnsi="Wingdings" w:hint="default"/>
+      </w:rPr>
+    </w:lvl>
+  </w:abstractNum>
+  <w:abstractNum w:abstractNumId="17" w15:restartNumberingAfterBreak="0">
+    <w:nsid w:val="719F2BBB"/>
+    <w:multiLevelType w:val="multilevel"/>
+    <w:tmpl w:val="D398002E"/>
+    <w:lvl w:ilvl="0">
+      <w:start w:val="1"/>
+      <w:numFmt w:val="bullet"/>
+      <w:lvlText w:val=""/>
+      <w:lvlJc w:val="left"/>
+      <w:pPr>
+        <w:tabs>
+          <w:tab w:val="num" w:pos="720"/>
+        </w:tabs>
+        <w:ind w:left="720" w:hanging="360"/>
+      </w:pPr>
+      <w:rPr>
+        <w:rFonts w:ascii="Symbol" w:hAnsi="Symbol" w:hint="default"/>
+        <w:sz w:val="20"/>
+      </w:rPr>
+    </w:lvl>
+    <w:lvl w:ilvl="1" w:tentative="1">
+      <w:start w:val="1"/>
+      <w:numFmt w:val="bullet"/>
+      <w:lvlText w:val="o"/>
+      <w:lvlJc w:val="left"/>
+      <w:pPr>
+        <w:tabs>
+          <w:tab w:val="num" w:pos="1440"/>
+        </w:tabs>
+        <w:ind w:left="1440" w:hanging="360"/>
+      </w:pPr>
+      <w:rPr>
+        <w:rFonts w:ascii="Courier New" w:hAnsi="Courier New" w:hint="default"/>
+        <w:sz w:val="20"/>
+      </w:rPr>
+    </w:lvl>
+    <w:lvl w:ilvl="2" w:tentative="1">
+      <w:start w:val="1"/>
+      <w:numFmt w:val="bullet"/>
+      <w:lvlText w:val=""/>
+      <w:lvlJc w:val="left"/>
+      <w:pPr>
+        <w:tabs>
+          <w:tab w:val="num" w:pos="2160"/>
+        </w:tabs>
+        <w:ind w:left="2160" w:hanging="360"/>
+      </w:pPr>
+      <w:rPr>
+        <w:rFonts w:ascii="Wingdings" w:hAnsi="Wingdings" w:hint="default"/>
+        <w:sz w:val="20"/>
+      </w:rPr>
+    </w:lvl>
+    <w:lvl w:ilvl="3" w:tentative="1">
+      <w:start w:val="1"/>
+      <w:numFmt w:val="bullet"/>
+      <w:lvlText w:val=""/>
+      <w:lvlJc w:val="left"/>
+      <w:pPr>
+        <w:tabs>
+          <w:tab w:val="num" w:pos="2880"/>
+        </w:tabs>
+        <w:ind w:left="2880" w:hanging="360"/>
+      </w:pPr>
+      <w:rPr>
+        <w:rFonts w:ascii="Wingdings" w:hAnsi="Wingdings" w:hint="default"/>
+        <w:sz w:val="20"/>
+      </w:rPr>
+    </w:lvl>
+    <w:lvl w:ilvl="4" w:tentative="1">
+      <w:start w:val="1"/>
+      <w:numFmt w:val="bullet"/>
+      <w:lvlText w:val=""/>
+      <w:lvlJc w:val="left"/>
+      <w:pPr>
+        <w:tabs>
+          <w:tab w:val="num" w:pos="3600"/>
+        </w:tabs>
+        <w:ind w:left="3600" w:hanging="360"/>
+      </w:pPr>
+      <w:rPr>
+        <w:rFonts w:ascii="Wingdings" w:hAnsi="Wingdings" w:hint="default"/>
+        <w:sz w:val="20"/>
+      </w:rPr>
+    </w:lvl>
+    <w:lvl w:ilvl="5" w:tentative="1">
+      <w:start w:val="1"/>
+      <w:numFmt w:val="bullet"/>
+      <w:lvlText w:val=""/>
+      <w:lvlJc w:val="left"/>
+      <w:pPr>
+        <w:tabs>
+          <w:tab w:val="num" w:pos="4320"/>
+        </w:tabs>
+        <w:ind w:left="4320" w:hanging="360"/>
+      </w:pPr>
+      <w:rPr>
+        <w:rFonts w:ascii="Wingdings" w:hAnsi="Wingdings" w:hint="default"/>
+        <w:sz w:val="20"/>
+      </w:rPr>
+    </w:lvl>
+    <w:lvl w:ilvl="6" w:tentative="1">
+      <w:start w:val="1"/>
+      <w:numFmt w:val="bullet"/>
+      <w:lvlText w:val=""/>
+      <w:lvlJc w:val="left"/>
+      <w:pPr>
+        <w:tabs>
+          <w:tab w:val="num" w:pos="5040"/>
+        </w:tabs>
+        <w:ind w:left="5040" w:hanging="360"/>
+      </w:pPr>
+      <w:rPr>
+        <w:rFonts w:ascii="Wingdings" w:hAnsi="Wingdings" w:hint="default"/>
+        <w:sz w:val="20"/>
+      </w:rPr>
+    </w:lvl>
+    <w:lvl w:ilvl="7" w:tentative="1">
+      <w:start w:val="1"/>
+      <w:numFmt w:val="bullet"/>
+      <w:lvlText w:val=""/>
+      <w:lvlJc w:val="left"/>
+      <w:pPr>
+        <w:tabs>
+          <w:tab w:val="num" w:pos="5760"/>
+        </w:tabs>
+        <w:ind w:left="5760" w:hanging="360"/>
+      </w:pPr>
+      <w:rPr>
+        <w:rFonts w:ascii="Wingdings" w:hAnsi="Wingdings" w:hint="default"/>
+        <w:sz w:val="20"/>
+      </w:rPr>
+    </w:lvl>
+    <w:lvl w:ilvl="8" w:tentative="1">
+      <w:start w:val="1"/>
+      <w:numFmt w:val="bullet"/>
+      <w:lvlText w:val=""/>
+      <w:lvlJc w:val="left"/>
+      <w:pPr>
+        <w:tabs>
+          <w:tab w:val="num" w:pos="6480"/>
+        </w:tabs>
+        <w:ind w:left="6480" w:hanging="360"/>
+      </w:pPr>
+      <w:rPr>
+        <w:rFonts w:ascii="Wingdings" w:hAnsi="Wingdings" w:hint="default"/>
+        <w:sz w:val="20"/>
+      </w:rPr>
+    </w:lvl>
+  </w:abstractNum>
+  <w:abstractNum w:abstractNumId="18" w15:restartNumberingAfterBreak="0">
+    <w:nsid w:val="796F6579"/>
+    <w:multiLevelType w:val="multilevel"/>
+    <w:tmpl w:val="3EC44CF0"/>
     <w:lvl w:ilvl="0">
       <w:start w:val="1"/>
       <w:numFmt w:val="bullet"/>
@@ -2436,16 +4993,58 @@
     <w:abstractNumId w:val="0"/>
   </w:num>
   <w:num w:numId="2" w16cid:durableId="218133188">
+    <w:abstractNumId w:val="2"/>
+  </w:num>
+  <w:num w:numId="3" w16cid:durableId="2073967749">
+    <w:abstractNumId w:val="13"/>
+  </w:num>
+  <w:num w:numId="4" w16cid:durableId="298150631">
+    <w:abstractNumId w:val="14"/>
+  </w:num>
+  <w:num w:numId="5" w16cid:durableId="1044986152">
+    <w:abstractNumId w:val="5"/>
+  </w:num>
+  <w:num w:numId="6" w16cid:durableId="1435784878">
+    <w:abstractNumId w:val="4"/>
+  </w:num>
+  <w:num w:numId="7" w16cid:durableId="1738896146">
+    <w:abstractNumId w:val="7"/>
+  </w:num>
+  <w:num w:numId="8" w16cid:durableId="947539904">
+    <w:abstractNumId w:val="9"/>
+  </w:num>
+  <w:num w:numId="9" w16cid:durableId="1553731394">
+    <w:abstractNumId w:val="3"/>
+  </w:num>
+  <w:num w:numId="10" w16cid:durableId="1955868880">
+    <w:abstractNumId w:val="18"/>
+  </w:num>
+  <w:num w:numId="11" w16cid:durableId="1864052135">
+    <w:abstractNumId w:val="8"/>
+  </w:num>
+  <w:num w:numId="12" w16cid:durableId="1399740817">
     <w:abstractNumId w:val="1"/>
   </w:num>
-  <w:num w:numId="3" w16cid:durableId="2073967749">
-    <w:abstractNumId w:val="3"/>
+  <w:num w:numId="13" w16cid:durableId="1412195869">
+    <w:abstractNumId w:val="10"/>
   </w:num>
-  <w:num w:numId="4" w16cid:durableId="298150631">
-    <w:abstractNumId w:val="4"/>
+  <w:num w:numId="14" w16cid:durableId="381053772">
+    <w:abstractNumId w:val="17"/>
   </w:num>
-  <w:num w:numId="5" w16cid:durableId="1044986152">
-    <w:abstractNumId w:val="2"/>
+  <w:num w:numId="15" w16cid:durableId="256527854">
+    <w:abstractNumId w:val="16"/>
+  </w:num>
+  <w:num w:numId="16" w16cid:durableId="369696156">
+    <w:abstractNumId w:val="6"/>
+  </w:num>
+  <w:num w:numId="17" w16cid:durableId="1369799376">
+    <w:abstractNumId w:val="11"/>
+  </w:num>
+  <w:num w:numId="18" w16cid:durableId="1437022223">
+    <w:abstractNumId w:val="12"/>
+  </w:num>
+  <w:num w:numId="19" w16cid:durableId="926037237">
+    <w:abstractNumId w:val="15"/>
   </w:num>
 </w:numbering>
 </file>
@@ -3385,6 +5984,42 @@
       <w:lang w:eastAsia="en-AU"/>
     </w:rPr>
   </w:style>
+  <w:style w:type="paragraph" w:styleId="NormalWeb">
+    <w:name w:val="Normal (Web)"/>
+    <w:basedOn w:val="Normal"/>
+    <w:uiPriority w:val="99"/>
+    <w:semiHidden/>
+    <w:unhideWhenUsed/>
+    <w:rsid w:val="00583E2B"/>
+    <w:rPr>
+      <w:rFonts w:ascii="Times New Roman" w:hAnsi="Times New Roman" w:cs="Times New Roman"/>
+      <w:sz w:val="24"/>
+      <w:szCs w:val="24"/>
+    </w:rPr>
+  </w:style>
+  <w:style w:type="character" w:styleId="Hyperlink">
+    <w:name w:val="Hyperlink"/>
+    <w:basedOn w:val="DefaultParagraphFont"/>
+    <w:uiPriority w:val="99"/>
+    <w:unhideWhenUsed/>
+    <w:rsid w:val="003F1126"/>
+    <w:rPr>
+      <w:color w:val="467886" w:themeColor="hyperlink"/>
+      <w:u w:val="single"/>
+    </w:rPr>
+  </w:style>
+  <w:style w:type="character" w:styleId="UnresolvedMention">
+    <w:name w:val="Unresolved Mention"/>
+    <w:basedOn w:val="DefaultParagraphFont"/>
+    <w:uiPriority w:val="99"/>
+    <w:semiHidden/>
+    <w:unhideWhenUsed/>
+    <w:rsid w:val="003F1126"/>
+    <w:rPr>
+      <w:color w:val="605E5C"/>
+      <w:shd w:val="clear" w:color="auto" w:fill="E1DFDD"/>
+    </w:rPr>
+  </w:style>
 </w:styles>
 </file>
 

--- a/Personal Portfolio Website.docx
+++ b/Personal Portfolio Website.docx
@@ -40,9 +40,10 @@
       <w:r>
         <w:rPr>
           <w:rFonts w:ascii="Roboto" w:hAnsi="Roboto"/>
+          <w:noProof/>
         </w:rPr>
         <w:drawing>
-          <wp:inline distT="0" distB="0" distL="0" distR="0" wp14:anchorId="75AB0CAD" wp14:editId="3E122ED3">
+          <wp:inline distT="0" distB="0" distL="0" distR="0" wp14:anchorId="55179500" wp14:editId="04BC0E53">
             <wp:extent cx="4711700" cy="4711700"/>
             <wp:effectExtent l="0" t="0" r="0" b="0"/>
             <wp:docPr id="819261995" name="Picture 1" descr="A black and white logo&#10;&#10;AI-generated content may be incorrect."/>
@@ -184,16 +185,995 @@
         </w:rPr>
       </w:pPr>
     </w:p>
-    <w:p>
-      <w:pPr>
-        <w:jc w:val="both"/>
-        <w:rPr>
-          <w:rFonts w:ascii="Roboto" w:hAnsi="Roboto"/>
-        </w:rPr>
-      </w:pPr>
-      <w:r>
-        <w:rPr>
-          <w:rFonts w:ascii="Roboto" w:hAnsi="Roboto"/>
+    <w:sdt>
+      <w:sdtPr>
+        <w:rPr>
+          <w:rFonts w:ascii="Roboto" w:eastAsiaTheme="minorEastAsia" w:hAnsi="Roboto" w:cs="Times New Roman"/>
+          <w:b/>
+          <w:bCs/>
+          <w:color w:val="auto"/>
+          <w:sz w:val="28"/>
+          <w:szCs w:val="28"/>
+          <w:lang w:val="en-GB"/>
+          <w14:ligatures w14:val="none"/>
+        </w:rPr>
+        <w:id w:val="-467197626"/>
+        <w:docPartObj>
+          <w:docPartGallery w:val="Table of Contents"/>
+          <w:docPartUnique/>
+        </w:docPartObj>
+      </w:sdtPr>
+      <w:sdtEndPr>
+        <w:rPr>
+          <w:rFonts w:asciiTheme="minorHAnsi" w:hAnsiTheme="minorHAnsi"/>
+          <w:b w:val="0"/>
+          <w:bCs w:val="0"/>
+          <w:sz w:val="22"/>
+          <w:szCs w:val="22"/>
+        </w:rPr>
+      </w:sdtEndPr>
+      <w:sdtContent>
+        <w:p>
+          <w:pPr>
+            <w:pStyle w:val="TOCHeading"/>
+            <w:rPr>
+              <w:rFonts w:ascii="Roboto" w:hAnsi="Roboto"/>
+              <w:b/>
+              <w:bCs/>
+              <w:color w:val="auto"/>
+              <w:sz w:val="40"/>
+              <w:szCs w:val="40"/>
+            </w:rPr>
+          </w:pPr>
+          <w:r>
+            <w:rPr>
+              <w:rFonts w:ascii="Roboto" w:hAnsi="Roboto"/>
+              <w:b/>
+              <w:bCs/>
+              <w:color w:val="auto"/>
+              <w:sz w:val="40"/>
+              <w:szCs w:val="40"/>
+              <w:lang w:val="en-GB"/>
+            </w:rPr>
+            <w:t>Table of Contents</w:t>
+          </w:r>
+        </w:p>
+        <w:p>
+          <w:pPr>
+            <w:pStyle w:val="TOC1"/>
+            <w:rPr>
+              <w:rFonts w:ascii="Roboto" w:hAnsi="Roboto"/>
+              <w:sz w:val="24"/>
+              <w:szCs w:val="24"/>
+            </w:rPr>
+          </w:pPr>
+          <w:r>
+            <w:rPr>
+              <w:rFonts w:ascii="Roboto" w:hAnsi="Roboto"/>
+              <w:b/>
+              <w:bCs/>
+              <w:sz w:val="24"/>
+              <w:szCs w:val="24"/>
+            </w:rPr>
+            <w:t>Executive Summary</w:t>
+          </w:r>
+          <w:r>
+            <w:rPr>
+              <w:rFonts w:ascii="Roboto" w:hAnsi="Roboto"/>
+              <w:sz w:val="24"/>
+              <w:szCs w:val="24"/>
+            </w:rPr>
+            <w:ptab w:relativeTo="margin" w:alignment="right" w:leader="dot"/>
+          </w:r>
+          <w:r>
+            <w:rPr>
+              <w:rFonts w:ascii="Roboto" w:hAnsi="Roboto"/>
+              <w:b/>
+              <w:bCs/>
+              <w:sz w:val="24"/>
+              <w:szCs w:val="24"/>
+              <w:lang w:val="en-GB"/>
+            </w:rPr>
+            <w:t>3</w:t>
+          </w:r>
+        </w:p>
+        <w:p>
+          <w:pPr>
+            <w:pStyle w:val="TOC1"/>
+            <w:numPr>
+              <w:ilvl w:val="0"/>
+              <w:numId w:val="24"/>
+            </w:numPr>
+            <w:rPr>
+              <w:rFonts w:ascii="Roboto" w:hAnsi="Roboto"/>
+              <w:sz w:val="24"/>
+              <w:szCs w:val="24"/>
+            </w:rPr>
+          </w:pPr>
+          <w:r>
+            <w:rPr>
+              <w:rFonts w:ascii="Roboto" w:hAnsi="Roboto"/>
+              <w:b/>
+              <w:bCs/>
+              <w:sz w:val="24"/>
+              <w:szCs w:val="24"/>
+            </w:rPr>
+            <w:t>Introduction</w:t>
+          </w:r>
+          <w:r>
+            <w:rPr>
+              <w:rFonts w:ascii="Roboto" w:hAnsi="Roboto"/>
+              <w:sz w:val="24"/>
+              <w:szCs w:val="24"/>
+            </w:rPr>
+            <w:ptab w:relativeTo="margin" w:alignment="right" w:leader="dot"/>
+          </w:r>
+          <w:r>
+            <w:rPr>
+              <w:rFonts w:ascii="Roboto" w:hAnsi="Roboto"/>
+              <w:b/>
+              <w:bCs/>
+              <w:sz w:val="24"/>
+              <w:szCs w:val="24"/>
+              <w:lang w:val="en-GB"/>
+            </w:rPr>
+            <w:t>4</w:t>
+          </w:r>
+        </w:p>
+        <w:p>
+          <w:pPr>
+            <w:pStyle w:val="TOC2"/>
+            <w:numPr>
+              <w:ilvl w:val="1"/>
+              <w:numId w:val="24"/>
+            </w:numPr>
+            <w:rPr>
+              <w:rFonts w:ascii="Roboto" w:hAnsi="Roboto"/>
+              <w:sz w:val="24"/>
+              <w:szCs w:val="24"/>
+              <w:lang w:val="en-GB"/>
+            </w:rPr>
+          </w:pPr>
+          <w:r>
+            <w:rPr>
+              <w:rFonts w:ascii="Roboto" w:hAnsi="Roboto"/>
+              <w:sz w:val="24"/>
+              <w:szCs w:val="24"/>
+            </w:rPr>
+            <w:t>Project Motivation</w:t>
+          </w:r>
+          <w:r>
+            <w:rPr>
+              <w:rFonts w:ascii="Roboto" w:hAnsi="Roboto"/>
+              <w:sz w:val="24"/>
+              <w:szCs w:val="24"/>
+            </w:rPr>
+            <w:ptab w:relativeTo="margin" w:alignment="right" w:leader="dot"/>
+          </w:r>
+          <w:r>
+            <w:rPr>
+              <w:rFonts w:ascii="Roboto" w:hAnsi="Roboto"/>
+              <w:sz w:val="24"/>
+              <w:szCs w:val="24"/>
+              <w:lang w:val="en-GB"/>
+            </w:rPr>
+            <w:t>4</w:t>
+          </w:r>
+        </w:p>
+        <w:p>
+          <w:pPr>
+            <w:pStyle w:val="TOC2"/>
+            <w:numPr>
+              <w:ilvl w:val="1"/>
+              <w:numId w:val="24"/>
+            </w:numPr>
+            <w:rPr>
+              <w:rFonts w:ascii="Roboto" w:hAnsi="Roboto"/>
+              <w:sz w:val="24"/>
+              <w:szCs w:val="24"/>
+              <w:lang w:val="en-GB"/>
+            </w:rPr>
+          </w:pPr>
+          <w:r>
+            <w:rPr>
+              <w:rFonts w:ascii="Roboto" w:hAnsi="Roboto"/>
+              <w:sz w:val="24"/>
+              <w:szCs w:val="24"/>
+            </w:rPr>
+            <w:t>Goals and Objectives</w:t>
+          </w:r>
+          <w:r>
+            <w:rPr>
+              <w:rFonts w:ascii="Roboto" w:hAnsi="Roboto"/>
+              <w:sz w:val="24"/>
+              <w:szCs w:val="24"/>
+            </w:rPr>
+            <w:ptab w:relativeTo="margin" w:alignment="right" w:leader="dot"/>
+          </w:r>
+          <w:r>
+            <w:rPr>
+              <w:rFonts w:ascii="Roboto" w:hAnsi="Roboto"/>
+              <w:sz w:val="24"/>
+              <w:szCs w:val="24"/>
+              <w:lang w:val="en-GB"/>
+            </w:rPr>
+            <w:t>4</w:t>
+          </w:r>
+        </w:p>
+        <w:p>
+          <w:pPr>
+            <w:pStyle w:val="TOC1"/>
+            <w:numPr>
+              <w:ilvl w:val="0"/>
+              <w:numId w:val="24"/>
+            </w:numPr>
+            <w:rPr>
+              <w:rFonts w:ascii="Roboto" w:hAnsi="Roboto"/>
+              <w:sz w:val="24"/>
+              <w:szCs w:val="24"/>
+            </w:rPr>
+          </w:pPr>
+          <w:r>
+            <w:rPr>
+              <w:rFonts w:ascii="Roboto" w:hAnsi="Roboto"/>
+              <w:b/>
+              <w:bCs/>
+              <w:sz w:val="24"/>
+              <w:szCs w:val="24"/>
+            </w:rPr>
+            <w:t>Planning and Design Phase</w:t>
+          </w:r>
+          <w:r>
+            <w:rPr>
+              <w:rFonts w:ascii="Roboto" w:hAnsi="Roboto"/>
+              <w:sz w:val="24"/>
+              <w:szCs w:val="24"/>
+            </w:rPr>
+            <w:ptab w:relativeTo="margin" w:alignment="right" w:leader="dot"/>
+          </w:r>
+          <w:r>
+            <w:rPr>
+              <w:rFonts w:ascii="Roboto" w:hAnsi="Roboto"/>
+              <w:b/>
+              <w:bCs/>
+              <w:sz w:val="24"/>
+              <w:szCs w:val="24"/>
+              <w:lang w:val="en-GB"/>
+            </w:rPr>
+            <w:t>4</w:t>
+          </w:r>
+        </w:p>
+        <w:p>
+          <w:pPr>
+            <w:pStyle w:val="TOC2"/>
+            <w:numPr>
+              <w:ilvl w:val="1"/>
+              <w:numId w:val="24"/>
+            </w:numPr>
+            <w:rPr>
+              <w:rFonts w:ascii="Roboto" w:hAnsi="Roboto"/>
+              <w:sz w:val="24"/>
+              <w:szCs w:val="24"/>
+              <w:lang w:val="en-GB"/>
+            </w:rPr>
+          </w:pPr>
+          <w:r>
+            <w:rPr>
+              <w:rFonts w:ascii="Roboto" w:hAnsi="Roboto"/>
+              <w:sz w:val="24"/>
+              <w:szCs w:val="24"/>
+            </w:rPr>
+            <w:t>Content Strategy</w:t>
+          </w:r>
+          <w:r>
+            <w:rPr>
+              <w:rFonts w:ascii="Roboto" w:hAnsi="Roboto"/>
+              <w:sz w:val="24"/>
+              <w:szCs w:val="24"/>
+            </w:rPr>
+            <w:ptab w:relativeTo="margin" w:alignment="right" w:leader="dot"/>
+          </w:r>
+          <w:r>
+            <w:rPr>
+              <w:rFonts w:ascii="Roboto" w:hAnsi="Roboto"/>
+              <w:sz w:val="24"/>
+              <w:szCs w:val="24"/>
+              <w:lang w:val="en-GB"/>
+            </w:rPr>
+            <w:t>4</w:t>
+          </w:r>
+        </w:p>
+        <w:p>
+          <w:pPr>
+            <w:pStyle w:val="TOC2"/>
+            <w:numPr>
+              <w:ilvl w:val="1"/>
+              <w:numId w:val="24"/>
+            </w:numPr>
+            <w:rPr>
+              <w:rFonts w:ascii="Roboto" w:hAnsi="Roboto"/>
+              <w:sz w:val="24"/>
+              <w:szCs w:val="24"/>
+              <w:lang w:val="en-GB"/>
+            </w:rPr>
+          </w:pPr>
+          <w:r>
+            <w:rPr>
+              <w:rFonts w:ascii="Roboto" w:hAnsi="Roboto"/>
+              <w:sz w:val="24"/>
+              <w:szCs w:val="24"/>
+            </w:rPr>
+            <w:t>Design &amp; User Experience (UX)</w:t>
+          </w:r>
+          <w:r>
+            <w:rPr>
+              <w:rFonts w:ascii="Roboto" w:hAnsi="Roboto"/>
+              <w:sz w:val="24"/>
+              <w:szCs w:val="24"/>
+            </w:rPr>
+            <w:ptab w:relativeTo="margin" w:alignment="right" w:leader="dot"/>
+          </w:r>
+          <w:r>
+            <w:rPr>
+              <w:rFonts w:ascii="Roboto" w:hAnsi="Roboto"/>
+              <w:sz w:val="24"/>
+              <w:szCs w:val="24"/>
+              <w:lang w:val="en-GB"/>
+            </w:rPr>
+            <w:t>5</w:t>
+          </w:r>
+        </w:p>
+        <w:p>
+          <w:pPr>
+            <w:pStyle w:val="TOC2"/>
+            <w:numPr>
+              <w:ilvl w:val="1"/>
+              <w:numId w:val="24"/>
+            </w:numPr>
+            <w:rPr>
+              <w:rFonts w:ascii="Roboto" w:hAnsi="Roboto"/>
+              <w:sz w:val="24"/>
+              <w:szCs w:val="24"/>
+            </w:rPr>
+          </w:pPr>
+          <w:r>
+            <w:rPr>
+              <w:rFonts w:ascii="Roboto" w:hAnsi="Roboto"/>
+              <w:sz w:val="24"/>
+              <w:szCs w:val="24"/>
+            </w:rPr>
+            <w:t>Technology Stack Selection</w:t>
+          </w:r>
+          <w:r>
+            <w:rPr>
+              <w:rFonts w:ascii="Roboto" w:hAnsi="Roboto"/>
+              <w:sz w:val="24"/>
+              <w:szCs w:val="24"/>
+            </w:rPr>
+            <w:ptab w:relativeTo="margin" w:alignment="right" w:leader="dot"/>
+          </w:r>
+          <w:r>
+            <w:rPr>
+              <w:rFonts w:ascii="Roboto" w:hAnsi="Roboto"/>
+              <w:sz w:val="24"/>
+              <w:szCs w:val="24"/>
+              <w:lang w:val="en-GB"/>
+            </w:rPr>
+            <w:t>5</w:t>
+          </w:r>
+        </w:p>
+        <w:p>
+          <w:pPr>
+            <w:pStyle w:val="TOC1"/>
+            <w:numPr>
+              <w:ilvl w:val="0"/>
+              <w:numId w:val="24"/>
+            </w:numPr>
+            <w:rPr>
+              <w:rFonts w:ascii="Roboto" w:hAnsi="Roboto"/>
+              <w:sz w:val="24"/>
+              <w:szCs w:val="24"/>
+            </w:rPr>
+          </w:pPr>
+          <w:r>
+            <w:rPr>
+              <w:rFonts w:ascii="Roboto" w:hAnsi="Roboto"/>
+              <w:b/>
+              <w:bCs/>
+              <w:sz w:val="24"/>
+              <w:szCs w:val="24"/>
+            </w:rPr>
+            <w:t>Development and Implementation</w:t>
+          </w:r>
+          <w:r>
+            <w:rPr>
+              <w:rFonts w:ascii="Roboto" w:hAnsi="Roboto"/>
+              <w:sz w:val="24"/>
+              <w:szCs w:val="24"/>
+            </w:rPr>
+            <w:ptab w:relativeTo="margin" w:alignment="right" w:leader="dot"/>
+          </w:r>
+          <w:r>
+            <w:rPr>
+              <w:rFonts w:ascii="Roboto" w:hAnsi="Roboto"/>
+              <w:b/>
+              <w:bCs/>
+              <w:sz w:val="24"/>
+              <w:szCs w:val="24"/>
+              <w:lang w:val="en-GB"/>
+            </w:rPr>
+            <w:t>5</w:t>
+          </w:r>
+        </w:p>
+        <w:p>
+          <w:pPr>
+            <w:pStyle w:val="TOC2"/>
+            <w:numPr>
+              <w:ilvl w:val="1"/>
+              <w:numId w:val="24"/>
+            </w:numPr>
+            <w:rPr>
+              <w:rFonts w:ascii="Roboto" w:hAnsi="Roboto"/>
+              <w:sz w:val="24"/>
+              <w:szCs w:val="24"/>
+              <w:lang w:val="en-GB"/>
+            </w:rPr>
+          </w:pPr>
+          <w:r>
+            <w:rPr>
+              <w:rFonts w:ascii="Roboto" w:hAnsi="Roboto"/>
+              <w:sz w:val="24"/>
+              <w:szCs w:val="24"/>
+            </w:rPr>
+            <w:t>Project Setup</w:t>
+          </w:r>
+          <w:r>
+            <w:rPr>
+              <w:rFonts w:ascii="Roboto" w:hAnsi="Roboto"/>
+              <w:sz w:val="24"/>
+              <w:szCs w:val="24"/>
+            </w:rPr>
+            <w:ptab w:relativeTo="margin" w:alignment="right" w:leader="dot"/>
+          </w:r>
+          <w:r>
+            <w:rPr>
+              <w:rFonts w:ascii="Roboto" w:hAnsi="Roboto"/>
+              <w:sz w:val="24"/>
+              <w:szCs w:val="24"/>
+              <w:lang w:val="en-GB"/>
+            </w:rPr>
+            <w:t>5</w:t>
+          </w:r>
+        </w:p>
+        <w:p>
+          <w:pPr>
+            <w:pStyle w:val="TOC2"/>
+            <w:numPr>
+              <w:ilvl w:val="1"/>
+              <w:numId w:val="24"/>
+            </w:numPr>
+            <w:rPr>
+              <w:rFonts w:ascii="Roboto" w:hAnsi="Roboto"/>
+              <w:sz w:val="24"/>
+              <w:szCs w:val="24"/>
+              <w:lang w:val="en-GB"/>
+            </w:rPr>
+          </w:pPr>
+          <w:r>
+            <w:rPr>
+              <w:rFonts w:ascii="Roboto" w:hAnsi="Roboto"/>
+              <w:sz w:val="24"/>
+              <w:szCs w:val="24"/>
+            </w:rPr>
+            <w:t>HTML Structure</w:t>
+          </w:r>
+          <w:r>
+            <w:rPr>
+              <w:rFonts w:ascii="Roboto" w:hAnsi="Roboto"/>
+              <w:sz w:val="24"/>
+              <w:szCs w:val="24"/>
+            </w:rPr>
+            <w:ptab w:relativeTo="margin" w:alignment="right" w:leader="dot"/>
+          </w:r>
+          <w:r>
+            <w:rPr>
+              <w:rFonts w:ascii="Roboto" w:hAnsi="Roboto"/>
+              <w:sz w:val="24"/>
+              <w:szCs w:val="24"/>
+              <w:lang w:val="en-GB"/>
+            </w:rPr>
+            <w:t>6</w:t>
+          </w:r>
+        </w:p>
+        <w:p>
+          <w:pPr>
+            <w:pStyle w:val="TOC2"/>
+            <w:numPr>
+              <w:ilvl w:val="1"/>
+              <w:numId w:val="24"/>
+            </w:numPr>
+            <w:rPr>
+              <w:rFonts w:ascii="Roboto" w:hAnsi="Roboto"/>
+              <w:sz w:val="24"/>
+              <w:szCs w:val="24"/>
+            </w:rPr>
+          </w:pPr>
+          <w:r>
+            <w:rPr>
+              <w:rFonts w:ascii="Roboto" w:hAnsi="Roboto"/>
+              <w:sz w:val="24"/>
+              <w:szCs w:val="24"/>
+            </w:rPr>
+            <w:t>CSS Styling</w:t>
+          </w:r>
+          <w:r>
+            <w:rPr>
+              <w:rFonts w:ascii="Roboto" w:hAnsi="Roboto"/>
+              <w:sz w:val="24"/>
+              <w:szCs w:val="24"/>
+            </w:rPr>
+            <w:ptab w:relativeTo="margin" w:alignment="right" w:leader="dot"/>
+          </w:r>
+          <w:r>
+            <w:rPr>
+              <w:rFonts w:ascii="Roboto" w:hAnsi="Roboto"/>
+              <w:sz w:val="24"/>
+              <w:szCs w:val="24"/>
+              <w:lang w:val="en-GB"/>
+            </w:rPr>
+            <w:t>6</w:t>
+          </w:r>
+        </w:p>
+        <w:p>
+          <w:pPr>
+            <w:pStyle w:val="TOC2"/>
+            <w:numPr>
+              <w:ilvl w:val="1"/>
+              <w:numId w:val="24"/>
+            </w:numPr>
+            <w:rPr>
+              <w:rFonts w:ascii="Roboto" w:hAnsi="Roboto"/>
+              <w:sz w:val="24"/>
+              <w:szCs w:val="24"/>
+            </w:rPr>
+          </w:pPr>
+          <w:r>
+            <w:rPr>
+              <w:rFonts w:ascii="Roboto" w:hAnsi="Roboto"/>
+              <w:sz w:val="24"/>
+              <w:szCs w:val="24"/>
+            </w:rPr>
+            <w:t>Deployment</w:t>
+          </w:r>
+          <w:r>
+            <w:rPr>
+              <w:rFonts w:ascii="Roboto" w:hAnsi="Roboto"/>
+              <w:sz w:val="24"/>
+              <w:szCs w:val="24"/>
+            </w:rPr>
+            <w:ptab w:relativeTo="margin" w:alignment="right" w:leader="dot"/>
+          </w:r>
+          <w:r>
+            <w:rPr>
+              <w:rFonts w:ascii="Roboto" w:hAnsi="Roboto"/>
+              <w:sz w:val="24"/>
+              <w:szCs w:val="24"/>
+              <w:lang w:val="en-GB"/>
+            </w:rPr>
+            <w:t>6</w:t>
+          </w:r>
+        </w:p>
+        <w:p>
+          <w:pPr>
+            <w:pStyle w:val="TOC1"/>
+            <w:numPr>
+              <w:ilvl w:val="0"/>
+              <w:numId w:val="24"/>
+            </w:numPr>
+            <w:rPr>
+              <w:rFonts w:ascii="Roboto" w:hAnsi="Roboto"/>
+              <w:sz w:val="24"/>
+              <w:szCs w:val="24"/>
+            </w:rPr>
+          </w:pPr>
+          <w:r>
+            <w:rPr>
+              <w:rFonts w:ascii="Roboto" w:hAnsi="Roboto"/>
+              <w:b/>
+              <w:bCs/>
+              <w:sz w:val="24"/>
+              <w:szCs w:val="24"/>
+            </w:rPr>
+            <w:t>Challenges and Solutions</w:t>
+          </w:r>
+          <w:r>
+            <w:rPr>
+              <w:rFonts w:ascii="Roboto" w:hAnsi="Roboto"/>
+              <w:sz w:val="24"/>
+              <w:szCs w:val="24"/>
+            </w:rPr>
+            <w:ptab w:relativeTo="margin" w:alignment="right" w:leader="dot"/>
+          </w:r>
+          <w:r>
+            <w:rPr>
+              <w:rFonts w:ascii="Roboto" w:hAnsi="Roboto"/>
+              <w:b/>
+              <w:bCs/>
+              <w:sz w:val="24"/>
+              <w:szCs w:val="24"/>
+              <w:lang w:val="en-GB"/>
+            </w:rPr>
+            <w:t>7</w:t>
+          </w:r>
+        </w:p>
+        <w:p>
+          <w:pPr>
+            <w:pStyle w:val="TOC2"/>
+            <w:numPr>
+              <w:ilvl w:val="1"/>
+              <w:numId w:val="24"/>
+            </w:numPr>
+            <w:rPr>
+              <w:rFonts w:ascii="Roboto" w:hAnsi="Roboto"/>
+              <w:sz w:val="24"/>
+              <w:szCs w:val="24"/>
+              <w:lang w:val="en-GB"/>
+            </w:rPr>
+          </w:pPr>
+          <w:r>
+            <w:rPr>
+              <w:rFonts w:ascii="Roboto" w:hAnsi="Roboto"/>
+              <w:sz w:val="24"/>
+              <w:szCs w:val="24"/>
+            </w:rPr>
+            <w:t>The Challenge: Responsive Layout</w:t>
+          </w:r>
+          <w:r>
+            <w:rPr>
+              <w:rFonts w:ascii="Roboto" w:hAnsi="Roboto"/>
+              <w:sz w:val="24"/>
+              <w:szCs w:val="24"/>
+            </w:rPr>
+            <w:ptab w:relativeTo="margin" w:alignment="right" w:leader="dot"/>
+          </w:r>
+          <w:r>
+            <w:rPr>
+              <w:rFonts w:ascii="Roboto" w:hAnsi="Roboto"/>
+              <w:sz w:val="24"/>
+              <w:szCs w:val="24"/>
+              <w:lang w:val="en-GB"/>
+            </w:rPr>
+            <w:t>7</w:t>
+          </w:r>
+        </w:p>
+        <w:p>
+          <w:pPr>
+            <w:pStyle w:val="TOC2"/>
+            <w:numPr>
+              <w:ilvl w:val="1"/>
+              <w:numId w:val="24"/>
+            </w:numPr>
+            <w:rPr>
+              <w:rFonts w:ascii="Roboto" w:hAnsi="Roboto"/>
+              <w:sz w:val="24"/>
+              <w:szCs w:val="24"/>
+              <w:lang w:val="en-GB"/>
+            </w:rPr>
+          </w:pPr>
+          <w:r>
+            <w:rPr>
+              <w:rFonts w:ascii="Roboto" w:hAnsi="Roboto"/>
+              <w:sz w:val="24"/>
+              <w:szCs w:val="24"/>
+            </w:rPr>
+            <w:t>Troubleshooting and Solution</w:t>
+          </w:r>
+          <w:r>
+            <w:rPr>
+              <w:rFonts w:ascii="Roboto" w:hAnsi="Roboto"/>
+              <w:sz w:val="24"/>
+              <w:szCs w:val="24"/>
+            </w:rPr>
+            <w:ptab w:relativeTo="margin" w:alignment="right" w:leader="dot"/>
+          </w:r>
+          <w:r>
+            <w:rPr>
+              <w:rFonts w:ascii="Roboto" w:hAnsi="Roboto"/>
+              <w:sz w:val="24"/>
+              <w:szCs w:val="24"/>
+              <w:lang w:val="en-GB"/>
+            </w:rPr>
+            <w:t>7</w:t>
+          </w:r>
+        </w:p>
+        <w:p>
+          <w:pPr>
+            <w:pStyle w:val="TOC2"/>
+            <w:numPr>
+              <w:ilvl w:val="1"/>
+              <w:numId w:val="24"/>
+            </w:numPr>
+            <w:rPr>
+              <w:rFonts w:ascii="Roboto" w:hAnsi="Roboto"/>
+              <w:sz w:val="24"/>
+              <w:szCs w:val="24"/>
+            </w:rPr>
+          </w:pPr>
+          <w:r>
+            <w:rPr>
+              <w:rFonts w:ascii="Roboto" w:hAnsi="Roboto"/>
+              <w:sz w:val="24"/>
+              <w:szCs w:val="24"/>
+            </w:rPr>
+            <w:t>Key Learnings</w:t>
+          </w:r>
+          <w:r>
+            <w:rPr>
+              <w:rFonts w:ascii="Roboto" w:hAnsi="Roboto"/>
+              <w:sz w:val="24"/>
+              <w:szCs w:val="24"/>
+            </w:rPr>
+            <w:ptab w:relativeTo="margin" w:alignment="right" w:leader="dot"/>
+          </w:r>
+          <w:r>
+            <w:rPr>
+              <w:rFonts w:ascii="Roboto" w:hAnsi="Roboto"/>
+              <w:sz w:val="24"/>
+              <w:szCs w:val="24"/>
+              <w:lang w:val="en-GB"/>
+            </w:rPr>
+            <w:t>8</w:t>
+          </w:r>
+        </w:p>
+        <w:p>
+          <w:pPr>
+            <w:pStyle w:val="TOC1"/>
+            <w:numPr>
+              <w:ilvl w:val="0"/>
+              <w:numId w:val="24"/>
+            </w:numPr>
+            <w:rPr>
+              <w:rFonts w:ascii="Roboto" w:hAnsi="Roboto"/>
+              <w:sz w:val="24"/>
+              <w:szCs w:val="24"/>
+            </w:rPr>
+          </w:pPr>
+          <w:r>
+            <w:rPr>
+              <w:rFonts w:ascii="Roboto" w:hAnsi="Roboto"/>
+              <w:b/>
+              <w:bCs/>
+              <w:sz w:val="24"/>
+              <w:szCs w:val="24"/>
+            </w:rPr>
+            <w:t>Future Improvements</w:t>
+          </w:r>
+          <w:r>
+            <w:rPr>
+              <w:rFonts w:ascii="Roboto" w:hAnsi="Roboto"/>
+              <w:sz w:val="24"/>
+              <w:szCs w:val="24"/>
+            </w:rPr>
+            <w:ptab w:relativeTo="margin" w:alignment="right" w:leader="dot"/>
+          </w:r>
+          <w:r>
+            <w:rPr>
+              <w:rFonts w:ascii="Roboto" w:hAnsi="Roboto"/>
+              <w:b/>
+              <w:bCs/>
+              <w:sz w:val="24"/>
+              <w:szCs w:val="24"/>
+              <w:lang w:val="en-GB"/>
+            </w:rPr>
+            <w:t>8</w:t>
+          </w:r>
+        </w:p>
+        <w:p>
+          <w:pPr>
+            <w:pStyle w:val="TOC1"/>
+            <w:numPr>
+              <w:ilvl w:val="0"/>
+              <w:numId w:val="24"/>
+            </w:numPr>
+            <w:rPr>
+              <w:rFonts w:ascii="Roboto" w:hAnsi="Roboto"/>
+              <w:b/>
+              <w:bCs/>
+              <w:sz w:val="24"/>
+              <w:szCs w:val="24"/>
+              <w:lang w:val="en-GB"/>
+            </w:rPr>
+          </w:pPr>
+          <w:r>
+            <w:rPr>
+              <w:rFonts w:ascii="Roboto" w:hAnsi="Roboto"/>
+              <w:b/>
+              <w:bCs/>
+              <w:sz w:val="24"/>
+              <w:szCs w:val="24"/>
+            </w:rPr>
+            <w:t>Conclusion and Key Learnings</w:t>
+          </w:r>
+          <w:r>
+            <w:rPr>
+              <w:rFonts w:ascii="Roboto" w:hAnsi="Roboto"/>
+              <w:sz w:val="24"/>
+              <w:szCs w:val="24"/>
+            </w:rPr>
+            <w:ptab w:relativeTo="margin" w:alignment="right" w:leader="dot"/>
+          </w:r>
+          <w:r>
+            <w:rPr>
+              <w:rFonts w:ascii="Roboto" w:hAnsi="Roboto"/>
+              <w:b/>
+              <w:bCs/>
+              <w:sz w:val="24"/>
+              <w:szCs w:val="24"/>
+              <w:lang w:val="en-GB"/>
+            </w:rPr>
+            <w:t>8</w:t>
+          </w:r>
+        </w:p>
+        <w:p>
+          <w:pPr>
+            <w:pStyle w:val="TOC1"/>
+            <w:ind w:left="360"/>
+            <w:rPr>
+              <w:rFonts w:ascii="Roboto" w:hAnsi="Roboto"/>
+              <w:b/>
+              <w:bCs/>
+              <w:sz w:val="24"/>
+              <w:szCs w:val="24"/>
+              <w:lang w:val="en-GB"/>
+            </w:rPr>
+          </w:pPr>
+          <w:r>
+            <w:rPr>
+              <w:rFonts w:ascii="Roboto" w:hAnsi="Roboto"/>
+              <w:b/>
+              <w:bCs/>
+              <w:sz w:val="24"/>
+              <w:szCs w:val="24"/>
+            </w:rPr>
+            <w:t>References</w:t>
+          </w:r>
+          <w:r>
+            <w:rPr>
+              <w:rFonts w:ascii="Roboto" w:hAnsi="Roboto"/>
+              <w:sz w:val="24"/>
+              <w:szCs w:val="24"/>
+            </w:rPr>
+            <w:ptab w:relativeTo="margin" w:alignment="right" w:leader="dot"/>
+          </w:r>
+          <w:r>
+            <w:rPr>
+              <w:rFonts w:ascii="Roboto" w:hAnsi="Roboto"/>
+              <w:b/>
+              <w:bCs/>
+              <w:sz w:val="24"/>
+              <w:szCs w:val="24"/>
+              <w:lang w:val="en-GB"/>
+            </w:rPr>
+            <w:t>10</w:t>
+          </w:r>
+        </w:p>
+      </w:sdtContent>
+    </w:sdt>
+    <w:p>
+      <w:pPr>
+        <w:jc w:val="both"/>
+        <w:rPr>
+          <w:rFonts w:ascii="Roboto" w:hAnsi="Roboto"/>
+        </w:rPr>
+      </w:pPr>
+    </w:p>
+    <w:p>
+      <w:pPr>
+        <w:jc w:val="both"/>
+        <w:rPr>
+          <w:rFonts w:ascii="Roboto" w:hAnsi="Roboto"/>
+        </w:rPr>
+      </w:pPr>
+    </w:p>
+    <w:p>
+      <w:pPr>
+        <w:jc w:val="both"/>
+        <w:rPr>
+          <w:rFonts w:ascii="Roboto" w:hAnsi="Roboto"/>
+        </w:rPr>
+      </w:pPr>
+    </w:p>
+    <w:p>
+      <w:pPr>
+        <w:jc w:val="both"/>
+        <w:rPr>
+          <w:rFonts w:ascii="Roboto" w:hAnsi="Roboto"/>
+        </w:rPr>
+      </w:pPr>
+    </w:p>
+    <w:p>
+      <w:pPr>
+        <w:jc w:val="both"/>
+        <w:rPr>
+          <w:rFonts w:ascii="Roboto" w:hAnsi="Roboto"/>
+        </w:rPr>
+      </w:pPr>
+    </w:p>
+    <w:p>
+      <w:pPr>
+        <w:jc w:val="both"/>
+        <w:rPr>
+          <w:rFonts w:ascii="Roboto" w:hAnsi="Roboto"/>
+        </w:rPr>
+      </w:pPr>
+    </w:p>
+    <w:p>
+      <w:pPr>
+        <w:jc w:val="both"/>
+        <w:rPr>
+          <w:rFonts w:ascii="Roboto" w:hAnsi="Roboto"/>
+        </w:rPr>
+      </w:pPr>
+    </w:p>
+    <w:p>
+      <w:pPr>
+        <w:jc w:val="both"/>
+        <w:rPr>
+          <w:rFonts w:ascii="Roboto" w:hAnsi="Roboto"/>
+        </w:rPr>
+      </w:pPr>
+    </w:p>
+    <w:p>
+      <w:pPr>
+        <w:jc w:val="both"/>
+        <w:rPr>
+          <w:rFonts w:ascii="Roboto" w:hAnsi="Roboto"/>
+        </w:rPr>
+      </w:pPr>
+    </w:p>
+    <w:p>
+      <w:pPr>
+        <w:jc w:val="both"/>
+        <w:rPr>
+          <w:rFonts w:ascii="Roboto" w:hAnsi="Roboto"/>
+        </w:rPr>
+      </w:pPr>
+    </w:p>
+    <w:p>
+      <w:pPr>
+        <w:jc w:val="both"/>
+        <w:rPr>
+          <w:rFonts w:ascii="Roboto" w:hAnsi="Roboto"/>
+        </w:rPr>
+      </w:pPr>
+    </w:p>
+    <w:p>
+      <w:pPr>
+        <w:jc w:val="both"/>
+        <w:rPr>
+          <w:rFonts w:ascii="Roboto" w:hAnsi="Roboto"/>
+        </w:rPr>
+      </w:pPr>
+    </w:p>
+    <w:p>
+      <w:pPr>
+        <w:spacing w:line="276" w:lineRule="auto"/>
+        <w:jc w:val="both"/>
+        <w:rPr>
+          <w:rFonts w:ascii="Roboto" w:hAnsi="Roboto"/>
+          <w:b/>
+          <w:bCs/>
+          <w:sz w:val="28"/>
+          <w:szCs w:val="28"/>
+        </w:rPr>
+      </w:pPr>
+      <w:r>
+        <w:rPr>
+          <w:rFonts w:ascii="Roboto" w:hAnsi="Roboto"/>
+          <w:b/>
+          <w:bCs/>
+          <w:sz w:val="28"/>
+          <w:szCs w:val="28"/>
         </w:rPr>
         <w:lastRenderedPageBreak/>
         <w:t>Executive Summary</w:t>
@@ -201,270 +1181,241 @@
     </w:p>
     <w:p>
       <w:pPr>
-        <w:jc w:val="both"/>
-        <w:rPr>
-          <w:rFonts w:ascii="Roboto" w:hAnsi="Roboto"/>
-        </w:rPr>
-      </w:pPr>
-      <w:r>
-        <w:rPr>
-          <w:rFonts w:ascii="Roboto" w:hAnsi="Roboto"/>
-        </w:rPr>
-        <w:t xml:space="preserve">  </w:t>
-      </w:r>
-      <w:r>
-        <w:rPr>
-          <w:rFonts w:ascii="Roboto" w:hAnsi="Roboto"/>
-          <w:b/>
-          <w:bCs/>
-        </w:rPr>
-        <w:t>Goal:</w:t>
-      </w:r>
-      <w:r>
-        <w:rPr>
-          <w:rFonts w:ascii="Roboto" w:hAnsi="Roboto"/>
-        </w:rPr>
-        <w:t xml:space="preserve"> A concise, high-level overview.</w:t>
-      </w:r>
-    </w:p>
-    <w:p>
-      <w:pPr>
-        <w:jc w:val="both"/>
-        <w:rPr>
-          <w:rFonts w:ascii="Roboto" w:hAnsi="Roboto"/>
-        </w:rPr>
-      </w:pPr>
-      <w:r>
-        <w:rPr>
-          <w:rFonts w:ascii="Roboto" w:hAnsi="Roboto"/>
-        </w:rPr>
-        <w:t xml:space="preserve">  </w:t>
-      </w:r>
-      <w:r>
-        <w:rPr>
-          <w:rFonts w:ascii="Roboto" w:hAnsi="Roboto"/>
-          <w:b/>
-          <w:bCs/>
-        </w:rPr>
-        <w:t>What to write:</w:t>
-      </w:r>
-      <w:r>
-        <w:rPr>
-          <w:rFonts w:ascii="Roboto" w:hAnsi="Roboto"/>
-        </w:rPr>
-        <w:t xml:space="preserve"> Summarize the project's purpose (to create a professional online portfolio), the technologies used (HTML, CSS, JavaScript, GitHub Pages), and the final outcome (a live, responsive website showcasing your skills and projects).</w:t>
-      </w:r>
-    </w:p>
-    <w:p>
-      <w:pPr>
-        <w:jc w:val="both"/>
-        <w:rPr>
-          <w:rFonts w:ascii="Roboto" w:hAnsi="Roboto"/>
-        </w:rPr>
-      </w:pPr>
-    </w:p>
-    <w:p>
-      <w:pPr>
-        <w:jc w:val="both"/>
-        <w:rPr>
-          <w:rFonts w:ascii="Roboto" w:hAnsi="Roboto"/>
-        </w:rPr>
-      </w:pPr>
-    </w:p>
-    <w:p>
-      <w:pPr>
-        <w:jc w:val="both"/>
-        <w:rPr>
-          <w:rFonts w:ascii="Roboto" w:hAnsi="Roboto"/>
-        </w:rPr>
-      </w:pPr>
-    </w:p>
-    <w:p>
-      <w:pPr>
-        <w:jc w:val="both"/>
-        <w:rPr>
-          <w:rFonts w:ascii="Roboto" w:hAnsi="Roboto"/>
-        </w:rPr>
-      </w:pPr>
-    </w:p>
-    <w:p>
-      <w:pPr>
-        <w:jc w:val="both"/>
-        <w:rPr>
-          <w:rFonts w:ascii="Roboto" w:hAnsi="Roboto"/>
-        </w:rPr>
-      </w:pPr>
-    </w:p>
-    <w:p>
-      <w:pPr>
-        <w:jc w:val="both"/>
-        <w:rPr>
-          <w:rFonts w:ascii="Roboto" w:hAnsi="Roboto"/>
-        </w:rPr>
-      </w:pPr>
-    </w:p>
-    <w:p>
-      <w:pPr>
-        <w:jc w:val="both"/>
-        <w:rPr>
-          <w:rFonts w:ascii="Roboto" w:hAnsi="Roboto"/>
-        </w:rPr>
-      </w:pPr>
-    </w:p>
-    <w:p>
-      <w:pPr>
-        <w:jc w:val="both"/>
-        <w:rPr>
-          <w:rFonts w:ascii="Roboto" w:hAnsi="Roboto"/>
-        </w:rPr>
-      </w:pPr>
-    </w:p>
-    <w:p>
-      <w:pPr>
-        <w:jc w:val="both"/>
-        <w:rPr>
-          <w:rFonts w:ascii="Roboto" w:hAnsi="Roboto"/>
-        </w:rPr>
-      </w:pPr>
-    </w:p>
-    <w:p>
-      <w:pPr>
-        <w:jc w:val="both"/>
-        <w:rPr>
-          <w:rFonts w:ascii="Roboto" w:hAnsi="Roboto"/>
-        </w:rPr>
-      </w:pPr>
-    </w:p>
-    <w:p>
-      <w:pPr>
-        <w:jc w:val="both"/>
-        <w:rPr>
-          <w:rFonts w:ascii="Roboto" w:hAnsi="Roboto"/>
-        </w:rPr>
-      </w:pPr>
-    </w:p>
-    <w:p>
-      <w:pPr>
-        <w:jc w:val="both"/>
-        <w:rPr>
-          <w:rFonts w:ascii="Roboto" w:hAnsi="Roboto"/>
-        </w:rPr>
-      </w:pPr>
-    </w:p>
-    <w:p>
-      <w:pPr>
-        <w:jc w:val="both"/>
-        <w:rPr>
-          <w:rFonts w:ascii="Roboto" w:hAnsi="Roboto"/>
-        </w:rPr>
-      </w:pPr>
-    </w:p>
-    <w:p>
-      <w:pPr>
-        <w:jc w:val="both"/>
-        <w:rPr>
-          <w:rFonts w:ascii="Roboto" w:hAnsi="Roboto"/>
-        </w:rPr>
-      </w:pPr>
-    </w:p>
-    <w:p>
-      <w:pPr>
-        <w:jc w:val="both"/>
-        <w:rPr>
-          <w:rFonts w:ascii="Roboto" w:hAnsi="Roboto"/>
-        </w:rPr>
-      </w:pPr>
-    </w:p>
-    <w:p>
-      <w:pPr>
-        <w:jc w:val="both"/>
-        <w:rPr>
-          <w:rFonts w:ascii="Roboto" w:hAnsi="Roboto"/>
-        </w:rPr>
-      </w:pPr>
-    </w:p>
-    <w:p>
-      <w:pPr>
-        <w:jc w:val="both"/>
-        <w:rPr>
-          <w:rFonts w:ascii="Roboto" w:hAnsi="Roboto"/>
-        </w:rPr>
-      </w:pPr>
-    </w:p>
-    <w:p>
-      <w:pPr>
-        <w:jc w:val="both"/>
-        <w:rPr>
-          <w:rFonts w:ascii="Roboto" w:hAnsi="Roboto"/>
-        </w:rPr>
-      </w:pPr>
-    </w:p>
-    <w:p>
-      <w:pPr>
-        <w:jc w:val="both"/>
-        <w:rPr>
-          <w:rFonts w:ascii="Roboto" w:hAnsi="Roboto"/>
-        </w:rPr>
-      </w:pPr>
-    </w:p>
-    <w:p>
-      <w:pPr>
-        <w:jc w:val="both"/>
-        <w:rPr>
-          <w:rFonts w:ascii="Roboto" w:hAnsi="Roboto"/>
-        </w:rPr>
-      </w:pPr>
-    </w:p>
-    <w:p>
-      <w:pPr>
-        <w:jc w:val="both"/>
-        <w:rPr>
-          <w:rFonts w:ascii="Roboto" w:hAnsi="Roboto"/>
-        </w:rPr>
-      </w:pPr>
-    </w:p>
-    <w:p>
-      <w:pPr>
-        <w:jc w:val="both"/>
-        <w:rPr>
-          <w:rFonts w:ascii="Roboto" w:hAnsi="Roboto"/>
-        </w:rPr>
-      </w:pPr>
-    </w:p>
-    <w:p>
-      <w:pPr>
-        <w:jc w:val="both"/>
-        <w:rPr>
-          <w:rFonts w:ascii="Roboto" w:hAnsi="Roboto"/>
-        </w:rPr>
-      </w:pPr>
-    </w:p>
-    <w:p>
-      <w:pPr>
-        <w:jc w:val="both"/>
-        <w:rPr>
-          <w:rFonts w:ascii="Roboto" w:hAnsi="Roboto"/>
-        </w:rPr>
-      </w:pPr>
-    </w:p>
-    <w:p>
-      <w:pPr>
-        <w:jc w:val="both"/>
-        <w:rPr>
-          <w:rFonts w:ascii="Roboto" w:hAnsi="Roboto"/>
-        </w:rPr>
-      </w:pPr>
-    </w:p>
-    <w:p>
-      <w:pPr>
-        <w:jc w:val="both"/>
-        <w:rPr>
-          <w:rFonts w:ascii="Roboto" w:hAnsi="Roboto"/>
-        </w:rPr>
-      </w:pPr>
-    </w:p>
-    <w:p>
-      <w:pPr>
+        <w:spacing w:line="276" w:lineRule="auto"/>
+        <w:jc w:val="both"/>
+        <w:rPr>
+          <w:rFonts w:ascii="Roboto" w:hAnsi="Roboto"/>
+        </w:rPr>
+      </w:pPr>
+      <w:r>
+        <w:rPr>
+          <w:rFonts w:ascii="Roboto" w:hAnsi="Roboto"/>
+        </w:rPr>
+        <w:t xml:space="preserve">This document details the planning, design, and implementation of a personal portfolio website created by a recent Bachelor of Cyber Security graduate to establish a strong professional brand for the job search. The project was developed using foundational technologies including semantic HTML5, modern CSS3 with Flexbox [6], and vanilla JavaScript. Version control was managed using Git, and the site was deployed using GitHub Pages. The </w:t>
+      </w:r>
+      <w:r>
+        <w:rPr>
+          <w:rFonts w:ascii="Roboto" w:hAnsi="Roboto"/>
+        </w:rPr>
+        <w:t>outcome</w:t>
+      </w:r>
+      <w:r>
+        <w:rPr>
+          <w:rFonts w:ascii="Roboto" w:hAnsi="Roboto"/>
+        </w:rPr>
+        <w:t xml:space="preserve"> is a clean, fully responsive website that successfully centralizes all professional assets and serves as a dynamic showcase of technical skills and projects.</w:t>
+      </w:r>
+    </w:p>
+    <w:p>
+      <w:pPr>
+        <w:spacing w:line="276" w:lineRule="auto"/>
+        <w:jc w:val="both"/>
+        <w:rPr>
+          <w:rFonts w:ascii="Roboto" w:hAnsi="Roboto"/>
+        </w:rPr>
+      </w:pPr>
+    </w:p>
+    <w:p>
+      <w:pPr>
+        <w:spacing w:line="276" w:lineRule="auto"/>
+        <w:jc w:val="both"/>
+        <w:rPr>
+          <w:rFonts w:ascii="Roboto" w:hAnsi="Roboto"/>
+        </w:rPr>
+      </w:pPr>
+    </w:p>
+    <w:p>
+      <w:pPr>
+        <w:spacing w:line="276" w:lineRule="auto"/>
+        <w:jc w:val="both"/>
+        <w:rPr>
+          <w:rFonts w:ascii="Roboto" w:hAnsi="Roboto"/>
+        </w:rPr>
+      </w:pPr>
+    </w:p>
+    <w:p>
+      <w:pPr>
+        <w:spacing w:line="276" w:lineRule="auto"/>
+        <w:jc w:val="both"/>
+        <w:rPr>
+          <w:rFonts w:ascii="Roboto" w:hAnsi="Roboto"/>
+        </w:rPr>
+      </w:pPr>
+    </w:p>
+    <w:p>
+      <w:pPr>
+        <w:spacing w:line="276" w:lineRule="auto"/>
+        <w:jc w:val="both"/>
+        <w:rPr>
+          <w:rFonts w:ascii="Roboto" w:hAnsi="Roboto"/>
+        </w:rPr>
+      </w:pPr>
+    </w:p>
+    <w:p>
+      <w:pPr>
+        <w:spacing w:line="276" w:lineRule="auto"/>
+        <w:jc w:val="both"/>
+        <w:rPr>
+          <w:rFonts w:ascii="Roboto" w:hAnsi="Roboto"/>
+        </w:rPr>
+      </w:pPr>
+    </w:p>
+    <w:p>
+      <w:pPr>
+        <w:spacing w:line="276" w:lineRule="auto"/>
+        <w:jc w:val="both"/>
+        <w:rPr>
+          <w:rFonts w:ascii="Roboto" w:hAnsi="Roboto"/>
+        </w:rPr>
+      </w:pPr>
+    </w:p>
+    <w:p>
+      <w:pPr>
+        <w:spacing w:line="276" w:lineRule="auto"/>
+        <w:jc w:val="both"/>
+        <w:rPr>
+          <w:rFonts w:ascii="Roboto" w:hAnsi="Roboto"/>
+        </w:rPr>
+      </w:pPr>
+    </w:p>
+    <w:p>
+      <w:pPr>
+        <w:spacing w:line="276" w:lineRule="auto"/>
+        <w:jc w:val="both"/>
+        <w:rPr>
+          <w:rFonts w:ascii="Roboto" w:hAnsi="Roboto"/>
+        </w:rPr>
+      </w:pPr>
+    </w:p>
+    <w:p>
+      <w:pPr>
+        <w:spacing w:line="276" w:lineRule="auto"/>
+        <w:jc w:val="both"/>
+        <w:rPr>
+          <w:rFonts w:ascii="Roboto" w:hAnsi="Roboto"/>
+        </w:rPr>
+      </w:pPr>
+    </w:p>
+    <w:p>
+      <w:pPr>
+        <w:spacing w:line="276" w:lineRule="auto"/>
+        <w:jc w:val="both"/>
+        <w:rPr>
+          <w:rFonts w:ascii="Roboto" w:hAnsi="Roboto"/>
+        </w:rPr>
+      </w:pPr>
+    </w:p>
+    <w:p>
+      <w:pPr>
+        <w:spacing w:line="276" w:lineRule="auto"/>
+        <w:jc w:val="both"/>
+        <w:rPr>
+          <w:rFonts w:ascii="Roboto" w:hAnsi="Roboto"/>
+        </w:rPr>
+      </w:pPr>
+    </w:p>
+    <w:p>
+      <w:pPr>
+        <w:spacing w:line="276" w:lineRule="auto"/>
+        <w:jc w:val="both"/>
+        <w:rPr>
+          <w:rFonts w:ascii="Roboto" w:hAnsi="Roboto"/>
+        </w:rPr>
+      </w:pPr>
+    </w:p>
+    <w:p>
+      <w:pPr>
+        <w:spacing w:line="276" w:lineRule="auto"/>
+        <w:jc w:val="both"/>
+        <w:rPr>
+          <w:rFonts w:ascii="Roboto" w:hAnsi="Roboto"/>
+        </w:rPr>
+      </w:pPr>
+    </w:p>
+    <w:p>
+      <w:pPr>
+        <w:spacing w:line="276" w:lineRule="auto"/>
+        <w:jc w:val="both"/>
+        <w:rPr>
+          <w:rFonts w:ascii="Roboto" w:hAnsi="Roboto"/>
+        </w:rPr>
+      </w:pPr>
+    </w:p>
+    <w:p>
+      <w:pPr>
+        <w:spacing w:line="276" w:lineRule="auto"/>
+        <w:jc w:val="both"/>
+        <w:rPr>
+          <w:rFonts w:ascii="Roboto" w:hAnsi="Roboto"/>
+        </w:rPr>
+      </w:pPr>
+    </w:p>
+    <w:p>
+      <w:pPr>
+        <w:spacing w:line="276" w:lineRule="auto"/>
+        <w:jc w:val="both"/>
+        <w:rPr>
+          <w:rFonts w:ascii="Roboto" w:hAnsi="Roboto"/>
+        </w:rPr>
+      </w:pPr>
+    </w:p>
+    <w:p>
+      <w:pPr>
+        <w:spacing w:line="276" w:lineRule="auto"/>
+        <w:jc w:val="both"/>
+        <w:rPr>
+          <w:rFonts w:ascii="Roboto" w:hAnsi="Roboto"/>
+        </w:rPr>
+      </w:pPr>
+    </w:p>
+    <w:p>
+      <w:pPr>
+        <w:spacing w:line="276" w:lineRule="auto"/>
+        <w:jc w:val="both"/>
+        <w:rPr>
+          <w:rFonts w:ascii="Roboto" w:hAnsi="Roboto"/>
+        </w:rPr>
+      </w:pPr>
+    </w:p>
+    <w:p>
+      <w:pPr>
+        <w:spacing w:line="276" w:lineRule="auto"/>
+        <w:jc w:val="both"/>
+        <w:rPr>
+          <w:rFonts w:ascii="Roboto" w:hAnsi="Roboto"/>
+        </w:rPr>
+      </w:pPr>
+    </w:p>
+    <w:p>
+      <w:pPr>
+        <w:spacing w:line="276" w:lineRule="auto"/>
+        <w:jc w:val="both"/>
+        <w:rPr>
+          <w:rFonts w:ascii="Roboto" w:hAnsi="Roboto"/>
+        </w:rPr>
+      </w:pPr>
+    </w:p>
+    <w:p>
+      <w:pPr>
+        <w:spacing w:line="276" w:lineRule="auto"/>
+        <w:jc w:val="both"/>
+        <w:rPr>
+          <w:rFonts w:ascii="Roboto" w:hAnsi="Roboto"/>
+        </w:rPr>
+      </w:pPr>
+    </w:p>
+    <w:p>
+      <w:pPr>
+        <w:spacing w:line="276" w:lineRule="auto"/>
+        <w:jc w:val="both"/>
+        <w:rPr>
+          <w:rFonts w:ascii="Roboto" w:hAnsi="Roboto"/>
+        </w:rPr>
+      </w:pPr>
+    </w:p>
+    <w:p>
+      <w:pPr>
+        <w:spacing w:line="276" w:lineRule="auto"/>
         <w:jc w:val="both"/>
         <w:rPr>
           <w:rFonts w:ascii="Roboto" w:hAnsi="Roboto"/>
@@ -478,6 +1429,7 @@
           <w:ilvl w:val="0"/>
           <w:numId w:val="2"/>
         </w:numPr>
+        <w:spacing w:line="276" w:lineRule="auto"/>
         <w:jc w:val="both"/>
         <w:rPr>
           <w:rFonts w:ascii="Roboto" w:hAnsi="Roboto"/>
@@ -506,6 +1458,7 @@
           <w:ilvl w:val="1"/>
           <w:numId w:val="2"/>
         </w:numPr>
+        <w:spacing w:line="276" w:lineRule="auto"/>
         <w:jc w:val="both"/>
         <w:rPr>
           <w:rFonts w:ascii="Roboto" w:hAnsi="Roboto"/>
@@ -526,55 +1479,23 @@
     </w:p>
     <w:p>
       <w:pPr>
-        <w:jc w:val="both"/>
-        <w:rPr>
-          <w:rFonts w:ascii="Roboto" w:hAnsi="Roboto"/>
-        </w:rPr>
-      </w:pPr>
-      <w:r>
-        <w:rPr>
-          <w:rFonts w:ascii="Roboto" w:hAnsi="Roboto"/>
-        </w:rPr>
-        <w:t xml:space="preserve">As a recent graduate with a Bachelor of Cyber Security, </w:t>
-      </w:r>
-      <w:r>
-        <w:rPr>
-          <w:rFonts w:ascii="Roboto" w:hAnsi="Roboto"/>
-        </w:rPr>
-        <w:t>entering a competitive technology job market required the creation of a strong, professional online presence.</w:t>
-      </w:r>
-      <w:r>
-        <w:rPr>
-          <w:rFonts w:ascii="Roboto" w:hAnsi="Roboto"/>
-        </w:rPr>
-        <w:t xml:space="preserve"> </w:t>
-      </w:r>
-      <w:r>
-        <w:rPr>
-          <w:rFonts w:ascii="Roboto" w:hAnsi="Roboto"/>
-        </w:rPr>
-        <w:t>While a traditional resume and LinkedIn profile are essential, they are static and limited in their ability to fully showcase technical skills.</w:t>
-      </w:r>
-      <w:r>
-        <w:t xml:space="preserve"> </w:t>
-      </w:r>
-      <w:r>
-        <w:rPr>
-          <w:rFonts w:ascii="Roboto" w:hAnsi="Roboto"/>
-        </w:rPr>
-        <w:t>This project was undertaken to create a dynamic, central hub that links all my professional assets—resume, LinkedIn, and GitHub—into one cohesive platform.</w:t>
-      </w:r>
-      <w:r>
-        <w:rPr>
-          <w:rFonts w:ascii="Roboto" w:hAnsi="Roboto"/>
-        </w:rPr>
-        <w:t xml:space="preserve"> </w:t>
-      </w:r>
-      <w:r>
-        <w:rPr>
-          <w:rFonts w:ascii="Roboto" w:hAnsi="Roboto"/>
-        </w:rPr>
-        <w:t>It serves as a digital handshake, offering recruiters and hiring managers a more in-depth and interactive look into my capabilities and projects beyond the constraints of a single-page document.</w:t>
+        <w:spacing w:line="276" w:lineRule="auto"/>
+        <w:jc w:val="both"/>
+        <w:rPr>
+          <w:rFonts w:ascii="Roboto" w:hAnsi="Roboto"/>
+        </w:rPr>
+      </w:pPr>
+      <w:r>
+        <w:rPr>
+          <w:rFonts w:ascii="Roboto" w:hAnsi="Roboto"/>
+        </w:rPr>
+        <w:t>As a recent graduate with a Bachelor of Cyber Security, entering a competitive technology job market required the creation of a strong, professional online presence. While a traditional resume and LinkedIn profile are essential, they are static and limited in their ability to fully showcase technical skills.</w:t>
+      </w:r>
+      <w:r>
+        <w:rPr>
+          <w:rFonts w:ascii="Roboto" w:hAnsi="Roboto"/>
+        </w:rPr>
+        <w:t xml:space="preserve"> This project was undertaken to create a dynamic, central hub that links all my professional assets—resume, LinkedIn, and GitHub—into one cohesive platform. It serves as a digital handshake, offering recruiters and hiring managers a more in-depth and interactive look into my capabilities and projects beyond the constraints of a single-page document.</w:t>
       </w:r>
     </w:p>
     <w:p>
@@ -584,6 +1505,7 @@
           <w:ilvl w:val="1"/>
           <w:numId w:val="2"/>
         </w:numPr>
+        <w:spacing w:line="276" w:lineRule="auto"/>
         <w:jc w:val="both"/>
         <w:rPr>
           <w:rFonts w:ascii="Roboto" w:hAnsi="Roboto"/>
@@ -598,6 +1520,7 @@
     </w:p>
     <w:p>
       <w:pPr>
+        <w:spacing w:line="276" w:lineRule="auto"/>
         <w:jc w:val="both"/>
         <w:rPr>
           <w:rFonts w:ascii="Roboto" w:hAnsi="Roboto"/>
@@ -611,7 +1534,7 @@
       </w:r>
       <w:r>
         <w:rPr>
-          <w:rFonts w:ascii="Times New Roman" w:eastAsia="Times New Roman" w:hAnsi="Symbol" w:cs="Times New Roman"/>
+          <w:rFonts w:ascii="Roboto" w:eastAsia="Times New Roman" w:hAnsi="Roboto" w:cs="Times New Roman"/>
           <w:kern w:val="0"/>
           <w:sz w:val="24"/>
           <w:szCs w:val="24"/>
@@ -628,66 +1551,17 @@
           <w:ilvl w:val="0"/>
           <w:numId w:val="6"/>
         </w:numPr>
-        <w:jc w:val="both"/>
-        <w:rPr>
-          <w:rFonts w:ascii="Roboto" w:hAnsi="Roboto"/>
-        </w:rPr>
-      </w:pPr>
-      <w:r>
-        <w:rPr>
-          <w:rFonts w:ascii="Roboto" w:hAnsi="Roboto"/>
-          <w:b/>
-          <w:bCs/>
-        </w:rPr>
-        <w:t>To Demonstrate Technical Proficiency:</w:t>
-      </w:r>
-      <w:r>
-        <w:rPr>
-          <w:rFonts w:ascii="Roboto" w:hAnsi="Roboto"/>
-        </w:rPr>
-        <w:t xml:space="preserve"> The primary goal was to showcase hands-on proficiency in core front-end technologies, including semantic </w:t>
-      </w:r>
-      <w:r>
-        <w:rPr>
-          <w:rFonts w:ascii="Roboto" w:hAnsi="Roboto"/>
-          <w:b/>
-          <w:bCs/>
-        </w:rPr>
-        <w:t>HTML5</w:t>
-      </w:r>
-      <w:r>
-        <w:rPr>
-          <w:rFonts w:ascii="Roboto" w:hAnsi="Roboto"/>
-        </w:rPr>
-        <w:t xml:space="preserve">, modern </w:t>
-      </w:r>
-      <w:r>
-        <w:rPr>
-          <w:rFonts w:ascii="Roboto" w:hAnsi="Roboto"/>
-          <w:b/>
-          <w:bCs/>
-        </w:rPr>
-        <w:t>CSS3</w:t>
-      </w:r>
-      <w:r>
-        <w:rPr>
-          <w:rFonts w:ascii="Roboto" w:hAnsi="Roboto"/>
-        </w:rPr>
-        <w:t xml:space="preserve">, and vanilla </w:t>
-      </w:r>
-      <w:r>
-        <w:rPr>
-          <w:rFonts w:ascii="Roboto" w:hAnsi="Roboto"/>
-          <w:b/>
-          <w:bCs/>
-        </w:rPr>
-        <w:t>JavaScript</w:t>
-      </w:r>
-      <w:r>
-        <w:rPr>
-          <w:rFonts w:ascii="Roboto" w:hAnsi="Roboto"/>
-        </w:rPr>
-        <w:t>.</w:t>
+        <w:spacing w:line="276" w:lineRule="auto"/>
+        <w:jc w:val="both"/>
+        <w:rPr>
+          <w:rFonts w:ascii="Roboto" w:hAnsi="Roboto"/>
+        </w:rPr>
+      </w:pPr>
+      <w:r>
+        <w:rPr>
+          <w:rFonts w:ascii="Roboto" w:hAnsi="Roboto"/>
+        </w:rPr>
+        <w:t>To Demonstrate Technical Proficiency: The primary goal was to showcase hands-on proficiency in core front-end technologies, including semantic HTML5, modern CSS3, and vanilla JavaScript [9].</w:t>
       </w:r>
     </w:p>
     <w:p>
@@ -697,6 +1571,7 @@
           <w:ilvl w:val="0"/>
           <w:numId w:val="6"/>
         </w:numPr>
+        <w:spacing w:line="276" w:lineRule="auto"/>
         <w:jc w:val="both"/>
         <w:rPr>
           <w:rFonts w:ascii="Roboto" w:hAnsi="Roboto"/>
@@ -724,38 +1599,17 @@
           <w:ilvl w:val="0"/>
           <w:numId w:val="6"/>
         </w:numPr>
-        <w:jc w:val="both"/>
-        <w:rPr>
-          <w:rFonts w:ascii="Roboto" w:hAnsi="Roboto"/>
-        </w:rPr>
-      </w:pPr>
-      <w:r>
-        <w:rPr>
-          <w:rFonts w:ascii="Roboto" w:hAnsi="Roboto"/>
-          <w:b/>
-          <w:bCs/>
-        </w:rPr>
-        <w:t>To Gain Practical End-to-End Development Experience:</w:t>
-      </w:r>
-      <w:r>
-        <w:rPr>
-          <w:rFonts w:ascii="Roboto" w:hAnsi="Roboto"/>
-        </w:rPr>
-        <w:t xml:space="preserve"> This project provided an opportunity to manage a complete development lifecycle, from initial planning and design, through coding and version control with </w:t>
-      </w:r>
-      <w:r>
-        <w:rPr>
-          <w:rFonts w:ascii="Roboto" w:hAnsi="Roboto"/>
-          <w:b/>
-          <w:bCs/>
-        </w:rPr>
-        <w:t>Git</w:t>
-      </w:r>
-      <w:r>
-        <w:rPr>
-          <w:rFonts w:ascii="Roboto" w:hAnsi="Roboto"/>
-        </w:rPr>
-        <w:t>, to final deployment and hosting.</w:t>
+        <w:spacing w:line="276" w:lineRule="auto"/>
+        <w:jc w:val="both"/>
+        <w:rPr>
+          <w:rFonts w:ascii="Roboto" w:hAnsi="Roboto"/>
+        </w:rPr>
+      </w:pPr>
+      <w:r>
+        <w:rPr>
+          <w:rFonts w:ascii="Roboto" w:hAnsi="Roboto"/>
+        </w:rPr>
+        <w:t>To Gain Practical End-to-End Development Experience: This project provided an opportunity to manage a complete development lifecycle, from initial planning and design, through coding and version control with Git [3], to final deployment and hosting.</w:t>
       </w:r>
     </w:p>
     <w:p>
@@ -765,6 +1619,7 @@
           <w:ilvl w:val="0"/>
           <w:numId w:val="6"/>
         </w:numPr>
+        <w:spacing w:line="276" w:lineRule="auto"/>
         <w:jc w:val="both"/>
         <w:rPr>
           <w:rFonts w:ascii="Roboto" w:hAnsi="Roboto"/>
@@ -787,102 +1642,7 @@
     </w:p>
     <w:p>
       <w:pPr>
-        <w:jc w:val="both"/>
-        <w:rPr>
-          <w:rFonts w:ascii="Roboto" w:hAnsi="Roboto"/>
-        </w:rPr>
-      </w:pPr>
-    </w:p>
-    <w:p>
-      <w:pPr>
-        <w:jc w:val="both"/>
-        <w:rPr>
-          <w:rFonts w:ascii="Roboto" w:hAnsi="Roboto"/>
-        </w:rPr>
-      </w:pPr>
-    </w:p>
-    <w:p>
-      <w:pPr>
-        <w:jc w:val="both"/>
-        <w:rPr>
-          <w:rFonts w:ascii="Roboto" w:hAnsi="Roboto"/>
-        </w:rPr>
-      </w:pPr>
-    </w:p>
-    <w:p>
-      <w:pPr>
-        <w:jc w:val="both"/>
-        <w:rPr>
-          <w:rFonts w:ascii="Roboto" w:hAnsi="Roboto"/>
-        </w:rPr>
-      </w:pPr>
-    </w:p>
-    <w:p>
-      <w:pPr>
-        <w:jc w:val="both"/>
-        <w:rPr>
-          <w:rFonts w:ascii="Roboto" w:hAnsi="Roboto"/>
-        </w:rPr>
-      </w:pPr>
-    </w:p>
-    <w:p>
-      <w:pPr>
-        <w:jc w:val="both"/>
-        <w:rPr>
-          <w:rFonts w:ascii="Roboto" w:hAnsi="Roboto"/>
-        </w:rPr>
-      </w:pPr>
-    </w:p>
-    <w:p>
-      <w:pPr>
-        <w:jc w:val="both"/>
-        <w:rPr>
-          <w:rFonts w:ascii="Roboto" w:hAnsi="Roboto"/>
-        </w:rPr>
-      </w:pPr>
-    </w:p>
-    <w:p>
-      <w:pPr>
-        <w:jc w:val="both"/>
-        <w:rPr>
-          <w:rFonts w:ascii="Roboto" w:hAnsi="Roboto"/>
-        </w:rPr>
-      </w:pPr>
-    </w:p>
-    <w:p>
-      <w:pPr>
-        <w:jc w:val="both"/>
-        <w:rPr>
-          <w:rFonts w:ascii="Roboto" w:hAnsi="Roboto"/>
-        </w:rPr>
-      </w:pPr>
-    </w:p>
-    <w:p>
-      <w:pPr>
-        <w:jc w:val="both"/>
-        <w:rPr>
-          <w:rFonts w:ascii="Roboto" w:hAnsi="Roboto"/>
-        </w:rPr>
-      </w:pPr>
-    </w:p>
-    <w:p>
-      <w:pPr>
-        <w:jc w:val="both"/>
-        <w:rPr>
-          <w:rFonts w:ascii="Roboto" w:hAnsi="Roboto"/>
-        </w:rPr>
-      </w:pPr>
-    </w:p>
-    <w:p>
-      <w:pPr>
-        <w:jc w:val="both"/>
-        <w:rPr>
-          <w:rFonts w:ascii="Roboto" w:hAnsi="Roboto"/>
-        </w:rPr>
-      </w:pPr>
-    </w:p>
-    <w:p>
-      <w:pPr>
+        <w:spacing w:line="276" w:lineRule="auto"/>
         <w:jc w:val="both"/>
         <w:rPr>
           <w:rFonts w:ascii="Roboto" w:hAnsi="Roboto"/>
@@ -896,9 +1656,12 @@
           <w:ilvl w:val="0"/>
           <w:numId w:val="2"/>
         </w:numPr>
-        <w:jc w:val="both"/>
-        <w:rPr>
-          <w:rFonts w:ascii="Roboto" w:hAnsi="Roboto"/>
+        <w:spacing w:line="276" w:lineRule="auto"/>
+        <w:jc w:val="both"/>
+        <w:rPr>
+          <w:rFonts w:ascii="Roboto" w:hAnsi="Roboto"/>
+          <w:b/>
+          <w:bCs/>
           <w:sz w:val="28"/>
           <w:szCs w:val="28"/>
         </w:rPr>
@@ -906,10 +1669,11 @@
       <w:r>
         <w:rPr>
           <w:rFonts w:ascii="Roboto" w:hAnsi="Roboto"/>
+          <w:b/>
+          <w:bCs/>
           <w:sz w:val="28"/>
           <w:szCs w:val="28"/>
         </w:rPr>
-        <w:lastRenderedPageBreak/>
         <w:t>Planning and Design Phase</w:t>
       </w:r>
     </w:p>
@@ -920,6 +1684,7 @@
           <w:ilvl w:val="1"/>
           <w:numId w:val="2"/>
         </w:numPr>
+        <w:spacing w:line="276" w:lineRule="auto"/>
         <w:jc w:val="both"/>
         <w:rPr>
           <w:rFonts w:ascii="Roboto" w:hAnsi="Roboto"/>
@@ -934,6 +1699,7 @@
     </w:p>
     <w:p>
       <w:pPr>
+        <w:spacing w:line="276" w:lineRule="auto"/>
         <w:jc w:val="both"/>
         <w:rPr>
           <w:rFonts w:ascii="Roboto" w:hAnsi="Roboto"/>
@@ -953,6 +1719,7 @@
           <w:ilvl w:val="0"/>
           <w:numId w:val="9"/>
         </w:numPr>
+        <w:spacing w:line="276" w:lineRule="auto"/>
         <w:jc w:val="both"/>
         <w:rPr>
           <w:rFonts w:ascii="Roboto" w:hAnsi="Roboto"/>
@@ -980,6 +1747,7 @@
           <w:ilvl w:val="0"/>
           <w:numId w:val="8"/>
         </w:numPr>
+        <w:spacing w:line="276" w:lineRule="auto"/>
         <w:jc w:val="both"/>
         <w:rPr>
           <w:rFonts w:ascii="Roboto" w:hAnsi="Roboto"/>
@@ -1007,6 +1775,7 @@
           <w:ilvl w:val="0"/>
           <w:numId w:val="8"/>
         </w:numPr>
+        <w:spacing w:line="276" w:lineRule="auto"/>
         <w:jc w:val="both"/>
         <w:rPr>
           <w:rFonts w:ascii="Roboto" w:hAnsi="Roboto"/>
@@ -1034,6 +1803,7 @@
           <w:ilvl w:val="0"/>
           <w:numId w:val="8"/>
         </w:numPr>
+        <w:spacing w:line="276" w:lineRule="auto"/>
         <w:jc w:val="both"/>
         <w:rPr>
           <w:rFonts w:ascii="Roboto" w:hAnsi="Roboto"/>
@@ -1061,6 +1831,7 @@
           <w:ilvl w:val="0"/>
           <w:numId w:val="8"/>
         </w:numPr>
+        <w:spacing w:line="276" w:lineRule="auto"/>
         <w:jc w:val="both"/>
         <w:rPr>
           <w:rFonts w:ascii="Roboto" w:hAnsi="Roboto"/>
@@ -1072,6 +1843,7 @@
           <w:b/>
           <w:bCs/>
         </w:rPr>
+        <w:lastRenderedPageBreak/>
         <w:t>Contact Section:</w:t>
       </w:r>
       <w:r>
@@ -1088,6 +1860,7 @@
           <w:ilvl w:val="1"/>
           <w:numId w:val="2"/>
         </w:numPr>
+        <w:spacing w:line="276" w:lineRule="auto"/>
         <w:jc w:val="both"/>
         <w:rPr>
           <w:rFonts w:ascii="Roboto" w:hAnsi="Roboto"/>
@@ -1102,28 +1875,17 @@
     </w:p>
     <w:p>
       <w:pPr>
-        <w:jc w:val="both"/>
-        <w:rPr>
-          <w:rFonts w:ascii="Roboto" w:hAnsi="Roboto"/>
-        </w:rPr>
-      </w:pPr>
-      <w:r>
-        <w:rPr>
-          <w:rFonts w:ascii="Roboto" w:hAnsi="Roboto"/>
-        </w:rPr>
-        <w:t xml:space="preserve">The design philosophy was </w:t>
-      </w:r>
-      <w:r>
-        <w:rPr>
-          <w:rFonts w:ascii="Roboto" w:hAnsi="Roboto"/>
-        </w:rPr>
-        <w:t>centred</w:t>
-      </w:r>
-      <w:r>
-        <w:rPr>
-          <w:rFonts w:ascii="Roboto" w:hAnsi="Roboto"/>
-        </w:rPr>
-        <w:t xml:space="preserve"> on creating a clean, professional, and minimalist aesthetic that keeps the focus on the content. A mobile-first, responsive design was a primary technical requirement to ensure a seamless experience across all devices.</w:t>
+        <w:spacing w:line="276" w:lineRule="auto"/>
+        <w:jc w:val="both"/>
+        <w:rPr>
+          <w:rFonts w:ascii="Roboto" w:hAnsi="Roboto"/>
+        </w:rPr>
+      </w:pPr>
+      <w:r>
+        <w:rPr>
+          <w:rFonts w:ascii="Roboto" w:hAnsi="Roboto"/>
+        </w:rPr>
+        <w:t>The design philosophy was centred on creating a clean, professional, and minimalist aesthetic that keeps the focus on the content. A mobile-first, responsive design was a primary technical requirement to ensure a seamless experience across all devices.</w:t>
       </w:r>
     </w:p>
     <w:p>
@@ -1133,6 +1895,7 @@
           <w:ilvl w:val="0"/>
           <w:numId w:val="11"/>
         </w:numPr>
+        <w:spacing w:line="276" w:lineRule="auto"/>
         <w:jc w:val="both"/>
         <w:rPr>
           <w:rFonts w:ascii="Roboto" w:hAnsi="Roboto"/>
@@ -1150,13 +1913,7 @@
         <w:rPr>
           <w:rFonts w:ascii="Roboto" w:hAnsi="Roboto"/>
         </w:rPr>
-        <w:t xml:space="preserve"> A single-page vertical scroll was chosen for its straightforward user journey, allowing information to be presented in a logical, story-like progression</w:t>
-      </w:r>
-      <w:r>
-        <w:rPr>
-          <w:rFonts w:ascii="Roboto" w:hAnsi="Roboto"/>
-        </w:rPr>
-        <w:t>.</w:t>
+        <w:t xml:space="preserve"> A single-page vertical scroll was chosen for its straightforward user journey, allowing information to be presented in a logical, story-like progression.</w:t>
       </w:r>
     </w:p>
     <w:p>
@@ -1166,6 +1923,7 @@
           <w:ilvl w:val="0"/>
           <w:numId w:val="11"/>
         </w:numPr>
+        <w:spacing w:line="276" w:lineRule="auto"/>
         <w:jc w:val="both"/>
         <w:rPr>
           <w:rFonts w:ascii="Roboto" w:hAnsi="Roboto"/>
@@ -1177,33 +1935,13 @@
           <w:b/>
           <w:bCs/>
         </w:rPr>
-        <w:t>Colour</w:t>
-      </w:r>
-      <w:r>
-        <w:rPr>
-          <w:rFonts w:ascii="Roboto" w:hAnsi="Roboto"/>
-          <w:b/>
-          <w:bCs/>
-        </w:rPr>
-        <w:t xml:space="preserve"> Scheme:</w:t>
-      </w:r>
-      <w:r>
-        <w:rPr>
-          <w:rFonts w:ascii="Roboto" w:hAnsi="Roboto"/>
-        </w:rPr>
-        <w:t xml:space="preserve"> A simple and professional palette was selected, using a dark charcoal for the background, white for text to ensure high readability, and a single accent </w:t>
-      </w:r>
-      <w:r>
-        <w:rPr>
-          <w:rFonts w:ascii="Roboto" w:hAnsi="Roboto"/>
-        </w:rPr>
-        <w:t>colour</w:t>
-      </w:r>
-      <w:r>
-        <w:rPr>
-          <w:rFonts w:ascii="Roboto" w:hAnsi="Roboto"/>
-        </w:rPr>
-        <w:t xml:space="preserve"> to draw attention to key elements like links and buttons.</w:t>
+        <w:t>Colour Scheme:</w:t>
+      </w:r>
+      <w:r>
+        <w:rPr>
+          <w:rFonts w:ascii="Roboto" w:hAnsi="Roboto"/>
+        </w:rPr>
+        <w:t xml:space="preserve"> A simple and professional palette was selected, using a dark charcoal for the background, white for text to ensure high readability, and a single accent colour to draw attention to key elements like links and buttons.</w:t>
       </w:r>
     </w:p>
     <w:p>
@@ -1213,6 +1951,7 @@
           <w:ilvl w:val="0"/>
           <w:numId w:val="11"/>
         </w:numPr>
+        <w:spacing w:line="276" w:lineRule="auto"/>
         <w:jc w:val="both"/>
         <w:rPr>
           <w:rFonts w:ascii="Roboto" w:hAnsi="Roboto"/>
@@ -1268,6 +2007,7 @@
           <w:ilvl w:val="1"/>
           <w:numId w:val="2"/>
         </w:numPr>
+        <w:spacing w:line="276" w:lineRule="auto"/>
         <w:jc w:val="both"/>
         <w:rPr>
           <w:rFonts w:ascii="Roboto" w:hAnsi="Roboto"/>
@@ -1282,6 +2022,7 @@
     </w:p>
     <w:p>
       <w:pPr>
+        <w:spacing w:line="276" w:lineRule="auto"/>
         <w:jc w:val="both"/>
         <w:rPr>
           <w:rFonts w:ascii="Roboto" w:hAnsi="Roboto"/>
@@ -1301,38 +2042,17 @@
           <w:ilvl w:val="0"/>
           <w:numId w:val="13"/>
         </w:numPr>
-        <w:jc w:val="both"/>
-        <w:rPr>
-          <w:rFonts w:ascii="Roboto" w:hAnsi="Roboto"/>
-        </w:rPr>
-      </w:pPr>
-      <w:r>
-        <w:rPr>
-          <w:rFonts w:ascii="Roboto" w:hAnsi="Roboto"/>
-          <w:b/>
-          <w:bCs/>
-        </w:rPr>
-        <w:t>Front-End:</w:t>
-      </w:r>
-      <w:r>
-        <w:rPr>
-          <w:rFonts w:ascii="Roboto" w:hAnsi="Roboto"/>
-        </w:rPr>
-        <w:t xml:space="preserve"> The website was built using foundational </w:t>
-      </w:r>
-      <w:r>
-        <w:rPr>
-          <w:rFonts w:ascii="Roboto" w:hAnsi="Roboto"/>
-          <w:b/>
-          <w:bCs/>
-        </w:rPr>
-        <w:t>HTML/CSS and JavaScript</w:t>
-      </w:r>
-      <w:r>
-        <w:rPr>
-          <w:rFonts w:ascii="Roboto" w:hAnsi="Roboto"/>
-        </w:rPr>
-        <w:t xml:space="preserve"> without a front-end framework. This approach was deliberately chosen to showcase a deep understanding of core web technologies, including semantic HTML structure, modern CSS for layout and responsiveness, and vanilla JavaScript for interactivity.</w:t>
+        <w:spacing w:line="276" w:lineRule="auto"/>
+        <w:jc w:val="both"/>
+        <w:rPr>
+          <w:rFonts w:ascii="Roboto" w:hAnsi="Roboto"/>
+        </w:rPr>
+      </w:pPr>
+      <w:r>
+        <w:rPr>
+          <w:rFonts w:ascii="Roboto" w:hAnsi="Roboto"/>
+        </w:rPr>
+        <w:t>Front-End: The website was built using foundational HTML/CSS and JavaScript [9] without a front-end framework. This approach was deliberately chosen to showcase a deep understanding of core web technologies, including semantic HTML structure, modern CSS for layout and responsiveness, and vanilla JavaScript [9] for interactivity.</w:t>
       </w:r>
     </w:p>
     <w:p>
@@ -1342,70 +2062,22 @@
           <w:ilvl w:val="0"/>
           <w:numId w:val="13"/>
         </w:numPr>
-        <w:jc w:val="both"/>
-        <w:rPr>
-          <w:rFonts w:ascii="Roboto" w:hAnsi="Roboto"/>
-        </w:rPr>
-      </w:pPr>
-      <w:r>
-        <w:rPr>
-          <w:rFonts w:ascii="Roboto" w:hAnsi="Roboto"/>
-          <w:b/>
-          <w:bCs/>
-        </w:rPr>
-        <w:t>Hosting:</w:t>
-      </w:r>
-      <w:r>
-        <w:rPr>
-          <w:rFonts w:ascii="Roboto" w:hAnsi="Roboto"/>
-        </w:rPr>
-        <w:t xml:space="preserve"> </w:t>
-      </w:r>
-      <w:r>
-        <w:rPr>
-          <w:rFonts w:ascii="Roboto" w:hAnsi="Roboto"/>
-          <w:b/>
-          <w:bCs/>
-        </w:rPr>
-        <w:t>GitHub Pages</w:t>
-      </w:r>
-      <w:r>
-        <w:rPr>
-          <w:rFonts w:ascii="Roboto" w:hAnsi="Roboto"/>
-        </w:rPr>
-        <w:t xml:space="preserve"> was selected as the hosting platform. While I have familiarity with other platforms like </w:t>
-      </w:r>
-      <w:r>
-        <w:rPr>
-          <w:rFonts w:ascii="Roboto" w:hAnsi="Roboto"/>
-          <w:b/>
-          <w:bCs/>
-        </w:rPr>
-        <w:t>Firebase</w:t>
-      </w:r>
-      <w:r>
-        <w:rPr>
-          <w:rFonts w:ascii="Roboto" w:hAnsi="Roboto"/>
-        </w:rPr>
-        <w:t xml:space="preserve"> and </w:t>
-      </w:r>
-      <w:r>
-        <w:rPr>
-          <w:rFonts w:ascii="Roboto" w:hAnsi="Roboto"/>
-          <w:b/>
-          <w:bCs/>
-        </w:rPr>
-        <w:t>Microsoft Azure</w:t>
-      </w:r>
-      <w:r>
-        <w:rPr>
-          <w:rFonts w:ascii="Roboto" w:hAnsi="Roboto"/>
-        </w:rPr>
-        <w:t>, GitHub Pages was the ideal choice for this project due to its seamless integration with the Git version control workflow, its zero-cost hosting for public static sites, and its widespread use for developer portfolios. The more powerful features of Firebase or Azure, such as backend services and databases, were not required for this static portfolio site.</w:t>
-      </w:r>
-    </w:p>
-    <w:p>
-      <w:pPr>
+        <w:spacing w:line="276" w:lineRule="auto"/>
+        <w:jc w:val="both"/>
+        <w:rPr>
+          <w:rFonts w:ascii="Roboto" w:hAnsi="Roboto"/>
+        </w:rPr>
+      </w:pPr>
+      <w:r>
+        <w:rPr>
+          <w:rFonts w:ascii="Roboto" w:hAnsi="Roboto"/>
+        </w:rPr>
+        <w:t>Hosting: GitHub Pages was selected as the hosting platform. While I have familiarity with other platforms like Firebase and Microsoft Azure [8], GitHub Pages was the ideal choice for this project due to its seamless integration with the Git version control workflow, its zero-cost hosting for public static sites, and its widespread use for developer portfolios. The more powerful features of Firebase or Azure, such as backend services and databases, were not required for this static portfolio site.</w:t>
+      </w:r>
+    </w:p>
+    <w:p>
+      <w:pPr>
+        <w:spacing w:line="276" w:lineRule="auto"/>
         <w:jc w:val="both"/>
         <w:rPr>
           <w:rFonts w:ascii="Roboto" w:hAnsi="Roboto"/>
@@ -1419,9 +2091,12 @@
           <w:ilvl w:val="0"/>
           <w:numId w:val="2"/>
         </w:numPr>
-        <w:jc w:val="both"/>
-        <w:rPr>
-          <w:rFonts w:ascii="Roboto" w:hAnsi="Roboto"/>
+        <w:spacing w:line="276" w:lineRule="auto"/>
+        <w:jc w:val="both"/>
+        <w:rPr>
+          <w:rFonts w:ascii="Roboto" w:hAnsi="Roboto"/>
+          <w:b/>
+          <w:bCs/>
           <w:sz w:val="28"/>
           <w:szCs w:val="28"/>
         </w:rPr>
@@ -1429,10 +2104,11 @@
       <w:r>
         <w:rPr>
           <w:rFonts w:ascii="Roboto" w:hAnsi="Roboto"/>
+          <w:b/>
+          <w:bCs/>
           <w:sz w:val="28"/>
           <w:szCs w:val="28"/>
         </w:rPr>
-        <w:lastRenderedPageBreak/>
         <w:t>Development and Implementation</w:t>
       </w:r>
     </w:p>
@@ -1443,6 +2119,7 @@
           <w:ilvl w:val="1"/>
           <w:numId w:val="2"/>
         </w:numPr>
+        <w:spacing w:line="276" w:lineRule="auto"/>
         <w:jc w:val="both"/>
         <w:rPr>
           <w:rFonts w:ascii="Roboto" w:hAnsi="Roboto"/>
@@ -1457,16 +2134,32 @@
     </w:p>
     <w:p>
       <w:pPr>
-        <w:jc w:val="both"/>
-        <w:rPr>
-          <w:rFonts w:ascii="Roboto" w:hAnsi="Roboto"/>
-        </w:rPr>
-      </w:pPr>
-      <w:r>
-        <w:rPr>
-          <w:rFonts w:ascii="Roboto" w:hAnsi="Roboto"/>
-        </w:rPr>
-        <w:t xml:space="preserve">The development environment was chosen for efficiency and adherence to modern web development standards. The primary code editor used was </w:t>
+        <w:spacing w:line="276" w:lineRule="auto"/>
+        <w:jc w:val="both"/>
+        <w:rPr>
+          <w:rFonts w:ascii="Roboto" w:hAnsi="Roboto"/>
+        </w:rPr>
+      </w:pPr>
+      <w:r>
+        <w:rPr>
+          <w:rFonts w:ascii="Roboto" w:hAnsi="Roboto"/>
+        </w:rPr>
+        <w:t>The development environment was chosen for efficiency and adherence to modern web development standards. The primary code editor used was Visual Studio Code (VSCode [5]) [5] (VSCode [5]), selected for its robust features, integrated terminal, and extensive extension support.</w:t>
+      </w:r>
+    </w:p>
+    <w:p>
+      <w:pPr>
+        <w:spacing w:line="276" w:lineRule="auto"/>
+        <w:jc w:val="both"/>
+        <w:rPr>
+          <w:rFonts w:ascii="Roboto" w:hAnsi="Roboto"/>
+        </w:rPr>
+      </w:pPr>
+      <w:r>
+        <w:rPr>
+          <w:rFonts w:ascii="Roboto" w:hAnsi="Roboto"/>
+        </w:rPr>
+        <w:t xml:space="preserve">Version control was managed using </w:t>
       </w:r>
       <w:r>
         <w:rPr>
@@ -1474,27 +2167,13 @@
           <w:b/>
           <w:bCs/>
         </w:rPr>
-        <w:t>Visual Studio Code (VSCode)</w:t>
-      </w:r>
-      <w:r>
-        <w:rPr>
-          <w:rFonts w:ascii="Roboto" w:hAnsi="Roboto"/>
-        </w:rPr>
-        <w:t>, selected for its robust features, integrated terminal, and extensive extension support.</w:t>
-      </w:r>
-    </w:p>
-    <w:p>
-      <w:pPr>
-        <w:jc w:val="both"/>
-        <w:rPr>
-          <w:rFonts w:ascii="Roboto" w:hAnsi="Roboto"/>
-        </w:rPr>
-      </w:pPr>
-      <w:r>
-        <w:rPr>
-          <w:rFonts w:ascii="Roboto" w:hAnsi="Roboto"/>
-        </w:rPr>
-        <w:t xml:space="preserve">Version control was managed using </w:t>
+        <w:t>Git</w:t>
+      </w:r>
+      <w:r>
+        <w:rPr>
+          <w:rFonts w:ascii="Roboto" w:hAnsi="Roboto"/>
+        </w:rPr>
+        <w:t xml:space="preserve">, with a remote repository hosted on </w:t>
       </w:r>
       <w:r>
         <w:rPr>
@@ -1502,20 +2181,6 @@
           <w:b/>
           <w:bCs/>
         </w:rPr>
-        <w:t>Git</w:t>
-      </w:r>
-      <w:r>
-        <w:rPr>
-          <w:rFonts w:ascii="Roboto" w:hAnsi="Roboto"/>
-        </w:rPr>
-        <w:t xml:space="preserve">, with a remote repository hosted on </w:t>
-      </w:r>
-      <w:r>
-        <w:rPr>
-          <w:rFonts w:ascii="Roboto" w:hAnsi="Roboto"/>
-          <w:b/>
-          <w:bCs/>
-        </w:rPr>
         <w:t>GitHub</w:t>
       </w:r>
       <w:r>
@@ -1528,6 +2193,7 @@
     <w:p>
       <w:pPr>
         <w:pStyle w:val="ListParagraph"/>
+        <w:spacing w:line="276" w:lineRule="auto"/>
         <w:jc w:val="both"/>
         <w:rPr>
           <w:rFonts w:ascii="Roboto" w:hAnsi="Roboto"/>
@@ -1543,36 +2209,48 @@
     <w:p>
       <w:pPr>
         <w:pStyle w:val="ListParagraph"/>
-        <w:jc w:val="both"/>
-        <w:rPr>
-          <w:rFonts w:ascii="Roboto" w:hAnsi="Roboto"/>
-        </w:rPr>
-      </w:pPr>
-      <w:r>
-        <w:rPr>
-          <w:rFonts w:ascii="Roboto" w:hAnsi="Roboto"/>
-        </w:rPr>
-        <w:t>|-- /css</w:t>
-      </w:r>
+        <w:spacing w:line="276" w:lineRule="auto"/>
+        <w:jc w:val="both"/>
+        <w:rPr>
+          <w:rFonts w:ascii="Roboto" w:hAnsi="Roboto"/>
+        </w:rPr>
+      </w:pPr>
+      <w:r>
+        <w:rPr>
+          <w:rFonts w:ascii="Roboto" w:hAnsi="Roboto"/>
+        </w:rPr>
+        <w:t>|-- /</w:t>
+      </w:r>
+      <w:proofErr w:type="spellStart"/>
+      <w:r>
+        <w:rPr>
+          <w:rFonts w:ascii="Roboto" w:hAnsi="Roboto"/>
+        </w:rPr>
+        <w:t>css</w:t>
+      </w:r>
+      <w:proofErr w:type="spellEnd"/>
     </w:p>
     <w:p>
       <w:pPr>
         <w:pStyle w:val="ListParagraph"/>
-        <w:jc w:val="both"/>
-        <w:rPr>
-          <w:rFonts w:ascii="Roboto" w:hAnsi="Roboto"/>
-        </w:rPr>
-      </w:pPr>
-      <w:r>
-        <w:rPr>
-          <w:rFonts w:ascii="Roboto" w:hAnsi="Roboto"/>
-        </w:rPr>
+        <w:spacing w:line="276" w:lineRule="auto"/>
+        <w:jc w:val="both"/>
+        <w:rPr>
+          <w:rFonts w:ascii="Roboto" w:hAnsi="Roboto"/>
+        </w:rPr>
+      </w:pPr>
+      <w:r>
+        <w:rPr>
+          <w:rFonts w:ascii="Roboto" w:hAnsi="Roboto"/>
+        </w:rPr>
+        <w:lastRenderedPageBreak/>
         <w:t>|   |-- style.css</w:t>
       </w:r>
     </w:p>
     <w:p>
       <w:pPr>
         <w:pStyle w:val="ListParagraph"/>
+        <w:spacing w:line="276" w:lineRule="auto"/>
         <w:jc w:val="both"/>
         <w:rPr>
           <w:rFonts w:ascii="Roboto" w:hAnsi="Roboto"/>
@@ -1588,6 +2266,7 @@
     <w:p>
       <w:pPr>
         <w:pStyle w:val="ListParagraph"/>
+        <w:spacing w:line="276" w:lineRule="auto"/>
         <w:jc w:val="both"/>
         <w:rPr>
           <w:rFonts w:ascii="Roboto" w:hAnsi="Roboto"/>
@@ -1603,6 +2282,7 @@
     <w:p>
       <w:pPr>
         <w:pStyle w:val="ListParagraph"/>
+        <w:spacing w:line="276" w:lineRule="auto"/>
         <w:jc w:val="both"/>
         <w:rPr>
           <w:rFonts w:ascii="Roboto" w:hAnsi="Roboto"/>
@@ -1618,6 +2298,7 @@
     <w:p>
       <w:pPr>
         <w:pStyle w:val="ListParagraph"/>
+        <w:spacing w:line="276" w:lineRule="auto"/>
         <w:jc w:val="both"/>
         <w:rPr>
           <w:rFonts w:ascii="Roboto" w:hAnsi="Roboto"/>
@@ -1633,6 +2314,7 @@
     <w:p>
       <w:pPr>
         <w:pStyle w:val="ListParagraph"/>
+        <w:spacing w:line="276" w:lineRule="auto"/>
         <w:jc w:val="both"/>
         <w:rPr>
           <w:rFonts w:ascii="Roboto" w:hAnsi="Roboto"/>
@@ -1648,6 +2330,7 @@
     <w:p>
       <w:pPr>
         <w:pStyle w:val="ListParagraph"/>
+        <w:spacing w:line="276" w:lineRule="auto"/>
         <w:jc w:val="both"/>
         <w:rPr>
           <w:rFonts w:ascii="Roboto" w:hAnsi="Roboto"/>
@@ -1661,6 +2344,7 @@
           <w:ilvl w:val="1"/>
           <w:numId w:val="2"/>
         </w:numPr>
+        <w:spacing w:line="276" w:lineRule="auto"/>
         <w:jc w:val="both"/>
         <w:rPr>
           <w:rFonts w:ascii="Roboto" w:hAnsi="Roboto"/>
@@ -1675,30 +2359,17 @@
     </w:p>
     <w:p>
       <w:pPr>
-        <w:jc w:val="both"/>
-        <w:rPr>
-          <w:rFonts w:ascii="Roboto" w:hAnsi="Roboto"/>
-        </w:rPr>
-      </w:pPr>
-      <w:r>
-        <w:rPr>
-          <w:rFonts w:ascii="Roboto" w:hAnsi="Roboto"/>
-        </w:rPr>
-        <w:t xml:space="preserve">The website was built using semantic </w:t>
-      </w:r>
-      <w:r>
-        <w:rPr>
-          <w:rFonts w:ascii="Roboto" w:hAnsi="Roboto"/>
-          <w:b/>
-          <w:bCs/>
-        </w:rPr>
-        <w:t>HTML5</w:t>
-      </w:r>
-      <w:r>
-        <w:rPr>
-          <w:rFonts w:ascii="Roboto" w:hAnsi="Roboto"/>
-        </w:rPr>
-        <w:t xml:space="preserve"> to create a well-structured, accessible, and SEO-friendly document. Rather than relying on generic &lt;div&gt; tags for all containers, semantic elements were used to define the purpose of each section of the page.</w:t>
+        <w:spacing w:line="276" w:lineRule="auto"/>
+        <w:jc w:val="both"/>
+        <w:rPr>
+          <w:rFonts w:ascii="Roboto" w:hAnsi="Roboto"/>
+        </w:rPr>
+      </w:pPr>
+      <w:r>
+        <w:rPr>
+          <w:rFonts w:ascii="Roboto" w:hAnsi="Roboto"/>
+        </w:rPr>
+        <w:t>The website was built using semantic HTML5 [1] to create a well-structured, accessible, and SEO-friendly document. Rather than relying on generic &lt;div&gt; tags for all containers, semantic elements were used to define the purpose of each section of the page.</w:t>
       </w:r>
     </w:p>
     <w:p>
@@ -1708,6 +2379,7 @@
           <w:ilvl w:val="0"/>
           <w:numId w:val="15"/>
         </w:numPr>
+        <w:spacing w:line="276" w:lineRule="auto"/>
         <w:jc w:val="both"/>
         <w:rPr>
           <w:rFonts w:ascii="Roboto" w:hAnsi="Roboto"/>
@@ -1727,6 +2399,7 @@
           <w:ilvl w:val="0"/>
           <w:numId w:val="15"/>
         </w:numPr>
+        <w:spacing w:line="276" w:lineRule="auto"/>
         <w:jc w:val="both"/>
         <w:rPr>
           <w:rFonts w:ascii="Roboto" w:hAnsi="Roboto"/>
@@ -1746,6 +2419,7 @@
           <w:ilvl w:val="0"/>
           <w:numId w:val="15"/>
         </w:numPr>
+        <w:spacing w:line="276" w:lineRule="auto"/>
         <w:jc w:val="both"/>
         <w:rPr>
           <w:rFonts w:ascii="Roboto" w:hAnsi="Roboto"/>
@@ -1765,6 +2439,7 @@
           <w:ilvl w:val="0"/>
           <w:numId w:val="15"/>
         </w:numPr>
+        <w:spacing w:line="276" w:lineRule="auto"/>
         <w:jc w:val="both"/>
         <w:rPr>
           <w:rFonts w:ascii="Roboto" w:hAnsi="Roboto"/>
@@ -1784,6 +2459,7 @@
           <w:ilvl w:val="0"/>
           <w:numId w:val="15"/>
         </w:numPr>
+        <w:spacing w:line="276" w:lineRule="auto"/>
         <w:jc w:val="both"/>
         <w:rPr>
           <w:rFonts w:ascii="Roboto" w:hAnsi="Roboto"/>
@@ -1798,6 +2474,7 @@
     </w:p>
     <w:p>
       <w:pPr>
+        <w:spacing w:line="276" w:lineRule="auto"/>
         <w:jc w:val="both"/>
         <w:rPr>
           <w:rFonts w:ascii="Roboto" w:hAnsi="Roboto"/>
@@ -1817,6 +2494,7 @@
           <w:ilvl w:val="1"/>
           <w:numId w:val="2"/>
         </w:numPr>
+        <w:spacing w:line="276" w:lineRule="auto"/>
         <w:jc w:val="both"/>
         <w:rPr>
           <w:rFonts w:ascii="Roboto" w:hAnsi="Roboto"/>
@@ -1831,58 +2509,32 @@
     </w:p>
     <w:p>
       <w:pPr>
-        <w:jc w:val="both"/>
-        <w:rPr>
-          <w:rFonts w:ascii="Roboto" w:hAnsi="Roboto"/>
-        </w:rPr>
-      </w:pPr>
-      <w:r>
-        <w:rPr>
-          <w:rFonts w:ascii="Roboto" w:hAnsi="Roboto"/>
-        </w:rPr>
-        <w:t xml:space="preserve">A mobile-first approach was adopted for styling, ensuring the website would be perfectly functional and readable on small screens before scaling up to larger displays. The layout was primarily managed using </w:t>
-      </w:r>
-      <w:r>
-        <w:rPr>
-          <w:rFonts w:ascii="Roboto" w:hAnsi="Roboto"/>
-          <w:b/>
-          <w:bCs/>
-        </w:rPr>
-        <w:t>CSS Flexbox</w:t>
-      </w:r>
-      <w:r>
-        <w:rPr>
-          <w:rFonts w:ascii="Roboto" w:hAnsi="Roboto"/>
-        </w:rPr>
-        <w:t>, which provided a powerful and efficient way to align and distribute space among items in a container.</w:t>
-      </w:r>
-    </w:p>
-    <w:p>
-      <w:pPr>
-        <w:jc w:val="both"/>
-        <w:rPr>
-          <w:rFonts w:ascii="Roboto" w:hAnsi="Roboto"/>
-        </w:rPr>
-      </w:pPr>
-      <w:r>
-        <w:rPr>
-          <w:rFonts w:ascii="Roboto" w:hAnsi="Roboto"/>
-        </w:rPr>
-        <w:t xml:space="preserve">Responsiveness was implemented using </w:t>
-      </w:r>
-      <w:r>
-        <w:rPr>
-          <w:rFonts w:ascii="Roboto" w:hAnsi="Roboto"/>
-          <w:b/>
-          <w:bCs/>
-        </w:rPr>
-        <w:t>media queries</w:t>
-      </w:r>
-      <w:r>
-        <w:rPr>
-          <w:rFonts w:ascii="Roboto" w:hAnsi="Roboto"/>
-        </w:rPr>
-        <w:t xml:space="preserve"> targeting standard device breakpoints (e.g., tablets at 768px and desktops at 1024px). These queries adjust CSS properties like font sizes, container widths, and Flexbox layouts to optimize the user experience for different screen sizes, ensuring the design never appears broken or crowded.</w:t>
+        <w:spacing w:line="276" w:lineRule="auto"/>
+        <w:jc w:val="both"/>
+        <w:rPr>
+          <w:rFonts w:ascii="Roboto" w:hAnsi="Roboto"/>
+        </w:rPr>
+      </w:pPr>
+      <w:r>
+        <w:rPr>
+          <w:rFonts w:ascii="Roboto" w:hAnsi="Roboto"/>
+        </w:rPr>
+        <w:t>A mobile-first approach was adopted for styling, ensuring the website would be perfectly functional and readable on small screens before scaling up to larger displays. The layout was primarily managed using CSS Flexbox [6], which provided a powerful and efficient way to align and distribute space among items in a container.</w:t>
+      </w:r>
+    </w:p>
+    <w:p>
+      <w:pPr>
+        <w:spacing w:line="276" w:lineRule="auto"/>
+        <w:jc w:val="both"/>
+        <w:rPr>
+          <w:rFonts w:ascii="Roboto" w:hAnsi="Roboto"/>
+        </w:rPr>
+      </w:pPr>
+      <w:r>
+        <w:rPr>
+          <w:rFonts w:ascii="Roboto" w:hAnsi="Roboto"/>
+        </w:rPr>
+        <w:t>Responsiveness was implemented using media queries [7] targeting standard device breakpoints (e.g., tablets at 768px and desktops at 1024px). These queries adjust CSS properties like font sizes, container widths, and Flexbox layouts to optimize the user experience for different screen sizes, ensuring the design never appears broken or crowded.</w:t>
       </w:r>
     </w:p>
     <w:p>
@@ -1892,6 +2544,8 @@
           <w:ilvl w:val="1"/>
           <w:numId w:val="2"/>
         </w:numPr>
+        <w:spacing w:line="276" w:lineRule="auto"/>
+        <w:jc w:val="both"/>
         <w:rPr>
           <w:rFonts w:ascii="Roboto" w:hAnsi="Roboto"/>
         </w:rPr>
@@ -1905,30 +2559,17 @@
     </w:p>
     <w:p>
       <w:pPr>
-        <w:rPr>
-          <w:rFonts w:ascii="Roboto" w:hAnsi="Roboto"/>
-        </w:rPr>
-      </w:pPr>
-      <w:r>
-        <w:rPr>
-          <w:rFonts w:ascii="Roboto" w:hAnsi="Roboto"/>
-        </w:rPr>
-        <w:lastRenderedPageBreak/>
-        <w:t xml:space="preserve">The website was deployed using </w:t>
-      </w:r>
-      <w:r>
-        <w:rPr>
-          <w:rFonts w:ascii="Roboto" w:hAnsi="Roboto"/>
-          <w:b/>
-          <w:bCs/>
-        </w:rPr>
-        <w:t>GitHub Pages</w:t>
-      </w:r>
-      <w:r>
-        <w:rPr>
-          <w:rFonts w:ascii="Roboto" w:hAnsi="Roboto"/>
-        </w:rPr>
-        <w:t>, a static site hosting service directly integrated with the project's GitHub repository. The process was streamlined and efficient:</w:t>
+        <w:spacing w:line="276" w:lineRule="auto"/>
+        <w:jc w:val="both"/>
+        <w:rPr>
+          <w:rFonts w:ascii="Roboto" w:hAnsi="Roboto"/>
+        </w:rPr>
+      </w:pPr>
+      <w:r>
+        <w:rPr>
+          <w:rFonts w:ascii="Roboto" w:hAnsi="Roboto"/>
+        </w:rPr>
+        <w:t>The website was deployed using GitHub Pages [4], a static site hosting service directly integrated with the project's GitHub repository. The process was streamlined and efficient:</w:t>
       </w:r>
     </w:p>
     <w:p>
@@ -1938,6 +2579,8 @@
           <w:ilvl w:val="0"/>
           <w:numId w:val="16"/>
         </w:numPr>
+        <w:spacing w:line="276" w:lineRule="auto"/>
+        <w:jc w:val="both"/>
         <w:rPr>
           <w:rFonts w:ascii="Roboto" w:hAnsi="Roboto"/>
         </w:rPr>
@@ -1956,15 +2599,17 @@
           <w:ilvl w:val="0"/>
           <w:numId w:val="16"/>
         </w:numPr>
-        <w:rPr>
-          <w:rFonts w:ascii="Roboto" w:hAnsi="Roboto"/>
-        </w:rPr>
-      </w:pPr>
-      <w:r>
-        <w:rPr>
-          <w:rFonts w:ascii="Roboto" w:hAnsi="Roboto"/>
-        </w:rPr>
-        <w:t>The local project folder was initialized as a Git repository.</w:t>
+        <w:spacing w:line="276" w:lineRule="auto"/>
+        <w:jc w:val="both"/>
+        <w:rPr>
+          <w:rFonts w:ascii="Roboto" w:hAnsi="Roboto"/>
+        </w:rPr>
+      </w:pPr>
+      <w:r>
+        <w:rPr>
+          <w:rFonts w:ascii="Roboto" w:hAnsi="Roboto"/>
+        </w:rPr>
+        <w:t>The local project folder was initialized as a Git [3] repository.</w:t>
       </w:r>
     </w:p>
     <w:p>
@@ -1974,6 +2619,8 @@
           <w:ilvl w:val="0"/>
           <w:numId w:val="16"/>
         </w:numPr>
+        <w:spacing w:line="276" w:lineRule="auto"/>
+        <w:jc w:val="both"/>
         <w:rPr>
           <w:rFonts w:ascii="Roboto" w:hAnsi="Roboto"/>
         </w:rPr>
@@ -1992,6 +2639,8 @@
           <w:ilvl w:val="0"/>
           <w:numId w:val="16"/>
         </w:numPr>
+        <w:spacing w:line="276" w:lineRule="auto"/>
+        <w:jc w:val="both"/>
         <w:rPr>
           <w:rFonts w:ascii="Roboto" w:hAnsi="Roboto"/>
         </w:rPr>
@@ -2010,6 +2659,8 @@
           <w:ilvl w:val="0"/>
           <w:numId w:val="16"/>
         </w:numPr>
+        <w:spacing w:line="276" w:lineRule="auto"/>
+        <w:jc w:val="both"/>
         <w:rPr>
           <w:rFonts w:ascii="Roboto" w:hAnsi="Roboto"/>
         </w:rPr>
@@ -2023,34 +2674,30 @@
     </w:p>
     <w:p>
       <w:pPr>
-        <w:rPr>
-          <w:rFonts w:ascii="Roboto" w:hAnsi="Roboto"/>
-        </w:rPr>
-      </w:pPr>
-      <w:r>
-        <w:rPr>
-          <w:rFonts w:ascii="Roboto" w:hAnsi="Roboto"/>
-        </w:rPr>
-        <w:t xml:space="preserve">Within minutes of the final push, GitHub Pages automatically built and deployed the site, making it publicly accessible at the URL </w:t>
-      </w:r>
-      <w:hyperlink r:id="rId7" w:history="1">
-        <w:r>
-          <w:rPr>
-            <w:rStyle w:val="Hyperlink"/>
-            <w:rFonts w:ascii="Roboto" w:hAnsi="Roboto"/>
-          </w:rPr>
-          <w:t>https://vennfilbert.github.io</w:t>
-        </w:r>
-      </w:hyperlink>
-      <w:r>
-        <w:rPr>
-          <w:rFonts w:ascii="Roboto" w:hAnsi="Roboto"/>
-        </w:rPr>
-        <w:t>.</w:t>
-      </w:r>
-    </w:p>
-    <w:p>
-      <w:pPr>
+        <w:spacing w:line="276" w:lineRule="auto"/>
+        <w:jc w:val="both"/>
+        <w:rPr>
+          <w:rFonts w:ascii="Roboto" w:hAnsi="Roboto"/>
+        </w:rPr>
+      </w:pPr>
+      <w:r>
+        <w:rPr>
+          <w:rFonts w:ascii="Roboto" w:hAnsi="Roboto"/>
+        </w:rPr>
+        <w:lastRenderedPageBreak/>
+        <w:t xml:space="preserve">Within minutes of the final push, GitHub Pages [4] automatically built and deployed the site, making it publicly accessible at the </w:t>
+      </w:r>
+      <w:r>
+        <w:rPr>
+          <w:rFonts w:ascii="Roboto" w:hAnsi="Roboto"/>
+        </w:rPr>
+        <w:t>URL.</w:t>
+      </w:r>
+    </w:p>
+    <w:p>
+      <w:pPr>
+        <w:spacing w:line="276" w:lineRule="auto"/>
+        <w:jc w:val="both"/>
         <w:rPr>
           <w:rFonts w:ascii="Roboto" w:hAnsi="Roboto"/>
         </w:rPr>
@@ -2063,9 +2710,12 @@
           <w:ilvl w:val="0"/>
           <w:numId w:val="2"/>
         </w:numPr>
-        <w:jc w:val="both"/>
-        <w:rPr>
-          <w:rFonts w:ascii="Roboto" w:hAnsi="Roboto"/>
+        <w:spacing w:line="276" w:lineRule="auto"/>
+        <w:jc w:val="both"/>
+        <w:rPr>
+          <w:rFonts w:ascii="Roboto" w:hAnsi="Roboto"/>
+          <w:b/>
+          <w:bCs/>
           <w:sz w:val="28"/>
           <w:szCs w:val="28"/>
         </w:rPr>
@@ -2073,24 +2723,12 @@
       <w:r>
         <w:rPr>
           <w:rFonts w:ascii="Roboto" w:hAnsi="Roboto"/>
+          <w:b/>
+          <w:bCs/>
           <w:sz w:val="28"/>
           <w:szCs w:val="28"/>
         </w:rPr>
         <w:t>Challenges and Solutions</w:t>
-      </w:r>
-    </w:p>
-    <w:p>
-      <w:pPr>
-        <w:jc w:val="both"/>
-        <w:rPr>
-          <w:rFonts w:ascii="Roboto" w:hAnsi="Roboto"/>
-        </w:rPr>
-      </w:pPr>
-      <w:r>
-        <w:rPr>
-          <w:rFonts w:ascii="Roboto" w:hAnsi="Roboto"/>
-        </w:rPr>
-        <w:t>During the development of the portfolio website, a significant technical challenge arose in implementing a fully responsive layout for the "Projects" section. This section details the problem, the troubleshooting process, and the key learnings from the experience.</w:t>
       </w:r>
     </w:p>
     <w:p>
@@ -2100,6 +2738,7 @@
           <w:ilvl w:val="1"/>
           <w:numId w:val="2"/>
         </w:numPr>
+        <w:spacing w:line="276" w:lineRule="auto"/>
         <w:jc w:val="both"/>
         <w:rPr>
           <w:rFonts w:ascii="Roboto" w:hAnsi="Roboto"/>
@@ -2114,6 +2753,22 @@
     </w:p>
     <w:p>
       <w:pPr>
+        <w:spacing w:line="276" w:lineRule="auto"/>
+        <w:jc w:val="both"/>
+        <w:rPr>
+          <w:rFonts w:ascii="Roboto" w:hAnsi="Roboto"/>
+        </w:rPr>
+      </w:pPr>
+      <w:r>
+        <w:rPr>
+          <w:rFonts w:ascii="Roboto" w:hAnsi="Roboto"/>
+        </w:rPr>
+        <w:t>During the development of the portfolio website, a significant technical challenge arose in implementing a fully responsive layout for the "Projects" section. This section details the problem, the troubleshooting process, and the key learnings from the experience.</w:t>
+      </w:r>
+    </w:p>
+    <w:p>
+      <w:pPr>
+        <w:spacing w:line="276" w:lineRule="auto"/>
         <w:jc w:val="both"/>
         <w:rPr>
           <w:rFonts w:ascii="Roboto" w:hAnsi="Roboto"/>
@@ -2133,6 +2788,7 @@
           <w:ilvl w:val="1"/>
           <w:numId w:val="2"/>
         </w:numPr>
+        <w:spacing w:line="276" w:lineRule="auto"/>
         <w:jc w:val="both"/>
         <w:rPr>
           <w:rFonts w:ascii="Roboto" w:hAnsi="Roboto"/>
@@ -2147,6 +2803,8 @@
     </w:p>
     <w:p>
       <w:pPr>
+        <w:spacing w:line="276" w:lineRule="auto"/>
+        <w:jc w:val="both"/>
         <w:rPr>
           <w:rFonts w:ascii="Roboto" w:hAnsi="Roboto"/>
         </w:rPr>
@@ -2160,6 +2818,8 @@
     </w:p>
     <w:p>
       <w:pPr>
+        <w:spacing w:line="276" w:lineRule="auto"/>
+        <w:jc w:val="both"/>
         <w:rPr>
           <w:rFonts w:ascii="Roboto" w:hAnsi="Roboto"/>
         </w:rPr>
@@ -2177,49 +2837,17 @@
           <w:ilvl w:val="0"/>
           <w:numId w:val="17"/>
         </w:numPr>
-        <w:rPr>
-          <w:rFonts w:ascii="Roboto" w:hAnsi="Roboto"/>
-        </w:rPr>
-      </w:pPr>
-      <w:r>
-        <w:rPr>
-          <w:rFonts w:ascii="Roboto" w:hAnsi="Roboto"/>
-          <w:b/>
-          <w:bCs/>
-        </w:rPr>
-        <w:t>Initial State (Mobile-First):</w:t>
-      </w:r>
-      <w:r>
-        <w:rPr>
-          <w:rFonts w:ascii="Roboto" w:hAnsi="Roboto"/>
-        </w:rPr>
-        <w:t xml:space="preserve"> The CSS for the project container was initially styled for mobile devices, using </w:t>
-      </w:r>
-      <w:r>
-        <w:rPr>
-          <w:rFonts w:ascii="Roboto" w:hAnsi="Roboto"/>
-          <w:b/>
-          <w:bCs/>
-        </w:rPr>
-        <w:t>CSS Flexbox</w:t>
-      </w:r>
-      <w:r>
-        <w:rPr>
-          <w:rFonts w:ascii="Roboto" w:hAnsi="Roboto"/>
-        </w:rPr>
-        <w:t xml:space="preserve"> with flex-direction: </w:t>
-      </w:r>
-      <w:r>
-        <w:rPr>
-          <w:rFonts w:ascii="Roboto" w:hAnsi="Roboto"/>
-        </w:rPr>
-        <w:t>column;</w:t>
-      </w:r>
-      <w:r>
-        <w:rPr>
-          <w:rFonts w:ascii="Roboto" w:hAnsi="Roboto"/>
-        </w:rPr>
-        <w:t xml:space="preserve"> This ensured that on small screens, the project cards would stack vertically by default.</w:t>
+        <w:spacing w:line="276" w:lineRule="auto"/>
+        <w:jc w:val="both"/>
+        <w:rPr>
+          <w:rFonts w:ascii="Roboto" w:hAnsi="Roboto"/>
+        </w:rPr>
+      </w:pPr>
+      <w:r>
+        <w:rPr>
+          <w:rFonts w:ascii="Roboto" w:hAnsi="Roboto"/>
+        </w:rPr>
+        <w:t>Initial State (Mobile-First): The CSS for the project container was initially styled for mobile devices, using CSS Flexbox [6] with flex-direction: column; This ensured that on small screens, the project cards would stack vertically by default.</w:t>
       </w:r>
     </w:p>
     <w:p>
@@ -2228,6 +2856,8 @@
           <w:ilvl w:val="0"/>
           <w:numId w:val="17"/>
         </w:numPr>
+        <w:spacing w:line="276" w:lineRule="auto"/>
+        <w:jc w:val="both"/>
         <w:rPr>
           <w:rFonts w:ascii="Roboto" w:hAnsi="Roboto"/>
         </w:rPr>
@@ -2267,6 +2897,8 @@
           <w:ilvl w:val="0"/>
           <w:numId w:val="17"/>
         </w:numPr>
+        <w:spacing w:line="276" w:lineRule="auto"/>
+        <w:jc w:val="both"/>
         <w:rPr>
           <w:rFonts w:ascii="Roboto" w:hAnsi="Roboto"/>
         </w:rPr>
@@ -2288,6 +2920,8 @@
     </w:p>
     <w:p>
       <w:pPr>
+        <w:spacing w:line="276" w:lineRule="auto"/>
+        <w:jc w:val="both"/>
         <w:rPr>
           <w:rFonts w:ascii="Roboto" w:hAnsi="Roboto"/>
         </w:rPr>
@@ -2306,6 +2940,7 @@
           <w:ilvl w:val="1"/>
           <w:numId w:val="2"/>
         </w:numPr>
+        <w:spacing w:line="276" w:lineRule="auto"/>
         <w:jc w:val="both"/>
         <w:rPr>
           <w:rFonts w:ascii="Roboto" w:hAnsi="Roboto"/>
@@ -2320,15 +2955,16 @@
     </w:p>
     <w:p>
       <w:pPr>
-        <w:rPr>
-          <w:rFonts w:ascii="Roboto" w:hAnsi="Roboto"/>
-        </w:rPr>
-      </w:pPr>
-      <w:r>
-        <w:rPr>
-          <w:rFonts w:ascii="Roboto" w:hAnsi="Roboto"/>
-        </w:rPr>
-        <w:lastRenderedPageBreak/>
+        <w:spacing w:line="276" w:lineRule="auto"/>
+        <w:jc w:val="both"/>
+        <w:rPr>
+          <w:rFonts w:ascii="Roboto" w:hAnsi="Roboto"/>
+        </w:rPr>
+      </w:pPr>
+      <w:r>
+        <w:rPr>
+          <w:rFonts w:ascii="Roboto" w:hAnsi="Roboto"/>
+        </w:rPr>
         <w:t>This challenge provided several valuable lessons in front-end development:</w:t>
       </w:r>
     </w:p>
@@ -2339,6 +2975,8 @@
           <w:ilvl w:val="0"/>
           <w:numId w:val="19"/>
         </w:numPr>
+        <w:spacing w:line="276" w:lineRule="auto"/>
+        <w:jc w:val="both"/>
         <w:rPr>
           <w:rFonts w:ascii="Roboto" w:hAnsi="Roboto"/>
         </w:rPr>
@@ -2357,21 +2995,17 @@
           <w:ilvl w:val="0"/>
           <w:numId w:val="19"/>
         </w:numPr>
-        <w:rPr>
-          <w:rFonts w:ascii="Roboto" w:hAnsi="Roboto"/>
-        </w:rPr>
-      </w:pPr>
-      <w:r>
-        <w:rPr>
-          <w:rFonts w:ascii="Roboto" w:hAnsi="Roboto"/>
-        </w:rPr>
-        <w:t>I</w:t>
-      </w:r>
-      <w:r>
-        <w:rPr>
-          <w:rFonts w:ascii="Roboto" w:hAnsi="Roboto"/>
-        </w:rPr>
-        <w:t>t reinforced the critical importance of using browser developer tools for real-time inspection and debugging of CSS layouts.</w:t>
+        <w:spacing w:line="276" w:lineRule="auto"/>
+        <w:jc w:val="both"/>
+        <w:rPr>
+          <w:rFonts w:ascii="Roboto" w:hAnsi="Roboto"/>
+        </w:rPr>
+      </w:pPr>
+      <w:r>
+        <w:rPr>
+          <w:rFonts w:ascii="Roboto" w:hAnsi="Roboto"/>
+        </w:rPr>
+        <w:t>It reinforced the critical importance of using browser developer tools for real-time inspection and debugging of CSS layouts.</w:t>
       </w:r>
     </w:p>
     <w:p>
@@ -2381,19 +3015,23 @@
           <w:ilvl w:val="0"/>
           <w:numId w:val="19"/>
         </w:numPr>
-        <w:rPr>
-          <w:rFonts w:ascii="Roboto" w:hAnsi="Roboto"/>
-        </w:rPr>
-      </w:pPr>
-      <w:r>
-        <w:rPr>
-          <w:rFonts w:ascii="Roboto" w:hAnsi="Roboto"/>
-        </w:rPr>
-        <w:t>It strengthened my skills in advanced CSS properties, specifically Flexbox and the use of media queries, which are fundamental to creating any modern, user-friendly website.</w:t>
-      </w:r>
-    </w:p>
-    <w:p>
-      <w:pPr>
+        <w:spacing w:line="276" w:lineRule="auto"/>
+        <w:jc w:val="both"/>
+        <w:rPr>
+          <w:rFonts w:ascii="Roboto" w:hAnsi="Roboto"/>
+        </w:rPr>
+      </w:pPr>
+      <w:r>
+        <w:rPr>
+          <w:rFonts w:ascii="Roboto" w:hAnsi="Roboto"/>
+        </w:rPr>
+        <w:lastRenderedPageBreak/>
+        <w:t>It strengthened my skills in advanced CSS properties, specifically Flexbox and the use of media queries [7], which are fundamental to creating any modern, user-friendly website.</w:t>
+      </w:r>
+    </w:p>
+    <w:p>
+      <w:pPr>
+        <w:spacing w:line="276" w:lineRule="auto"/>
         <w:jc w:val="both"/>
         <w:rPr>
           <w:rFonts w:ascii="Roboto" w:hAnsi="Roboto"/>
@@ -2407,84 +3045,133 @@
           <w:ilvl w:val="0"/>
           <w:numId w:val="2"/>
         </w:numPr>
-        <w:jc w:val="both"/>
-        <w:rPr>
-          <w:rFonts w:ascii="Roboto" w:hAnsi="Roboto"/>
-        </w:rPr>
-      </w:pPr>
-      <w:r>
-        <w:rPr>
-          <w:rFonts w:ascii="Roboto" w:hAnsi="Roboto"/>
-        </w:rPr>
-        <w:t>Future Improvements</w:t>
-      </w:r>
-    </w:p>
-    <w:p>
-      <w:pPr>
-        <w:jc w:val="both"/>
-        <w:rPr>
-          <w:rFonts w:ascii="Roboto" w:hAnsi="Roboto"/>
-        </w:rPr>
-      </w:pPr>
-      <w:r>
-        <w:rPr>
-          <w:rFonts w:ascii="Roboto" w:hAnsi="Roboto"/>
-        </w:rPr>
-        <w:t xml:space="preserve">  </w:t>
-      </w:r>
-      <w:r>
+        <w:spacing w:line="276" w:lineRule="auto"/>
+        <w:jc w:val="both"/>
         <w:rPr>
           <w:rFonts w:ascii="Roboto" w:hAnsi="Roboto"/>
           <w:b/>
           <w:bCs/>
-        </w:rPr>
-        <w:t>Goal:</w:t>
-      </w:r>
-      <w:r>
-        <w:rPr>
-          <w:rFonts w:ascii="Roboto" w:hAnsi="Roboto"/>
-        </w:rPr>
-        <w:t xml:space="preserve"> Show that you can think critically about your work and plan for the future.</w:t>
-      </w:r>
-    </w:p>
-    <w:p>
-      <w:pPr>
-        <w:jc w:val="both"/>
-        <w:rPr>
-          <w:rFonts w:ascii="Roboto" w:hAnsi="Roboto"/>
-        </w:rPr>
-      </w:pPr>
-      <w:r>
-        <w:rPr>
-          <w:rFonts w:ascii="Roboto" w:hAnsi="Roboto"/>
-        </w:rPr>
-        <w:t xml:space="preserve">  </w:t>
-      </w:r>
+          <w:sz w:val="28"/>
+          <w:szCs w:val="28"/>
+        </w:rPr>
+      </w:pPr>
       <w:r>
         <w:rPr>
           <w:rFonts w:ascii="Roboto" w:hAnsi="Roboto"/>
           <w:b/>
           <w:bCs/>
-        </w:rPr>
-        <w:t>What to write:</w:t>
-      </w:r>
-      <w:r>
-        <w:rPr>
-          <w:rFonts w:ascii="Roboto" w:hAnsi="Roboto"/>
-        </w:rPr>
-        <w:t xml:space="preserve"> List and briefly describe potential new features you could add later (e.g., a blog section, dark mode, contact form).</w:t>
-      </w:r>
-    </w:p>
-    <w:p>
-      <w:pPr>
-        <w:jc w:val="both"/>
-        <w:rPr>
-          <w:rFonts w:ascii="Roboto" w:hAnsi="Roboto"/>
-        </w:rPr>
-      </w:pPr>
-    </w:p>
-    <w:p>
-      <w:pPr>
+          <w:sz w:val="28"/>
+          <w:szCs w:val="28"/>
+        </w:rPr>
+        <w:t>Future Improvements</w:t>
+      </w:r>
+    </w:p>
+    <w:p>
+      <w:pPr>
+        <w:spacing w:line="276" w:lineRule="auto"/>
+        <w:jc w:val="both"/>
+        <w:rPr>
+          <w:rFonts w:ascii="Roboto" w:hAnsi="Roboto"/>
+        </w:rPr>
+      </w:pPr>
+      <w:r>
+        <w:rPr>
+          <w:rFonts w:ascii="Roboto" w:hAnsi="Roboto"/>
+        </w:rPr>
+        <w:t>While the current version of the portfolio website successfully meets its primary objectives, several potential enhancements have been identified for future development. These improvements would add more functionality, improve user experience, and provide opportunities to demonstrate a broader range of technical skills.</w:t>
+      </w:r>
+    </w:p>
+    <w:p>
+      <w:pPr>
+        <w:pStyle w:val="ListParagraph"/>
+        <w:numPr>
+          <w:ilvl w:val="0"/>
+          <w:numId w:val="21"/>
+        </w:numPr>
+        <w:spacing w:line="276" w:lineRule="auto"/>
+        <w:jc w:val="both"/>
+        <w:rPr>
+          <w:rFonts w:ascii="Roboto" w:hAnsi="Roboto"/>
+        </w:rPr>
+      </w:pPr>
+      <w:r>
+        <w:rPr>
+          <w:rFonts w:ascii="Roboto" w:hAnsi="Roboto"/>
+        </w:rPr>
+        <w:t>Dark Mode Toggle: Implement a user-selectable dark mode. This would not only be a popular user experience feature but would also provide an opportunity to demonstrate more advanced JavaScript [9] and CSS skills, such as using CSS variables and handling user preferences with local storage.</w:t>
+      </w:r>
+    </w:p>
+    <w:p>
+      <w:pPr>
+        <w:pStyle w:val="ListParagraph"/>
+        <w:numPr>
+          <w:ilvl w:val="0"/>
+          <w:numId w:val="21"/>
+        </w:numPr>
+        <w:spacing w:line="276" w:lineRule="auto"/>
+        <w:jc w:val="both"/>
+        <w:rPr>
+          <w:rFonts w:ascii="Roboto" w:hAnsi="Roboto"/>
+        </w:rPr>
+      </w:pPr>
+      <w:r>
+        <w:rPr>
+          <w:rFonts w:ascii="Roboto" w:hAnsi="Roboto"/>
+          <w:b/>
+          <w:bCs/>
+        </w:rPr>
+        <w:t>Blog Section:</w:t>
+      </w:r>
+      <w:r>
+        <w:rPr>
+          <w:rFonts w:ascii="Roboto" w:hAnsi="Roboto"/>
+        </w:rPr>
+        <w:t xml:space="preserve"> Add a simple blog where I can write about technical projects, cybersecurity topics, and key learnings from certifications like the AZ-900. This would showcase my ongoing engagement with the tech industry and provide a platform to demonstrate my expertise in specific subjects.</w:t>
+      </w:r>
+    </w:p>
+    <w:p>
+      <w:pPr>
+        <w:pStyle w:val="ListParagraph"/>
+        <w:numPr>
+          <w:ilvl w:val="0"/>
+          <w:numId w:val="21"/>
+        </w:numPr>
+        <w:spacing w:line="276" w:lineRule="auto"/>
+        <w:jc w:val="both"/>
+        <w:rPr>
+          <w:rFonts w:ascii="Roboto" w:hAnsi="Roboto"/>
+        </w:rPr>
+      </w:pPr>
+      <w:r>
+        <w:rPr>
+          <w:rFonts w:ascii="Roboto" w:hAnsi="Roboto"/>
+        </w:rPr>
+        <w:t>Dynamic Contact Form: Upgrade the current contact section to include a functional contact form. This would involve using a serverless function, potentially hosted on Microsoft Azure [8], to process the form data and send it as an email. This would add dynamic functionality to the site and demonstrate experience with cloud services.</w:t>
+      </w:r>
+    </w:p>
+    <w:p>
+      <w:pPr>
+        <w:pStyle w:val="ListParagraph"/>
+        <w:numPr>
+          <w:ilvl w:val="0"/>
+          <w:numId w:val="21"/>
+        </w:numPr>
+        <w:spacing w:line="276" w:lineRule="auto"/>
+        <w:jc w:val="both"/>
+        <w:rPr>
+          <w:rFonts w:ascii="Roboto" w:hAnsi="Roboto"/>
+        </w:rPr>
+      </w:pPr>
+      <w:r>
+        <w:rPr>
+          <w:rFonts w:ascii="Roboto" w:hAnsi="Roboto"/>
+        </w:rPr>
+        <w:t>Project Filtering: As the number of projects grows, a filtering system could be added to allow visitors to sort projects by category (e.g., "Cybersecurity," "Web Development," "Data Analysis"). This would improve the user experience and demonstrate more advanced JavaScript [9] DOM manipulation skills.</w:t>
+      </w:r>
+    </w:p>
+    <w:p>
+      <w:pPr>
+        <w:spacing w:line="276" w:lineRule="auto"/>
         <w:jc w:val="both"/>
         <w:rPr>
           <w:rFonts w:ascii="Roboto" w:hAnsi="Roboto"/>
@@ -2498,98 +3185,543 @@
           <w:ilvl w:val="0"/>
           <w:numId w:val="2"/>
         </w:numPr>
-        <w:jc w:val="both"/>
-        <w:rPr>
-          <w:rFonts w:ascii="Roboto" w:hAnsi="Roboto"/>
-        </w:rPr>
-      </w:pPr>
-      <w:r>
-        <w:rPr>
-          <w:rFonts w:ascii="Roboto" w:hAnsi="Roboto"/>
-        </w:rPr>
-        <w:t>Conclusion and Key Learnings</w:t>
-      </w:r>
-    </w:p>
-    <w:p>
-      <w:pPr>
-        <w:jc w:val="both"/>
-        <w:rPr>
-          <w:rFonts w:ascii="Roboto" w:hAnsi="Roboto"/>
-        </w:rPr>
-      </w:pPr>
-      <w:r>
-        <w:rPr>
-          <w:rFonts w:ascii="Roboto" w:hAnsi="Roboto"/>
-        </w:rPr>
-        <w:t xml:space="preserve">  </w:t>
-      </w:r>
-      <w:r>
+        <w:spacing w:line="276" w:lineRule="auto"/>
+        <w:jc w:val="both"/>
         <w:rPr>
           <w:rFonts w:ascii="Roboto" w:hAnsi="Roboto"/>
           <w:b/>
           <w:bCs/>
-        </w:rPr>
-        <w:t>Goal:</w:t>
-      </w:r>
-      <w:r>
-        <w:rPr>
-          <w:rFonts w:ascii="Roboto" w:hAnsi="Roboto"/>
-        </w:rPr>
-        <w:t xml:space="preserve"> Summarize the project and your personal growth.</w:t>
-      </w:r>
-    </w:p>
-    <w:p>
-      <w:pPr>
-        <w:jc w:val="both"/>
-        <w:rPr>
-          <w:rFonts w:ascii="Roboto" w:hAnsi="Roboto"/>
-        </w:rPr>
-      </w:pPr>
-      <w:r>
-        <w:rPr>
-          <w:rFonts w:ascii="Roboto" w:hAnsi="Roboto"/>
-        </w:rPr>
-        <w:t xml:space="preserve">  </w:t>
-      </w:r>
+          <w:sz w:val="28"/>
+          <w:szCs w:val="28"/>
+        </w:rPr>
+      </w:pPr>
       <w:r>
         <w:rPr>
           <w:rFonts w:ascii="Roboto" w:hAnsi="Roboto"/>
           <w:b/>
           <w:bCs/>
-        </w:rPr>
-        <w:t>What to write:</w:t>
-      </w:r>
-      <w:r>
-        <w:rPr>
-          <w:rFonts w:ascii="Roboto" w:hAnsi="Roboto"/>
-        </w:rPr>
-        <w:t xml:space="preserve"> Briefly recap the project's success in meeting your initial goals and state the most valuable skills you gained or strengthened through the process.</w:t>
-      </w:r>
-    </w:p>
-    <w:p>
-      <w:pPr>
-        <w:jc w:val="both"/>
-        <w:rPr>
-          <w:rFonts w:ascii="Roboto" w:hAnsi="Roboto"/>
-        </w:rPr>
-      </w:pPr>
-    </w:p>
-    <w:p>
-      <w:pPr>
-        <w:jc w:val="both"/>
-        <w:rPr>
-          <w:rFonts w:ascii="Roboto" w:hAnsi="Roboto"/>
-        </w:rPr>
-      </w:pPr>
-    </w:p>
-    <w:p>
-      <w:pPr>
+          <w:sz w:val="28"/>
+          <w:szCs w:val="28"/>
+        </w:rPr>
+        <w:t>Conclusion and Key Learnings</w:t>
+      </w:r>
+    </w:p>
+    <w:p>
+      <w:pPr>
+        <w:spacing w:line="276" w:lineRule="auto"/>
+        <w:jc w:val="both"/>
+        <w:rPr>
+          <w:rFonts w:ascii="Roboto" w:hAnsi="Roboto"/>
+        </w:rPr>
+      </w:pPr>
+      <w:r>
+        <w:rPr>
+          <w:rFonts w:ascii="Roboto" w:hAnsi="Roboto"/>
+        </w:rPr>
+        <w:t xml:space="preserve">The personal portfolio website project successfully met all its initial objectives. </w:t>
+      </w:r>
+      <w:r>
+        <w:rPr>
+          <w:rFonts w:ascii="Roboto" w:hAnsi="Roboto"/>
+        </w:rPr>
+        <w:t>The result</w:t>
+      </w:r>
+      <w:r>
+        <w:rPr>
+          <w:rFonts w:ascii="Roboto" w:hAnsi="Roboto"/>
+        </w:rPr>
+        <w:t xml:space="preserve"> is a clean, fully responsive, and professionally branded website that serves as a central hub for my professional profile. It effectively showcases my technical projects and skills, providing a dynamic and interactive alternative to a traditional resume.</w:t>
+      </w:r>
+    </w:p>
+    <w:p>
+      <w:pPr>
+        <w:spacing w:line="276" w:lineRule="auto"/>
+        <w:jc w:val="both"/>
+        <w:rPr>
+          <w:rFonts w:ascii="Roboto" w:hAnsi="Roboto"/>
+        </w:rPr>
+      </w:pPr>
+      <w:r>
+        <w:rPr>
+          <w:rFonts w:ascii="Roboto" w:hAnsi="Roboto"/>
+        </w:rPr>
+        <w:t>The process of building this website from planning to deployment was a valuable learning experience that strengthened a range of technical and professional skills:</w:t>
+      </w:r>
+    </w:p>
+    <w:p>
+      <w:pPr>
+        <w:pStyle w:val="ListParagraph"/>
+        <w:numPr>
+          <w:ilvl w:val="0"/>
+          <w:numId w:val="23"/>
+        </w:numPr>
+        <w:spacing w:line="276" w:lineRule="auto"/>
+        <w:jc w:val="both"/>
+        <w:rPr>
+          <w:rFonts w:ascii="Roboto" w:hAnsi="Roboto"/>
+        </w:rPr>
+      </w:pPr>
+      <w:r>
+        <w:rPr>
+          <w:rFonts w:ascii="Roboto" w:hAnsi="Roboto"/>
+        </w:rPr>
+        <w:t>Responsive Web Design: Gained significant practical experience in implementing a mobile-first design philosophy using modern CSS techniques like Flexbox and media queries [7] to ensure a seamless user experience across all devices.</w:t>
+      </w:r>
+    </w:p>
+    <w:p>
+      <w:pPr>
+        <w:pStyle w:val="ListParagraph"/>
+        <w:numPr>
+          <w:ilvl w:val="0"/>
+          <w:numId w:val="23"/>
+        </w:numPr>
+        <w:spacing w:line="276" w:lineRule="auto"/>
+        <w:jc w:val="both"/>
+        <w:rPr>
+          <w:rFonts w:ascii="Roboto" w:hAnsi="Roboto"/>
+        </w:rPr>
+      </w:pPr>
+      <w:r>
+        <w:rPr>
+          <w:rFonts w:ascii="Roboto" w:hAnsi="Roboto"/>
+          <w:b/>
+          <w:bCs/>
+        </w:rPr>
+        <w:t>Version Control Workflow:</w:t>
+      </w:r>
+      <w:r>
+        <w:rPr>
+          <w:rFonts w:ascii="Roboto" w:hAnsi="Roboto"/>
+        </w:rPr>
+        <w:t xml:space="preserve"> Solidified my understanding of </w:t>
+      </w:r>
+      <w:r>
+        <w:rPr>
+          <w:rFonts w:ascii="Roboto" w:hAnsi="Roboto"/>
+          <w:b/>
+          <w:bCs/>
+        </w:rPr>
+        <w:t>Git</w:t>
+      </w:r>
+      <w:r>
+        <w:rPr>
+          <w:rFonts w:ascii="Roboto" w:hAnsi="Roboto"/>
+        </w:rPr>
+        <w:t xml:space="preserve"> and GitHub by managing the project through a standard workflow of committing changes, pushing to a remote repository, and deploying directly from the main branch.</w:t>
+      </w:r>
+    </w:p>
+    <w:p>
+      <w:pPr>
+        <w:pStyle w:val="ListParagraph"/>
+        <w:numPr>
+          <w:ilvl w:val="0"/>
+          <w:numId w:val="23"/>
+        </w:numPr>
+        <w:spacing w:line="276" w:lineRule="auto"/>
+        <w:jc w:val="both"/>
+        <w:rPr>
+          <w:rFonts w:ascii="Roboto" w:hAnsi="Roboto"/>
+        </w:rPr>
+      </w:pPr>
+      <w:r>
+        <w:rPr>
+          <w:rFonts w:ascii="Roboto" w:hAnsi="Roboto"/>
+          <w:b/>
+          <w:bCs/>
+        </w:rPr>
+        <w:lastRenderedPageBreak/>
+        <w:t>End-to-End Project Management:</w:t>
+      </w:r>
+      <w:r>
+        <w:rPr>
+          <w:rFonts w:ascii="Roboto" w:hAnsi="Roboto"/>
+        </w:rPr>
+        <w:t xml:space="preserve"> This project provided hands-on experience in managing a project through its entire lifecycle, from the initial blueprint and design phase to development, debugging, and final deployment.</w:t>
+      </w:r>
+    </w:p>
+    <w:p>
+      <w:pPr>
+        <w:pStyle w:val="ListParagraph"/>
+        <w:numPr>
+          <w:ilvl w:val="0"/>
+          <w:numId w:val="23"/>
+        </w:numPr>
+        <w:spacing w:line="276" w:lineRule="auto"/>
+        <w:jc w:val="both"/>
+        <w:rPr>
+          <w:rFonts w:ascii="Roboto" w:hAnsi="Roboto"/>
+        </w:rPr>
+      </w:pPr>
+      <w:r>
+        <w:rPr>
+          <w:rFonts w:ascii="Roboto" w:hAnsi="Roboto"/>
+          <w:b/>
+          <w:bCs/>
+        </w:rPr>
+        <w:t>Technical Problem-Solving:</w:t>
+      </w:r>
+      <w:r>
+        <w:rPr>
+          <w:rFonts w:ascii="Roboto" w:hAnsi="Roboto"/>
+        </w:rPr>
+        <w:t xml:space="preserve"> Enhanced my debugging skills by using browser developer tools to diagnose and resolve layout and styling issues, reinforcing a systematic approach to troubleshooting.</w:t>
+      </w:r>
+    </w:p>
+    <w:p>
+      <w:pPr>
+        <w:spacing w:line="276" w:lineRule="auto"/>
+        <w:jc w:val="both"/>
+        <w:rPr>
+          <w:rFonts w:ascii="Roboto" w:hAnsi="Roboto"/>
+        </w:rPr>
+      </w:pPr>
+    </w:p>
+    <w:p>
+      <w:pPr>
+        <w:spacing w:line="276" w:lineRule="auto"/>
+        <w:jc w:val="both"/>
+        <w:rPr>
+          <w:rFonts w:ascii="Roboto" w:hAnsi="Roboto"/>
+        </w:rPr>
+      </w:pPr>
+    </w:p>
+    <w:p>
+      <w:pPr>
+        <w:spacing w:line="276" w:lineRule="auto"/>
+        <w:jc w:val="both"/>
+        <w:rPr>
+          <w:rFonts w:ascii="Roboto" w:hAnsi="Roboto"/>
+        </w:rPr>
+      </w:pPr>
+    </w:p>
+    <w:p>
+      <w:pPr>
+        <w:spacing w:line="276" w:lineRule="auto"/>
+        <w:jc w:val="both"/>
+        <w:rPr>
+          <w:rFonts w:ascii="Roboto" w:hAnsi="Roboto"/>
+        </w:rPr>
+      </w:pPr>
+    </w:p>
+    <w:p>
+      <w:pPr>
+        <w:spacing w:line="276" w:lineRule="auto"/>
+        <w:jc w:val="both"/>
+        <w:rPr>
+          <w:rFonts w:ascii="Roboto" w:hAnsi="Roboto"/>
+        </w:rPr>
+      </w:pPr>
+    </w:p>
+    <w:p>
+      <w:pPr>
+        <w:spacing w:line="276" w:lineRule="auto"/>
+        <w:jc w:val="both"/>
+        <w:rPr>
+          <w:rFonts w:ascii="Roboto" w:hAnsi="Roboto"/>
+        </w:rPr>
+      </w:pPr>
+    </w:p>
+    <w:p>
+      <w:pPr>
+        <w:spacing w:line="276" w:lineRule="auto"/>
+        <w:jc w:val="both"/>
+        <w:rPr>
+          <w:rFonts w:ascii="Roboto" w:hAnsi="Roboto"/>
+        </w:rPr>
+      </w:pPr>
+    </w:p>
+    <w:p>
+      <w:pPr>
+        <w:spacing w:line="276" w:lineRule="auto"/>
+        <w:jc w:val="both"/>
+        <w:rPr>
+          <w:rFonts w:ascii="Roboto" w:hAnsi="Roboto"/>
+        </w:rPr>
+      </w:pPr>
+    </w:p>
+    <w:p>
+      <w:pPr>
+        <w:spacing w:line="276" w:lineRule="auto"/>
+        <w:jc w:val="both"/>
+        <w:rPr>
+          <w:rFonts w:ascii="Roboto" w:hAnsi="Roboto"/>
+        </w:rPr>
+      </w:pPr>
+    </w:p>
+    <w:p>
+      <w:pPr>
+        <w:spacing w:line="276" w:lineRule="auto"/>
+        <w:jc w:val="both"/>
+        <w:rPr>
+          <w:rFonts w:ascii="Roboto" w:hAnsi="Roboto"/>
+        </w:rPr>
+      </w:pPr>
+    </w:p>
+    <w:p>
+      <w:pPr>
+        <w:spacing w:line="276" w:lineRule="auto"/>
+        <w:jc w:val="both"/>
+        <w:rPr>
+          <w:rFonts w:ascii="Roboto" w:hAnsi="Roboto"/>
+        </w:rPr>
+      </w:pPr>
+    </w:p>
+    <w:p>
+      <w:pPr>
+        <w:spacing w:line="276" w:lineRule="auto"/>
+        <w:jc w:val="both"/>
+        <w:rPr>
+          <w:rFonts w:ascii="Roboto" w:hAnsi="Roboto"/>
+        </w:rPr>
+      </w:pPr>
+    </w:p>
+    <w:p>
+      <w:pPr>
+        <w:spacing w:line="276" w:lineRule="auto"/>
+        <w:jc w:val="both"/>
+        <w:rPr>
+          <w:rFonts w:ascii="Roboto" w:hAnsi="Roboto"/>
+        </w:rPr>
+      </w:pPr>
+    </w:p>
+    <w:p>
+      <w:pPr>
+        <w:spacing w:line="276" w:lineRule="auto"/>
+        <w:jc w:val="both"/>
+        <w:rPr>
+          <w:rFonts w:ascii="Roboto" w:hAnsi="Roboto"/>
+        </w:rPr>
+      </w:pPr>
+    </w:p>
+    <w:p>
+      <w:pPr>
+        <w:spacing w:line="276" w:lineRule="auto"/>
+        <w:jc w:val="both"/>
+        <w:rPr>
+          <w:rFonts w:ascii="Roboto" w:hAnsi="Roboto"/>
+        </w:rPr>
+      </w:pPr>
+    </w:p>
+    <w:p>
+      <w:pPr>
+        <w:spacing w:line="276" w:lineRule="auto"/>
+        <w:jc w:val="both"/>
+        <w:rPr>
+          <w:rFonts w:ascii="Roboto" w:hAnsi="Roboto"/>
+        </w:rPr>
+      </w:pPr>
+    </w:p>
+    <w:p>
+      <w:pPr>
+        <w:spacing w:line="276" w:lineRule="auto"/>
+        <w:jc w:val="both"/>
+        <w:rPr>
+          <w:rFonts w:ascii="Roboto" w:hAnsi="Roboto"/>
+        </w:rPr>
+      </w:pPr>
+    </w:p>
+    <w:p>
+      <w:pPr>
+        <w:spacing w:line="276" w:lineRule="auto"/>
+        <w:jc w:val="both"/>
+        <w:rPr>
+          <w:rFonts w:ascii="Roboto" w:hAnsi="Roboto"/>
+        </w:rPr>
+      </w:pPr>
+    </w:p>
+    <w:p>
+      <w:pPr>
+        <w:spacing w:line="276" w:lineRule="auto"/>
+        <w:jc w:val="both"/>
+        <w:rPr>
+          <w:rFonts w:ascii="Roboto" w:hAnsi="Roboto"/>
+        </w:rPr>
+      </w:pPr>
+    </w:p>
+    <w:p>
+      <w:pPr>
+        <w:spacing w:line="276" w:lineRule="auto"/>
+        <w:jc w:val="both"/>
+        <w:rPr>
+          <w:rFonts w:ascii="Roboto" w:hAnsi="Roboto"/>
+        </w:rPr>
+      </w:pPr>
+    </w:p>
+    <w:p>
+      <w:pPr>
+        <w:spacing w:line="276" w:lineRule="auto"/>
+        <w:jc w:val="both"/>
+        <w:rPr>
+          <w:rFonts w:ascii="Roboto" w:hAnsi="Roboto"/>
+        </w:rPr>
+      </w:pPr>
+    </w:p>
+    <w:p>
+      <w:pPr>
+        <w:spacing w:line="276" w:lineRule="auto"/>
+        <w:jc w:val="both"/>
+        <w:rPr>
+          <w:rFonts w:ascii="Roboto" w:hAnsi="Roboto"/>
+        </w:rPr>
+      </w:pPr>
+    </w:p>
+    <w:p>
+      <w:pPr>
+        <w:spacing w:line="276" w:lineRule="auto"/>
         <w:jc w:val="both"/>
         <w:rPr>
           <w:rFonts w:ascii="Roboto" w:hAnsi="Roboto"/>
           <w:lang w:val="en-US"/>
         </w:rPr>
       </w:pPr>
+    </w:p>
+    <w:p>
+      <w:pPr>
+        <w:pStyle w:val="Heading1"/>
+        <w:spacing w:line="276" w:lineRule="auto"/>
+        <w:rPr>
+          <w:rFonts w:ascii="Roboto" w:hAnsi="Roboto"/>
+          <w:b/>
+          <w:bCs/>
+          <w:color w:val="auto"/>
+        </w:rPr>
+      </w:pPr>
+      <w:r>
+        <w:rPr>
+          <w:rFonts w:ascii="Roboto" w:hAnsi="Roboto"/>
+          <w:b/>
+          <w:bCs/>
+          <w:color w:val="auto"/>
+        </w:rPr>
+        <w:lastRenderedPageBreak/>
+        <w:t>References</w:t>
+      </w:r>
+    </w:p>
+    <w:p>
+      <w:pPr>
+        <w:spacing w:line="276" w:lineRule="auto"/>
+        <w:rPr>
+          <w:rFonts w:ascii="Roboto" w:hAnsi="Roboto"/>
+        </w:rPr>
+      </w:pPr>
+      <w:r>
+        <w:rPr>
+          <w:rFonts w:ascii="Roboto" w:hAnsi="Roboto"/>
+        </w:rPr>
+        <w:t>[1] W3C, *HTML5 Specification*. World Wide Web Consortium, 2017. [Online]. Available: https://www.w3.org/TR/html5/</w:t>
+      </w:r>
+    </w:p>
+    <w:p>
+      <w:pPr>
+        <w:spacing w:line="276" w:lineRule="auto"/>
+        <w:rPr>
+          <w:rFonts w:ascii="Roboto" w:hAnsi="Roboto"/>
+        </w:rPr>
+      </w:pPr>
+      <w:r>
+        <w:rPr>
+          <w:rFonts w:ascii="Roboto" w:hAnsi="Roboto"/>
+        </w:rPr>
+        <w:t>[2] MDN Web Docs, *Responsive Design*. Mozilla Developer Network, 2024. [Online]. Available: https://developer.mozilla.org/en-US/docs/Learn/CSS/CSS_layout/Responsive_Design</w:t>
+      </w:r>
+    </w:p>
+    <w:p>
+      <w:pPr>
+        <w:spacing w:line="276" w:lineRule="auto"/>
+        <w:rPr>
+          <w:rFonts w:ascii="Roboto" w:hAnsi="Roboto"/>
+        </w:rPr>
+      </w:pPr>
+      <w:r>
+        <w:rPr>
+          <w:rFonts w:ascii="Roboto" w:hAnsi="Roboto"/>
+        </w:rPr>
+        <w:t>[3] S. Chacon and B. Straub, *Pro Git*, 2nd ed. Apress, 2014. [Online]. Available: https://git-scm.com/book/en/v2</w:t>
+      </w:r>
+    </w:p>
+    <w:p>
+      <w:pPr>
+        <w:spacing w:line="276" w:lineRule="auto"/>
+        <w:rPr>
+          <w:rFonts w:ascii="Roboto" w:hAnsi="Roboto"/>
+        </w:rPr>
+      </w:pPr>
+      <w:r>
+        <w:rPr>
+          <w:rFonts w:ascii="Roboto" w:hAnsi="Roboto"/>
+        </w:rPr>
+        <w:t>[4] GitHub Docs, *GitHub Pages*. GitHub, 2024. [Online]. Available: https://docs.github.com/pages</w:t>
+      </w:r>
+    </w:p>
+    <w:p>
+      <w:pPr>
+        <w:spacing w:line="276" w:lineRule="auto"/>
+        <w:rPr>
+          <w:rFonts w:ascii="Roboto" w:hAnsi="Roboto"/>
+        </w:rPr>
+      </w:pPr>
+      <w:r>
+        <w:rPr>
+          <w:rFonts w:ascii="Roboto" w:hAnsi="Roboto"/>
+        </w:rPr>
+        <w:t>[5] Visual Studio Code Docs, *Visual Studio Code Documentation*. Microsoft, 2024. [Online]. Available: https://code.visualstudio.com/docs</w:t>
+      </w:r>
+    </w:p>
+    <w:p>
+      <w:pPr>
+        <w:spacing w:line="276" w:lineRule="auto"/>
+        <w:rPr>
+          <w:rFonts w:ascii="Roboto" w:hAnsi="Roboto"/>
+        </w:rPr>
+      </w:pPr>
+      <w:r>
+        <w:rPr>
+          <w:rFonts w:ascii="Roboto" w:hAnsi="Roboto"/>
+        </w:rPr>
+        <w:t>[6] MDN Web Docs, *CSS Flexible Box Layout (Flexbox)*. Mozilla, 2024. [Online]. Available: https://developer.mozilla.org/en-US/docs/Web/CSS/CSS_Flexible_Box_Layout</w:t>
+      </w:r>
+    </w:p>
+    <w:p>
+      <w:pPr>
+        <w:spacing w:line="276" w:lineRule="auto"/>
+        <w:rPr>
+          <w:rFonts w:ascii="Roboto" w:hAnsi="Roboto"/>
+        </w:rPr>
+      </w:pPr>
+      <w:r>
+        <w:rPr>
+          <w:rFonts w:ascii="Roboto" w:hAnsi="Roboto"/>
+        </w:rPr>
+        <w:t>[7] MDN Web Docs, *Using Media Queries*. Mozilla, 2024. [Online]. Available: https://developer.mozilla.org/en-US/docs/Web/CSS/Media_Queries/Using_media_queries</w:t>
+      </w:r>
+    </w:p>
+    <w:p>
+      <w:pPr>
+        <w:spacing w:line="276" w:lineRule="auto"/>
+        <w:rPr>
+          <w:rFonts w:ascii="Roboto" w:hAnsi="Roboto"/>
+        </w:rPr>
+      </w:pPr>
+      <w:r>
+        <w:rPr>
+          <w:rFonts w:ascii="Roboto" w:hAnsi="Roboto"/>
+        </w:rPr>
+        <w:t>[8] Microsoft Azure Docs, *Azure Functions Overview*. Microsoft, 2024. [Online]. Available: https://learn.microsoft.com/azure/azure-functions/</w:t>
+      </w:r>
+    </w:p>
+    <w:p>
+      <w:pPr>
+        <w:spacing w:line="276" w:lineRule="auto"/>
+        <w:rPr>
+          <w:rFonts w:ascii="Roboto" w:hAnsi="Roboto"/>
+        </w:rPr>
+      </w:pPr>
+      <w:r>
+        <w:rPr>
+          <w:rFonts w:ascii="Roboto" w:hAnsi="Roboto"/>
+        </w:rPr>
+        <w:t>[9] MDN Web Docs, *JavaScript Guide*. Mozilla, 2024. [Online]. Available: https://developer.mozilla.org/en-US/docs/Web/JavaScript/Guide</w:t>
+      </w:r>
     </w:p>
     <w:sectPr>
       <w:pgSz w:w="11906" w:h="16838"/>
@@ -3454,6 +4586,119 @@
     </w:lvl>
   </w:abstractNum>
   <w:abstractNum w:abstractNumId="7" w15:restartNumberingAfterBreak="0">
+    <w:nsid w:val="214A54D4"/>
+    <w:multiLevelType w:val="hybridMultilevel"/>
+    <w:tmpl w:val="354E6C96"/>
+    <w:lvl w:ilvl="0" w:tplc="0C090001">
+      <w:start w:val="1"/>
+      <w:numFmt w:val="bullet"/>
+      <w:lvlText w:val=""/>
+      <w:lvlJc w:val="left"/>
+      <w:pPr>
+        <w:ind w:left="720" w:hanging="360"/>
+      </w:pPr>
+      <w:rPr>
+        <w:rFonts w:ascii="Symbol" w:hAnsi="Symbol" w:hint="default"/>
+      </w:rPr>
+    </w:lvl>
+    <w:lvl w:ilvl="1" w:tplc="0C090003" w:tentative="1">
+      <w:start w:val="1"/>
+      <w:numFmt w:val="bullet"/>
+      <w:lvlText w:val="o"/>
+      <w:lvlJc w:val="left"/>
+      <w:pPr>
+        <w:ind w:left="1440" w:hanging="360"/>
+      </w:pPr>
+      <w:rPr>
+        <w:rFonts w:ascii="Courier New" w:hAnsi="Courier New" w:cs="Courier New" w:hint="default"/>
+      </w:rPr>
+    </w:lvl>
+    <w:lvl w:ilvl="2" w:tplc="0C090005" w:tentative="1">
+      <w:start w:val="1"/>
+      <w:numFmt w:val="bullet"/>
+      <w:lvlText w:val=""/>
+      <w:lvlJc w:val="left"/>
+      <w:pPr>
+        <w:ind w:left="2160" w:hanging="360"/>
+      </w:pPr>
+      <w:rPr>
+        <w:rFonts w:ascii="Wingdings" w:hAnsi="Wingdings" w:hint="default"/>
+      </w:rPr>
+    </w:lvl>
+    <w:lvl w:ilvl="3" w:tplc="0C090001" w:tentative="1">
+      <w:start w:val="1"/>
+      <w:numFmt w:val="bullet"/>
+      <w:lvlText w:val=""/>
+      <w:lvlJc w:val="left"/>
+      <w:pPr>
+        <w:ind w:left="2880" w:hanging="360"/>
+      </w:pPr>
+      <w:rPr>
+        <w:rFonts w:ascii="Symbol" w:hAnsi="Symbol" w:hint="default"/>
+      </w:rPr>
+    </w:lvl>
+    <w:lvl w:ilvl="4" w:tplc="0C090003" w:tentative="1">
+      <w:start w:val="1"/>
+      <w:numFmt w:val="bullet"/>
+      <w:lvlText w:val="o"/>
+      <w:lvlJc w:val="left"/>
+      <w:pPr>
+        <w:ind w:left="3600" w:hanging="360"/>
+      </w:pPr>
+      <w:rPr>
+        <w:rFonts w:ascii="Courier New" w:hAnsi="Courier New" w:cs="Courier New" w:hint="default"/>
+      </w:rPr>
+    </w:lvl>
+    <w:lvl w:ilvl="5" w:tplc="0C090005" w:tentative="1">
+      <w:start w:val="1"/>
+      <w:numFmt w:val="bullet"/>
+      <w:lvlText w:val=""/>
+      <w:lvlJc w:val="left"/>
+      <w:pPr>
+        <w:ind w:left="4320" w:hanging="360"/>
+      </w:pPr>
+      <w:rPr>
+        <w:rFonts w:ascii="Wingdings" w:hAnsi="Wingdings" w:hint="default"/>
+      </w:rPr>
+    </w:lvl>
+    <w:lvl w:ilvl="6" w:tplc="0C090001" w:tentative="1">
+      <w:start w:val="1"/>
+      <w:numFmt w:val="bullet"/>
+      <w:lvlText w:val=""/>
+      <w:lvlJc w:val="left"/>
+      <w:pPr>
+        <w:ind w:left="5040" w:hanging="360"/>
+      </w:pPr>
+      <w:rPr>
+        <w:rFonts w:ascii="Symbol" w:hAnsi="Symbol" w:hint="default"/>
+      </w:rPr>
+    </w:lvl>
+    <w:lvl w:ilvl="7" w:tplc="0C090003" w:tentative="1">
+      <w:start w:val="1"/>
+      <w:numFmt w:val="bullet"/>
+      <w:lvlText w:val="o"/>
+      <w:lvlJc w:val="left"/>
+      <w:pPr>
+        <w:ind w:left="5760" w:hanging="360"/>
+      </w:pPr>
+      <w:rPr>
+        <w:rFonts w:ascii="Courier New" w:hAnsi="Courier New" w:cs="Courier New" w:hint="default"/>
+      </w:rPr>
+    </w:lvl>
+    <w:lvl w:ilvl="8" w:tplc="0C090005" w:tentative="1">
+      <w:start w:val="1"/>
+      <w:numFmt w:val="bullet"/>
+      <w:lvlText w:val=""/>
+      <w:lvlJc w:val="left"/>
+      <w:pPr>
+        <w:ind w:left="6480" w:hanging="360"/>
+      </w:pPr>
+      <w:rPr>
+        <w:rFonts w:ascii="Wingdings" w:hAnsi="Wingdings" w:hint="default"/>
+      </w:rPr>
+    </w:lvl>
+  </w:abstractNum>
+  <w:abstractNum w:abstractNumId="8" w15:restartNumberingAfterBreak="0">
     <w:nsid w:val="21683E9A"/>
     <w:multiLevelType w:val="hybridMultilevel"/>
     <w:tmpl w:val="72E419FA"/>
@@ -3566,7 +4811,7 @@
       </w:rPr>
     </w:lvl>
   </w:abstractNum>
-  <w:abstractNum w:abstractNumId="8" w15:restartNumberingAfterBreak="0">
+  <w:abstractNum w:abstractNumId="9" w15:restartNumberingAfterBreak="0">
     <w:nsid w:val="23C91451"/>
     <w:multiLevelType w:val="hybridMultilevel"/>
     <w:tmpl w:val="35ECF9B2"/>
@@ -3679,7 +4924,269 @@
       </w:rPr>
     </w:lvl>
   </w:abstractNum>
-  <w:abstractNum w:abstractNumId="9" w15:restartNumberingAfterBreak="0">
+  <w:abstractNum w:abstractNumId="10" w15:restartNumberingAfterBreak="0">
+    <w:nsid w:val="33921667"/>
+    <w:multiLevelType w:val="multilevel"/>
+    <w:tmpl w:val="6492C42C"/>
+    <w:lvl w:ilvl="0">
+      <w:start w:val="1"/>
+      <w:numFmt w:val="bullet"/>
+      <w:lvlText w:val=""/>
+      <w:lvlJc w:val="left"/>
+      <w:pPr>
+        <w:tabs>
+          <w:tab w:val="num" w:pos="720"/>
+        </w:tabs>
+        <w:ind w:left="720" w:hanging="360"/>
+      </w:pPr>
+      <w:rPr>
+        <w:rFonts w:ascii="Symbol" w:hAnsi="Symbol" w:hint="default"/>
+        <w:sz w:val="20"/>
+      </w:rPr>
+    </w:lvl>
+    <w:lvl w:ilvl="1" w:tentative="1">
+      <w:start w:val="1"/>
+      <w:numFmt w:val="bullet"/>
+      <w:lvlText w:val="o"/>
+      <w:lvlJc w:val="left"/>
+      <w:pPr>
+        <w:tabs>
+          <w:tab w:val="num" w:pos="1440"/>
+        </w:tabs>
+        <w:ind w:left="1440" w:hanging="360"/>
+      </w:pPr>
+      <w:rPr>
+        <w:rFonts w:ascii="Courier New" w:hAnsi="Courier New" w:hint="default"/>
+        <w:sz w:val="20"/>
+      </w:rPr>
+    </w:lvl>
+    <w:lvl w:ilvl="2" w:tentative="1">
+      <w:start w:val="1"/>
+      <w:numFmt w:val="bullet"/>
+      <w:lvlText w:val=""/>
+      <w:lvlJc w:val="left"/>
+      <w:pPr>
+        <w:tabs>
+          <w:tab w:val="num" w:pos="2160"/>
+        </w:tabs>
+        <w:ind w:left="2160" w:hanging="360"/>
+      </w:pPr>
+      <w:rPr>
+        <w:rFonts w:ascii="Wingdings" w:hAnsi="Wingdings" w:hint="default"/>
+        <w:sz w:val="20"/>
+      </w:rPr>
+    </w:lvl>
+    <w:lvl w:ilvl="3" w:tentative="1">
+      <w:start w:val="1"/>
+      <w:numFmt w:val="bullet"/>
+      <w:lvlText w:val=""/>
+      <w:lvlJc w:val="left"/>
+      <w:pPr>
+        <w:tabs>
+          <w:tab w:val="num" w:pos="2880"/>
+        </w:tabs>
+        <w:ind w:left="2880" w:hanging="360"/>
+      </w:pPr>
+      <w:rPr>
+        <w:rFonts w:ascii="Wingdings" w:hAnsi="Wingdings" w:hint="default"/>
+        <w:sz w:val="20"/>
+      </w:rPr>
+    </w:lvl>
+    <w:lvl w:ilvl="4" w:tentative="1">
+      <w:start w:val="1"/>
+      <w:numFmt w:val="bullet"/>
+      <w:lvlText w:val=""/>
+      <w:lvlJc w:val="left"/>
+      <w:pPr>
+        <w:tabs>
+          <w:tab w:val="num" w:pos="3600"/>
+        </w:tabs>
+        <w:ind w:left="3600" w:hanging="360"/>
+      </w:pPr>
+      <w:rPr>
+        <w:rFonts w:ascii="Wingdings" w:hAnsi="Wingdings" w:hint="default"/>
+        <w:sz w:val="20"/>
+      </w:rPr>
+    </w:lvl>
+    <w:lvl w:ilvl="5" w:tentative="1">
+      <w:start w:val="1"/>
+      <w:numFmt w:val="bullet"/>
+      <w:lvlText w:val=""/>
+      <w:lvlJc w:val="left"/>
+      <w:pPr>
+        <w:tabs>
+          <w:tab w:val="num" w:pos="4320"/>
+        </w:tabs>
+        <w:ind w:left="4320" w:hanging="360"/>
+      </w:pPr>
+      <w:rPr>
+        <w:rFonts w:ascii="Wingdings" w:hAnsi="Wingdings" w:hint="default"/>
+        <w:sz w:val="20"/>
+      </w:rPr>
+    </w:lvl>
+    <w:lvl w:ilvl="6" w:tentative="1">
+      <w:start w:val="1"/>
+      <w:numFmt w:val="bullet"/>
+      <w:lvlText w:val=""/>
+      <w:lvlJc w:val="left"/>
+      <w:pPr>
+        <w:tabs>
+          <w:tab w:val="num" w:pos="5040"/>
+        </w:tabs>
+        <w:ind w:left="5040" w:hanging="360"/>
+      </w:pPr>
+      <w:rPr>
+        <w:rFonts w:ascii="Wingdings" w:hAnsi="Wingdings" w:hint="default"/>
+        <w:sz w:val="20"/>
+      </w:rPr>
+    </w:lvl>
+    <w:lvl w:ilvl="7" w:tentative="1">
+      <w:start w:val="1"/>
+      <w:numFmt w:val="bullet"/>
+      <w:lvlText w:val=""/>
+      <w:lvlJc w:val="left"/>
+      <w:pPr>
+        <w:tabs>
+          <w:tab w:val="num" w:pos="5760"/>
+        </w:tabs>
+        <w:ind w:left="5760" w:hanging="360"/>
+      </w:pPr>
+      <w:rPr>
+        <w:rFonts w:ascii="Wingdings" w:hAnsi="Wingdings" w:hint="default"/>
+        <w:sz w:val="20"/>
+      </w:rPr>
+    </w:lvl>
+    <w:lvl w:ilvl="8" w:tentative="1">
+      <w:start w:val="1"/>
+      <w:numFmt w:val="bullet"/>
+      <w:lvlText w:val=""/>
+      <w:lvlJc w:val="left"/>
+      <w:pPr>
+        <w:tabs>
+          <w:tab w:val="num" w:pos="6480"/>
+        </w:tabs>
+        <w:ind w:left="6480" w:hanging="360"/>
+      </w:pPr>
+      <w:rPr>
+        <w:rFonts w:ascii="Wingdings" w:hAnsi="Wingdings" w:hint="default"/>
+        <w:sz w:val="20"/>
+      </w:rPr>
+    </w:lvl>
+  </w:abstractNum>
+  <w:abstractNum w:abstractNumId="11" w15:restartNumberingAfterBreak="0">
+    <w:nsid w:val="369F37A3"/>
+    <w:multiLevelType w:val="hybridMultilevel"/>
+    <w:tmpl w:val="3E887512"/>
+    <w:lvl w:ilvl="0" w:tplc="0C090001">
+      <w:start w:val="1"/>
+      <w:numFmt w:val="bullet"/>
+      <w:lvlText w:val=""/>
+      <w:lvlJc w:val="left"/>
+      <w:pPr>
+        <w:ind w:left="720" w:hanging="360"/>
+      </w:pPr>
+      <w:rPr>
+        <w:rFonts w:ascii="Symbol" w:hAnsi="Symbol" w:hint="default"/>
+      </w:rPr>
+    </w:lvl>
+    <w:lvl w:ilvl="1" w:tplc="0C090003" w:tentative="1">
+      <w:start w:val="1"/>
+      <w:numFmt w:val="bullet"/>
+      <w:lvlText w:val="o"/>
+      <w:lvlJc w:val="left"/>
+      <w:pPr>
+        <w:ind w:left="1440" w:hanging="360"/>
+      </w:pPr>
+      <w:rPr>
+        <w:rFonts w:ascii="Courier New" w:hAnsi="Courier New" w:cs="Courier New" w:hint="default"/>
+      </w:rPr>
+    </w:lvl>
+    <w:lvl w:ilvl="2" w:tplc="0C090005" w:tentative="1">
+      <w:start w:val="1"/>
+      <w:numFmt w:val="bullet"/>
+      <w:lvlText w:val=""/>
+      <w:lvlJc w:val="left"/>
+      <w:pPr>
+        <w:ind w:left="2160" w:hanging="360"/>
+      </w:pPr>
+      <w:rPr>
+        <w:rFonts w:ascii="Wingdings" w:hAnsi="Wingdings" w:hint="default"/>
+      </w:rPr>
+    </w:lvl>
+    <w:lvl w:ilvl="3" w:tplc="0C090001" w:tentative="1">
+      <w:start w:val="1"/>
+      <w:numFmt w:val="bullet"/>
+      <w:lvlText w:val=""/>
+      <w:lvlJc w:val="left"/>
+      <w:pPr>
+        <w:ind w:left="2880" w:hanging="360"/>
+      </w:pPr>
+      <w:rPr>
+        <w:rFonts w:ascii="Symbol" w:hAnsi="Symbol" w:hint="default"/>
+      </w:rPr>
+    </w:lvl>
+    <w:lvl w:ilvl="4" w:tplc="0C090003" w:tentative="1">
+      <w:start w:val="1"/>
+      <w:numFmt w:val="bullet"/>
+      <w:lvlText w:val="o"/>
+      <w:lvlJc w:val="left"/>
+      <w:pPr>
+        <w:ind w:left="3600" w:hanging="360"/>
+      </w:pPr>
+      <w:rPr>
+        <w:rFonts w:ascii="Courier New" w:hAnsi="Courier New" w:cs="Courier New" w:hint="default"/>
+      </w:rPr>
+    </w:lvl>
+    <w:lvl w:ilvl="5" w:tplc="0C090005" w:tentative="1">
+      <w:start w:val="1"/>
+      <w:numFmt w:val="bullet"/>
+      <w:lvlText w:val=""/>
+      <w:lvlJc w:val="left"/>
+      <w:pPr>
+        <w:ind w:left="4320" w:hanging="360"/>
+      </w:pPr>
+      <w:rPr>
+        <w:rFonts w:ascii="Wingdings" w:hAnsi="Wingdings" w:hint="default"/>
+      </w:rPr>
+    </w:lvl>
+    <w:lvl w:ilvl="6" w:tplc="0C090001" w:tentative="1">
+      <w:start w:val="1"/>
+      <w:numFmt w:val="bullet"/>
+      <w:lvlText w:val=""/>
+      <w:lvlJc w:val="left"/>
+      <w:pPr>
+        <w:ind w:left="5040" w:hanging="360"/>
+      </w:pPr>
+      <w:rPr>
+        <w:rFonts w:ascii="Symbol" w:hAnsi="Symbol" w:hint="default"/>
+      </w:rPr>
+    </w:lvl>
+    <w:lvl w:ilvl="7" w:tplc="0C090003" w:tentative="1">
+      <w:start w:val="1"/>
+      <w:numFmt w:val="bullet"/>
+      <w:lvlText w:val="o"/>
+      <w:lvlJc w:val="left"/>
+      <w:pPr>
+        <w:ind w:left="5760" w:hanging="360"/>
+      </w:pPr>
+      <w:rPr>
+        <w:rFonts w:ascii="Courier New" w:hAnsi="Courier New" w:cs="Courier New" w:hint="default"/>
+      </w:rPr>
+    </w:lvl>
+    <w:lvl w:ilvl="8" w:tplc="0C090005" w:tentative="1">
+      <w:start w:val="1"/>
+      <w:numFmt w:val="bullet"/>
+      <w:lvlText w:val=""/>
+      <w:lvlJc w:val="left"/>
+      <w:pPr>
+        <w:ind w:left="6480" w:hanging="360"/>
+      </w:pPr>
+      <w:rPr>
+        <w:rFonts w:ascii="Wingdings" w:hAnsi="Wingdings" w:hint="default"/>
+      </w:rPr>
+    </w:lvl>
+  </w:abstractNum>
+  <w:abstractNum w:abstractNumId="12" w15:restartNumberingAfterBreak="0">
     <w:nsid w:val="36C565D1"/>
     <w:multiLevelType w:val="hybridMultilevel"/>
     <w:tmpl w:val="A9500F1E"/>
@@ -3792,7 +5299,7 @@
       </w:rPr>
     </w:lvl>
   </w:abstractNum>
-  <w:abstractNum w:abstractNumId="10" w15:restartNumberingAfterBreak="0">
+  <w:abstractNum w:abstractNumId="13" w15:restartNumberingAfterBreak="0">
     <w:nsid w:val="3BDF26BC"/>
     <w:multiLevelType w:val="hybridMultilevel"/>
     <w:tmpl w:val="4B72CD3A"/>
@@ -3905,7 +5412,7 @@
       </w:rPr>
     </w:lvl>
   </w:abstractNum>
-  <w:abstractNum w:abstractNumId="11" w15:restartNumberingAfterBreak="0">
+  <w:abstractNum w:abstractNumId="14" w15:restartNumberingAfterBreak="0">
     <w:nsid w:val="440064A9"/>
     <w:multiLevelType w:val="multilevel"/>
     <w:tmpl w:val="F12255F2"/>
@@ -4018,7 +5525,7 @@
       </w:pPr>
     </w:lvl>
   </w:abstractNum>
-  <w:abstractNum w:abstractNumId="12" w15:restartNumberingAfterBreak="0">
+  <w:abstractNum w:abstractNumId="15" w15:restartNumberingAfterBreak="0">
     <w:nsid w:val="469B7986"/>
     <w:multiLevelType w:val="multilevel"/>
     <w:tmpl w:val="B23E7F5E"/>
@@ -4167,7 +5674,7 @@
       </w:rPr>
     </w:lvl>
   </w:abstractNum>
-  <w:abstractNum w:abstractNumId="13" w15:restartNumberingAfterBreak="0">
+  <w:abstractNum w:abstractNumId="16" w15:restartNumberingAfterBreak="0">
     <w:nsid w:val="51D50E9D"/>
     <w:multiLevelType w:val="multilevel"/>
     <w:tmpl w:val="8D9ACFB6"/>
@@ -4316,7 +5823,278 @@
       </w:rPr>
     </w:lvl>
   </w:abstractNum>
-  <w:abstractNum w:abstractNumId="14" w15:restartNumberingAfterBreak="0">
+  <w:abstractNum w:abstractNumId="17" w15:restartNumberingAfterBreak="0">
+    <w:nsid w:val="55B53706"/>
+    <w:multiLevelType w:val="multilevel"/>
+    <w:tmpl w:val="E4482DFE"/>
+    <w:lvl w:ilvl="0">
+      <w:start w:val="1"/>
+      <w:numFmt w:val="decimal"/>
+      <w:lvlText w:val="%1."/>
+      <w:lvlJc w:val="left"/>
+      <w:pPr>
+        <w:ind w:left="720" w:hanging="360"/>
+      </w:pPr>
+      <w:rPr>
+        <w:rFonts w:hint="default"/>
+        <w:b/>
+      </w:rPr>
+    </w:lvl>
+    <w:lvl w:ilvl="1">
+      <w:start w:val="1"/>
+      <w:numFmt w:val="decimal"/>
+      <w:isLgl/>
+      <w:lvlText w:val="%1.%2."/>
+      <w:lvlJc w:val="left"/>
+      <w:pPr>
+        <w:ind w:left="1080" w:hanging="720"/>
+      </w:pPr>
+      <w:rPr>
+        <w:rFonts w:hint="default"/>
+      </w:rPr>
+    </w:lvl>
+    <w:lvl w:ilvl="2">
+      <w:start w:val="1"/>
+      <w:numFmt w:val="decimal"/>
+      <w:isLgl/>
+      <w:lvlText w:val="%1.%2.%3."/>
+      <w:lvlJc w:val="left"/>
+      <w:pPr>
+        <w:ind w:left="1080" w:hanging="720"/>
+      </w:pPr>
+      <w:rPr>
+        <w:rFonts w:hint="default"/>
+      </w:rPr>
+    </w:lvl>
+    <w:lvl w:ilvl="3">
+      <w:start w:val="1"/>
+      <w:numFmt w:val="decimal"/>
+      <w:isLgl/>
+      <w:lvlText w:val="%1.%2.%3.%4."/>
+      <w:lvlJc w:val="left"/>
+      <w:pPr>
+        <w:ind w:left="1440" w:hanging="1080"/>
+      </w:pPr>
+      <w:rPr>
+        <w:rFonts w:hint="default"/>
+      </w:rPr>
+    </w:lvl>
+    <w:lvl w:ilvl="4">
+      <w:start w:val="1"/>
+      <w:numFmt w:val="decimal"/>
+      <w:isLgl/>
+      <w:lvlText w:val="%1.%2.%3.%4.%5."/>
+      <w:lvlJc w:val="left"/>
+      <w:pPr>
+        <w:ind w:left="1440" w:hanging="1080"/>
+      </w:pPr>
+      <w:rPr>
+        <w:rFonts w:hint="default"/>
+      </w:rPr>
+    </w:lvl>
+    <w:lvl w:ilvl="5">
+      <w:start w:val="1"/>
+      <w:numFmt w:val="decimal"/>
+      <w:isLgl/>
+      <w:lvlText w:val="%1.%2.%3.%4.%5.%6."/>
+      <w:lvlJc w:val="left"/>
+      <w:pPr>
+        <w:ind w:left="1800" w:hanging="1440"/>
+      </w:pPr>
+      <w:rPr>
+        <w:rFonts w:hint="default"/>
+      </w:rPr>
+    </w:lvl>
+    <w:lvl w:ilvl="6">
+      <w:start w:val="1"/>
+      <w:numFmt w:val="decimal"/>
+      <w:isLgl/>
+      <w:lvlText w:val="%1.%2.%3.%4.%5.%6.%7."/>
+      <w:lvlJc w:val="left"/>
+      <w:pPr>
+        <w:ind w:left="1800" w:hanging="1440"/>
+      </w:pPr>
+      <w:rPr>
+        <w:rFonts w:hint="default"/>
+      </w:rPr>
+    </w:lvl>
+    <w:lvl w:ilvl="7">
+      <w:start w:val="1"/>
+      <w:numFmt w:val="decimal"/>
+      <w:isLgl/>
+      <w:lvlText w:val="%1.%2.%3.%4.%5.%6.%7.%8."/>
+      <w:lvlJc w:val="left"/>
+      <w:pPr>
+        <w:ind w:left="2160" w:hanging="1800"/>
+      </w:pPr>
+      <w:rPr>
+        <w:rFonts w:hint="default"/>
+      </w:rPr>
+    </w:lvl>
+    <w:lvl w:ilvl="8">
+      <w:start w:val="1"/>
+      <w:numFmt w:val="decimal"/>
+      <w:isLgl/>
+      <w:lvlText w:val="%1.%2.%3.%4.%5.%6.%7.%8.%9."/>
+      <w:lvlJc w:val="left"/>
+      <w:pPr>
+        <w:ind w:left="2160" w:hanging="1800"/>
+      </w:pPr>
+      <w:rPr>
+        <w:rFonts w:hint="default"/>
+      </w:rPr>
+    </w:lvl>
+  </w:abstractNum>
+  <w:abstractNum w:abstractNumId="18" w15:restartNumberingAfterBreak="0">
+    <w:nsid w:val="5BCD02F8"/>
+    <w:multiLevelType w:val="multilevel"/>
+    <w:tmpl w:val="1E10C768"/>
+    <w:lvl w:ilvl="0">
+      <w:start w:val="1"/>
+      <w:numFmt w:val="bullet"/>
+      <w:lvlText w:val=""/>
+      <w:lvlJc w:val="left"/>
+      <w:pPr>
+        <w:tabs>
+          <w:tab w:val="num" w:pos="720"/>
+        </w:tabs>
+        <w:ind w:left="720" w:hanging="360"/>
+      </w:pPr>
+      <w:rPr>
+        <w:rFonts w:ascii="Symbol" w:hAnsi="Symbol" w:hint="default"/>
+        <w:sz w:val="20"/>
+      </w:rPr>
+    </w:lvl>
+    <w:lvl w:ilvl="1" w:tentative="1">
+      <w:start w:val="1"/>
+      <w:numFmt w:val="bullet"/>
+      <w:lvlText w:val="o"/>
+      <w:lvlJc w:val="left"/>
+      <w:pPr>
+        <w:tabs>
+          <w:tab w:val="num" w:pos="1440"/>
+        </w:tabs>
+        <w:ind w:left="1440" w:hanging="360"/>
+      </w:pPr>
+      <w:rPr>
+        <w:rFonts w:ascii="Courier New" w:hAnsi="Courier New" w:hint="default"/>
+        <w:sz w:val="20"/>
+      </w:rPr>
+    </w:lvl>
+    <w:lvl w:ilvl="2" w:tentative="1">
+      <w:start w:val="1"/>
+      <w:numFmt w:val="bullet"/>
+      <w:lvlText w:val=""/>
+      <w:lvlJc w:val="left"/>
+      <w:pPr>
+        <w:tabs>
+          <w:tab w:val="num" w:pos="2160"/>
+        </w:tabs>
+        <w:ind w:left="2160" w:hanging="360"/>
+      </w:pPr>
+      <w:rPr>
+        <w:rFonts w:ascii="Wingdings" w:hAnsi="Wingdings" w:hint="default"/>
+        <w:sz w:val="20"/>
+      </w:rPr>
+    </w:lvl>
+    <w:lvl w:ilvl="3" w:tentative="1">
+      <w:start w:val="1"/>
+      <w:numFmt w:val="bullet"/>
+      <w:lvlText w:val=""/>
+      <w:lvlJc w:val="left"/>
+      <w:pPr>
+        <w:tabs>
+          <w:tab w:val="num" w:pos="2880"/>
+        </w:tabs>
+        <w:ind w:left="2880" w:hanging="360"/>
+      </w:pPr>
+      <w:rPr>
+        <w:rFonts w:ascii="Wingdings" w:hAnsi="Wingdings" w:hint="default"/>
+        <w:sz w:val="20"/>
+      </w:rPr>
+    </w:lvl>
+    <w:lvl w:ilvl="4" w:tentative="1">
+      <w:start w:val="1"/>
+      <w:numFmt w:val="bullet"/>
+      <w:lvlText w:val=""/>
+      <w:lvlJc w:val="left"/>
+      <w:pPr>
+        <w:tabs>
+          <w:tab w:val="num" w:pos="3600"/>
+        </w:tabs>
+        <w:ind w:left="3600" w:hanging="360"/>
+      </w:pPr>
+      <w:rPr>
+        <w:rFonts w:ascii="Wingdings" w:hAnsi="Wingdings" w:hint="default"/>
+        <w:sz w:val="20"/>
+      </w:rPr>
+    </w:lvl>
+    <w:lvl w:ilvl="5" w:tentative="1">
+      <w:start w:val="1"/>
+      <w:numFmt w:val="bullet"/>
+      <w:lvlText w:val=""/>
+      <w:lvlJc w:val="left"/>
+      <w:pPr>
+        <w:tabs>
+          <w:tab w:val="num" w:pos="4320"/>
+        </w:tabs>
+        <w:ind w:left="4320" w:hanging="360"/>
+      </w:pPr>
+      <w:rPr>
+        <w:rFonts w:ascii="Wingdings" w:hAnsi="Wingdings" w:hint="default"/>
+        <w:sz w:val="20"/>
+      </w:rPr>
+    </w:lvl>
+    <w:lvl w:ilvl="6" w:tentative="1">
+      <w:start w:val="1"/>
+      <w:numFmt w:val="bullet"/>
+      <w:lvlText w:val=""/>
+      <w:lvlJc w:val="left"/>
+      <w:pPr>
+        <w:tabs>
+          <w:tab w:val="num" w:pos="5040"/>
+        </w:tabs>
+        <w:ind w:left="5040" w:hanging="360"/>
+      </w:pPr>
+      <w:rPr>
+        <w:rFonts w:ascii="Wingdings" w:hAnsi="Wingdings" w:hint="default"/>
+        <w:sz w:val="20"/>
+      </w:rPr>
+    </w:lvl>
+    <w:lvl w:ilvl="7" w:tentative="1">
+      <w:start w:val="1"/>
+      <w:numFmt w:val="bullet"/>
+      <w:lvlText w:val=""/>
+      <w:lvlJc w:val="left"/>
+      <w:pPr>
+        <w:tabs>
+          <w:tab w:val="num" w:pos="5760"/>
+        </w:tabs>
+        <w:ind w:left="5760" w:hanging="360"/>
+      </w:pPr>
+      <w:rPr>
+        <w:rFonts w:ascii="Wingdings" w:hAnsi="Wingdings" w:hint="default"/>
+        <w:sz w:val="20"/>
+      </w:rPr>
+    </w:lvl>
+    <w:lvl w:ilvl="8" w:tentative="1">
+      <w:start w:val="1"/>
+      <w:numFmt w:val="bullet"/>
+      <w:lvlText w:val=""/>
+      <w:lvlJc w:val="left"/>
+      <w:pPr>
+        <w:tabs>
+          <w:tab w:val="num" w:pos="6480"/>
+        </w:tabs>
+        <w:ind w:left="6480" w:hanging="360"/>
+      </w:pPr>
+      <w:rPr>
+        <w:rFonts w:ascii="Wingdings" w:hAnsi="Wingdings" w:hint="default"/>
+        <w:sz w:val="20"/>
+      </w:rPr>
+    </w:lvl>
+  </w:abstractNum>
+  <w:abstractNum w:abstractNumId="19" w15:restartNumberingAfterBreak="0">
     <w:nsid w:val="5C4046EB"/>
     <w:multiLevelType w:val="multilevel"/>
     <w:tmpl w:val="B3203EFE"/>
@@ -4465,7 +6243,7 @@
       </w:rPr>
     </w:lvl>
   </w:abstractNum>
-  <w:abstractNum w:abstractNumId="15" w15:restartNumberingAfterBreak="0">
+  <w:abstractNum w:abstractNumId="20" w15:restartNumberingAfterBreak="0">
     <w:nsid w:val="5EBF2327"/>
     <w:multiLevelType w:val="hybridMultilevel"/>
     <w:tmpl w:val="9146AAF6"/>
@@ -4578,7 +6356,7 @@
       </w:rPr>
     </w:lvl>
   </w:abstractNum>
-  <w:abstractNum w:abstractNumId="16" w15:restartNumberingAfterBreak="0">
+  <w:abstractNum w:abstractNumId="21" w15:restartNumberingAfterBreak="0">
     <w:nsid w:val="5F2C5A61"/>
     <w:multiLevelType w:val="hybridMultilevel"/>
     <w:tmpl w:val="072A48F0"/>
@@ -4691,7 +6469,7 @@
       </w:rPr>
     </w:lvl>
   </w:abstractNum>
-  <w:abstractNum w:abstractNumId="17" w15:restartNumberingAfterBreak="0">
+  <w:abstractNum w:abstractNumId="22" w15:restartNumberingAfterBreak="0">
     <w:nsid w:val="719F2BBB"/>
     <w:multiLevelType w:val="multilevel"/>
     <w:tmpl w:val="D398002E"/>
@@ -4840,7 +6618,7 @@
       </w:rPr>
     </w:lvl>
   </w:abstractNum>
-  <w:abstractNum w:abstractNumId="18" w15:restartNumberingAfterBreak="0">
+  <w:abstractNum w:abstractNumId="23" w15:restartNumberingAfterBreak="0">
     <w:nsid w:val="796F6579"/>
     <w:multiLevelType w:val="multilevel"/>
     <w:tmpl w:val="3EC44CF0"/>
@@ -4996,10 +6774,10 @@
     <w:abstractNumId w:val="2"/>
   </w:num>
   <w:num w:numId="3" w16cid:durableId="2073967749">
-    <w:abstractNumId w:val="13"/>
+    <w:abstractNumId w:val="16"/>
   </w:num>
   <w:num w:numId="4" w16cid:durableId="298150631">
-    <w:abstractNumId w:val="14"/>
+    <w:abstractNumId w:val="19"/>
   </w:num>
   <w:num w:numId="5" w16cid:durableId="1044986152">
     <w:abstractNumId w:val="5"/>
@@ -5008,43 +6786,58 @@
     <w:abstractNumId w:val="4"/>
   </w:num>
   <w:num w:numId="7" w16cid:durableId="1738896146">
-    <w:abstractNumId w:val="7"/>
+    <w:abstractNumId w:val="8"/>
   </w:num>
   <w:num w:numId="8" w16cid:durableId="947539904">
-    <w:abstractNumId w:val="9"/>
+    <w:abstractNumId w:val="12"/>
   </w:num>
   <w:num w:numId="9" w16cid:durableId="1553731394">
     <w:abstractNumId w:val="3"/>
   </w:num>
   <w:num w:numId="10" w16cid:durableId="1955868880">
-    <w:abstractNumId w:val="18"/>
+    <w:abstractNumId w:val="23"/>
   </w:num>
   <w:num w:numId="11" w16cid:durableId="1864052135">
-    <w:abstractNumId w:val="8"/>
+    <w:abstractNumId w:val="9"/>
   </w:num>
   <w:num w:numId="12" w16cid:durableId="1399740817">
     <w:abstractNumId w:val="1"/>
   </w:num>
   <w:num w:numId="13" w16cid:durableId="1412195869">
-    <w:abstractNumId w:val="10"/>
+    <w:abstractNumId w:val="13"/>
   </w:num>
   <w:num w:numId="14" w16cid:durableId="381053772">
-    <w:abstractNumId w:val="17"/>
+    <w:abstractNumId w:val="22"/>
   </w:num>
   <w:num w:numId="15" w16cid:durableId="256527854">
-    <w:abstractNumId w:val="16"/>
+    <w:abstractNumId w:val="21"/>
   </w:num>
   <w:num w:numId="16" w16cid:durableId="369696156">
     <w:abstractNumId w:val="6"/>
   </w:num>
   <w:num w:numId="17" w16cid:durableId="1369799376">
+    <w:abstractNumId w:val="14"/>
+  </w:num>
+  <w:num w:numId="18" w16cid:durableId="1437022223">
+    <w:abstractNumId w:val="15"/>
+  </w:num>
+  <w:num w:numId="19" w16cid:durableId="926037237">
+    <w:abstractNumId w:val="20"/>
+  </w:num>
+  <w:num w:numId="20" w16cid:durableId="1270891640">
+    <w:abstractNumId w:val="18"/>
+  </w:num>
+  <w:num w:numId="21" w16cid:durableId="78525394">
     <w:abstractNumId w:val="11"/>
   </w:num>
-  <w:num w:numId="18" w16cid:durableId="1437022223">
-    <w:abstractNumId w:val="12"/>
+  <w:num w:numId="22" w16cid:durableId="793058244">
+    <w:abstractNumId w:val="10"/>
   </w:num>
-  <w:num w:numId="19" w16cid:durableId="926037237">
-    <w:abstractNumId w:val="15"/>
+  <w:num w:numId="23" w16cid:durableId="1454978355">
+    <w:abstractNumId w:val="7"/>
+  </w:num>
+  <w:num w:numId="24" w16cid:durableId="949777527">
+    <w:abstractNumId w:val="17"/>
   </w:num>
 </w:numbering>
 </file>
@@ -5652,6 +7445,7 @@
   <w:style w:type="character" w:default="1" w:styleId="DefaultParagraphFont">
     <w:name w:val="Default Paragraph Font"/>
     <w:uiPriority w:val="1"/>
+    <w:semiHidden/>
     <w:unhideWhenUsed/>
   </w:style>
   <w:style w:type="table" w:default="1" w:styleId="TableNormal">
@@ -6020,6 +7814,70 @@
       <w:shd w:val="clear" w:color="auto" w:fill="E1DFDD"/>
     </w:rPr>
   </w:style>
+  <w:style w:type="paragraph" w:styleId="TOC6">
+    <w:name w:val="toc 6"/>
+    <w:basedOn w:val="Normal"/>
+    <w:next w:val="Normal"/>
+    <w:autoRedefine/>
+    <w:uiPriority w:val="39"/>
+    <w:semiHidden/>
+    <w:unhideWhenUsed/>
+    <w:rsid w:val="005C401E"/>
+    <w:pPr>
+      <w:spacing w:after="100"/>
+      <w:ind w:left="1100"/>
+    </w:pPr>
+  </w:style>
+  <w:style w:type="paragraph" w:styleId="TOC2">
+    <w:name w:val="toc 2"/>
+    <w:basedOn w:val="Normal"/>
+    <w:next w:val="Normal"/>
+    <w:autoRedefine/>
+    <w:uiPriority w:val="39"/>
+    <w:unhideWhenUsed/>
+    <w:rsid w:val="005C401E"/>
+    <w:pPr>
+      <w:spacing w:after="100"/>
+      <w:ind w:left="220"/>
+    </w:pPr>
+  </w:style>
+  <w:style w:type="paragraph" w:styleId="TOC1">
+    <w:name w:val="toc 1"/>
+    <w:basedOn w:val="Normal"/>
+    <w:next w:val="Normal"/>
+    <w:autoRedefine/>
+    <w:uiPriority w:val="39"/>
+    <w:unhideWhenUsed/>
+    <w:rsid w:val="005C401E"/>
+    <w:pPr>
+      <w:spacing w:after="100"/>
+    </w:pPr>
+    <w:rPr>
+      <w:rFonts w:eastAsiaTheme="minorEastAsia" w:cs="Times New Roman"/>
+      <w:kern w:val="0"/>
+      <w:lang w:eastAsia="en-AU"/>
+      <w14:ligatures w14:val="none"/>
+    </w:rPr>
+  </w:style>
+  <w:style w:type="paragraph" w:styleId="TOC3">
+    <w:name w:val="toc 3"/>
+    <w:basedOn w:val="Normal"/>
+    <w:next w:val="Normal"/>
+    <w:autoRedefine/>
+    <w:uiPriority w:val="39"/>
+    <w:unhideWhenUsed/>
+    <w:rsid w:val="005C401E"/>
+    <w:pPr>
+      <w:spacing w:after="100"/>
+      <w:ind w:left="440"/>
+    </w:pPr>
+    <w:rPr>
+      <w:rFonts w:eastAsiaTheme="minorEastAsia" w:cs="Times New Roman"/>
+      <w:kern w:val="0"/>
+      <w:lang w:eastAsia="en-AU"/>
+      <w14:ligatures w14:val="none"/>
+    </w:rPr>
+  </w:style>
 </w:styles>
 </file>
 

--- a/Personal Portfolio Website.docx
+++ b/Personal Portfolio Website.docx
@@ -2219,16 +2219,8 @@
         <w:rPr>
           <w:rFonts w:ascii="Roboto" w:hAnsi="Roboto"/>
         </w:rPr>
-        <w:t>|-- /</w:t>
-      </w:r>
-      <w:proofErr w:type="spellStart"/>
-      <w:r>
-        <w:rPr>
-          <w:rFonts w:ascii="Roboto" w:hAnsi="Roboto"/>
-        </w:rPr>
-        <w:t>css</w:t>
-      </w:r>
-      <w:proofErr w:type="spellEnd"/>
+        <w:t>|-- /css</w:t>
+      </w:r>
     </w:p>
     <w:p>
       <w:pPr>

--- a/Personal Portfolio Website.docx
+++ b/Personal Portfolio Website.docx
@@ -32,58 +32,56 @@
     <w:p>
       <w:pPr>
         <w:spacing w:line="360" w:lineRule="auto"/>
+        <w:jc w:val="both"/>
+        <w:rPr>
+          <w:rFonts w:ascii="Roboto" w:hAnsi="Roboto"/>
+        </w:rPr>
+      </w:pPr>
+    </w:p>
+    <w:p>
+      <w:pPr>
+        <w:spacing w:line="360" w:lineRule="auto"/>
+        <w:jc w:val="both"/>
+        <w:rPr>
+          <w:rFonts w:ascii="Roboto" w:hAnsi="Roboto"/>
+        </w:rPr>
+      </w:pPr>
+    </w:p>
+    <w:p>
+      <w:pPr>
+        <w:spacing w:line="360" w:lineRule="auto"/>
+        <w:jc w:val="both"/>
+        <w:rPr>
+          <w:rFonts w:ascii="Roboto" w:hAnsi="Roboto"/>
+        </w:rPr>
+      </w:pPr>
+    </w:p>
+    <w:p>
+      <w:pPr>
+        <w:spacing w:line="360" w:lineRule="auto"/>
+        <w:jc w:val="both"/>
+        <w:rPr>
+          <w:rFonts w:ascii="Roboto" w:hAnsi="Roboto"/>
+        </w:rPr>
+      </w:pPr>
+    </w:p>
+    <w:p>
+      <w:pPr>
+        <w:spacing w:line="360" w:lineRule="auto"/>
+        <w:jc w:val="both"/>
+        <w:rPr>
+          <w:rFonts w:ascii="Roboto" w:hAnsi="Roboto"/>
+        </w:rPr>
+      </w:pPr>
+    </w:p>
+    <w:p>
+      <w:pPr>
+        <w:spacing w:line="360" w:lineRule="auto"/>
         <w:jc w:val="center"/>
         <w:rPr>
           <w:rFonts w:ascii="Roboto" w:hAnsi="Roboto"/>
         </w:rPr>
       </w:pPr>
-      <w:r>
-        <w:rPr>
-          <w:rFonts w:ascii="Roboto" w:hAnsi="Roboto"/>
-          <w:noProof/>
-        </w:rPr>
-        <w:drawing>
-          <wp:inline distT="0" distB="0" distL="0" distR="0" wp14:anchorId="55179500" wp14:editId="04BC0E53">
-            <wp:extent cx="4711700" cy="4711700"/>
-            <wp:effectExtent l="0" t="0" r="0" b="0"/>
-            <wp:docPr id="819261995" name="Picture 1" descr="A black and white logo&#10;&#10;AI-generated content may be incorrect."/>
-            <wp:cNvGraphicFramePr>
-              <a:graphicFrameLocks xmlns:a="http://schemas.openxmlformats.org/drawingml/2006/main" noChangeAspect="1"/>
-            </wp:cNvGraphicFramePr>
-            <a:graphic xmlns:a="http://schemas.openxmlformats.org/drawingml/2006/main">
-              <a:graphicData uri="http://schemas.openxmlformats.org/drawingml/2006/picture">
-                <pic:pic xmlns:pic="http://schemas.openxmlformats.org/drawingml/2006/picture">
-                  <pic:nvPicPr>
-                    <pic:cNvPr id="819261995" name="Picture 1" descr="A black and white logo&#10;&#10;AI-generated content may be incorrect."/>
-                    <pic:cNvPicPr/>
-                  </pic:nvPicPr>
-                  <pic:blipFill>
-                    <a:blip r:embed="rId6">
-                      <a:extLst>
-                        <a:ext uri="{28A0092B-C50C-407E-A947-70E740481C1C}">
-                          <a14:useLocalDpi xmlns:a14="http://schemas.microsoft.com/office/drawing/2010/main" val="0"/>
-                        </a:ext>
-                      </a:extLst>
-                    </a:blip>
-                    <a:stretch>
-                      <a:fillRect/>
-                    </a:stretch>
-                  </pic:blipFill>
-                  <pic:spPr>
-                    <a:xfrm>
-                      <a:off x="0" y="0"/>
-                      <a:ext cx="4719661" cy="4719661"/>
-                    </a:xfrm>
-                    <a:prstGeom prst="rect">
-                      <a:avLst/>
-                    </a:prstGeom>
-                  </pic:spPr>
-                </pic:pic>
-              </a:graphicData>
-            </a:graphic>
-          </wp:inline>
-        </w:drawing>
-      </w:r>
     </w:p>
     <w:p>
       <w:pPr>
@@ -172,6 +170,70 @@
       <w:pPr>
         <w:spacing w:line="360" w:lineRule="auto"/>
         <w:jc w:val="center"/>
+        <w:rPr>
+          <w:rFonts w:ascii="Roboto" w:hAnsi="Roboto"/>
+        </w:rPr>
+      </w:pPr>
+    </w:p>
+    <w:p>
+      <w:pPr>
+        <w:jc w:val="both"/>
+        <w:rPr>
+          <w:rFonts w:ascii="Roboto" w:hAnsi="Roboto"/>
+        </w:rPr>
+      </w:pPr>
+    </w:p>
+    <w:p>
+      <w:pPr>
+        <w:jc w:val="both"/>
+        <w:rPr>
+          <w:rFonts w:ascii="Roboto" w:hAnsi="Roboto"/>
+        </w:rPr>
+      </w:pPr>
+    </w:p>
+    <w:p>
+      <w:pPr>
+        <w:jc w:val="both"/>
+        <w:rPr>
+          <w:rFonts w:ascii="Roboto" w:hAnsi="Roboto"/>
+        </w:rPr>
+      </w:pPr>
+    </w:p>
+    <w:p>
+      <w:pPr>
+        <w:jc w:val="both"/>
+        <w:rPr>
+          <w:rFonts w:ascii="Roboto" w:hAnsi="Roboto"/>
+        </w:rPr>
+      </w:pPr>
+    </w:p>
+    <w:p>
+      <w:pPr>
+        <w:jc w:val="both"/>
+        <w:rPr>
+          <w:rFonts w:ascii="Roboto" w:hAnsi="Roboto"/>
+        </w:rPr>
+      </w:pPr>
+    </w:p>
+    <w:p>
+      <w:pPr>
+        <w:jc w:val="both"/>
+        <w:rPr>
+          <w:rFonts w:ascii="Roboto" w:hAnsi="Roboto"/>
+        </w:rPr>
+      </w:pPr>
+    </w:p>
+    <w:p>
+      <w:pPr>
+        <w:jc w:val="both"/>
+        <w:rPr>
+          <w:rFonts w:ascii="Roboto" w:hAnsi="Roboto"/>
+        </w:rPr>
+      </w:pPr>
+    </w:p>
+    <w:p>
+      <w:pPr>
+        <w:jc w:val="both"/>
         <w:rPr>
           <w:rFonts w:ascii="Roboto" w:hAnsi="Roboto"/>
         </w:rPr>
@@ -1191,29 +1253,36 @@
         <w:rPr>
           <w:rFonts w:ascii="Roboto" w:hAnsi="Roboto"/>
         </w:rPr>
-        <w:t xml:space="preserve">This document details the planning, design, and implementation of a personal portfolio website created by a recent Bachelor of Cyber Security graduate to establish a strong professional brand for the job search. The project was developed using foundational technologies including semantic HTML5, modern CSS3 with Flexbox [6], and vanilla JavaScript. Version control was managed using Git, and the site was deployed using GitHub Pages. The </w:t>
-      </w:r>
-      <w:r>
-        <w:rPr>
-          <w:rFonts w:ascii="Roboto" w:hAnsi="Roboto"/>
-        </w:rPr>
-        <w:t>outcome</w:t>
-      </w:r>
-      <w:r>
-        <w:rPr>
-          <w:rFonts w:ascii="Roboto" w:hAnsi="Roboto"/>
-        </w:rPr>
-        <w:t xml:space="preserve"> is a clean, fully responsive website that successfully centralizes all professional assets and serves as a dynamic showcase of technical skills and projects.</w:t>
-      </w:r>
-    </w:p>
-    <w:p>
-      <w:pPr>
-        <w:spacing w:line="276" w:lineRule="auto"/>
-        <w:jc w:val="both"/>
-        <w:rPr>
-          <w:rFonts w:ascii="Roboto" w:hAnsi="Roboto"/>
-        </w:rPr>
-      </w:pPr>
+        <w:t xml:space="preserve">This document details the planning, design, and implementation of a personal portfolio website created by a recent Bachelor of Cyber Security graduate, </w:t>
+      </w:r>
+      <w:r>
+        <w:rPr>
+          <w:rFonts w:ascii="Roboto" w:hAnsi="Roboto"/>
+          <w:b/>
+          <w:bCs/>
+        </w:rPr>
+        <w:t>specializing in Governance, Risk, and Compliance (GRC)</w:t>
+      </w:r>
+      <w:r>
+        <w:rPr>
+          <w:rFonts w:ascii="Roboto" w:hAnsi="Roboto"/>
+        </w:rPr>
+        <w:t xml:space="preserve">, to establish a strong professional brand for the job search. The project was developed using foundational technologies including semantic HTML5, modern CSS3 with Flexbox, and vanilla JavaScript. Version control was managed using Git, and the site was deployed using GitHub Pages. The outcome is a clean, fully responsive website that successfully centralizes all professional assets (CV, LinkedIn, GitHub) and serves as a dynamic showcase of </w:t>
+      </w:r>
+      <w:r>
+        <w:rPr>
+          <w:rFonts w:ascii="Roboto" w:hAnsi="Roboto"/>
+          <w:b/>
+          <w:bCs/>
+        </w:rPr>
+        <w:t>specialized cybersecurity skills and relevant projects</w:t>
+      </w:r>
+      <w:r>
+        <w:rPr>
+          <w:rFonts w:ascii="Roboto" w:hAnsi="Roboto"/>
+        </w:rPr>
+        <w:t>.</w:t>
+      </w:r>
     </w:p>
     <w:p>
       <w:pPr>
@@ -1489,13 +1558,35 @@
         <w:rPr>
           <w:rFonts w:ascii="Roboto" w:hAnsi="Roboto"/>
         </w:rPr>
-        <w:t>As a recent graduate with a Bachelor of Cyber Security, entering a competitive technology job market required the creation of a strong, professional online presence. While a traditional resume and LinkedIn profile are essential, they are static and limited in their ability to fully showcase technical skills.</w:t>
-      </w:r>
-      <w:r>
-        <w:rPr>
-          <w:rFonts w:ascii="Roboto" w:hAnsi="Roboto"/>
-        </w:rPr>
-        <w:t xml:space="preserve"> This project was undertaken to create a dynamic, central hub that links all my professional assets—resume, LinkedIn, and GitHub—into one cohesive platform. It serves as a digital handshake, offering recruiters and hiring managers a more in-depth and interactive look into my capabilities and projects beyond the constraints of a single-page document.</w:t>
+        <w:t xml:space="preserve">As a recent graduate with a Bachelor of Cyber Security </w:t>
+      </w:r>
+      <w:r>
+        <w:rPr>
+          <w:rFonts w:ascii="Roboto" w:hAnsi="Roboto"/>
+          <w:b/>
+          <w:bCs/>
+        </w:rPr>
+        <w:t>specializing in GRC</w:t>
+      </w:r>
+      <w:r>
+        <w:rPr>
+          <w:rFonts w:ascii="Roboto" w:hAnsi="Roboto"/>
+        </w:rPr>
+        <w:t xml:space="preserve">, entering a competitive technology job market required the creation of a strong, professional online presence. While a traditional resume and LinkedIn profile are essential, they are static and limited in their ability to fully showcase </w:t>
+      </w:r>
+      <w:r>
+        <w:rPr>
+          <w:rFonts w:ascii="Roboto" w:hAnsi="Roboto"/>
+          <w:b/>
+          <w:bCs/>
+        </w:rPr>
+        <w:t>specialized technical skills relevant to GRC and data privacy</w:t>
+      </w:r>
+      <w:r>
+        <w:rPr>
+          <w:rFonts w:ascii="Roboto" w:hAnsi="Roboto"/>
+        </w:rPr>
+        <w:t>. This project was undertaken to create a dynamic, central hub that links all my professional assets—resume, LinkedIn, and GitHub—into one cohesive platform. It serves as a digital handshake, offering recruiters and hiring managers a more in-depth and interactive look into my capabilities and projects beyond the constraints of a single-page document.</w:t>
       </w:r>
     </w:p>
     <w:p>
@@ -1549,7 +1640,7 @@
         <w:pStyle w:val="ListParagraph"/>
         <w:numPr>
           <w:ilvl w:val="0"/>
-          <w:numId w:val="6"/>
+          <w:numId w:val="25"/>
         </w:numPr>
         <w:spacing w:line="276" w:lineRule="auto"/>
         <w:jc w:val="both"/>
@@ -1560,8 +1651,30 @@
       <w:r>
         <w:rPr>
           <w:rFonts w:ascii="Roboto" w:hAnsi="Roboto"/>
-        </w:rPr>
-        <w:t>To Demonstrate Technical Proficiency: The primary goal was to showcase hands-on proficiency in core front-end technologies, including semantic HTML5, modern CSS3, and vanilla JavaScript [9].</w:t>
+          <w:b/>
+          <w:bCs/>
+        </w:rPr>
+        <w:t>To Demonstrate Specialist Technical Proficiency:</w:t>
+      </w:r>
+      <w:r>
+        <w:rPr>
+          <w:rFonts w:ascii="Roboto" w:hAnsi="Roboto"/>
+        </w:rPr>
+        <w:t xml:space="preserve"> The primary goal was to showcase hands-on proficiency in </w:t>
+      </w:r>
+      <w:r>
+        <w:rPr>
+          <w:rFonts w:ascii="Roboto" w:hAnsi="Roboto"/>
+          <w:b/>
+          <w:bCs/>
+        </w:rPr>
+        <w:t>cybersecurity concepts (GRC, Data Privacy, Forensics)</w:t>
+      </w:r>
+      <w:r>
+        <w:rPr>
+          <w:rFonts w:ascii="Roboto" w:hAnsi="Roboto"/>
+        </w:rPr>
+        <w:t xml:space="preserve"> alongside core front-end technologies (HTML5, CSS3, JavaScript) used to build the platform itself.</w:t>
       </w:r>
     </w:p>
     <w:p>
@@ -1569,7 +1682,7 @@
         <w:pStyle w:val="ListParagraph"/>
         <w:numPr>
           <w:ilvl w:val="0"/>
-          <w:numId w:val="6"/>
+          <w:numId w:val="25"/>
         </w:numPr>
         <w:spacing w:line="276" w:lineRule="auto"/>
         <w:jc w:val="both"/>
@@ -1589,7 +1702,7 @@
         <w:rPr>
           <w:rFonts w:ascii="Roboto" w:hAnsi="Roboto"/>
         </w:rPr>
-        <w:t xml:space="preserve"> The website is designed to be the single source of truth for my professional profile, providing direct access to my resume, project repositories, and professional network.</w:t>
+        <w:t xml:space="preserve"> The website is designed to be the single source of truth for my professional profile, providing direct access to my optimized resume, project summaries (including GRC-relevant university work), and professional network links.</w:t>
       </w:r>
     </w:p>
     <w:p>
@@ -1597,7 +1710,7 @@
         <w:pStyle w:val="ListParagraph"/>
         <w:numPr>
           <w:ilvl w:val="0"/>
-          <w:numId w:val="6"/>
+          <w:numId w:val="25"/>
         </w:numPr>
         <w:spacing w:line="276" w:lineRule="auto"/>
         <w:jc w:val="both"/>
@@ -1608,8 +1721,16 @@
       <w:r>
         <w:rPr>
           <w:rFonts w:ascii="Roboto" w:hAnsi="Roboto"/>
-        </w:rPr>
-        <w:t>To Gain Practical End-to-End Development Experience: This project provided an opportunity to manage a complete development lifecycle, from initial planning and design, through coding and version control with Git [3], to final deployment and hosting.</w:t>
+          <w:b/>
+          <w:bCs/>
+        </w:rPr>
+        <w:t>To Gain Practical End-to-End Development Experience:</w:t>
+      </w:r>
+      <w:r>
+        <w:rPr>
+          <w:rFonts w:ascii="Roboto" w:hAnsi="Roboto"/>
+        </w:rPr>
+        <w:t xml:space="preserve"> This project provided an opportunity to manage a complete development lifecycle relevant to deploying web-based tools or reports, from planning and design, through coding and Git version control, to final deployment on GitHub Pages.</w:t>
       </w:r>
     </w:p>
     <w:p>
@@ -1617,7 +1738,7 @@
         <w:pStyle w:val="ListParagraph"/>
         <w:numPr>
           <w:ilvl w:val="0"/>
-          <w:numId w:val="6"/>
+          <w:numId w:val="25"/>
         </w:numPr>
         <w:spacing w:line="276" w:lineRule="auto"/>
         <w:jc w:val="both"/>
@@ -1631,13 +1752,13 @@
           <w:b/>
           <w:bCs/>
         </w:rPr>
-        <w:t>To Enhance Professional Branding:</w:t>
-      </w:r>
-      <w:r>
-        <w:rPr>
-          <w:rFonts w:ascii="Roboto" w:hAnsi="Roboto"/>
-        </w:rPr>
-        <w:t xml:space="preserve"> By designing and building a clean, modern, and user-friendly website, the objective was to create a positive and memorable first impression that reflects a strong commitment to quality.</w:t>
+        <w:t>To Enhance Professional Branding (as a GRC Specialist):</w:t>
+      </w:r>
+      <w:r>
+        <w:rPr>
+          <w:rFonts w:ascii="Roboto" w:hAnsi="Roboto"/>
+        </w:rPr>
+        <w:t xml:space="preserve"> By designing and building a clean, modern website focused on my GRC specialization, the objective was to create a positive first impression reflecting a commitment to quality and relevant expertise.</w:t>
       </w:r>
     </w:p>
     <w:p>
@@ -1709,7 +1830,21 @@
         <w:rPr>
           <w:rFonts w:ascii="Roboto" w:hAnsi="Roboto"/>
         </w:rPr>
-        <w:t>The content for the portfolio website was strategically chosen to guide a potential employer from a general introduction to specific proof of technical skill. A single-page layout was selected to create a seamless, linear narrative. The information architecture consists of five key sections:</w:t>
+        <w:t xml:space="preserve">The content was strategically chosen to guide a potential employer from a general introduction to specific proof of </w:t>
+      </w:r>
+      <w:r>
+        <w:rPr>
+          <w:rFonts w:ascii="Roboto" w:hAnsi="Roboto"/>
+          <w:b/>
+          <w:bCs/>
+        </w:rPr>
+        <w:t>GRC-related technical skill and experience</w:t>
+      </w:r>
+      <w:r>
+        <w:rPr>
+          <w:rFonts w:ascii="Roboto" w:hAnsi="Roboto"/>
+        </w:rPr>
+        <w:t>. The information architecture consists of five key sections:</w:t>
       </w:r>
     </w:p>
     <w:p>
@@ -1717,7 +1852,7 @@
         <w:pStyle w:val="ListParagraph"/>
         <w:numPr>
           <w:ilvl w:val="0"/>
-          <w:numId w:val="9"/>
+          <w:numId w:val="25"/>
         </w:numPr>
         <w:spacing w:line="276" w:lineRule="auto"/>
         <w:jc w:val="both"/>
@@ -1737,7 +1872,35 @@
         <w:rPr>
           <w:rFonts w:ascii="Roboto" w:hAnsi="Roboto"/>
         </w:rPr>
-        <w:t xml:space="preserve"> Serves as the immediate introduction, presenting my professional title and providing direct calls-to-action to my LinkedIn, GitHub, and downloadable resume.</w:t>
+        <w:t xml:space="preserve"> Serves as the immediate introduction, presenting my name and </w:t>
+      </w:r>
+      <w:r>
+        <w:rPr>
+          <w:rFonts w:ascii="Roboto" w:hAnsi="Roboto"/>
+          <w:b/>
+          <w:bCs/>
+        </w:rPr>
+        <w:t>professional focus (GRC, Data Privacy, Digital Forensics)</w:t>
+      </w:r>
+      <w:r>
+        <w:rPr>
+          <w:rFonts w:ascii="Roboto" w:hAnsi="Roboto"/>
+        </w:rPr>
+        <w:t xml:space="preserve">, with direct calls-to-action to LinkedIn, GitHub, and my downloadable </w:t>
+      </w:r>
+      <w:r>
+        <w:rPr>
+          <w:rFonts w:ascii="Roboto" w:hAnsi="Roboto"/>
+          <w:b/>
+          <w:bCs/>
+        </w:rPr>
+        <w:t>GRC-focused CV</w:t>
+      </w:r>
+      <w:r>
+        <w:rPr>
+          <w:rFonts w:ascii="Roboto" w:hAnsi="Roboto"/>
+        </w:rPr>
+        <w:t>.</w:t>
       </w:r>
     </w:p>
     <w:p>
@@ -1745,7 +1908,7 @@
         <w:pStyle w:val="ListParagraph"/>
         <w:numPr>
           <w:ilvl w:val="0"/>
-          <w:numId w:val="8"/>
+          <w:numId w:val="25"/>
         </w:numPr>
         <w:spacing w:line="276" w:lineRule="auto"/>
         <w:jc w:val="both"/>
@@ -1765,7 +1928,21 @@
         <w:rPr>
           <w:rFonts w:ascii="Roboto" w:hAnsi="Roboto"/>
         </w:rPr>
-        <w:t xml:space="preserve"> Expands on the introduction, offering a brief professional narrative that provides context to my skills and career ambitions.</w:t>
+        <w:t xml:space="preserve"> Expands on the introduction, offering a brief professional narrative that mirrors my CV and LinkedIn profile, emphasizing my </w:t>
+      </w:r>
+      <w:r>
+        <w:rPr>
+          <w:rFonts w:ascii="Roboto" w:hAnsi="Roboto"/>
+          <w:b/>
+          <w:bCs/>
+        </w:rPr>
+        <w:t>GRC specialization and relevant internship experience</w:t>
+      </w:r>
+      <w:r>
+        <w:rPr>
+          <w:rFonts w:ascii="Roboto" w:hAnsi="Roboto"/>
+        </w:rPr>
+        <w:t>.</w:t>
       </w:r>
     </w:p>
     <w:p>
@@ -1773,7 +1950,7 @@
         <w:pStyle w:val="ListParagraph"/>
         <w:numPr>
           <w:ilvl w:val="0"/>
-          <w:numId w:val="8"/>
+          <w:numId w:val="25"/>
         </w:numPr>
         <w:spacing w:line="276" w:lineRule="auto"/>
         <w:jc w:val="both"/>
@@ -1787,13 +1964,46 @@
           <w:b/>
           <w:bCs/>
         </w:rPr>
+        <w:lastRenderedPageBreak/>
         <w:t>Skills Section:</w:t>
       </w:r>
       <w:r>
         <w:rPr>
           <w:rFonts w:ascii="Roboto" w:hAnsi="Roboto"/>
         </w:rPr>
-        <w:t xml:space="preserve"> A visually scannable overview of my key technical competencies, designed for quick assessment by recruiters.</w:t>
+        <w:t xml:space="preserve"> A visually scannable overview of my key </w:t>
+      </w:r>
+      <w:r>
+        <w:rPr>
+          <w:rFonts w:ascii="Roboto" w:hAnsi="Roboto"/>
+          <w:b/>
+          <w:bCs/>
+        </w:rPr>
+        <w:t xml:space="preserve">GRC and cybersecurity competencies (e.g., GRC, ISO 27001, Data Privacy, Digital Forensics, Python, Azure, </w:t>
+      </w:r>
+      <w:proofErr w:type="spellStart"/>
+      <w:r>
+        <w:rPr>
+          <w:rFonts w:ascii="Roboto" w:hAnsi="Roboto"/>
+          <w:b/>
+          <w:bCs/>
+        </w:rPr>
+        <w:t>XGBoost</w:t>
+      </w:r>
+      <w:proofErr w:type="spellEnd"/>
+      <w:r>
+        <w:rPr>
+          <w:rFonts w:ascii="Roboto" w:hAnsi="Roboto"/>
+          <w:b/>
+          <w:bCs/>
+        </w:rPr>
+        <w:t>)</w:t>
+      </w:r>
+      <w:r>
+        <w:rPr>
+          <w:rFonts w:ascii="Roboto" w:hAnsi="Roboto"/>
+        </w:rPr>
+        <w:t>, designed for quick assessment.</w:t>
       </w:r>
     </w:p>
     <w:p>
@@ -1801,7 +2011,7 @@
         <w:pStyle w:val="ListParagraph"/>
         <w:numPr>
           <w:ilvl w:val="0"/>
-          <w:numId w:val="8"/>
+          <w:numId w:val="25"/>
         </w:numPr>
         <w:spacing w:line="276" w:lineRule="auto"/>
         <w:jc w:val="both"/>
@@ -1821,7 +2031,87 @@
         <w:rPr>
           <w:rFonts w:ascii="Roboto" w:hAnsi="Roboto"/>
         </w:rPr>
-        <w:t xml:space="preserve"> The core of the portfolio, providing concrete evidence of my abilities. Each project is presented with a description, the technologies used, and a link to the source code.</w:t>
+        <w:t xml:space="preserve"> The core evidence, presenting projects like the </w:t>
+      </w:r>
+      <w:proofErr w:type="spellStart"/>
+      <w:r>
+        <w:rPr>
+          <w:rFonts w:ascii="Roboto" w:hAnsi="Roboto"/>
+          <w:b/>
+          <w:bCs/>
+        </w:rPr>
+        <w:t>SecureLink</w:t>
+      </w:r>
+      <w:proofErr w:type="spellEnd"/>
+      <w:r>
+        <w:rPr>
+          <w:rFonts w:ascii="Roboto" w:hAnsi="Roboto"/>
+          <w:b/>
+          <w:bCs/>
+        </w:rPr>
+        <w:t xml:space="preserve"> PPRL Platform</w:t>
+      </w:r>
+      <w:r>
+        <w:rPr>
+          <w:rFonts w:ascii="Roboto" w:hAnsi="Roboto"/>
+        </w:rPr>
+        <w:t xml:space="preserve"> (highlighting </w:t>
+      </w:r>
+      <w:proofErr w:type="spellStart"/>
+      <w:r>
+        <w:rPr>
+          <w:rFonts w:ascii="Roboto" w:hAnsi="Roboto"/>
+        </w:rPr>
+        <w:t>XGBoost</w:t>
+      </w:r>
+      <w:proofErr w:type="spellEnd"/>
+      <w:r>
+        <w:rPr>
+          <w:rFonts w:ascii="Roboto" w:hAnsi="Roboto"/>
+        </w:rPr>
+        <w:t xml:space="preserve">, LDP, and privacy trade-off analysis) and the </w:t>
+      </w:r>
+      <w:proofErr w:type="spellStart"/>
+      <w:r>
+        <w:rPr>
+          <w:rFonts w:ascii="Roboto" w:hAnsi="Roboto"/>
+        </w:rPr>
+        <w:t>SafeUS</w:t>
+      </w:r>
+      <w:proofErr w:type="spellEnd"/>
+      <w:r>
+        <w:rPr>
+          <w:rFonts w:ascii="Roboto" w:hAnsi="Roboto"/>
+        </w:rPr>
+        <w:t xml:space="preserve"> mobile app. Each includes a description, technologies used, and a link to the relevant </w:t>
+      </w:r>
+      <w:r>
+        <w:rPr>
+          <w:rFonts w:ascii="Roboto" w:hAnsi="Roboto"/>
+          <w:b/>
+          <w:bCs/>
+        </w:rPr>
+        <w:t>project summary PDF</w:t>
+      </w:r>
+      <w:r>
+        <w:rPr>
+          <w:rFonts w:ascii="Roboto" w:hAnsi="Roboto"/>
+        </w:rPr>
+        <w:t xml:space="preserve"> (for </w:t>
+      </w:r>
+      <w:proofErr w:type="spellStart"/>
+      <w:r>
+        <w:rPr>
+          <w:rFonts w:ascii="Roboto" w:hAnsi="Roboto"/>
+        </w:rPr>
+        <w:t>SecureLink</w:t>
+      </w:r>
+      <w:proofErr w:type="spellEnd"/>
+      <w:r>
+        <w:rPr>
+          <w:rFonts w:ascii="Roboto" w:hAnsi="Roboto"/>
+        </w:rPr>
+        <w:t>).</w:t>
       </w:r>
     </w:p>
     <w:p>
@@ -1829,7 +2119,7 @@
         <w:pStyle w:val="ListParagraph"/>
         <w:numPr>
           <w:ilvl w:val="0"/>
-          <w:numId w:val="8"/>
+          <w:numId w:val="25"/>
         </w:numPr>
         <w:spacing w:line="276" w:lineRule="auto"/>
         <w:jc w:val="both"/>
@@ -1843,15 +2133,24 @@
           <w:b/>
           <w:bCs/>
         </w:rPr>
-        <w:lastRenderedPageBreak/>
         <w:t>Contact Section:</w:t>
       </w:r>
       <w:r>
         <w:rPr>
           <w:rFonts w:ascii="Roboto" w:hAnsi="Roboto"/>
         </w:rPr>
-        <w:t xml:space="preserve"> A final call-to-action, making it easy for interested parties to get in touch.</w:t>
-      </w:r>
+        <w:t xml:space="preserve"> A final call-to-action.</w:t>
+      </w:r>
+    </w:p>
+    <w:p>
+      <w:pPr>
+        <w:pStyle w:val="ListParagraph"/>
+        <w:spacing w:line="276" w:lineRule="auto"/>
+        <w:jc w:val="both"/>
+        <w:rPr>
+          <w:rFonts w:ascii="Roboto" w:hAnsi="Roboto"/>
+        </w:rPr>
+      </w:pPr>
     </w:p>
     <w:p>
       <w:pPr>
@@ -2003,6 +2302,16 @@
     <w:p>
       <w:pPr>
         <w:pStyle w:val="ListParagraph"/>
+        <w:spacing w:line="276" w:lineRule="auto"/>
+        <w:jc w:val="both"/>
+        <w:rPr>
+          <w:rFonts w:ascii="Roboto" w:hAnsi="Roboto"/>
+        </w:rPr>
+      </w:pPr>
+    </w:p>
+    <w:p>
+      <w:pPr>
+        <w:pStyle w:val="ListParagraph"/>
         <w:numPr>
           <w:ilvl w:val="1"/>
           <w:numId w:val="2"/>
@@ -2144,7 +2453,42 @@
         <w:rPr>
           <w:rFonts w:ascii="Roboto" w:hAnsi="Roboto"/>
         </w:rPr>
-        <w:t>The development environment was chosen for efficiency and adherence to modern web development standards. The primary code editor used was Visual Studio Code (VSCode [5]) [5] (VSCode [5]), selected for its robust features, integrated terminal, and extensive extension support.</w:t>
+        <w:t>The development environment was chosen for efficiency and adherence to modern web development standards. The primary code editor used was Visual Studio Code (</w:t>
+      </w:r>
+      <w:proofErr w:type="spellStart"/>
+      <w:r>
+        <w:rPr>
+          <w:rFonts w:ascii="Roboto" w:hAnsi="Roboto"/>
+        </w:rPr>
+        <w:t>VSCode</w:t>
+      </w:r>
+      <w:proofErr w:type="spellEnd"/>
+      <w:r>
+        <w:rPr>
+          <w:rFonts w:ascii="Roboto" w:hAnsi="Roboto"/>
+        </w:rPr>
+        <w:t xml:space="preserve"> [5]) </w:t>
+      </w:r>
+      <w:r>
+        <w:rPr>
+          <w:rFonts w:ascii="Roboto" w:hAnsi="Roboto"/>
+        </w:rPr>
+        <w:lastRenderedPageBreak/>
+        <w:t>[5] (</w:t>
+      </w:r>
+      <w:proofErr w:type="spellStart"/>
+      <w:r>
+        <w:rPr>
+          <w:rFonts w:ascii="Roboto" w:hAnsi="Roboto"/>
+        </w:rPr>
+        <w:t>VSCode</w:t>
+      </w:r>
+      <w:proofErr w:type="spellEnd"/>
+      <w:r>
+        <w:rPr>
+          <w:rFonts w:ascii="Roboto" w:hAnsi="Roboto"/>
+        </w:rPr>
+        <w:t xml:space="preserve"> [5]), selected for its robust features, integrated terminal, and extensive extension support.</w:t>
       </w:r>
     </w:p>
     <w:p>
@@ -2219,8 +2563,16 @@
         <w:rPr>
           <w:rFonts w:ascii="Roboto" w:hAnsi="Roboto"/>
         </w:rPr>
-        <w:t>|-- /css</w:t>
-      </w:r>
+        <w:t>|-- /</w:t>
+      </w:r>
+      <w:proofErr w:type="spellStart"/>
+      <w:r>
+        <w:rPr>
+          <w:rFonts w:ascii="Roboto" w:hAnsi="Roboto"/>
+        </w:rPr>
+        <w:t>css</w:t>
+      </w:r>
+      <w:proofErr w:type="spellEnd"/>
     </w:p>
     <w:p>
       <w:pPr>
@@ -2235,7 +2587,6 @@
         <w:rPr>
           <w:rFonts w:ascii="Roboto" w:hAnsi="Roboto"/>
         </w:rPr>
-        <w:lastRenderedPageBreak/>
         <w:t>|   |-- style.css</w:t>
       </w:r>
     </w:p>
@@ -2581,6 +2932,7 @@
         <w:rPr>
           <w:rFonts w:ascii="Roboto" w:hAnsi="Roboto"/>
         </w:rPr>
+        <w:lastRenderedPageBreak/>
         <w:t>A new public repository was created on GitHub with the specific name vennfilbert.github.io.</w:t>
       </w:r>
     </w:p>
@@ -2676,7 +3028,6 @@
         <w:rPr>
           <w:rFonts w:ascii="Roboto" w:hAnsi="Roboto"/>
         </w:rPr>
-        <w:lastRenderedPageBreak/>
         <w:t xml:space="preserve">Within minutes of the final push, GitHub Pages [4] automatically built and deployed the site, making it publicly accessible at the </w:t>
       </w:r>
       <w:r>
@@ -2957,6 +3308,7 @@
         <w:rPr>
           <w:rFonts w:ascii="Roboto" w:hAnsi="Roboto"/>
         </w:rPr>
+        <w:lastRenderedPageBreak/>
         <w:t>This challenge provided several valuable lessons in front-end development:</w:t>
       </w:r>
     </w:p>
@@ -3017,7 +3369,6 @@
         <w:rPr>
           <w:rFonts w:ascii="Roboto" w:hAnsi="Roboto"/>
         </w:rPr>
-        <w:lastRenderedPageBreak/>
         <w:t>It strengthened my skills in advanced CSS properties, specifically Flexbox and the use of media queries [7], which are fundamental to creating any modern, user-friendly website.</w:t>
       </w:r>
     </w:p>
@@ -3257,6 +3608,7 @@
         <w:rPr>
           <w:rFonts w:ascii="Roboto" w:hAnsi="Roboto"/>
         </w:rPr>
+        <w:lastRenderedPageBreak/>
         <w:t>Responsive Web Design: Gained significant practical experience in implementing a mobile-first design philosophy using modern CSS techniques like Flexbox and media queries [7] to ensure a seamless user experience across all devices.</w:t>
       </w:r>
     </w:p>
@@ -3321,7 +3673,6 @@
           <w:b/>
           <w:bCs/>
         </w:rPr>
-        <w:lastRenderedPageBreak/>
         <w:t>End-to-End Project Management:</w:t>
       </w:r>
       <w:r>
@@ -3585,7 +3936,6 @@
           <w:bCs/>
           <w:color w:val="auto"/>
         </w:rPr>
-        <w:lastRenderedPageBreak/>
         <w:t>References</w:t>
       </w:r>
     </w:p>
@@ -3628,7 +3978,21 @@
         <w:rPr>
           <w:rFonts w:ascii="Roboto" w:hAnsi="Roboto"/>
         </w:rPr>
-        <w:t>[3] S. Chacon and B. Straub, *Pro Git*, 2nd ed. Apress, 2014. [Online]. Available: https://git-scm.com/book/en/v2</w:t>
+        <w:t xml:space="preserve">[3] S. Chacon and B. Straub, *Pro Git*, 2nd ed. </w:t>
+      </w:r>
+      <w:proofErr w:type="spellStart"/>
+      <w:r>
+        <w:rPr>
+          <w:rFonts w:ascii="Roboto" w:hAnsi="Roboto"/>
+        </w:rPr>
+        <w:t>Apress</w:t>
+      </w:r>
+      <w:proofErr w:type="spellEnd"/>
+      <w:r>
+        <w:rPr>
+          <w:rFonts w:ascii="Roboto" w:hAnsi="Roboto"/>
+        </w:rPr>
+        <w:t>, 2014. [Online]. Available: https://git-scm.com/book/en/v2</w:t>
       </w:r>
     </w:p>
     <w:p>
@@ -4578,6 +4942,119 @@
     </w:lvl>
   </w:abstractNum>
   <w:abstractNum w:abstractNumId="7" w15:restartNumberingAfterBreak="0">
+    <w:nsid w:val="18813815"/>
+    <w:multiLevelType w:val="hybridMultilevel"/>
+    <w:tmpl w:val="99D272D2"/>
+    <w:lvl w:ilvl="0" w:tplc="0C090001">
+      <w:start w:val="1"/>
+      <w:numFmt w:val="bullet"/>
+      <w:lvlText w:val=""/>
+      <w:lvlJc w:val="left"/>
+      <w:pPr>
+        <w:ind w:left="720" w:hanging="360"/>
+      </w:pPr>
+      <w:rPr>
+        <w:rFonts w:ascii="Symbol" w:hAnsi="Symbol" w:hint="default"/>
+      </w:rPr>
+    </w:lvl>
+    <w:lvl w:ilvl="1" w:tplc="0C090003" w:tentative="1">
+      <w:start w:val="1"/>
+      <w:numFmt w:val="bullet"/>
+      <w:lvlText w:val="o"/>
+      <w:lvlJc w:val="left"/>
+      <w:pPr>
+        <w:ind w:left="1440" w:hanging="360"/>
+      </w:pPr>
+      <w:rPr>
+        <w:rFonts w:ascii="Courier New" w:hAnsi="Courier New" w:cs="Courier New" w:hint="default"/>
+      </w:rPr>
+    </w:lvl>
+    <w:lvl w:ilvl="2" w:tplc="0C090005" w:tentative="1">
+      <w:start w:val="1"/>
+      <w:numFmt w:val="bullet"/>
+      <w:lvlText w:val=""/>
+      <w:lvlJc w:val="left"/>
+      <w:pPr>
+        <w:ind w:left="2160" w:hanging="360"/>
+      </w:pPr>
+      <w:rPr>
+        <w:rFonts w:ascii="Wingdings" w:hAnsi="Wingdings" w:hint="default"/>
+      </w:rPr>
+    </w:lvl>
+    <w:lvl w:ilvl="3" w:tplc="0C090001" w:tentative="1">
+      <w:start w:val="1"/>
+      <w:numFmt w:val="bullet"/>
+      <w:lvlText w:val=""/>
+      <w:lvlJc w:val="left"/>
+      <w:pPr>
+        <w:ind w:left="2880" w:hanging="360"/>
+      </w:pPr>
+      <w:rPr>
+        <w:rFonts w:ascii="Symbol" w:hAnsi="Symbol" w:hint="default"/>
+      </w:rPr>
+    </w:lvl>
+    <w:lvl w:ilvl="4" w:tplc="0C090003" w:tentative="1">
+      <w:start w:val="1"/>
+      <w:numFmt w:val="bullet"/>
+      <w:lvlText w:val="o"/>
+      <w:lvlJc w:val="left"/>
+      <w:pPr>
+        <w:ind w:left="3600" w:hanging="360"/>
+      </w:pPr>
+      <w:rPr>
+        <w:rFonts w:ascii="Courier New" w:hAnsi="Courier New" w:cs="Courier New" w:hint="default"/>
+      </w:rPr>
+    </w:lvl>
+    <w:lvl w:ilvl="5" w:tplc="0C090005" w:tentative="1">
+      <w:start w:val="1"/>
+      <w:numFmt w:val="bullet"/>
+      <w:lvlText w:val=""/>
+      <w:lvlJc w:val="left"/>
+      <w:pPr>
+        <w:ind w:left="4320" w:hanging="360"/>
+      </w:pPr>
+      <w:rPr>
+        <w:rFonts w:ascii="Wingdings" w:hAnsi="Wingdings" w:hint="default"/>
+      </w:rPr>
+    </w:lvl>
+    <w:lvl w:ilvl="6" w:tplc="0C090001" w:tentative="1">
+      <w:start w:val="1"/>
+      <w:numFmt w:val="bullet"/>
+      <w:lvlText w:val=""/>
+      <w:lvlJc w:val="left"/>
+      <w:pPr>
+        <w:ind w:left="5040" w:hanging="360"/>
+      </w:pPr>
+      <w:rPr>
+        <w:rFonts w:ascii="Symbol" w:hAnsi="Symbol" w:hint="default"/>
+      </w:rPr>
+    </w:lvl>
+    <w:lvl w:ilvl="7" w:tplc="0C090003" w:tentative="1">
+      <w:start w:val="1"/>
+      <w:numFmt w:val="bullet"/>
+      <w:lvlText w:val="o"/>
+      <w:lvlJc w:val="left"/>
+      <w:pPr>
+        <w:ind w:left="5760" w:hanging="360"/>
+      </w:pPr>
+      <w:rPr>
+        <w:rFonts w:ascii="Courier New" w:hAnsi="Courier New" w:cs="Courier New" w:hint="default"/>
+      </w:rPr>
+    </w:lvl>
+    <w:lvl w:ilvl="8" w:tplc="0C090005" w:tentative="1">
+      <w:start w:val="1"/>
+      <w:numFmt w:val="bullet"/>
+      <w:lvlText w:val=""/>
+      <w:lvlJc w:val="left"/>
+      <w:pPr>
+        <w:ind w:left="6480" w:hanging="360"/>
+      </w:pPr>
+      <w:rPr>
+        <w:rFonts w:ascii="Wingdings" w:hAnsi="Wingdings" w:hint="default"/>
+      </w:rPr>
+    </w:lvl>
+  </w:abstractNum>
+  <w:abstractNum w:abstractNumId="8" w15:restartNumberingAfterBreak="0">
     <w:nsid w:val="214A54D4"/>
     <w:multiLevelType w:val="hybridMultilevel"/>
     <w:tmpl w:val="354E6C96"/>
@@ -4690,7 +5167,7 @@
       </w:rPr>
     </w:lvl>
   </w:abstractNum>
-  <w:abstractNum w:abstractNumId="8" w15:restartNumberingAfterBreak="0">
+  <w:abstractNum w:abstractNumId="9" w15:restartNumberingAfterBreak="0">
     <w:nsid w:val="21683E9A"/>
     <w:multiLevelType w:val="hybridMultilevel"/>
     <w:tmpl w:val="72E419FA"/>
@@ -4803,7 +5280,7 @@
       </w:rPr>
     </w:lvl>
   </w:abstractNum>
-  <w:abstractNum w:abstractNumId="9" w15:restartNumberingAfterBreak="0">
+  <w:abstractNum w:abstractNumId="10" w15:restartNumberingAfterBreak="0">
     <w:nsid w:val="23C91451"/>
     <w:multiLevelType w:val="hybridMultilevel"/>
     <w:tmpl w:val="35ECF9B2"/>
@@ -4916,7 +5393,120 @@
       </w:rPr>
     </w:lvl>
   </w:abstractNum>
-  <w:abstractNum w:abstractNumId="10" w15:restartNumberingAfterBreak="0">
+  <w:abstractNum w:abstractNumId="11" w15:restartNumberingAfterBreak="0">
+    <w:nsid w:val="31CA3DA9"/>
+    <w:multiLevelType w:val="hybridMultilevel"/>
+    <w:tmpl w:val="6A361260"/>
+    <w:lvl w:ilvl="0" w:tplc="0C090001">
+      <w:start w:val="1"/>
+      <w:numFmt w:val="bullet"/>
+      <w:lvlText w:val=""/>
+      <w:lvlJc w:val="left"/>
+      <w:pPr>
+        <w:ind w:left="720" w:hanging="360"/>
+      </w:pPr>
+      <w:rPr>
+        <w:rFonts w:ascii="Symbol" w:hAnsi="Symbol" w:hint="default"/>
+      </w:rPr>
+    </w:lvl>
+    <w:lvl w:ilvl="1" w:tplc="0C090003" w:tentative="1">
+      <w:start w:val="1"/>
+      <w:numFmt w:val="bullet"/>
+      <w:lvlText w:val="o"/>
+      <w:lvlJc w:val="left"/>
+      <w:pPr>
+        <w:ind w:left="1440" w:hanging="360"/>
+      </w:pPr>
+      <w:rPr>
+        <w:rFonts w:ascii="Courier New" w:hAnsi="Courier New" w:cs="Courier New" w:hint="default"/>
+      </w:rPr>
+    </w:lvl>
+    <w:lvl w:ilvl="2" w:tplc="0C090005" w:tentative="1">
+      <w:start w:val="1"/>
+      <w:numFmt w:val="bullet"/>
+      <w:lvlText w:val=""/>
+      <w:lvlJc w:val="left"/>
+      <w:pPr>
+        <w:ind w:left="2160" w:hanging="360"/>
+      </w:pPr>
+      <w:rPr>
+        <w:rFonts w:ascii="Wingdings" w:hAnsi="Wingdings" w:hint="default"/>
+      </w:rPr>
+    </w:lvl>
+    <w:lvl w:ilvl="3" w:tplc="0C090001" w:tentative="1">
+      <w:start w:val="1"/>
+      <w:numFmt w:val="bullet"/>
+      <w:lvlText w:val=""/>
+      <w:lvlJc w:val="left"/>
+      <w:pPr>
+        <w:ind w:left="2880" w:hanging="360"/>
+      </w:pPr>
+      <w:rPr>
+        <w:rFonts w:ascii="Symbol" w:hAnsi="Symbol" w:hint="default"/>
+      </w:rPr>
+    </w:lvl>
+    <w:lvl w:ilvl="4" w:tplc="0C090003" w:tentative="1">
+      <w:start w:val="1"/>
+      <w:numFmt w:val="bullet"/>
+      <w:lvlText w:val="o"/>
+      <w:lvlJc w:val="left"/>
+      <w:pPr>
+        <w:ind w:left="3600" w:hanging="360"/>
+      </w:pPr>
+      <w:rPr>
+        <w:rFonts w:ascii="Courier New" w:hAnsi="Courier New" w:cs="Courier New" w:hint="default"/>
+      </w:rPr>
+    </w:lvl>
+    <w:lvl w:ilvl="5" w:tplc="0C090005" w:tentative="1">
+      <w:start w:val="1"/>
+      <w:numFmt w:val="bullet"/>
+      <w:lvlText w:val=""/>
+      <w:lvlJc w:val="left"/>
+      <w:pPr>
+        <w:ind w:left="4320" w:hanging="360"/>
+      </w:pPr>
+      <w:rPr>
+        <w:rFonts w:ascii="Wingdings" w:hAnsi="Wingdings" w:hint="default"/>
+      </w:rPr>
+    </w:lvl>
+    <w:lvl w:ilvl="6" w:tplc="0C090001" w:tentative="1">
+      <w:start w:val="1"/>
+      <w:numFmt w:val="bullet"/>
+      <w:lvlText w:val=""/>
+      <w:lvlJc w:val="left"/>
+      <w:pPr>
+        <w:ind w:left="5040" w:hanging="360"/>
+      </w:pPr>
+      <w:rPr>
+        <w:rFonts w:ascii="Symbol" w:hAnsi="Symbol" w:hint="default"/>
+      </w:rPr>
+    </w:lvl>
+    <w:lvl w:ilvl="7" w:tplc="0C090003" w:tentative="1">
+      <w:start w:val="1"/>
+      <w:numFmt w:val="bullet"/>
+      <w:lvlText w:val="o"/>
+      <w:lvlJc w:val="left"/>
+      <w:pPr>
+        <w:ind w:left="5760" w:hanging="360"/>
+      </w:pPr>
+      <w:rPr>
+        <w:rFonts w:ascii="Courier New" w:hAnsi="Courier New" w:cs="Courier New" w:hint="default"/>
+      </w:rPr>
+    </w:lvl>
+    <w:lvl w:ilvl="8" w:tplc="0C090005" w:tentative="1">
+      <w:start w:val="1"/>
+      <w:numFmt w:val="bullet"/>
+      <w:lvlText w:val=""/>
+      <w:lvlJc w:val="left"/>
+      <w:pPr>
+        <w:ind w:left="6480" w:hanging="360"/>
+      </w:pPr>
+      <w:rPr>
+        <w:rFonts w:ascii="Wingdings" w:hAnsi="Wingdings" w:hint="default"/>
+      </w:rPr>
+    </w:lvl>
+  </w:abstractNum>
+  <w:abstractNum w:abstractNumId="12" w15:restartNumberingAfterBreak="0">
     <w:nsid w:val="33921667"/>
     <w:multiLevelType w:val="multilevel"/>
     <w:tmpl w:val="6492C42C"/>
@@ -5065,7 +5655,7 @@
       </w:rPr>
     </w:lvl>
   </w:abstractNum>
-  <w:abstractNum w:abstractNumId="11" w15:restartNumberingAfterBreak="0">
+  <w:abstractNum w:abstractNumId="13" w15:restartNumberingAfterBreak="0">
     <w:nsid w:val="369F37A3"/>
     <w:multiLevelType w:val="hybridMultilevel"/>
     <w:tmpl w:val="3E887512"/>
@@ -5178,7 +5768,7 @@
       </w:rPr>
     </w:lvl>
   </w:abstractNum>
-  <w:abstractNum w:abstractNumId="12" w15:restartNumberingAfterBreak="0">
+  <w:abstractNum w:abstractNumId="14" w15:restartNumberingAfterBreak="0">
     <w:nsid w:val="36C565D1"/>
     <w:multiLevelType w:val="hybridMultilevel"/>
     <w:tmpl w:val="A9500F1E"/>
@@ -5291,7 +5881,7 @@
       </w:rPr>
     </w:lvl>
   </w:abstractNum>
-  <w:abstractNum w:abstractNumId="13" w15:restartNumberingAfterBreak="0">
+  <w:abstractNum w:abstractNumId="15" w15:restartNumberingAfterBreak="0">
     <w:nsid w:val="3BDF26BC"/>
     <w:multiLevelType w:val="hybridMultilevel"/>
     <w:tmpl w:val="4B72CD3A"/>
@@ -5404,7 +5994,7 @@
       </w:rPr>
     </w:lvl>
   </w:abstractNum>
-  <w:abstractNum w:abstractNumId="14" w15:restartNumberingAfterBreak="0">
+  <w:abstractNum w:abstractNumId="16" w15:restartNumberingAfterBreak="0">
     <w:nsid w:val="440064A9"/>
     <w:multiLevelType w:val="multilevel"/>
     <w:tmpl w:val="F12255F2"/>
@@ -5517,7 +6107,7 @@
       </w:pPr>
     </w:lvl>
   </w:abstractNum>
-  <w:abstractNum w:abstractNumId="15" w15:restartNumberingAfterBreak="0">
+  <w:abstractNum w:abstractNumId="17" w15:restartNumberingAfterBreak="0">
     <w:nsid w:val="469B7986"/>
     <w:multiLevelType w:val="multilevel"/>
     <w:tmpl w:val="B23E7F5E"/>
@@ -5666,7 +6256,7 @@
       </w:rPr>
     </w:lvl>
   </w:abstractNum>
-  <w:abstractNum w:abstractNumId="16" w15:restartNumberingAfterBreak="0">
+  <w:abstractNum w:abstractNumId="18" w15:restartNumberingAfterBreak="0">
     <w:nsid w:val="51D50E9D"/>
     <w:multiLevelType w:val="multilevel"/>
     <w:tmpl w:val="8D9ACFB6"/>
@@ -5815,7 +6405,7 @@
       </w:rPr>
     </w:lvl>
   </w:abstractNum>
-  <w:abstractNum w:abstractNumId="17" w15:restartNumberingAfterBreak="0">
+  <w:abstractNum w:abstractNumId="19" w15:restartNumberingAfterBreak="0">
     <w:nsid w:val="55B53706"/>
     <w:multiLevelType w:val="multilevel"/>
     <w:tmpl w:val="E4482DFE"/>
@@ -5937,7 +6527,7 @@
       </w:rPr>
     </w:lvl>
   </w:abstractNum>
-  <w:abstractNum w:abstractNumId="18" w15:restartNumberingAfterBreak="0">
+  <w:abstractNum w:abstractNumId="20" w15:restartNumberingAfterBreak="0">
     <w:nsid w:val="5BCD02F8"/>
     <w:multiLevelType w:val="multilevel"/>
     <w:tmpl w:val="1E10C768"/>
@@ -6086,7 +6676,7 @@
       </w:rPr>
     </w:lvl>
   </w:abstractNum>
-  <w:abstractNum w:abstractNumId="19" w15:restartNumberingAfterBreak="0">
+  <w:abstractNum w:abstractNumId="21" w15:restartNumberingAfterBreak="0">
     <w:nsid w:val="5C4046EB"/>
     <w:multiLevelType w:val="multilevel"/>
     <w:tmpl w:val="B3203EFE"/>
@@ -6235,7 +6825,7 @@
       </w:rPr>
     </w:lvl>
   </w:abstractNum>
-  <w:abstractNum w:abstractNumId="20" w15:restartNumberingAfterBreak="0">
+  <w:abstractNum w:abstractNumId="22" w15:restartNumberingAfterBreak="0">
     <w:nsid w:val="5EBF2327"/>
     <w:multiLevelType w:val="hybridMultilevel"/>
     <w:tmpl w:val="9146AAF6"/>
@@ -6348,7 +6938,7 @@
       </w:rPr>
     </w:lvl>
   </w:abstractNum>
-  <w:abstractNum w:abstractNumId="21" w15:restartNumberingAfterBreak="0">
+  <w:abstractNum w:abstractNumId="23" w15:restartNumberingAfterBreak="0">
     <w:nsid w:val="5F2C5A61"/>
     <w:multiLevelType w:val="hybridMultilevel"/>
     <w:tmpl w:val="072A48F0"/>
@@ -6461,7 +7051,7 @@
       </w:rPr>
     </w:lvl>
   </w:abstractNum>
-  <w:abstractNum w:abstractNumId="22" w15:restartNumberingAfterBreak="0">
+  <w:abstractNum w:abstractNumId="24" w15:restartNumberingAfterBreak="0">
     <w:nsid w:val="719F2BBB"/>
     <w:multiLevelType w:val="multilevel"/>
     <w:tmpl w:val="D398002E"/>
@@ -6610,7 +7200,7 @@
       </w:rPr>
     </w:lvl>
   </w:abstractNum>
-  <w:abstractNum w:abstractNumId="23" w15:restartNumberingAfterBreak="0">
+  <w:abstractNum w:abstractNumId="25" w15:restartNumberingAfterBreak="0">
     <w:nsid w:val="796F6579"/>
     <w:multiLevelType w:val="multilevel"/>
     <w:tmpl w:val="3EC44CF0"/>
@@ -6766,10 +7356,10 @@
     <w:abstractNumId w:val="2"/>
   </w:num>
   <w:num w:numId="3" w16cid:durableId="2073967749">
-    <w:abstractNumId w:val="16"/>
+    <w:abstractNumId w:val="18"/>
   </w:num>
   <w:num w:numId="4" w16cid:durableId="298150631">
-    <w:abstractNumId w:val="19"/>
+    <w:abstractNumId w:val="21"/>
   </w:num>
   <w:num w:numId="5" w16cid:durableId="1044986152">
     <w:abstractNumId w:val="5"/>
@@ -6778,58 +7368,64 @@
     <w:abstractNumId w:val="4"/>
   </w:num>
   <w:num w:numId="7" w16cid:durableId="1738896146">
-    <w:abstractNumId w:val="8"/>
+    <w:abstractNumId w:val="9"/>
   </w:num>
   <w:num w:numId="8" w16cid:durableId="947539904">
-    <w:abstractNumId w:val="12"/>
+    <w:abstractNumId w:val="14"/>
   </w:num>
   <w:num w:numId="9" w16cid:durableId="1553731394">
     <w:abstractNumId w:val="3"/>
   </w:num>
   <w:num w:numId="10" w16cid:durableId="1955868880">
-    <w:abstractNumId w:val="23"/>
+    <w:abstractNumId w:val="25"/>
   </w:num>
   <w:num w:numId="11" w16cid:durableId="1864052135">
-    <w:abstractNumId w:val="9"/>
+    <w:abstractNumId w:val="10"/>
   </w:num>
   <w:num w:numId="12" w16cid:durableId="1399740817">
     <w:abstractNumId w:val="1"/>
   </w:num>
   <w:num w:numId="13" w16cid:durableId="1412195869">
-    <w:abstractNumId w:val="13"/>
+    <w:abstractNumId w:val="15"/>
   </w:num>
   <w:num w:numId="14" w16cid:durableId="381053772">
-    <w:abstractNumId w:val="22"/>
+    <w:abstractNumId w:val="24"/>
   </w:num>
   <w:num w:numId="15" w16cid:durableId="256527854">
-    <w:abstractNumId w:val="21"/>
+    <w:abstractNumId w:val="23"/>
   </w:num>
   <w:num w:numId="16" w16cid:durableId="369696156">
     <w:abstractNumId w:val="6"/>
   </w:num>
   <w:num w:numId="17" w16cid:durableId="1369799376">
-    <w:abstractNumId w:val="14"/>
+    <w:abstractNumId w:val="16"/>
   </w:num>
   <w:num w:numId="18" w16cid:durableId="1437022223">
-    <w:abstractNumId w:val="15"/>
+    <w:abstractNumId w:val="17"/>
   </w:num>
   <w:num w:numId="19" w16cid:durableId="926037237">
+    <w:abstractNumId w:val="22"/>
+  </w:num>
+  <w:num w:numId="20" w16cid:durableId="1270891640">
     <w:abstractNumId w:val="20"/>
   </w:num>
-  <w:num w:numId="20" w16cid:durableId="1270891640">
-    <w:abstractNumId w:val="18"/>
+  <w:num w:numId="21" w16cid:durableId="78525394">
+    <w:abstractNumId w:val="13"/>
   </w:num>
-  <w:num w:numId="21" w16cid:durableId="78525394">
+  <w:num w:numId="22" w16cid:durableId="793058244">
+    <w:abstractNumId w:val="12"/>
+  </w:num>
+  <w:num w:numId="23" w16cid:durableId="1454978355">
+    <w:abstractNumId w:val="8"/>
+  </w:num>
+  <w:num w:numId="24" w16cid:durableId="949777527">
+    <w:abstractNumId w:val="19"/>
+  </w:num>
+  <w:num w:numId="25" w16cid:durableId="1333217746">
     <w:abstractNumId w:val="11"/>
   </w:num>
-  <w:num w:numId="22" w16cid:durableId="793058244">
-    <w:abstractNumId w:val="10"/>
-  </w:num>
-  <w:num w:numId="23" w16cid:durableId="1454978355">
+  <w:num w:numId="26" w16cid:durableId="470362625">
     <w:abstractNumId w:val="7"/>
-  </w:num>
-  <w:num w:numId="24" w16cid:durableId="949777527">
-    <w:abstractNumId w:val="17"/>
   </w:num>
 </w:numbering>
 </file>
@@ -7437,7 +8033,6 @@
   <w:style w:type="character" w:default="1" w:styleId="DefaultParagraphFont">
     <w:name w:val="Default Paragraph Font"/>
     <w:uiPriority w:val="1"/>
-    <w:semiHidden/>
     <w:unhideWhenUsed/>
   </w:style>
   <w:style w:type="table" w:default="1" w:styleId="TableNormal">
